--- a/GÁBRIS_ATTILA_GGLOE7_SZAKDOLGOZAT .docx
+++ b/GÁBRIS_ATTILA_GGLOE7_SZAKDOLGOZAT .docx
@@ -307,7 +307,21 @@
         <w:rPr>
           <w:rFonts w:ascii="Times New Roman" w:hAnsi="Times New Roman" w:cs="Times New Roman"/>
         </w:rPr>
-        <w:t xml:space="preserve">Dr. Kozsik Tamás </w:t>
+        <w:t xml:space="preserve">Dr. </w:t>
+      </w:r>
+      <w:proofErr w:type="spellStart"/>
+      <w:r>
+        <w:rPr>
+          <w:rFonts w:ascii="Times New Roman" w:hAnsi="Times New Roman" w:cs="Times New Roman"/>
+        </w:rPr>
+        <w:t>Kozsik</w:t>
+      </w:r>
+      <w:proofErr w:type="spellEnd"/>
+      <w:r>
+        <w:rPr>
+          <w:rFonts w:ascii="Times New Roman" w:hAnsi="Times New Roman" w:cs="Times New Roman"/>
+        </w:rPr>
+        <w:t xml:space="preserve"> Tamás </w:t>
       </w:r>
     </w:p>
     <w:p>
@@ -330,7 +344,21 @@
         <w:rPr>
           <w:rFonts w:ascii="Times New Roman" w:hAnsi="Times New Roman" w:cs="Times New Roman"/>
         </w:rPr>
-        <w:t>Programtervező informatikus BSc.</w:t>
+        <w:t xml:space="preserve">Programtervező informatikus </w:t>
+      </w:r>
+      <w:proofErr w:type="spellStart"/>
+      <w:r>
+        <w:rPr>
+          <w:rFonts w:ascii="Times New Roman" w:hAnsi="Times New Roman" w:cs="Times New Roman"/>
+        </w:rPr>
+        <w:t>BSc</w:t>
+      </w:r>
+      <w:proofErr w:type="spellEnd"/>
+      <w:r>
+        <w:rPr>
+          <w:rFonts w:ascii="Times New Roman" w:hAnsi="Times New Roman" w:cs="Times New Roman"/>
+        </w:rPr>
+        <w:t>.</w:t>
       </w:r>
       <w:r>
         <w:rPr>
@@ -338,12 +366,14 @@
         </w:rPr>
         <w:tab/>
       </w:r>
+      <w:proofErr w:type="spellStart"/>
       <w:r>
         <w:rPr>
           <w:rFonts w:ascii="Times New Roman" w:hAnsi="Times New Roman" w:cs="Times New Roman"/>
         </w:rPr>
         <w:t>Phd</w:t>
       </w:r>
+      <w:proofErr w:type="spellEnd"/>
       <w:r>
         <w:rPr>
           <w:rFonts w:ascii="Times New Roman" w:hAnsi="Times New Roman" w:cs="Times New Roman"/>
@@ -551,12 +581,21 @@
         </w:rPr>
         <w:t xml:space="preserve">  </w:t>
       </w:r>
-      <w:r>
-        <w:rPr>
-          <w:rFonts w:ascii="Times New Roman" w:hAnsi="Times New Roman" w:cs="Times New Roman"/>
-          <w:sz w:val="21"/>
-        </w:rPr>
-        <w:t xml:space="preserve">Neptun kód:  </w:t>
+      <w:proofErr w:type="spellStart"/>
+      <w:r>
+        <w:rPr>
+          <w:rFonts w:ascii="Times New Roman" w:hAnsi="Times New Roman" w:cs="Times New Roman"/>
+          <w:sz w:val="21"/>
+        </w:rPr>
+        <w:t>Neptun</w:t>
+      </w:r>
+      <w:proofErr w:type="spellEnd"/>
+      <w:r>
+        <w:rPr>
+          <w:rFonts w:ascii="Times New Roman" w:hAnsi="Times New Roman" w:cs="Times New Roman"/>
+          <w:sz w:val="21"/>
+        </w:rPr>
+        <w:t xml:space="preserve"> kód:  </w:t>
       </w:r>
       <w:r>
         <w:rPr>
@@ -624,7 +663,43 @@
           <w:b/>
           <w:sz w:val="21"/>
         </w:rPr>
-        <w:t>programtervező informatikus, alapképzés (BA/BSc/BProf)</w:t>
+        <w:t>programtervező informatikus, alapképzés (BA/</w:t>
+      </w:r>
+      <w:proofErr w:type="spellStart"/>
+      <w:r>
+        <w:rPr>
+          <w:rFonts w:ascii="Times New Roman" w:hAnsi="Times New Roman" w:cs="Times New Roman"/>
+          <w:b/>
+          <w:sz w:val="21"/>
+        </w:rPr>
+        <w:t>BSc</w:t>
+      </w:r>
+      <w:proofErr w:type="spellEnd"/>
+      <w:r>
+        <w:rPr>
+          <w:rFonts w:ascii="Times New Roman" w:hAnsi="Times New Roman" w:cs="Times New Roman"/>
+          <w:b/>
+          <w:sz w:val="21"/>
+        </w:rPr>
+        <w:t>/</w:t>
+      </w:r>
+      <w:proofErr w:type="spellStart"/>
+      <w:r>
+        <w:rPr>
+          <w:rFonts w:ascii="Times New Roman" w:hAnsi="Times New Roman" w:cs="Times New Roman"/>
+          <w:b/>
+          <w:sz w:val="21"/>
+        </w:rPr>
+        <w:t>BProf</w:t>
+      </w:r>
+      <w:proofErr w:type="spellEnd"/>
+      <w:r>
+        <w:rPr>
+          <w:rFonts w:ascii="Times New Roman" w:hAnsi="Times New Roman" w:cs="Times New Roman"/>
+          <w:b/>
+          <w:sz w:val="21"/>
+        </w:rPr>
+        <w:t>)</w:t>
       </w:r>
     </w:p>
     <w:p>
@@ -707,7 +782,25 @@
           <w:b/>
           <w:i/>
         </w:rPr>
-        <w:t xml:space="preserve">  Kozsik Tamás</w:t>
+        <w:t xml:space="preserve">  </w:t>
+      </w:r>
+      <w:proofErr w:type="spellStart"/>
+      <w:r>
+        <w:rPr>
+          <w:rFonts w:ascii="Times New Roman" w:hAnsi="Times New Roman" w:cs="Times New Roman"/>
+          <w:b/>
+          <w:i/>
+        </w:rPr>
+        <w:t>Kozsik</w:t>
+      </w:r>
+      <w:proofErr w:type="spellEnd"/>
+      <w:r>
+        <w:rPr>
+          <w:rFonts w:ascii="Times New Roman" w:hAnsi="Times New Roman" w:cs="Times New Roman"/>
+          <w:b/>
+          <w:i/>
+        </w:rPr>
+        <w:t xml:space="preserve"> Tamás</w:t>
       </w:r>
     </w:p>
     <w:p>
@@ -906,7 +999,63 @@
         <w:rPr>
           <w:rFonts w:ascii="Times New Roman" w:hAnsi="Times New Roman" w:cs="Times New Roman"/>
         </w:rPr>
-        <w:t xml:space="preserve">Bár már 1996–ban elkészült a Deep Blue, mely képes volt az akkori világbajnokot (Garry Kaszparovot) térdre kényszeríteni, és azóta ezt már messze meghaladta a tudomány, én mégis érdekes kihívásnak tartom egy saját sakk mesterséges intelligencia létrehozását. </w:t>
+        <w:t>Bár már 1996–</w:t>
+      </w:r>
+      <w:proofErr w:type="spellStart"/>
+      <w:r>
+        <w:rPr>
+          <w:rFonts w:ascii="Times New Roman" w:hAnsi="Times New Roman" w:cs="Times New Roman"/>
+        </w:rPr>
+        <w:t>ban</w:t>
+      </w:r>
+      <w:proofErr w:type="spellEnd"/>
+      <w:r>
+        <w:rPr>
+          <w:rFonts w:ascii="Times New Roman" w:hAnsi="Times New Roman" w:cs="Times New Roman"/>
+        </w:rPr>
+        <w:t xml:space="preserve"> elkészült a Deep </w:t>
+      </w:r>
+      <w:proofErr w:type="spellStart"/>
+      <w:r>
+        <w:rPr>
+          <w:rFonts w:ascii="Times New Roman" w:hAnsi="Times New Roman" w:cs="Times New Roman"/>
+        </w:rPr>
+        <w:t>Blue</w:t>
+      </w:r>
+      <w:proofErr w:type="spellEnd"/>
+      <w:r>
+        <w:rPr>
+          <w:rFonts w:ascii="Times New Roman" w:hAnsi="Times New Roman" w:cs="Times New Roman"/>
+        </w:rPr>
+        <w:t>, mely képes volt az akkori világbajnokot (</w:t>
+      </w:r>
+      <w:proofErr w:type="spellStart"/>
+      <w:r>
+        <w:rPr>
+          <w:rFonts w:ascii="Times New Roman" w:hAnsi="Times New Roman" w:cs="Times New Roman"/>
+        </w:rPr>
+        <w:t>Garry</w:t>
+      </w:r>
+      <w:proofErr w:type="spellEnd"/>
+      <w:r>
+        <w:rPr>
+          <w:rFonts w:ascii="Times New Roman" w:hAnsi="Times New Roman" w:cs="Times New Roman"/>
+        </w:rPr>
+        <w:t xml:space="preserve"> </w:t>
+      </w:r>
+      <w:proofErr w:type="spellStart"/>
+      <w:r>
+        <w:rPr>
+          <w:rFonts w:ascii="Times New Roman" w:hAnsi="Times New Roman" w:cs="Times New Roman"/>
+        </w:rPr>
+        <w:t>Kaszparovot</w:t>
+      </w:r>
+      <w:proofErr w:type="spellEnd"/>
+      <w:r>
+        <w:rPr>
+          <w:rFonts w:ascii="Times New Roman" w:hAnsi="Times New Roman" w:cs="Times New Roman"/>
+        </w:rPr>
+        <w:t xml:space="preserve">) térdre kényszeríteni, és azóta ezt már messze meghaladta a tudomány, én mégis érdekes kihívásnak tartom egy saját sakk mesterséges intelligencia létrehozását. </w:t>
       </w:r>
     </w:p>
     <w:p>
@@ -1119,7 +1268,7 @@
             </w:rPr>
             <w:fldChar w:fldCharType="separate"/>
           </w:r>
-          <w:hyperlink w:anchor="_Toc154727176" w:history="1">
+          <w:hyperlink w:anchor="_Toc154770996" w:history="1">
             <w:r>
               <w:rPr>
                 <w:rStyle w:val="Hiperhivatkozs"/>
@@ -1166,7 +1315,7 @@
                 <w:noProof/>
                 <w:webHidden/>
               </w:rPr>
-              <w:instrText xml:space="preserve"> PAGEREF _Toc154727176 \h </w:instrText>
+              <w:instrText xml:space="preserve"> PAGEREF _Toc154770996 \h </w:instrText>
             </w:r>
             <w:r>
               <w:rPr>
@@ -1213,7 +1362,7 @@
               <w14:ligatures w14:val="standardContextual"/>
             </w:rPr>
           </w:pPr>
-          <w:hyperlink w:anchor="_Toc154727177" w:history="1">
+          <w:hyperlink w:anchor="_Toc154770997" w:history="1">
             <w:r>
               <w:rPr>
                 <w:rStyle w:val="Hiperhivatkozs"/>
@@ -1260,7 +1409,7 @@
                 <w:noProof/>
                 <w:webHidden/>
               </w:rPr>
-              <w:instrText xml:space="preserve"> PAGEREF _Toc154727177 \h </w:instrText>
+              <w:instrText xml:space="preserve"> PAGEREF _Toc154770997 \h </w:instrText>
             </w:r>
             <w:r>
               <w:rPr>
@@ -1307,7 +1456,7 @@
               <w14:ligatures w14:val="standardContextual"/>
             </w:rPr>
           </w:pPr>
-          <w:hyperlink w:anchor="_Toc154727178" w:history="1">
+          <w:hyperlink w:anchor="_Toc154770998" w:history="1">
             <w:r>
               <w:rPr>
                 <w:rStyle w:val="Hiperhivatkozs"/>
@@ -1352,7 +1501,7 @@
                 <w:noProof/>
                 <w:webHidden/>
               </w:rPr>
-              <w:instrText xml:space="preserve"> PAGEREF _Toc154727178 \h </w:instrText>
+              <w:instrText xml:space="preserve"> PAGEREF _Toc154770998 \h </w:instrText>
             </w:r>
             <w:r>
               <w:rPr>
@@ -1399,7 +1548,7 @@
               <w14:ligatures w14:val="standardContextual"/>
             </w:rPr>
           </w:pPr>
-          <w:hyperlink w:anchor="_Toc154727179" w:history="1">
+          <w:hyperlink w:anchor="_Toc154770999" w:history="1">
             <w:r>
               <w:rPr>
                 <w:rStyle w:val="Hiperhivatkozs"/>
@@ -1444,7 +1593,7 @@
                 <w:noProof/>
                 <w:webHidden/>
               </w:rPr>
-              <w:instrText xml:space="preserve"> PAGEREF _Toc154727179 \h </w:instrText>
+              <w:instrText xml:space="preserve"> PAGEREF _Toc154770999 \h </w:instrText>
             </w:r>
             <w:r>
               <w:rPr>
@@ -1491,7 +1640,7 @@
               <w14:ligatures w14:val="standardContextual"/>
             </w:rPr>
           </w:pPr>
-          <w:hyperlink w:anchor="_Toc154727180" w:history="1">
+          <w:hyperlink w:anchor="_Toc154771000" w:history="1">
             <w:r>
               <w:rPr>
                 <w:rStyle w:val="Hiperhivatkozs"/>
@@ -1536,7 +1685,7 @@
                 <w:noProof/>
                 <w:webHidden/>
               </w:rPr>
-              <w:instrText xml:space="preserve"> PAGEREF _Toc154727180 \h </w:instrText>
+              <w:instrText xml:space="preserve"> PAGEREF _Toc154771000 \h </w:instrText>
             </w:r>
             <w:r>
               <w:rPr>
@@ -1583,7 +1732,7 @@
               <w14:ligatures w14:val="standardContextual"/>
             </w:rPr>
           </w:pPr>
-          <w:hyperlink w:anchor="_Toc154727181" w:history="1">
+          <w:hyperlink w:anchor="_Toc154771001" w:history="1">
             <w:r>
               <w:rPr>
                 <w:rStyle w:val="Hiperhivatkozs"/>
@@ -1628,7 +1777,7 @@
                 <w:noProof/>
                 <w:webHidden/>
               </w:rPr>
-              <w:instrText xml:space="preserve"> PAGEREF _Toc154727181 \h </w:instrText>
+              <w:instrText xml:space="preserve"> PAGEREF _Toc154771001 \h </w:instrText>
             </w:r>
             <w:r>
               <w:rPr>
@@ -1675,7 +1824,7 @@
               <w14:ligatures w14:val="standardContextual"/>
             </w:rPr>
           </w:pPr>
-          <w:hyperlink w:anchor="_Toc154727182" w:history="1">
+          <w:hyperlink w:anchor="_Toc154771002" w:history="1">
             <w:r>
               <w:rPr>
                 <w:rStyle w:val="Hiperhivatkozs"/>
@@ -1720,7 +1869,7 @@
                 <w:noProof/>
                 <w:webHidden/>
               </w:rPr>
-              <w:instrText xml:space="preserve"> PAGEREF _Toc154727182 \h </w:instrText>
+              <w:instrText xml:space="preserve"> PAGEREF _Toc154771002 \h </w:instrText>
             </w:r>
             <w:r>
               <w:rPr>
@@ -1767,7 +1916,7 @@
               <w14:ligatures w14:val="standardContextual"/>
             </w:rPr>
           </w:pPr>
-          <w:hyperlink w:anchor="_Toc154727183" w:history="1">
+          <w:hyperlink w:anchor="_Toc154771003" w:history="1">
             <w:r>
               <w:rPr>
                 <w:rStyle w:val="Hiperhivatkozs"/>
@@ -1812,7 +1961,7 @@
                 <w:noProof/>
                 <w:webHidden/>
               </w:rPr>
-              <w:instrText xml:space="preserve"> PAGEREF _Toc154727183 \h </w:instrText>
+              <w:instrText xml:space="preserve"> PAGEREF _Toc154771003 \h </w:instrText>
             </w:r>
             <w:r>
               <w:rPr>
@@ -1859,7 +2008,7 @@
               <w14:ligatures w14:val="standardContextual"/>
             </w:rPr>
           </w:pPr>
-          <w:hyperlink w:anchor="_Toc154727184" w:history="1">
+          <w:hyperlink w:anchor="_Toc154771004" w:history="1">
             <w:r>
               <w:rPr>
                 <w:rStyle w:val="Hiperhivatkozs"/>
@@ -1904,7 +2053,7 @@
                 <w:noProof/>
                 <w:webHidden/>
               </w:rPr>
-              <w:instrText xml:space="preserve"> PAGEREF _Toc154727184 \h </w:instrText>
+              <w:instrText xml:space="preserve"> PAGEREF _Toc154771004 \h </w:instrText>
             </w:r>
             <w:r>
               <w:rPr>
@@ -1951,7 +2100,7 @@
               <w14:ligatures w14:val="standardContextual"/>
             </w:rPr>
           </w:pPr>
-          <w:hyperlink w:anchor="_Toc154727185" w:history="1">
+          <w:hyperlink w:anchor="_Toc154771005" w:history="1">
             <w:r>
               <w:rPr>
                 <w:rStyle w:val="Hiperhivatkozs"/>
@@ -1998,7 +2147,7 @@
                 <w:noProof/>
                 <w:webHidden/>
               </w:rPr>
-              <w:instrText xml:space="preserve"> PAGEREF _Toc154727185 \h </w:instrText>
+              <w:instrText xml:space="preserve"> PAGEREF _Toc154771005 \h </w:instrText>
             </w:r>
             <w:r>
               <w:rPr>
@@ -2045,7 +2194,7 @@
               <w14:ligatures w14:val="standardContextual"/>
             </w:rPr>
           </w:pPr>
-          <w:hyperlink w:anchor="_Toc154727186" w:history="1">
+          <w:hyperlink w:anchor="_Toc154771006" w:history="1">
             <w:r>
               <w:rPr>
                 <w:rStyle w:val="Hiperhivatkozs"/>
@@ -2090,7 +2239,7 @@
                 <w:noProof/>
                 <w:webHidden/>
               </w:rPr>
-              <w:instrText xml:space="preserve"> PAGEREF _Toc154727186 \h </w:instrText>
+              <w:instrText xml:space="preserve"> PAGEREF _Toc154771006 \h </w:instrText>
             </w:r>
             <w:r>
               <w:rPr>
@@ -2137,7 +2286,7 @@
               <w14:ligatures w14:val="standardContextual"/>
             </w:rPr>
           </w:pPr>
-          <w:hyperlink w:anchor="_Toc154727187" w:history="1">
+          <w:hyperlink w:anchor="_Toc154771007" w:history="1">
             <w:r>
               <w:rPr>
                 <w:rStyle w:val="Hiperhivatkozs"/>
@@ -2182,7 +2331,7 @@
                 <w:noProof/>
                 <w:webHidden/>
               </w:rPr>
-              <w:instrText xml:space="preserve"> PAGEREF _Toc154727187 \h </w:instrText>
+              <w:instrText xml:space="preserve"> PAGEREF _Toc154771007 \h </w:instrText>
             </w:r>
             <w:r>
               <w:rPr>
@@ -2229,7 +2378,7 @@
               <w14:ligatures w14:val="standardContextual"/>
             </w:rPr>
           </w:pPr>
-          <w:hyperlink w:anchor="_Toc154727188" w:history="1">
+          <w:hyperlink w:anchor="_Toc154771008" w:history="1">
             <w:r>
               <w:rPr>
                 <w:rStyle w:val="Hiperhivatkozs"/>
@@ -2274,7 +2423,7 @@
                 <w:noProof/>
                 <w:webHidden/>
               </w:rPr>
-              <w:instrText xml:space="preserve"> PAGEREF _Toc154727188 \h </w:instrText>
+              <w:instrText xml:space="preserve"> PAGEREF _Toc154771008 \h </w:instrText>
             </w:r>
             <w:r>
               <w:rPr>
@@ -2321,7 +2470,7 @@
               <w14:ligatures w14:val="standardContextual"/>
             </w:rPr>
           </w:pPr>
-          <w:hyperlink w:anchor="_Toc154727189" w:history="1">
+          <w:hyperlink w:anchor="_Toc154771009" w:history="1">
             <w:r>
               <w:rPr>
                 <w:rStyle w:val="Hiperhivatkozs"/>
@@ -2366,7 +2515,99 @@
                 <w:noProof/>
                 <w:webHidden/>
               </w:rPr>
-              <w:instrText xml:space="preserve"> PAGEREF _Toc154727189 \h </w:instrText>
+              <w:instrText xml:space="preserve"> PAGEREF _Toc154771009 \h </w:instrText>
+            </w:r>
+            <w:r>
+              <w:rPr>
+                <w:noProof/>
+                <w:webHidden/>
+              </w:rPr>
+            </w:r>
+            <w:r>
+              <w:rPr>
+                <w:noProof/>
+                <w:webHidden/>
+              </w:rPr>
+              <w:fldChar w:fldCharType="separate"/>
+            </w:r>
+            <w:r>
+              <w:rPr>
+                <w:noProof/>
+                <w:webHidden/>
+              </w:rPr>
+              <w:t>15</w:t>
+            </w:r>
+            <w:r>
+              <w:rPr>
+                <w:noProof/>
+                <w:webHidden/>
+              </w:rPr>
+              <w:fldChar w:fldCharType="end"/>
+            </w:r>
+          </w:hyperlink>
+        </w:p>
+        <w:p>
+          <w:pPr>
+            <w:pStyle w:val="TJ2"/>
+            <w:tabs>
+              <w:tab w:val="left" w:pos="880"/>
+              <w:tab w:val="right" w:leader="dot" w:pos="9062"/>
+            </w:tabs>
+            <w:rPr>
+              <w:rFonts w:eastAsiaTheme="minorEastAsia"/>
+              <w:noProof/>
+              <w:kern w:val="2"/>
+              <w:sz w:val="22"/>
+              <w:lang w:eastAsia="hu-HU"/>
+              <w14:ligatures w14:val="standardContextual"/>
+            </w:rPr>
+          </w:pPr>
+          <w:hyperlink w:anchor="_Toc154771010" w:history="1">
+            <w:r>
+              <w:rPr>
+                <w:rStyle w:val="Hiperhivatkozs"/>
+                <w:noProof/>
+              </w:rPr>
+              <w:t>3.2.</w:t>
+            </w:r>
+            <w:r>
+              <w:rPr>
+                <w:rFonts w:eastAsiaTheme="minorEastAsia"/>
+                <w:noProof/>
+                <w:kern w:val="2"/>
+                <w:sz w:val="22"/>
+                <w:lang w:eastAsia="hu-HU"/>
+                <w14:ligatures w14:val="standardContextual"/>
+              </w:rPr>
+              <w:tab/>
+            </w:r>
+            <w:r>
+              <w:rPr>
+                <w:rStyle w:val="Hiperhivatkozs"/>
+                <w:noProof/>
+              </w:rPr>
+              <w:t>Megvalósítás</w:t>
+            </w:r>
+            <w:r>
+              <w:rPr>
+                <w:noProof/>
+                <w:webHidden/>
+              </w:rPr>
+              <w:tab/>
+            </w:r>
+            <w:r>
+              <w:rPr>
+                <w:noProof/>
+                <w:webHidden/>
+              </w:rPr>
+              <w:fldChar w:fldCharType="begin"/>
+            </w:r>
+            <w:r>
+              <w:rPr>
+                <w:noProof/>
+                <w:webHidden/>
+              </w:rPr>
+              <w:instrText xml:space="preserve"> PAGEREF _Toc154771010 \h </w:instrText>
             </w:r>
             <w:r>
               <w:rPr>
@@ -2413,13 +2654,13 @@
               <w14:ligatures w14:val="standardContextual"/>
             </w:rPr>
           </w:pPr>
-          <w:hyperlink w:anchor="_Toc154727190" w:history="1">
+          <w:hyperlink w:anchor="_Toc154771011" w:history="1">
             <w:r>
               <w:rPr>
                 <w:rStyle w:val="Hiperhivatkozs"/>
                 <w:noProof/>
               </w:rPr>
-              <w:t>3.1.4.</w:t>
+              <w:t>3.2.1.</w:t>
             </w:r>
             <w:r>
               <w:rPr>
@@ -2437,7 +2678,7 @@
                 <w:rStyle w:val="Hiperhivatkozs"/>
                 <w:noProof/>
               </w:rPr>
-              <w:t>A komponensek felépítése, alrétegei</w:t>
+              <w:t>FEN String avagy a fő kommunikációs eszköz</w:t>
             </w:r>
             <w:r>
               <w:rPr>
@@ -2458,7 +2699,7 @@
                 <w:noProof/>
                 <w:webHidden/>
               </w:rPr>
-              <w:instrText xml:space="preserve"> PAGEREF _Toc154727190 \h </w:instrText>
+              <w:instrText xml:space="preserve"> PAGEREF _Toc154771011 \h </w:instrText>
             </w:r>
             <w:r>
               <w:rPr>
@@ -2479,6 +2720,388 @@
                 <w:webHidden/>
               </w:rPr>
               <w:t>15</w:t>
+            </w:r>
+            <w:r>
+              <w:rPr>
+                <w:noProof/>
+                <w:webHidden/>
+              </w:rPr>
+              <w:fldChar w:fldCharType="end"/>
+            </w:r>
+          </w:hyperlink>
+        </w:p>
+        <w:p>
+          <w:pPr>
+            <w:pStyle w:val="TJ3"/>
+            <w:tabs>
+              <w:tab w:val="left" w:pos="1320"/>
+              <w:tab w:val="right" w:leader="dot" w:pos="9062"/>
+            </w:tabs>
+            <w:rPr>
+              <w:rFonts w:eastAsiaTheme="minorEastAsia"/>
+              <w:noProof/>
+              <w:kern w:val="2"/>
+              <w:sz w:val="22"/>
+              <w:lang w:eastAsia="hu-HU"/>
+              <w14:ligatures w14:val="standardContextual"/>
+            </w:rPr>
+          </w:pPr>
+          <w:hyperlink w:anchor="_Toc154771012" w:history="1">
+            <w:r>
+              <w:rPr>
+                <w:rStyle w:val="Hiperhivatkozs"/>
+                <w:noProof/>
+              </w:rPr>
+              <w:t>3.2.2.</w:t>
+            </w:r>
+            <w:r>
+              <w:rPr>
+                <w:rFonts w:eastAsiaTheme="minorEastAsia"/>
+                <w:noProof/>
+                <w:kern w:val="2"/>
+                <w:sz w:val="22"/>
+                <w:lang w:eastAsia="hu-HU"/>
+                <w14:ligatures w14:val="standardContextual"/>
+              </w:rPr>
+              <w:tab/>
+            </w:r>
+            <w:r>
+              <w:rPr>
+                <w:rStyle w:val="Hiperhivatkozs"/>
+                <w:noProof/>
+              </w:rPr>
+              <w:t>A GUI megvalósítása</w:t>
+            </w:r>
+            <w:r>
+              <w:rPr>
+                <w:noProof/>
+                <w:webHidden/>
+              </w:rPr>
+              <w:tab/>
+            </w:r>
+            <w:r>
+              <w:rPr>
+                <w:noProof/>
+                <w:webHidden/>
+              </w:rPr>
+              <w:fldChar w:fldCharType="begin"/>
+            </w:r>
+            <w:r>
+              <w:rPr>
+                <w:noProof/>
+                <w:webHidden/>
+              </w:rPr>
+              <w:instrText xml:space="preserve"> PAGEREF _Toc154771012 \h </w:instrText>
+            </w:r>
+            <w:r>
+              <w:rPr>
+                <w:noProof/>
+                <w:webHidden/>
+              </w:rPr>
+            </w:r>
+            <w:r>
+              <w:rPr>
+                <w:noProof/>
+                <w:webHidden/>
+              </w:rPr>
+              <w:fldChar w:fldCharType="separate"/>
+            </w:r>
+            <w:r>
+              <w:rPr>
+                <w:noProof/>
+                <w:webHidden/>
+              </w:rPr>
+              <w:t>17</w:t>
+            </w:r>
+            <w:r>
+              <w:rPr>
+                <w:noProof/>
+                <w:webHidden/>
+              </w:rPr>
+              <w:fldChar w:fldCharType="end"/>
+            </w:r>
+          </w:hyperlink>
+        </w:p>
+        <w:p>
+          <w:pPr>
+            <w:pStyle w:val="TJ3"/>
+            <w:tabs>
+              <w:tab w:val="left" w:pos="1320"/>
+              <w:tab w:val="right" w:leader="dot" w:pos="9062"/>
+            </w:tabs>
+            <w:rPr>
+              <w:rFonts w:eastAsiaTheme="minorEastAsia"/>
+              <w:noProof/>
+              <w:kern w:val="2"/>
+              <w:sz w:val="22"/>
+              <w:lang w:eastAsia="hu-HU"/>
+              <w14:ligatures w14:val="standardContextual"/>
+            </w:rPr>
+          </w:pPr>
+          <w:hyperlink w:anchor="_Toc154771013" w:history="1">
+            <w:r>
+              <w:rPr>
+                <w:rStyle w:val="Hiperhivatkozs"/>
+                <w:noProof/>
+              </w:rPr>
+              <w:t>3.2.3.</w:t>
+            </w:r>
+            <w:r>
+              <w:rPr>
+                <w:rFonts w:eastAsiaTheme="minorEastAsia"/>
+                <w:noProof/>
+                <w:kern w:val="2"/>
+                <w:sz w:val="22"/>
+                <w:lang w:eastAsia="hu-HU"/>
+                <w14:ligatures w14:val="standardContextual"/>
+              </w:rPr>
+              <w:tab/>
+            </w:r>
+            <w:r>
+              <w:rPr>
+                <w:rStyle w:val="Hiperhivatkozs"/>
+                <w:noProof/>
+              </w:rPr>
+              <w:t>A Model és a Megjelenítés kapcsolata</w:t>
+            </w:r>
+            <w:r>
+              <w:rPr>
+                <w:noProof/>
+                <w:webHidden/>
+              </w:rPr>
+              <w:tab/>
+            </w:r>
+            <w:r>
+              <w:rPr>
+                <w:noProof/>
+                <w:webHidden/>
+              </w:rPr>
+              <w:fldChar w:fldCharType="begin"/>
+            </w:r>
+            <w:r>
+              <w:rPr>
+                <w:noProof/>
+                <w:webHidden/>
+              </w:rPr>
+              <w:instrText xml:space="preserve"> PAGEREF _Toc154771013 \h </w:instrText>
+            </w:r>
+            <w:r>
+              <w:rPr>
+                <w:noProof/>
+                <w:webHidden/>
+              </w:rPr>
+            </w:r>
+            <w:r>
+              <w:rPr>
+                <w:noProof/>
+                <w:webHidden/>
+              </w:rPr>
+              <w:fldChar w:fldCharType="separate"/>
+            </w:r>
+            <w:r>
+              <w:rPr>
+                <w:noProof/>
+                <w:webHidden/>
+              </w:rPr>
+              <w:t>18</w:t>
+            </w:r>
+            <w:r>
+              <w:rPr>
+                <w:noProof/>
+                <w:webHidden/>
+              </w:rPr>
+              <w:fldChar w:fldCharType="end"/>
+            </w:r>
+          </w:hyperlink>
+        </w:p>
+        <w:p>
+          <w:pPr>
+            <w:pStyle w:val="TJ3"/>
+            <w:tabs>
+              <w:tab w:val="left" w:pos="1320"/>
+              <w:tab w:val="right" w:leader="dot" w:pos="9062"/>
+            </w:tabs>
+            <w:rPr>
+              <w:rFonts w:eastAsiaTheme="minorEastAsia"/>
+              <w:noProof/>
+              <w:kern w:val="2"/>
+              <w:sz w:val="22"/>
+              <w:lang w:eastAsia="hu-HU"/>
+              <w14:ligatures w14:val="standardContextual"/>
+            </w:rPr>
+          </w:pPr>
+          <w:hyperlink w:anchor="_Toc154771014" w:history="1">
+            <w:r>
+              <w:rPr>
+                <w:rStyle w:val="Hiperhivatkozs"/>
+                <w:noProof/>
+              </w:rPr>
+              <w:t>3.2.4.</w:t>
+            </w:r>
+            <w:r>
+              <w:rPr>
+                <w:rFonts w:eastAsiaTheme="minorEastAsia"/>
+                <w:noProof/>
+                <w:kern w:val="2"/>
+                <w:sz w:val="22"/>
+                <w:lang w:eastAsia="hu-HU"/>
+                <w14:ligatures w14:val="standardContextual"/>
+              </w:rPr>
+              <w:tab/>
+            </w:r>
+            <w:r>
+              <w:rPr>
+                <w:rStyle w:val="Hiperhivatkozs"/>
+                <w:noProof/>
+              </w:rPr>
+              <w:t>Az AI alapkoncepciója</w:t>
+            </w:r>
+            <w:r>
+              <w:rPr>
+                <w:noProof/>
+                <w:webHidden/>
+              </w:rPr>
+              <w:tab/>
+            </w:r>
+            <w:r>
+              <w:rPr>
+                <w:noProof/>
+                <w:webHidden/>
+              </w:rPr>
+              <w:fldChar w:fldCharType="begin"/>
+            </w:r>
+            <w:r>
+              <w:rPr>
+                <w:noProof/>
+                <w:webHidden/>
+              </w:rPr>
+              <w:instrText xml:space="preserve"> PAGEREF _Toc154771014 \h </w:instrText>
+            </w:r>
+            <w:r>
+              <w:rPr>
+                <w:noProof/>
+                <w:webHidden/>
+              </w:rPr>
+            </w:r>
+            <w:r>
+              <w:rPr>
+                <w:noProof/>
+                <w:webHidden/>
+              </w:rPr>
+              <w:fldChar w:fldCharType="separate"/>
+            </w:r>
+            <w:r>
+              <w:rPr>
+                <w:noProof/>
+                <w:webHidden/>
+              </w:rPr>
+              <w:t>18</w:t>
+            </w:r>
+            <w:r>
+              <w:rPr>
+                <w:noProof/>
+                <w:webHidden/>
+              </w:rPr>
+              <w:fldChar w:fldCharType="end"/>
+            </w:r>
+          </w:hyperlink>
+        </w:p>
+        <w:p>
+          <w:pPr>
+            <w:pStyle w:val="TJ3"/>
+            <w:tabs>
+              <w:tab w:val="left" w:pos="1320"/>
+              <w:tab w:val="right" w:leader="dot" w:pos="9062"/>
+            </w:tabs>
+            <w:rPr>
+              <w:rFonts w:eastAsiaTheme="minorEastAsia"/>
+              <w:noProof/>
+              <w:kern w:val="2"/>
+              <w:sz w:val="22"/>
+              <w:lang w:eastAsia="hu-HU"/>
+              <w14:ligatures w14:val="standardContextual"/>
+            </w:rPr>
+          </w:pPr>
+          <w:hyperlink w:anchor="_Toc154771015" w:history="1">
+            <w:r>
+              <w:rPr>
+                <w:rStyle w:val="Hiperhivatkozs"/>
+                <w:noProof/>
+              </w:rPr>
+              <w:t>3.2.5.</w:t>
+            </w:r>
+            <w:r>
+              <w:rPr>
+                <w:rFonts w:eastAsiaTheme="minorEastAsia"/>
+                <w:noProof/>
+                <w:kern w:val="2"/>
+                <w:sz w:val="22"/>
+                <w:lang w:eastAsia="hu-HU"/>
+                <w14:ligatures w14:val="standardContextual"/>
+              </w:rPr>
+              <w:tab/>
+            </w:r>
+            <w:r>
+              <w:rPr>
+                <w:rStyle w:val="Hiperhivatkozs"/>
+                <w:noProof/>
+              </w:rPr>
+              <w:t>Osztály</w:t>
+            </w:r>
+            <w:r>
+              <w:rPr>
+                <w:rStyle w:val="Hiperhivatkozs"/>
+                <w:noProof/>
+              </w:rPr>
+              <w:t xml:space="preserve"> </w:t>
+            </w:r>
+            <w:r>
+              <w:rPr>
+                <w:rStyle w:val="Hiperhivatkozs"/>
+                <w:noProof/>
+              </w:rPr>
+              <w:t>architektúra</w:t>
+            </w:r>
+            <w:r>
+              <w:rPr>
+                <w:noProof/>
+                <w:webHidden/>
+              </w:rPr>
+              <w:tab/>
+            </w:r>
+            <w:r>
+              <w:rPr>
+                <w:noProof/>
+                <w:webHidden/>
+              </w:rPr>
+              <w:fldChar w:fldCharType="begin"/>
+            </w:r>
+            <w:r>
+              <w:rPr>
+                <w:noProof/>
+                <w:webHidden/>
+              </w:rPr>
+              <w:instrText xml:space="preserve"> PAGEREF _Toc154771015 \h </w:instrText>
+            </w:r>
+            <w:r>
+              <w:rPr>
+                <w:noProof/>
+                <w:webHidden/>
+              </w:rPr>
+            </w:r>
+            <w:r>
+              <w:rPr>
+                <w:noProof/>
+                <w:webHidden/>
+              </w:rPr>
+              <w:fldChar w:fldCharType="separate"/>
+            </w:r>
+            <w:r>
+              <w:rPr>
+                <w:noProof/>
+                <w:webHidden/>
+              </w:rPr>
+              <w:t>18</w:t>
             </w:r>
             <w:r>
               <w:rPr>
@@ -2505,13 +3128,13 @@
               <w14:ligatures w14:val="standardContextual"/>
             </w:rPr>
           </w:pPr>
-          <w:hyperlink w:anchor="_Toc154727191" w:history="1">
+          <w:hyperlink w:anchor="_Toc154771016" w:history="1">
             <w:r>
               <w:rPr>
                 <w:rStyle w:val="Hiperhivatkozs"/>
                 <w:noProof/>
               </w:rPr>
-              <w:t>3.2.</w:t>
+              <w:t>3.3.</w:t>
             </w:r>
             <w:r>
               <w:rPr>
@@ -2529,7 +3152,7 @@
                 <w:rStyle w:val="Hiperhivatkozs"/>
                 <w:noProof/>
               </w:rPr>
-              <w:t>Megvalósítás</w:t>
+              <w:t>Tesztelés</w:t>
             </w:r>
             <w:r>
               <w:rPr>
@@ -2550,7 +3173,7 @@
                 <w:noProof/>
                 <w:webHidden/>
               </w:rPr>
-              <w:instrText xml:space="preserve"> PAGEREF _Toc154727191 \h </w:instrText>
+              <w:instrText xml:space="preserve"> PAGEREF _Toc154771016 \h </w:instrText>
             </w:r>
             <w:r>
               <w:rPr>
@@ -2570,7 +3193,101 @@
                 <w:noProof/>
                 <w:webHidden/>
               </w:rPr>
-              <w:t>15</w:t>
+              <w:t>18</w:t>
+            </w:r>
+            <w:r>
+              <w:rPr>
+                <w:noProof/>
+                <w:webHidden/>
+              </w:rPr>
+              <w:fldChar w:fldCharType="end"/>
+            </w:r>
+          </w:hyperlink>
+        </w:p>
+        <w:p>
+          <w:pPr>
+            <w:pStyle w:val="TJ1"/>
+            <w:tabs>
+              <w:tab w:val="left" w:pos="480"/>
+              <w:tab w:val="right" w:leader="dot" w:pos="9062"/>
+            </w:tabs>
+            <w:rPr>
+              <w:rFonts w:eastAsiaTheme="minorEastAsia"/>
+              <w:noProof/>
+              <w:kern w:val="2"/>
+              <w:sz w:val="22"/>
+              <w:lang w:eastAsia="hu-HU"/>
+              <w14:ligatures w14:val="standardContextual"/>
+            </w:rPr>
+          </w:pPr>
+          <w:hyperlink w:anchor="_Toc154771017" w:history="1">
+            <w:r>
+              <w:rPr>
+                <w:rStyle w:val="Hiperhivatkozs"/>
+                <w:rFonts w:ascii="Times New Roman" w:hAnsi="Times New Roman" w:cs="Times New Roman"/>
+                <w:noProof/>
+              </w:rPr>
+              <w:t>4.</w:t>
+            </w:r>
+            <w:r>
+              <w:rPr>
+                <w:rFonts w:eastAsiaTheme="minorEastAsia"/>
+                <w:noProof/>
+                <w:kern w:val="2"/>
+                <w:sz w:val="22"/>
+                <w:lang w:eastAsia="hu-HU"/>
+                <w14:ligatures w14:val="standardContextual"/>
+              </w:rPr>
+              <w:tab/>
+            </w:r>
+            <w:r>
+              <w:rPr>
+                <w:rStyle w:val="Hiperhivatkozs"/>
+                <w:rFonts w:ascii="Times New Roman" w:hAnsi="Times New Roman" w:cs="Times New Roman"/>
+                <w:noProof/>
+              </w:rPr>
+              <w:t>Összefoglalás és további fejlesztési lehetőségek</w:t>
+            </w:r>
+            <w:r>
+              <w:rPr>
+                <w:noProof/>
+                <w:webHidden/>
+              </w:rPr>
+              <w:tab/>
+            </w:r>
+            <w:r>
+              <w:rPr>
+                <w:noProof/>
+                <w:webHidden/>
+              </w:rPr>
+              <w:fldChar w:fldCharType="begin"/>
+            </w:r>
+            <w:r>
+              <w:rPr>
+                <w:noProof/>
+                <w:webHidden/>
+              </w:rPr>
+              <w:instrText xml:space="preserve"> PAGEREF _Toc154771017 \h </w:instrText>
+            </w:r>
+            <w:r>
+              <w:rPr>
+                <w:noProof/>
+                <w:webHidden/>
+              </w:rPr>
+            </w:r>
+            <w:r>
+              <w:rPr>
+                <w:noProof/>
+                <w:webHidden/>
+              </w:rPr>
+              <w:fldChar w:fldCharType="separate"/>
+            </w:r>
+            <w:r>
+              <w:rPr>
+                <w:noProof/>
+                <w:webHidden/>
+              </w:rPr>
+              <w:t>18</w:t>
             </w:r>
             <w:r>
               <w:rPr>
@@ -2597,13 +3314,13 @@
               <w14:ligatures w14:val="standardContextual"/>
             </w:rPr>
           </w:pPr>
-          <w:hyperlink w:anchor="_Toc154727192" w:history="1">
+          <w:hyperlink w:anchor="_Toc154771018" w:history="1">
             <w:r>
               <w:rPr>
                 <w:rStyle w:val="Hiperhivatkozs"/>
                 <w:noProof/>
               </w:rPr>
-              <w:t>3.3.</w:t>
+              <w:t>4.1.</w:t>
             </w:r>
             <w:r>
               <w:rPr>
@@ -2621,7 +3338,7 @@
                 <w:rStyle w:val="Hiperhivatkozs"/>
                 <w:noProof/>
               </w:rPr>
-              <w:t>Tesztelés</w:t>
+              <w:t>Továbbfejlesztési lehetőségek</w:t>
             </w:r>
             <w:r>
               <w:rPr>
@@ -2642,7 +3359,7 @@
                 <w:noProof/>
                 <w:webHidden/>
               </w:rPr>
-              <w:instrText xml:space="preserve"> PAGEREF _Toc154727192 \h </w:instrText>
+              <w:instrText xml:space="preserve"> PAGEREF _Toc154771018 \h </w:instrText>
             </w:r>
             <w:r>
               <w:rPr>
@@ -2662,7 +3379,7 @@
                 <w:noProof/>
                 <w:webHidden/>
               </w:rPr>
-              <w:t>17</w:t>
+              <w:t>18</w:t>
             </w:r>
             <w:r>
               <w:rPr>
@@ -2689,14 +3406,14 @@
               <w14:ligatures w14:val="standardContextual"/>
             </w:rPr>
           </w:pPr>
-          <w:hyperlink w:anchor="_Toc154727193" w:history="1">
+          <w:hyperlink w:anchor="_Toc154771019" w:history="1">
             <w:r>
               <w:rPr>
                 <w:rStyle w:val="Hiperhivatkozs"/>
                 <w:rFonts w:ascii="Times New Roman" w:hAnsi="Times New Roman" w:cs="Times New Roman"/>
                 <w:noProof/>
               </w:rPr>
-              <w:t>4.</w:t>
+              <w:t>5.</w:t>
             </w:r>
             <w:r>
               <w:rPr>
@@ -2715,7 +3432,7 @@
                 <w:rFonts w:ascii="Times New Roman" w:hAnsi="Times New Roman" w:cs="Times New Roman"/>
                 <w:noProof/>
               </w:rPr>
-              <w:t>Összefoglalás és további fejlesztési lehetőségek</w:t>
+              <w:t>Irodalomjegyzék</w:t>
             </w:r>
             <w:r>
               <w:rPr>
@@ -2736,7 +3453,7 @@
                 <w:noProof/>
                 <w:webHidden/>
               </w:rPr>
-              <w:instrText xml:space="preserve"> PAGEREF _Toc154727193 \h </w:instrText>
+              <w:instrText xml:space="preserve"> PAGEREF _Toc154771019 \h </w:instrText>
             </w:r>
             <w:r>
               <w:rPr>
@@ -2757,192 +3474,6 @@
                 <w:webHidden/>
               </w:rPr>
               <w:t>18</w:t>
-            </w:r>
-            <w:r>
-              <w:rPr>
-                <w:noProof/>
-                <w:webHidden/>
-              </w:rPr>
-              <w:fldChar w:fldCharType="end"/>
-            </w:r>
-          </w:hyperlink>
-        </w:p>
-        <w:p>
-          <w:pPr>
-            <w:pStyle w:val="TJ2"/>
-            <w:tabs>
-              <w:tab w:val="left" w:pos="880"/>
-              <w:tab w:val="right" w:leader="dot" w:pos="9062"/>
-            </w:tabs>
-            <w:rPr>
-              <w:rFonts w:eastAsiaTheme="minorEastAsia"/>
-              <w:noProof/>
-              <w:kern w:val="2"/>
-              <w:sz w:val="22"/>
-              <w:lang w:eastAsia="hu-HU"/>
-              <w14:ligatures w14:val="standardContextual"/>
-            </w:rPr>
-          </w:pPr>
-          <w:hyperlink w:anchor="_Toc154727194" w:history="1">
-            <w:r>
-              <w:rPr>
-                <w:rStyle w:val="Hiperhivatkozs"/>
-                <w:noProof/>
-              </w:rPr>
-              <w:t>4.1.</w:t>
-            </w:r>
-            <w:r>
-              <w:rPr>
-                <w:rFonts w:eastAsiaTheme="minorEastAsia"/>
-                <w:noProof/>
-                <w:kern w:val="2"/>
-                <w:sz w:val="22"/>
-                <w:lang w:eastAsia="hu-HU"/>
-                <w14:ligatures w14:val="standardContextual"/>
-              </w:rPr>
-              <w:tab/>
-            </w:r>
-            <w:r>
-              <w:rPr>
-                <w:rStyle w:val="Hiperhivatkozs"/>
-                <w:noProof/>
-              </w:rPr>
-              <w:t>Továbbfejlesztési lehetőségek</w:t>
-            </w:r>
-            <w:r>
-              <w:rPr>
-                <w:noProof/>
-                <w:webHidden/>
-              </w:rPr>
-              <w:tab/>
-            </w:r>
-            <w:r>
-              <w:rPr>
-                <w:noProof/>
-                <w:webHidden/>
-              </w:rPr>
-              <w:fldChar w:fldCharType="begin"/>
-            </w:r>
-            <w:r>
-              <w:rPr>
-                <w:noProof/>
-                <w:webHidden/>
-              </w:rPr>
-              <w:instrText xml:space="preserve"> PAGEREF _Toc154727194 \h </w:instrText>
-            </w:r>
-            <w:r>
-              <w:rPr>
-                <w:noProof/>
-                <w:webHidden/>
-              </w:rPr>
-            </w:r>
-            <w:r>
-              <w:rPr>
-                <w:noProof/>
-                <w:webHidden/>
-              </w:rPr>
-              <w:fldChar w:fldCharType="separate"/>
-            </w:r>
-            <w:r>
-              <w:rPr>
-                <w:noProof/>
-                <w:webHidden/>
-              </w:rPr>
-              <w:t>18</w:t>
-            </w:r>
-            <w:r>
-              <w:rPr>
-                <w:noProof/>
-                <w:webHidden/>
-              </w:rPr>
-              <w:fldChar w:fldCharType="end"/>
-            </w:r>
-          </w:hyperlink>
-        </w:p>
-        <w:p>
-          <w:pPr>
-            <w:pStyle w:val="TJ1"/>
-            <w:tabs>
-              <w:tab w:val="left" w:pos="480"/>
-              <w:tab w:val="right" w:leader="dot" w:pos="9062"/>
-            </w:tabs>
-            <w:rPr>
-              <w:rFonts w:eastAsiaTheme="minorEastAsia"/>
-              <w:noProof/>
-              <w:kern w:val="2"/>
-              <w:sz w:val="22"/>
-              <w:lang w:eastAsia="hu-HU"/>
-              <w14:ligatures w14:val="standardContextual"/>
-            </w:rPr>
-          </w:pPr>
-          <w:hyperlink w:anchor="_Toc154727195" w:history="1">
-            <w:r>
-              <w:rPr>
-                <w:rStyle w:val="Hiperhivatkozs"/>
-                <w:rFonts w:ascii="Times New Roman" w:hAnsi="Times New Roman" w:cs="Times New Roman"/>
-                <w:noProof/>
-              </w:rPr>
-              <w:t>5.</w:t>
-            </w:r>
-            <w:r>
-              <w:rPr>
-                <w:rFonts w:eastAsiaTheme="minorEastAsia"/>
-                <w:noProof/>
-                <w:kern w:val="2"/>
-                <w:sz w:val="22"/>
-                <w:lang w:eastAsia="hu-HU"/>
-                <w14:ligatures w14:val="standardContextual"/>
-              </w:rPr>
-              <w:tab/>
-            </w:r>
-            <w:r>
-              <w:rPr>
-                <w:rStyle w:val="Hiperhivatkozs"/>
-                <w:rFonts w:ascii="Times New Roman" w:hAnsi="Times New Roman" w:cs="Times New Roman"/>
-                <w:noProof/>
-              </w:rPr>
-              <w:t>Irodalomjegyzék</w:t>
-            </w:r>
-            <w:r>
-              <w:rPr>
-                <w:noProof/>
-                <w:webHidden/>
-              </w:rPr>
-              <w:tab/>
-            </w:r>
-            <w:r>
-              <w:rPr>
-                <w:noProof/>
-                <w:webHidden/>
-              </w:rPr>
-              <w:fldChar w:fldCharType="begin"/>
-            </w:r>
-            <w:r>
-              <w:rPr>
-                <w:noProof/>
-                <w:webHidden/>
-              </w:rPr>
-              <w:instrText xml:space="preserve"> PAGEREF _Toc154727195 \h </w:instrText>
-            </w:r>
-            <w:r>
-              <w:rPr>
-                <w:noProof/>
-                <w:webHidden/>
-              </w:rPr>
-            </w:r>
-            <w:r>
-              <w:rPr>
-                <w:noProof/>
-                <w:webHidden/>
-              </w:rPr>
-              <w:fldChar w:fldCharType="separate"/>
-            </w:r>
-            <w:r>
-              <w:rPr>
-                <w:noProof/>
-                <w:webHidden/>
-              </w:rPr>
-              <w:t>19</w:t>
             </w:r>
             <w:r>
               <w:rPr>
@@ -2996,7 +3527,7 @@
           <w:rFonts w:ascii="Times New Roman" w:hAnsi="Times New Roman" w:cs="Times New Roman"/>
         </w:rPr>
       </w:pPr>
-      <w:bookmarkStart w:id="0" w:name="_Toc154727176"/>
+      <w:bookmarkStart w:id="0" w:name="_Toc154770996"/>
       <w:r>
         <w:rPr>
           <w:rFonts w:ascii="Times New Roman" w:hAnsi="Times New Roman" w:cs="Times New Roman"/>
@@ -3058,7 +3589,7 @@
           <w:rFonts w:ascii="Times New Roman" w:hAnsi="Times New Roman" w:cs="Times New Roman"/>
         </w:rPr>
       </w:pPr>
-      <w:bookmarkStart w:id="1" w:name="_Toc154727177"/>
+      <w:bookmarkStart w:id="1" w:name="_Toc154770997"/>
       <w:r>
         <w:rPr>
           <w:rFonts w:ascii="Times New Roman" w:hAnsi="Times New Roman" w:cs="Times New Roman"/>
@@ -3086,7 +3617,7 @@
       <w:pPr>
         <w:pStyle w:val="Cmsor2"/>
       </w:pPr>
-      <w:bookmarkStart w:id="2" w:name="_Toc154727178"/>
+      <w:bookmarkStart w:id="2" w:name="_Toc154770998"/>
       <w:r>
         <w:t>Célközönség</w:t>
       </w:r>
@@ -3122,7 +3653,7 @@
       <w:pPr>
         <w:pStyle w:val="Cmsor3"/>
       </w:pPr>
-      <w:bookmarkStart w:id="3" w:name="_Toc154727179"/>
+      <w:bookmarkStart w:id="3" w:name="_Toc154770999"/>
       <w:r>
         <w:t>Igényelt kapacitás</w:t>
       </w:r>
@@ -3141,7 +3672,7 @@
       <w:pPr>
         <w:pStyle w:val="Cmsor2"/>
       </w:pPr>
-      <w:bookmarkStart w:id="4" w:name="_Toc154727180"/>
+      <w:bookmarkStart w:id="4" w:name="_Toc154771000"/>
       <w:r>
         <w:t>Üzembe helyezés</w:t>
       </w:r>
@@ -3151,16 +3682,37 @@
       <w:pPr>
         <w:ind w:firstLine="567"/>
       </w:pPr>
-      <w:hyperlink r:id="rId12" w:history="1">
+      <w:r>
+        <w:t xml:space="preserve">A projekt GitHub </w:t>
+      </w:r>
+      <w:r>
+        <w:t>link</w:t>
+      </w:r>
+      <w:r>
+        <w:t>jé</w:t>
+      </w:r>
+      <w:r>
+        <w:t>nek</w:t>
+      </w:r>
+      <w:hyperlink w:anchor="_Irodalomjegyzék" w:history="1">
         <w:r>
           <w:rPr>
             <w:rStyle w:val="Hiperhivatkozs"/>
+            <w:vertAlign w:val="superscript"/>
           </w:rPr>
-          <w:t>https://github.com/gabrisattila/Chess.git</w:t>
+          <w:t>[1]</w:t>
         </w:r>
       </w:hyperlink>
       <w:r>
-        <w:t xml:space="preserve"> . Ennek a linknek a birtokában bárki élvezheti a játék nyújtotta élvezeteket. A fenti linken elérhető a github repository. (a projekt felhőben tárolt változata) Ez a Code&lt;&gt; vagy Kód gombra (alábbi képen piros színnel kiemelve) kattintás után letölthető különböző formátumokban. Elsősorban a megjelenő link segítségével (alábbi képen kék színnel kiemelve), másodsorban pedig .zip (alábbi képen sárga színnel kijelölve) összecsomagolt formátumban.</w:t>
+        <w:t xml:space="preserve"> a birtokában bárki élvezheti a játék nyújtotta élvezeteket. A fenti linken elérhető a github repository. (a projekt felhőben tárolt változata) Ez a Code&lt;&gt; vagy Kód gombra (alábbi képen piros színnel kiemelve) kattintás után letölthető különböző formátumokban. Elsősorban a megjelenő link segítségével (alábbi képen kék színnel kiemelve), másodsorban pedig .</w:t>
+      </w:r>
+      <w:proofErr w:type="spellStart"/>
+      <w:r>
+        <w:t>zip</w:t>
+      </w:r>
+      <w:proofErr w:type="spellEnd"/>
+      <w:r>
+        <w:t xml:space="preserve"> (alábbi képen sárga színnel kijelölve) összecsomagolt formátumban.</w:t>
       </w:r>
     </w:p>
     <w:p>
@@ -3188,7 +3740,7 @@
                     <pic:cNvPicPr/>
                   </pic:nvPicPr>
                   <pic:blipFill>
-                    <a:blip r:embed="rId13" cstate="print">
+                    <a:blip r:embed="rId12" cstate="print">
                       <a:extLst>
                         <a:ext uri="{28A0092B-C50C-407E-A947-70E740481C1C}">
                           <a14:useLocalDpi xmlns:a14="http://schemas.microsoft.com/office/drawing/2010/main" val="0"/>
@@ -3235,7 +3787,15 @@
     <w:p/>
     <w:p>
       <w:r>
-        <w:t>Az alábbiakban az első variációként említett opciót (~/Chess.git link kimásolása, majd annak segítségével új futtatható állomány készítése) fogom részletesebben, a navigációt segítő képernyőképekkel bemutatni.</w:t>
+        <w:t>Az alábbiakban az első variációként említett opciót (~/</w:t>
+      </w:r>
+      <w:proofErr w:type="spellStart"/>
+      <w:r>
+        <w:t>Chess.git</w:t>
+      </w:r>
+      <w:proofErr w:type="spellEnd"/>
+      <w:r>
+        <w:t xml:space="preserve"> link kimásolása, majd annak segítségével új futtatható állomány készítése) fogom részletesebben, a navigációt segítő képernyőképekkel bemutatni.</w:t>
       </w:r>
     </w:p>
     <w:p>
@@ -3243,7 +3803,7 @@
         <w:pStyle w:val="Cmsor3"/>
       </w:pPr>
       <w:bookmarkStart w:id="5" w:name="_Java_letöltése"/>
-      <w:bookmarkStart w:id="6" w:name="_Toc154727181"/>
+      <w:bookmarkStart w:id="6" w:name="_Toc154771001"/>
       <w:bookmarkEnd w:id="5"/>
       <w:r>
         <w:t>Java letöltése</w:t>
@@ -3262,7 +3822,7 @@
       <w:pPr>
         <w:ind w:firstLine="567"/>
       </w:pPr>
-      <w:hyperlink r:id="rId14" w:history="1">
+      <w:hyperlink r:id="rId13" w:history="1">
         <w:r>
           <w:rPr>
             <w:rStyle w:val="Hiperhivatkozs"/>
@@ -3296,7 +3856,31 @@
         <w:t>,</w:t>
       </w:r>
       <w:r>
-        <w:t xml:space="preserve"> a felugró ablakokban sorra válasszuk a megfelelő helyeslő gombokat. Rendre: „Igen”; „Next”; „Next” (Itt meg lehet változtatni a telepítés helyét); „Close”;</w:t>
+        <w:t xml:space="preserve"> a felugró ablakokban sorra válasszuk a megfelelő helyeslő gombokat. Rendre: „Igen”; „</w:t>
+      </w:r>
+      <w:proofErr w:type="spellStart"/>
+      <w:r>
+        <w:t>Next</w:t>
+      </w:r>
+      <w:proofErr w:type="spellEnd"/>
+      <w:r>
+        <w:t>”; „</w:t>
+      </w:r>
+      <w:proofErr w:type="spellStart"/>
+      <w:r>
+        <w:t>Next</w:t>
+      </w:r>
+      <w:proofErr w:type="spellEnd"/>
+      <w:r>
+        <w:t>” (Itt meg lehet változtatni a telepítés helyét); „</w:t>
+      </w:r>
+      <w:proofErr w:type="spellStart"/>
+      <w:r>
+        <w:t>Close</w:t>
+      </w:r>
+      <w:proofErr w:type="spellEnd"/>
+      <w:r>
+        <w:t>”;</w:t>
       </w:r>
     </w:p>
     <w:p>
@@ -3304,7 +3888,7 @@
         <w:pStyle w:val="Cmsor3"/>
       </w:pPr>
       <w:bookmarkStart w:id="7" w:name="_Futtatási_környezet_(IDE)"/>
-      <w:bookmarkStart w:id="8" w:name="_Toc154727182"/>
+      <w:bookmarkStart w:id="8" w:name="_Toc154771002"/>
       <w:bookmarkEnd w:id="7"/>
       <w:r>
         <w:lastRenderedPageBreak/>
@@ -3500,7 +4084,7 @@
                     <pic:cNvPicPr/>
                   </pic:nvPicPr>
                   <pic:blipFill>
-                    <a:blip r:embed="rId15" cstate="print">
+                    <a:blip r:embed="rId14" cstate="print">
                       <a:extLst>
                         <a:ext uri="{28A0092B-C50C-407E-A947-70E740481C1C}">
                           <a14:useLocalDpi xmlns:a14="http://schemas.microsoft.com/office/drawing/2010/main" val="0"/>
@@ -3533,7 +4117,15 @@
         <w:t>J</w:t>
       </w:r>
       <w:r>
-        <w:t>ava IDE-t, aminek segítségével tudjuk futtatni a programot. Itt az IntelliJ IDEA-t fogjuk használni példának. Töltsük le az alábbi linkről a futtatási környezetet, ismét kiválasztva a letöltés után megjelenő ablakokban a helyeslő gombokat. Nyissuk meg a fejlesztőkörnyezetet.  Egy ilyet vagy ehhez hasonló ablakot kell látnunk</w:t>
+        <w:t xml:space="preserve">ava IDE-t, aminek segítségével tudjuk futtatni a programot. Itt az </w:t>
+      </w:r>
+      <w:proofErr w:type="spellStart"/>
+      <w:r>
+        <w:t>IntelliJ</w:t>
+      </w:r>
+      <w:proofErr w:type="spellEnd"/>
+      <w:r>
+        <w:t xml:space="preserve"> IDEA-t fogjuk használni példának. Töltsük le az alábbi linkről a futtatási környezetet, ismét kiválasztva a letöltés után megjelenő ablakokban a helyeslő gombokat. Nyissuk meg a fejlesztőkörnyezetet.  Egy ilyet vagy ehhez hasonló ablakot kell látnunk</w:t>
       </w:r>
       <w:r>
         <w:t>:</w:t>
@@ -3543,7 +4135,7 @@
       <w:pPr>
         <w:ind w:firstLine="567"/>
       </w:pPr>
-      <w:hyperlink r:id="rId16" w:history="1">
+      <w:hyperlink r:id="rId15" w:history="1">
         <w:r>
           <w:rPr>
             <w:rStyle w:val="Hiperhivatkozs"/>
@@ -3638,7 +4230,15 @@
                               <w:fldChar w:fldCharType="end"/>
                             </w:r>
                             <w:r>
-                              <w:t>. ábra Új project készítése Version Control segítségével</w:t>
+                              <w:t xml:space="preserve">. ábra Új project készítése Version </w:t>
+                            </w:r>
+                            <w:proofErr w:type="spellStart"/>
+                            <w:r>
+                              <w:t>Control</w:t>
+                            </w:r>
+                            <w:proofErr w:type="spellEnd"/>
+                            <w:r>
+                              <w:t xml:space="preserve"> segítségével</w:t>
                             </w:r>
                           </w:p>
                         </w:txbxContent>
@@ -3699,7 +4299,15 @@
                         <w:fldChar w:fldCharType="end"/>
                       </w:r>
                       <w:r>
-                        <w:t>. ábra Új project készítése Version Control segítségével</w:t>
+                        <w:t xml:space="preserve">. ábra Új project készítése Version </w:t>
+                      </w:r>
+                      <w:proofErr w:type="spellStart"/>
+                      <w:r>
+                        <w:t>Control</w:t>
+                      </w:r>
+                      <w:proofErr w:type="spellEnd"/>
+                      <w:r>
+                        <w:t xml:space="preserve"> segítségével</w:t>
                       </w:r>
                     </w:p>
                   </w:txbxContent>
@@ -3715,7 +4323,7 @@
           <w:noProof/>
         </w:rPr>
         <w:drawing>
-          <wp:anchor distT="0" distB="0" distL="114300" distR="114300" simplePos="0" relativeHeight="251660288" behindDoc="0" locked="0" layoutInCell="1" allowOverlap="1" wp14:anchorId="61247895" wp14:editId="691B624E">
+          <wp:anchor distT="0" distB="0" distL="114300" distR="114300" simplePos="0" relativeHeight="251660288" behindDoc="0" locked="0" layoutInCell="1" allowOverlap="1" wp14:anchorId="61247895" wp14:editId="4D738E6D">
             <wp:simplePos x="0" y="0"/>
             <wp:positionH relativeFrom="column">
               <wp:posOffset>3024505</wp:posOffset>
@@ -3738,7 +4346,7 @@
                     <pic:cNvPicPr/>
                   </pic:nvPicPr>
                   <pic:blipFill>
-                    <a:blip r:embed="rId17" cstate="print">
+                    <a:blip r:embed="rId16" cstate="print">
                       <a:extLst>
                         <a:ext uri="{28A0092B-C50C-407E-A947-70E740481C1C}">
                           <a14:useLocalDpi xmlns:a14="http://schemas.microsoft.com/office/drawing/2010/main" val="0"/>
@@ -3765,7 +4373,63 @@
         </w:drawing>
       </w:r>
       <w:r>
-        <w:t>Válasszuk ki az alább pirossal jelölt „File” opciót. Ezen belül a „New”-t majd „Project with version control”-t. Ide kell beilleszteni majd a GitHub-ról kimásolt linket. Ezt tudjuk majd klónozni a saját számítógépünkre. Ehhez először szükséges lesz egy Download and Install Git lehetőség választása, amennyiben még a Git verziókezelő nincs telepítve a számítógépre. Ez a lehetőség majd a GitHub link alatt jelenik meg. Ha ez is megvan, akkor sikeresen telepítettük a programot a számítógépre, már csak el kell indítani az alábbiak szerint.</w:t>
+        <w:t xml:space="preserve">Válasszuk ki az alább pirossal jelölt „File” opciót. Ezen belül a „New”-t majd „Project </w:t>
+      </w:r>
+      <w:proofErr w:type="spellStart"/>
+      <w:r>
+        <w:t>with</w:t>
+      </w:r>
+      <w:proofErr w:type="spellEnd"/>
+      <w:r>
+        <w:t xml:space="preserve"> version </w:t>
+      </w:r>
+      <w:proofErr w:type="spellStart"/>
+      <w:r>
+        <w:t>control</w:t>
+      </w:r>
+      <w:proofErr w:type="spellEnd"/>
+      <w:r>
+        <w:t>”-t. Ide kell beilleszteni majd a GitHub-</w:t>
+      </w:r>
+      <w:proofErr w:type="spellStart"/>
+      <w:r>
+        <w:t>ról</w:t>
+      </w:r>
+      <w:proofErr w:type="spellEnd"/>
+      <w:r>
+        <w:t xml:space="preserve"> kimásolt linket. Ezt tudjuk majd klónozni a saját számítógépünkre. Ehhez először szükséges lesz egy </w:t>
+      </w:r>
+      <w:proofErr w:type="spellStart"/>
+      <w:r>
+        <w:t>Download</w:t>
+      </w:r>
+      <w:proofErr w:type="spellEnd"/>
+      <w:r>
+        <w:t xml:space="preserve"> and </w:t>
+      </w:r>
+      <w:proofErr w:type="spellStart"/>
+      <w:r>
+        <w:t>Install</w:t>
+      </w:r>
+      <w:proofErr w:type="spellEnd"/>
+      <w:r>
+        <w:t xml:space="preserve"> </w:t>
+      </w:r>
+      <w:proofErr w:type="spellStart"/>
+      <w:r>
+        <w:t>Git</w:t>
+      </w:r>
+      <w:proofErr w:type="spellEnd"/>
+      <w:r>
+        <w:t xml:space="preserve"> lehetőség választása, amennyiben még a </w:t>
+      </w:r>
+      <w:proofErr w:type="spellStart"/>
+      <w:r>
+        <w:t>Git</w:t>
+      </w:r>
+      <w:proofErr w:type="spellEnd"/>
+      <w:r>
+        <w:t xml:space="preserve"> verziókezelő nincs telepítve a számítógépre. Ez a lehetőség majd a GitHub link alatt jelenik meg. Ha ez is megvan, akkor sikeresen telepítettük a programot a számítógépre, már csak el kell indítani az alábbiak szerint.</w:t>
       </w:r>
     </w:p>
     <w:p>
@@ -3782,7 +4446,7 @@
       <w:pPr>
         <w:pStyle w:val="Cmsor3"/>
       </w:pPr>
-      <w:bookmarkStart w:id="9" w:name="_Toc154727183"/>
+      <w:bookmarkStart w:id="9" w:name="_Toc154771003"/>
       <w:r>
         <w:t>Futtatás</w:t>
       </w:r>
@@ -3807,7 +4471,39 @@
     </w:p>
     <w:p>
       <w:r>
-        <w:t>Válassza ki fent a „Current File” opción belül az ”Edit configuration”-t. Ezt megnyitva válassza ki az „Add new” majd az Application lehetőséget. Ott meg tudja adni</w:t>
+        <w:t>Válassza ki fent a „</w:t>
+      </w:r>
+      <w:proofErr w:type="spellStart"/>
+      <w:r>
+        <w:t>Current</w:t>
+      </w:r>
+      <w:proofErr w:type="spellEnd"/>
+      <w:r>
+        <w:t xml:space="preserve"> File” opción belül az ”Edit </w:t>
+      </w:r>
+      <w:proofErr w:type="spellStart"/>
+      <w:r>
+        <w:t>configuration</w:t>
+      </w:r>
+      <w:proofErr w:type="spellEnd"/>
+      <w:r>
+        <w:t xml:space="preserve">”-t. Ezt megnyitva válassza ki az „Add </w:t>
+      </w:r>
+      <w:proofErr w:type="spellStart"/>
+      <w:r>
+        <w:t>new</w:t>
+      </w:r>
+      <w:proofErr w:type="spellEnd"/>
+      <w:r>
+        <w:t xml:space="preserve">” majd az </w:t>
+      </w:r>
+      <w:proofErr w:type="spellStart"/>
+      <w:r>
+        <w:t>Application</w:t>
+      </w:r>
+      <w:proofErr w:type="spellEnd"/>
+      <w:r>
+        <w:t xml:space="preserve"> lehetőséget. Ott meg tudja adni</w:t>
       </w:r>
       <w:r>
         <w:t>,</w:t>
@@ -3841,7 +4537,7 @@
                     <pic:cNvPicPr/>
                   </pic:nvPicPr>
                   <pic:blipFill>
-                    <a:blip r:embed="rId18"/>
+                    <a:blip r:embed="rId17"/>
                     <a:stretch>
                       <a:fillRect/>
                     </a:stretch>
@@ -3904,7 +4600,7 @@
                     <pic:cNvPicPr/>
                   </pic:nvPicPr>
                   <pic:blipFill>
-                    <a:blip r:embed="rId19"/>
+                    <a:blip r:embed="rId18"/>
                     <a:stretch>
                       <a:fillRect/>
                     </a:stretch>
@@ -3967,7 +4663,7 @@
                     <pic:cNvPicPr/>
                   </pic:nvPicPr>
                   <pic:blipFill>
-                    <a:blip r:embed="rId20"/>
+                    <a:blip r:embed="rId19"/>
                     <a:stretch>
                       <a:fillRect/>
                     </a:stretch>
@@ -4007,7 +4703,15 @@
     </w:p>
     <w:p>
       <w:r>
-        <w:t>Ezután a következő képen pirossal keretezett Start gombra kattintva tudjuk bármikor kényelmesen használni az alkalmazást. Amennyiben az IntelliJ még felajánl bármilyen lehetőséget a bal alsó sarokban</w:t>
+        <w:t xml:space="preserve">Ezután a következő képen pirossal keretezett Start gombra kattintva tudjuk bármikor kényelmesen használni az alkalmazást. Amennyiben az </w:t>
+      </w:r>
+      <w:proofErr w:type="spellStart"/>
+      <w:r>
+        <w:t>IntelliJ</w:t>
+      </w:r>
+      <w:proofErr w:type="spellEnd"/>
+      <w:r>
+        <w:t xml:space="preserve"> még felajánl bármilyen lehetőséget a bal alsó sarokban</w:t>
       </w:r>
       <w:r>
         <w:t>,</w:t>
@@ -4040,7 +4744,7 @@
                     <pic:cNvPicPr/>
                   </pic:nvPicPr>
                   <pic:blipFill>
-                    <a:blip r:embed="rId21">
+                    <a:blip r:embed="rId20">
                       <a:extLst>
                         <a:ext uri="{28A0092B-C50C-407E-A947-70E740481C1C}">
                           <a14:useLocalDpi xmlns:a14="http://schemas.microsoft.com/office/drawing/2010/main" val="0"/>
@@ -4089,7 +4793,7 @@
       <w:pPr>
         <w:pStyle w:val="Cmsor2"/>
       </w:pPr>
-      <w:bookmarkStart w:id="10" w:name="_Toc154727184"/>
+      <w:bookmarkStart w:id="10" w:name="_Toc154771004"/>
       <w:r>
         <w:lastRenderedPageBreak/>
         <w:t>Felhasználói útmutató, felhasználói utak</w:t>
@@ -4128,7 +4832,7 @@
                     <pic:cNvPicPr/>
                   </pic:nvPicPr>
                   <pic:blipFill>
-                    <a:blip r:embed="rId22" cstate="print">
+                    <a:blip r:embed="rId21" cstate="print">
                       <a:extLst>
                         <a:ext uri="{28A0092B-C50C-407E-A947-70E740481C1C}">
                           <a14:useLocalDpi xmlns:a14="http://schemas.microsoft.com/office/drawing/2010/main" val="0"/>
@@ -4450,7 +5154,7 @@
                     <pic:cNvPicPr/>
                   </pic:nvPicPr>
                   <pic:blipFill>
-                    <a:blip r:embed="rId23">
+                    <a:blip r:embed="rId22">
                       <a:extLst>
                         <a:ext uri="{28A0092B-C50C-407E-A947-70E740481C1C}">
                           <a14:useLocalDpi xmlns:a14="http://schemas.microsoft.com/office/drawing/2010/main" val="0"/>
@@ -4492,7 +5196,15 @@
         <w:t>Ö</w:t>
       </w:r>
       <w:r>
-        <w:t>n van soron, és meg akarja állítani a gép gondolkodását. Rákattintva megjelenik egy felugró ablak, melyen a „Folytatás” - ra kattintva folytatódik a játék, a „Kilépés” – t választva pedig bezárja a programot. A 4. pontban szereplő játékmód esetén is használható.</w:t>
+        <w:t xml:space="preserve">n van soron, és meg akarja állítani a gép gondolkodását. Rákattintva megjelenik egy felugró ablak, melyen a „Folytatás” - </w:t>
+      </w:r>
+      <w:proofErr w:type="spellStart"/>
+      <w:r>
+        <w:t>ra</w:t>
+      </w:r>
+      <w:proofErr w:type="spellEnd"/>
+      <w:r>
+        <w:t xml:space="preserve"> kattintva folytatódik a játék, a „Kilépés” – t választva pedig bezárja a programot. A 4. pontban szereplő játékmód esetén is használható.</w:t>
       </w:r>
     </w:p>
     <w:p>
@@ -4678,7 +5390,7 @@
                     <pic:cNvPicPr/>
                   </pic:nvPicPr>
                   <pic:blipFill>
-                    <a:blip r:embed="rId24" cstate="print">
+                    <a:blip r:embed="rId23" cstate="print">
                       <a:extLst>
                         <a:ext uri="{28A0092B-C50C-407E-A947-70E740481C1C}">
                           <a14:useLocalDpi xmlns:a14="http://schemas.microsoft.com/office/drawing/2010/main" val="0"/>
@@ -4746,7 +5458,15 @@
         <w:t>,</w:t>
       </w:r>
       <w:r>
-        <w:t xml:space="preserve"> ahol abbamaradt. Fontos, hogy csak azok a fájlok alkalmasak betöltésre, melyeknek a neve év_hónap_nap_óra-perc-mp formátumú. A többiről (log fájl-ok) később lesz szó.</w:t>
+        <w:t xml:space="preserve"> ahol abbamaradt. Fontos, hogy csak azok a fájlok alkalmasak betöltésre, melyeknek a neve </w:t>
+      </w:r>
+      <w:proofErr w:type="spellStart"/>
+      <w:r>
+        <w:t>év_hónap_nap_óra</w:t>
+      </w:r>
+      <w:proofErr w:type="spellEnd"/>
+      <w:r>
+        <w:t>-perc-mp formátumú. A többiről (log fájl-ok) később lesz szó.</w:t>
       </w:r>
     </w:p>
     <w:p>
@@ -4761,7 +5481,7 @@
           <w:noProof/>
         </w:rPr>
         <w:drawing>
-          <wp:inline distT="0" distB="0" distL="0" distR="0" wp14:anchorId="6C234526" wp14:editId="1C14E82A">
+          <wp:inline distT="0" distB="0" distL="0" distR="0" wp14:anchorId="6C234526" wp14:editId="1CC50593">
             <wp:extent cx="3409950" cy="2089645"/>
             <wp:effectExtent l="0" t="0" r="0" b="6350"/>
             <wp:docPr id="377996133" name="Kép 7" descr="A képen szöveg, képernyőkép, képernyő, szám látható&#10;&#10;Automatikusan generált leírás"/>
@@ -4776,7 +5496,7 @@
                     <pic:cNvPicPr/>
                   </pic:nvPicPr>
                   <pic:blipFill>
-                    <a:blip r:embed="rId25" cstate="print">
+                    <a:blip r:embed="rId24" cstate="print">
                       <a:extLst>
                         <a:ext uri="{28A0092B-C50C-407E-A947-70E740481C1C}">
                           <a14:useLocalDpi xmlns:a14="http://schemas.microsoft.com/office/drawing/2010/main" val="0"/>
@@ -4953,7 +5673,7 @@
           <w:noProof/>
         </w:rPr>
         <w:drawing>
-          <wp:anchor distT="0" distB="0" distL="114300" distR="114300" simplePos="0" relativeHeight="251674624" behindDoc="0" locked="0" layoutInCell="1" allowOverlap="1" wp14:anchorId="5AD02E29" wp14:editId="224A6BC3">
+          <wp:anchor distT="0" distB="0" distL="114300" distR="114300" simplePos="0" relativeHeight="251674624" behindDoc="0" locked="0" layoutInCell="1" allowOverlap="1" wp14:anchorId="5AD02E29" wp14:editId="57CADE75">
             <wp:simplePos x="0" y="0"/>
             <wp:positionH relativeFrom="column">
               <wp:posOffset>2999740</wp:posOffset>
@@ -4976,7 +5696,7 @@
                     <pic:cNvPicPr/>
                   </pic:nvPicPr>
                   <pic:blipFill>
-                    <a:blip r:embed="rId26" cstate="print">
+                    <a:blip r:embed="rId25" cstate="print">
                       <a:extLst>
                         <a:ext uri="{28A0092B-C50C-407E-A947-70E740481C1C}">
                           <a14:useLocalDpi xmlns:a14="http://schemas.microsoft.com/office/drawing/2010/main" val="0"/>
@@ -5031,7 +5751,7 @@
                     <pic:cNvPicPr/>
                   </pic:nvPicPr>
                   <pic:blipFill>
-                    <a:blip r:embed="rId27"/>
+                    <a:blip r:embed="rId26"/>
                     <a:stretch>
                       <a:fillRect/>
                     </a:stretch>
@@ -5091,7 +5811,7 @@
           <w:noProof/>
         </w:rPr>
         <w:drawing>
-          <wp:anchor distT="0" distB="0" distL="114300" distR="114300" simplePos="0" relativeHeight="251679744" behindDoc="0" locked="0" layoutInCell="1" allowOverlap="1" wp14:anchorId="0BC0B288" wp14:editId="605E720E">
+          <wp:anchor distT="0" distB="0" distL="114300" distR="114300" simplePos="0" relativeHeight="251679744" behindDoc="0" locked="0" layoutInCell="1" allowOverlap="1" wp14:anchorId="0BC0B288" wp14:editId="5880946C">
             <wp:simplePos x="0" y="0"/>
             <wp:positionH relativeFrom="margin">
               <wp:align>center</wp:align>
@@ -5114,7 +5834,7 @@
                     <pic:cNvPicPr/>
                   </pic:nvPicPr>
                   <pic:blipFill>
-                    <a:blip r:embed="rId28" cstate="print">
+                    <a:blip r:embed="rId27" cstate="print">
                       <a:extLst>
                         <a:ext uri="{28A0092B-C50C-407E-A947-70E740481C1C}">
                           <a14:useLocalDpi xmlns:a14="http://schemas.microsoft.com/office/drawing/2010/main" val="0"/>
@@ -5284,7 +6004,7 @@
                     <pic:cNvPicPr/>
                   </pic:nvPicPr>
                   <pic:blipFill>
-                    <a:blip r:embed="rId29"/>
+                    <a:blip r:embed="rId28"/>
                     <a:stretch>
                       <a:fillRect/>
                     </a:stretch>
@@ -5361,7 +6081,7 @@
                     <pic:cNvPicPr/>
                   </pic:nvPicPr>
                   <pic:blipFill>
-                    <a:blip r:embed="rId30" cstate="print">
+                    <a:blip r:embed="rId29" cstate="print">
                       <a:extLst>
                         <a:ext uri="{28A0092B-C50C-407E-A947-70E740481C1C}">
                           <a14:useLocalDpi xmlns:a14="http://schemas.microsoft.com/office/drawing/2010/main" val="0"/>
@@ -5572,7 +6292,7 @@
           <w:rFonts w:ascii="Times New Roman" w:hAnsi="Times New Roman" w:cs="Times New Roman"/>
         </w:rPr>
       </w:pPr>
-      <w:bookmarkStart w:id="11" w:name="_Toc154727185"/>
+      <w:bookmarkStart w:id="11" w:name="_Toc154771005"/>
       <w:r>
         <w:rPr>
           <w:rFonts w:ascii="Times New Roman" w:hAnsi="Times New Roman" w:cs="Times New Roman"/>
@@ -5588,32 +6308,23 @@
         <w:ind w:firstLine="567"/>
       </w:pPr>
       <w:r>
-        <w:t>A játék letöltését ezen a GitHub linken keresztül lehet elérni</w:t>
-      </w:r>
-      <w:r>
-        <w:t>:</w:t>
-      </w:r>
-    </w:p>
-    <w:p>
-      <w:pPr>
-        <w:ind w:firstLine="567"/>
-      </w:pPr>
-      <w:r>
-        <w:t xml:space="preserve"> </w:t>
-      </w:r>
-      <w:hyperlink r:id="rId31" w:history="1">
+        <w:t xml:space="preserve">A játék letöltését ezen a </w:t>
+      </w:r>
+      <w:r>
+        <w:t>projekt GitHub linkjén</w:t>
+      </w:r>
+      <w:hyperlink w:anchor="_Irodalomjegyzék" w:history="1">
         <w:r>
           <w:rPr>
             <w:rStyle w:val="Hiperhivatkozs"/>
+            <w:vertAlign w:val="superscript"/>
           </w:rPr>
-          <w:t>https://github.com/gabrisattila/Chess.git</w:t>
+          <w:t>[1]</w:t>
         </w:r>
       </w:hyperlink>
-    </w:p>
-    <w:p>
-      <w:pPr>
-        <w:ind w:firstLine="567"/>
-      </w:pPr>
+      <w:r>
+        <w:t xml:space="preserve"> tudják elérni. </w:t>
+      </w:r>
       <w:r>
         <w:t xml:space="preserve">Kell hozzá egy előre telepített </w:t>
       </w:r>
@@ -5633,7 +6344,15 @@
         <w:t>r</w:t>
       </w:r>
       <w:r>
-        <w:t xml:space="preserve">amok futtatását támogató IDE. Ajánlom az IntelliJ-t, aminek a segítségével maga a program is készült. Ezek hiányában nem használható a program. Telepítésük hiányában nem lehet futtatni. Telepítésükhöz segítség a </w:t>
+        <w:t xml:space="preserve">amok futtatását támogató IDE. Ajánlom az </w:t>
+      </w:r>
+      <w:proofErr w:type="spellStart"/>
+      <w:r>
+        <w:t>IntelliJ</w:t>
+      </w:r>
+      <w:proofErr w:type="spellEnd"/>
+      <w:r>
+        <w:t xml:space="preserve">-t, aminek a segítségével maga a program is készült. Ezek hiányában nem használható a program. Telepítésük hiányában nem lehet futtatni. Telepítésükhöz segítség a </w:t>
       </w:r>
       <w:hyperlink w:anchor="_Java_letöltése" w:history="1">
         <w:r>
@@ -5681,7 +6400,7 @@
       <w:pPr>
         <w:pStyle w:val="Cmsor2"/>
       </w:pPr>
-      <w:bookmarkStart w:id="12" w:name="_Toc154727186"/>
+      <w:bookmarkStart w:id="12" w:name="_Toc154771006"/>
       <w:r>
         <w:t>Megoldási terv</w:t>
       </w:r>
@@ -5692,7 +6411,23 @@
         <w:ind w:firstLine="567"/>
       </w:pPr>
       <w:r>
-        <w:t xml:space="preserve">A feladat egy humán játékos ellen szabályos lépésekkel játszó sakkprogram létrehozása. Gyakorlatilag egy kvázi AI-ról beszélünk. Emiatt a továbbiakban az AI megnevezés az engine-t takarja, amely különböző számítások mentén gondolkodik, és hoz meg egy adott döntést. Ezt az AI-t úgy kell létrehozni, hogy a felhasználónak – legalább – elfogadható élményben legyen része. Magyarán szólva képesnek kell lennie relatíve jó döntések meghozatalára. Ezekhez a döntésekhez tehát szükségünk lesz egy kiértékelésre, ami ezeket a képességeket garantálja. </w:t>
+        <w:t>A feladat egy humán játékos ellen szabályos lépésekkel játszó sakkprogram létrehozása. Gyakorlatilag egy kvázi AI-</w:t>
+      </w:r>
+      <w:proofErr w:type="spellStart"/>
+      <w:r>
+        <w:t>ról</w:t>
+      </w:r>
+      <w:proofErr w:type="spellEnd"/>
+      <w:r>
+        <w:t xml:space="preserve"> beszélünk. Emiatt a továbbiakban az AI megnevezés az </w:t>
+      </w:r>
+      <w:proofErr w:type="spellStart"/>
+      <w:r>
+        <w:t>engine</w:t>
+      </w:r>
+      <w:proofErr w:type="spellEnd"/>
+      <w:r>
+        <w:t xml:space="preserve">-t takarja, amely különböző számítások mentén gondolkodik, és hoz meg egy adott döntést. Ezt az AI-t úgy kell létrehozni, hogy a felhasználónak – legalább – elfogadható élményben legyen része. Magyarán szólva képesnek kell lennie relatíve jó döntések meghozatalára. Ezekhez a döntésekhez tehát szükségünk lesz egy kiértékelésre, ami ezeket a képességeket garantálja. </w:t>
       </w:r>
     </w:p>
     <w:p>
@@ -5724,11 +6459,11 @@
         <w:t xml:space="preserve"> a</w:t>
       </w:r>
       <w:r>
-        <w:t xml:space="preserve"> szerverrel történő kommunikáció, adatbázis, stb. A jobb felhasználói élményt elősegítendő az alkalmazásnak képesnek kell lennie adott állások mentésére, régiek előhívására. Végül, de nem utolsó sorban pedig alapvető </w:t>
+        <w:t xml:space="preserve"> szerverrel történő kommunikáció, adatbázis, stb. A jobb felhasználói élményt elősegítendő az alkalmazásnak képesnek kell lennie adott állások mentésére, régiek előhívására. Végül, de nem utolsó sorban pedig alapvető játékélvezhetőségi tényezőként a játéknak elviselhetően gyorsnak kell lennie. Értem ezalatt, mind a géptől érkező válaszlépés – számítási mennyiséghez arányos - relatív gyorsaságát, mind </w:t>
       </w:r>
       <w:r>
         <w:lastRenderedPageBreak/>
-        <w:t>játékélvezhetőségi tényezőként a játéknak elviselhetően gyorsnak kell lennie. Értem ezalatt, mind a géptől érkező válaszlépés – számítási mennyiséghez arányos - relatív gyorsaságát, mind pedig a már említett funkciók hatékonyságban mutatott eredményességét. Ennek a hatékonyságnak a megfelelő abszolválásához szükségünk lesz pár olyan adatszerkezetre</w:t>
+        <w:t>pedig a már említett funkciók hatékonyságban mutatott eredményességét. Ennek a hatékonyságnak a megfelelő abszolválásához szükségünk lesz pár olyan adatszerkezetre</w:t>
       </w:r>
       <w:r>
         <w:t>,</w:t>
@@ -5782,7 +6517,7 @@
       <w:pPr>
         <w:pStyle w:val="Cmsor3"/>
       </w:pPr>
-      <w:bookmarkStart w:id="13" w:name="_Toc154727187"/>
+      <w:bookmarkStart w:id="13" w:name="_Toc154771007"/>
       <w:r>
         <w:lastRenderedPageBreak/>
         <w:t>Grafikus interfész terv</w:t>
@@ -5813,7 +6548,7 @@
           <w:noProof/>
         </w:rPr>
         <w:drawing>
-          <wp:inline distT="0" distB="0" distL="0" distR="0" wp14:anchorId="2E8AEA9A" wp14:editId="6CF7254A">
+          <wp:inline distT="0" distB="0" distL="0" distR="0" wp14:anchorId="2E8AEA9A" wp14:editId="5AA71FEC">
             <wp:extent cx="5760720" cy="3716655"/>
             <wp:effectExtent l="0" t="0" r="0" b="0"/>
             <wp:docPr id="281467351" name="Kép 1" descr="A képen diagram, tér, Téglalap, sor látható&#10;&#10;Automatikusan generált leírás"/>
@@ -5828,7 +6563,7 @@
                     <pic:cNvPicPr/>
                   </pic:nvPicPr>
                   <pic:blipFill>
-                    <a:blip r:embed="rId32" cstate="print">
+                    <a:blip r:embed="rId30" cstate="print">
                       <a:extLst>
                         <a:ext uri="{28A0092B-C50C-407E-A947-70E740481C1C}">
                           <a14:useLocalDpi xmlns:a14="http://schemas.microsoft.com/office/drawing/2010/main" val="0"/>
@@ -6022,7 +6757,23 @@
         <w:jc w:val="left"/>
       </w:pPr>
       <w:r>
-        <w:t>A játék lejegyzésére szolgáló egyszerű szövegdoboz számára fenntartott hely. Legfőbb tulajdonságai között szerepeljen a read-only. Minden egyes megtett lépés egyazon formátumban legyen lejegyezve. Függetlenül attól, hogy a lépést generáló fél maga a játékos, vagy az AI. Minden játék kezdetekor generálódjon egy szövegfájl amibe ezeket a - logolásként felfogható - lépésjegyzeteket elmentjük.</w:t>
+        <w:t xml:space="preserve">A játék lejegyzésére szolgáló egyszerű szövegdoboz számára fenntartott hely. Legfőbb tulajdonságai között szerepeljen a </w:t>
+      </w:r>
+      <w:proofErr w:type="spellStart"/>
+      <w:r>
+        <w:t>read-only</w:t>
+      </w:r>
+      <w:proofErr w:type="spellEnd"/>
+      <w:r>
+        <w:t xml:space="preserve">. Minden egyes megtett lépés egyazon formátumban legyen lejegyezve. Függetlenül attól, hogy a lépést generáló fél maga a játékos, vagy az AI. Minden játék kezdetekor generálódjon egy szövegfájl amibe ezeket a - </w:t>
+      </w:r>
+      <w:proofErr w:type="spellStart"/>
+      <w:r>
+        <w:t>logolásként</w:t>
+      </w:r>
+      <w:proofErr w:type="spellEnd"/>
+      <w:r>
+        <w:t xml:space="preserve"> felfogható - lépésjegyzeteket elmentjük.</w:t>
       </w:r>
     </w:p>
     <w:p>
@@ -6157,7 +6908,7 @@
                     </pic:cNvPicPr>
                   </pic:nvPicPr>
                   <pic:blipFill>
-                    <a:blip r:embed="rId33">
+                    <a:blip r:embed="rId31">
                       <a:extLst>
                         <a:ext uri="{28A0092B-C50C-407E-A947-70E740481C1C}">
                           <a14:useLocalDpi xmlns:a14="http://schemas.microsoft.com/office/drawing/2010/main" val="0"/>
@@ -6211,7 +6962,7 @@
       <w:pPr>
         <w:pStyle w:val="Cmsor3"/>
       </w:pPr>
-      <w:bookmarkStart w:id="14" w:name="_Toc154727188"/>
+      <w:bookmarkStart w:id="14" w:name="_Toc154771008"/>
       <w:r>
         <w:t>Komponensek</w:t>
       </w:r>
@@ -6219,7 +6970,7 @@
     </w:p>
     <w:p>
       <w:pPr>
-        <w:ind w:firstLine="708"/>
+        <w:ind w:firstLine="709"/>
       </w:pPr>
       <w:r>
         <w:t xml:space="preserve">A program alapvetően </w:t>
@@ -6246,11 +6997,16 @@
         <w:t>C</w:t>
       </w:r>
       <w:r>
-        <w:t xml:space="preserve"> (Model-View</w:t>
+        <w:t xml:space="preserve"> (</w:t>
+      </w:r>
+      <w:proofErr w:type="spellStart"/>
+      <w:r>
+        <w:t>Model-View</w:t>
       </w:r>
       <w:r>
         <w:t>-Controller</w:t>
       </w:r>
+      <w:proofErr w:type="spellEnd"/>
       <w:r>
         <w:t>) architektúrába rendeződnek 2 – 1</w:t>
       </w:r>
@@ -6264,7 +7020,39 @@
         <w:t>lesz</w:t>
       </w:r>
       <w:r>
-        <w:t xml:space="preserve"> tehát, nevezzük ezentúl GUI-nak (Graphical User Interface) vagy még egyszerűbben UI-nak. Az alkalmazás backend-ét pedig két fő komponensre osztjuk. Az egyik az alapvető szabályokat megvalósító belső model</w:t>
+        <w:t xml:space="preserve"> tehát, nevezzük ezentúl GUI-</w:t>
+      </w:r>
+      <w:proofErr w:type="spellStart"/>
+      <w:r>
+        <w:t>nak</w:t>
+      </w:r>
+      <w:proofErr w:type="spellEnd"/>
+      <w:r>
+        <w:t xml:space="preserve"> (</w:t>
+      </w:r>
+      <w:proofErr w:type="spellStart"/>
+      <w:r>
+        <w:t>Graphical</w:t>
+      </w:r>
+      <w:proofErr w:type="spellEnd"/>
+      <w:r>
+        <w:t xml:space="preserve"> User </w:t>
+      </w:r>
+      <w:proofErr w:type="spellStart"/>
+      <w:r>
+        <w:t>Interface</w:t>
+      </w:r>
+      <w:proofErr w:type="spellEnd"/>
+      <w:r>
+        <w:t>) vagy még egyszerűbben UI-</w:t>
+      </w:r>
+      <w:proofErr w:type="spellStart"/>
+      <w:r>
+        <w:t>nak</w:t>
+      </w:r>
+      <w:proofErr w:type="spellEnd"/>
+      <w:r>
+        <w:t>. Az alkalmazás backend-ét pedig két fő komponensre osztjuk. Az egyik az alapvető szabályokat megvalósító belső model</w:t>
       </w:r>
       <w:r>
         <w:t>l</w:t>
@@ -6321,7 +7109,15 @@
         <w:t xml:space="preserve">yező állást, és kiszámolja az abban megtehető lépéslehetőségeket. Ezen lépéslehetőségekkel felruházza a UI figuráit, melyek után ezek már saját lehetőségeikből tudnak választani, és kirajzolni a játékos választásait. Miután a játékos választott és a UI-ban megtörtént a lépés, </w:t>
       </w:r>
       <w:r>
-        <w:t>a Controller elindítja útjára az AI-t.</w:t>
+        <w:t xml:space="preserve">a </w:t>
+      </w:r>
+      <w:proofErr w:type="spellStart"/>
+      <w:r>
+        <w:t>Controller</w:t>
+      </w:r>
+      <w:proofErr w:type="spellEnd"/>
+      <w:r>
+        <w:t xml:space="preserve"> elindítja útjára az AI-t.</w:t>
       </w:r>
     </w:p>
     <w:p>
@@ -6331,9 +7127,26 @@
           <w:ilvl w:val="1"/>
           <w:numId w:val="5"/>
         </w:numPr>
-      </w:pPr>
-      <w:r>
-        <w:t>Ha a soron következő fél az AI, akkor lép működésbe a gép. A saját reprezentációját megalkotva elkezdi kiszámolni a lehetőség szerinti legjobb lépést. Ehhez a rekurzív lépésgenerációt használó miniMax algoritmust alkalmazza. Miután így kap egy végeredményt, mely a lehetőség szerinti legjobb lépése, fogja a saját reprezentációját és a Controller segítségével közvetíti azt a UI felé. Ami, miután érzékelte ezt, megteszi a keletkezett – AI szerint legjobb – lépést.</w:t>
+        <w:ind w:left="1644" w:hanging="357"/>
+      </w:pPr>
+      <w:r>
+        <w:t xml:space="preserve">Ha a soron következő fél az AI, akkor lép működésbe a gép. A saját reprezentációját megalkotva elkezdi kiszámolni a lehetőség szerinti legjobb lépést. Ehhez a rekurzív lépésgenerációt használó </w:t>
+      </w:r>
+      <w:proofErr w:type="spellStart"/>
+      <w:r>
+        <w:t>miniMax</w:t>
+      </w:r>
+      <w:proofErr w:type="spellEnd"/>
+      <w:r>
+        <w:t xml:space="preserve"> algoritmust alkalmazza. Miután így kap egy végeredményt, mely a lehetőség szerinti legjobb lépése, fogja a saját reprezentációját és a </w:t>
+      </w:r>
+      <w:proofErr w:type="spellStart"/>
+      <w:r>
+        <w:t>Controller</w:t>
+      </w:r>
+      <w:proofErr w:type="spellEnd"/>
+      <w:r>
+        <w:t xml:space="preserve"> segítségével közvetíti azt a UI felé. Ami, miután érzékelte ezt, megteszi a keletkezett – AI szerint legjobb – lépést.</w:t>
       </w:r>
     </w:p>
     <w:p>
@@ -6363,7 +7176,7 @@
                     </pic:cNvPicPr>
                   </pic:nvPicPr>
                   <pic:blipFill>
-                    <a:blip r:embed="rId34">
+                    <a:blip r:embed="rId32">
                       <a:extLst>
                         <a:ext uri="{28A0092B-C50C-407E-A947-70E740481C1C}">
                           <a14:useLocalDpi xmlns:a14="http://schemas.microsoft.com/office/drawing/2010/main" val="0"/>
@@ -6416,7 +7229,7 @@
       <w:pPr>
         <w:pStyle w:val="Cmsor3"/>
       </w:pPr>
-      <w:bookmarkStart w:id="15" w:name="_Toc154727189"/>
+      <w:bookmarkStart w:id="15" w:name="_Toc154771009"/>
       <w:r>
         <w:lastRenderedPageBreak/>
         <w:t xml:space="preserve">A komponensek </w:t>
@@ -6434,8 +7247,13 @@
           <w:numId w:val="7"/>
         </w:numPr>
       </w:pPr>
-      <w:r>
-        <w:t>Controller: Ez a komponens gyakorlatilag két dologra kell, hogy képes legyen. Az egyik az egyéb komponensek közti kommunikáció, a másik pedig az itt használt eszköz megteremtése, konvertálása.</w:t>
+      <w:proofErr w:type="spellStart"/>
+      <w:r>
+        <w:t>Controller</w:t>
+      </w:r>
+      <w:proofErr w:type="spellEnd"/>
+      <w:r>
+        <w:t>: Ez a komponens gyakorlatilag két dologra kell, hogy képes legyen. Az egyik az egyéb komponensek közti kommunikáció, a másik pedig az itt használt eszköz megteremtése, konvertálása.</w:t>
       </w:r>
     </w:p>
     <w:p>
@@ -6453,7 +7271,15 @@
         <w:t>Főbb feladatai</w:t>
       </w:r>
       <w:r>
-        <w:t>, a user felé történő változások megjelenítése és induláskor a játék típusának beállítása.</w:t>
+        <w:t xml:space="preserve">, a </w:t>
+      </w:r>
+      <w:proofErr w:type="spellStart"/>
+      <w:r>
+        <w:t>user</w:t>
+      </w:r>
+      <w:proofErr w:type="spellEnd"/>
+      <w:r>
+        <w:t xml:space="preserve"> felé történő változások megjelenítése és induláskor a játék típusának beállítása.</w:t>
       </w:r>
       <w:r>
         <w:t xml:space="preserve"> Mellék, mondhatni alapvető feladatai a különböző gombnyomások által kiváltott események</w:t>
@@ -6473,8 +7299,13 @@
           <w:numId w:val="7"/>
         </w:numPr>
       </w:pPr>
-      <w:r>
-        <w:t>Model: Fő feladatai, adott állásban a lépéslehetőségek kiszámolása a játékos számára és ezek közvetítése a megjelenítés felé. Amennyiben nincs ilyen, kiváltani / létrehozni a játék végével járó teendőket.</w:t>
+      <w:proofErr w:type="spellStart"/>
+      <w:r>
+        <w:t>Model</w:t>
+      </w:r>
+      <w:proofErr w:type="spellEnd"/>
+      <w:r>
+        <w:t>: Fő feladatai, adott állásban a lépéslehetőségek kiszámolása a játékos számára és ezek közvetítése a megjelenítés felé. Amennyiben nincs ilyen, kiváltani / létrehozni a játék végével járó teendőket.</w:t>
       </w:r>
     </w:p>
     <w:p>
@@ -6486,7 +7317,39 @@
         </w:numPr>
       </w:pPr>
       <w:r>
-        <w:t>AI: A gyakorlati feladata lényegileg annyi, hogy a Controller-rel kommunikálva kapja meg a UI-ból általa a számára döntéshelyzetet jelentő pozíciót. Miután kiszámolta a számára lehető legjobb opciót, a Controller segítségével közli ezt a UI-al.</w:t>
+        <w:t xml:space="preserve">AI: A gyakorlati feladata lényegileg annyi, hogy a </w:t>
+      </w:r>
+      <w:proofErr w:type="spellStart"/>
+      <w:r>
+        <w:t>Controller-rel</w:t>
+      </w:r>
+      <w:proofErr w:type="spellEnd"/>
+      <w:r>
+        <w:t xml:space="preserve"> kommunikálva kapja meg a UI-</w:t>
+      </w:r>
+      <w:proofErr w:type="spellStart"/>
+      <w:r>
+        <w:t>ból</w:t>
+      </w:r>
+      <w:proofErr w:type="spellEnd"/>
+      <w:r>
+        <w:t xml:space="preserve"> általa a számára döntéshelyzetet jelentő pozíciót. Miután kiszámolta a számára lehető legjobb opciót, a </w:t>
+      </w:r>
+      <w:proofErr w:type="spellStart"/>
+      <w:r>
+        <w:t>Controller</w:t>
+      </w:r>
+      <w:proofErr w:type="spellEnd"/>
+      <w:r>
+        <w:t xml:space="preserve"> segítségével közli ezt a UI-</w:t>
+      </w:r>
+      <w:proofErr w:type="spellStart"/>
+      <w:r>
+        <w:t>al</w:t>
+      </w:r>
+      <w:proofErr w:type="spellEnd"/>
+      <w:r>
+        <w:t>.</w:t>
       </w:r>
     </w:p>
     <w:p/>
@@ -6494,7 +7357,7 @@
       <w:pPr>
         <w:pStyle w:val="Cmsor2"/>
       </w:pPr>
-      <w:bookmarkStart w:id="16" w:name="_Toc154727191"/>
+      <w:bookmarkStart w:id="16" w:name="_Toc154771010"/>
       <w:r>
         <w:t>Megvalósítás</w:t>
       </w:r>
@@ -6524,7 +7387,15 @@
         <w:t>,</w:t>
       </w:r>
       <w:r>
-        <w:t xml:space="preserve"> mindennek az alapja egy ún. FEN string, mely az adott állás hatékony tárolását szolgáltatja</w:t>
+        <w:t xml:space="preserve"> mindennek az alapja egy ún. FEN </w:t>
+      </w:r>
+      <w:proofErr w:type="spellStart"/>
+      <w:r>
+        <w:t>string</w:t>
+      </w:r>
+      <w:proofErr w:type="spellEnd"/>
+      <w:r>
+        <w:t>, mely az adott állás hatékony tárolását szolgáltatja</w:t>
       </w:r>
       <w:r>
         <w:t>,</w:t>
@@ -6537,40 +7408,108 @@
       <w:pPr>
         <w:pStyle w:val="Cmsor3"/>
       </w:pPr>
-      <w:r>
-        <w:t>FEN String avagy a fő kommunikációs eszköz</w:t>
-      </w:r>
+      <w:bookmarkStart w:id="17" w:name="_Toc154771011"/>
+      <w:r>
+        <w:t xml:space="preserve">FEN </w:t>
+      </w:r>
+      <w:proofErr w:type="spellStart"/>
+      <w:r>
+        <w:t>String</w:t>
+      </w:r>
+      <w:proofErr w:type="spellEnd"/>
+      <w:r>
+        <w:t xml:space="preserve"> avagy a fő kommunikációs eszköz</w:t>
+      </w:r>
+      <w:bookmarkEnd w:id="17"/>
     </w:p>
     <w:p>
       <w:pPr>
         <w:ind w:firstLine="708"/>
       </w:pPr>
       <w:r>
-        <w:t>A kívánt adatstruktúrát hál’ Istennek nem kellett sokáig keresni. A táblát ugyanis elég könnyen tudjuk tárolni egy ún. FEN (Forsthy-Edwards Notation</w:t>
-      </w:r>
-      <w:hyperlink w:anchor="_Irodalomjegyzék" w:history="1">
-        <w:r>
-          <w:rPr>
-            <w:rStyle w:val="Hiperhivatkozs"/>
-            <w:vertAlign w:val="superscript"/>
-          </w:rPr>
-          <w:t>[1</w:t>
-        </w:r>
-      </w:hyperlink>
-      <w:r>
-        <w:rPr>
+        <w:t>A kívánt adatstruktúrát hál’ Istennek nem kellett sokáig keresni. A táblát ugyanis elég könnyen tudjuk tárolni egy ún. FEN (</w:t>
+      </w:r>
+      <w:proofErr w:type="spellStart"/>
+      <w:r>
+        <w:t>Forsthy</w:t>
+      </w:r>
+      <w:proofErr w:type="spellEnd"/>
+      <w:r>
+        <w:t xml:space="preserve">-Edwards </w:t>
+      </w:r>
+      <w:proofErr w:type="spellStart"/>
+      <w:r>
+        <w:t>Notation</w:t>
+      </w:r>
+      <w:proofErr w:type="spellEnd"/>
+      <w:r>
+        <w:fldChar w:fldCharType="begin"/>
+      </w:r>
+      <w:r>
+        <w:instrText>HYPERLINK \l "_Irodalomjegyzék"</w:instrText>
+      </w:r>
+      <w:r>
+        <w:fldChar w:fldCharType="separate"/>
+      </w:r>
+      <w:r>
+        <w:rPr>
+          <w:rStyle w:val="Hiperhivatkozs"/>
           <w:vertAlign w:val="superscript"/>
         </w:rPr>
+        <w:t>[</w:t>
+      </w:r>
+      <w:r>
+        <w:rPr>
+          <w:rStyle w:val="Hiperhivatkozs"/>
+          <w:vertAlign w:val="superscript"/>
+        </w:rPr>
+        <w:t>2</w:t>
+      </w:r>
+      <w:r>
+        <w:rPr>
+          <w:rStyle w:val="Hiperhivatkozs"/>
+          <w:vertAlign w:val="superscript"/>
+        </w:rPr>
+        <w:fldChar w:fldCharType="end"/>
+      </w:r>
+      <w:r>
+        <w:rPr>
+          <w:vertAlign w:val="superscript"/>
+        </w:rPr>
         <w:t>]</w:t>
       </w:r>
       <w:r>
-        <w:t>) string segítségével. Ez a sakkprogramozásban közkedvelt reprezentáció egyetlen sor string-ben eltárolja az összes szükséges adatot</w:t>
+        <w:t xml:space="preserve">) </w:t>
+      </w:r>
+      <w:proofErr w:type="spellStart"/>
+      <w:r>
+        <w:t>string</w:t>
+      </w:r>
+      <w:proofErr w:type="spellEnd"/>
+      <w:r>
+        <w:t xml:space="preserve"> segítségével. Ez a sakkprogramozásban közkedvelt reprezentáció egyetlen sor </w:t>
+      </w:r>
+      <w:proofErr w:type="spellStart"/>
+      <w:r>
+        <w:t>string</w:t>
+      </w:r>
+      <w:proofErr w:type="spellEnd"/>
+      <w:r>
+        <w:t>-ben eltárolja az összes szükséges adatot</w:t>
       </w:r>
       <w:r>
         <w:t>,</w:t>
       </w:r>
       <w:r>
-        <w:t xml:space="preserve"> ami alapján fel tudunk rakni egy adott sakkállást, továbbá ki tudjuk számolni az abból keletkező lépéslehetőségeket. Íme egy, a kezdőállást reprezentáló FEN string:</w:t>
+        <w:t xml:space="preserve"> ami alapján fel tudunk rakni egy adott sakkállást, továbbá ki tudjuk számolni az abból keletkező lépéslehetőségeket. Íme egy, a kezdőállást reprezentáló FEN </w:t>
+      </w:r>
+      <w:proofErr w:type="spellStart"/>
+      <w:r>
+        <w:t>string</w:t>
+      </w:r>
+      <w:proofErr w:type="spellEnd"/>
+      <w:r>
+        <w:t>:</w:t>
       </w:r>
     </w:p>
     <w:p>
@@ -6590,7 +7529,61 @@
           <w:color w:val="FF0000"/>
         </w:rPr>
         <w:lastRenderedPageBreak/>
-        <w:t>„RNBQKBNR/PPPPPPPP/8/8/8/8/pppppppp/rnbqkbnr w KQkq - 1 0”;</w:t>
+        <w:t>„RNBQKBNR/PPPPPPPP/8/8/8/8/</w:t>
+      </w:r>
+      <w:proofErr w:type="spellStart"/>
+      <w:r>
+        <w:rPr>
+          <w:b/>
+          <w:bCs/>
+          <w:color w:val="FF0000"/>
+        </w:rPr>
+        <w:t>pppppppp</w:t>
+      </w:r>
+      <w:proofErr w:type="spellEnd"/>
+      <w:r>
+        <w:rPr>
+          <w:b/>
+          <w:bCs/>
+          <w:color w:val="FF0000"/>
+        </w:rPr>
+        <w:t>/</w:t>
+      </w:r>
+      <w:proofErr w:type="spellStart"/>
+      <w:r>
+        <w:rPr>
+          <w:b/>
+          <w:bCs/>
+          <w:color w:val="FF0000"/>
+        </w:rPr>
+        <w:t>rnbqkbnr</w:t>
+      </w:r>
+      <w:proofErr w:type="spellEnd"/>
+      <w:r>
+        <w:rPr>
+          <w:b/>
+          <w:bCs/>
+          <w:color w:val="FF0000"/>
+        </w:rPr>
+        <w:t xml:space="preserve"> w </w:t>
+      </w:r>
+      <w:proofErr w:type="spellStart"/>
+      <w:r>
+        <w:rPr>
+          <w:b/>
+          <w:bCs/>
+          <w:color w:val="FF0000"/>
+        </w:rPr>
+        <w:t>KQkq</w:t>
+      </w:r>
+      <w:proofErr w:type="spellEnd"/>
+      <w:r>
+        <w:rPr>
+          <w:b/>
+          <w:bCs/>
+          <w:color w:val="FF0000"/>
+        </w:rPr>
+        <w:t xml:space="preserve"> - 1 0”;</w:t>
       </w:r>
     </w:p>
     <w:p>
@@ -6615,7 +7608,6 @@
           <w:ilvl w:val="1"/>
           <w:numId w:val="6"/>
         </w:numPr>
-        <w:spacing w:after="160" w:line="259" w:lineRule="auto"/>
         <w:jc w:val="left"/>
         <w:rPr>
           <w:rFonts w:ascii="Times New Roman" w:hAnsi="Times New Roman" w:cs="Times New Roman"/>
@@ -6625,7 +7617,91 @@
         <w:rPr>
           <w:rFonts w:ascii="Times New Roman" w:hAnsi="Times New Roman" w:cs="Times New Roman"/>
         </w:rPr>
-        <w:t xml:space="preserve">RNBQKBNR/PPPPPPPP/8/8/8/8/pppppppp/rnbqkbnr  : Ez az így kapott első rész, mely egy adott táblát reprezentál, a számolás a1-ről kezdődik R (Rook – Bástyával) figurával. Majd rendre: N (Knight – Huszár), B (Bishop – Futó), Q (Queen – Vezér), K (King – Király), B, N R következik. Ez a kezdőállás világos figurákkal megtöltött alapsora. A következő sor kezdetét a / elválasztójel végzi. Ezután nyolc db. P (Pawn – Gyalog) következik. A következő sorban egy egyedüli 8-as szám árválkodik, jelezve, hogy a következő sorban 8 üres mezőt találunk egymás után. A rákövetkező három sor, szakaszott ennek a mása. Majd ismét nyolc darab gyalog következik, csupán annyi különbséggel, hogy sötét színűek – kis betűvel vannak jelölve a FEN-ben. </w:t>
+        <w:t>RNBQKBNR/PPPPPPPP/8/8/8/8/</w:t>
+      </w:r>
+      <w:proofErr w:type="spellStart"/>
+      <w:r>
+        <w:rPr>
+          <w:rFonts w:ascii="Times New Roman" w:hAnsi="Times New Roman" w:cs="Times New Roman"/>
+        </w:rPr>
+        <w:t>pppppppp</w:t>
+      </w:r>
+      <w:proofErr w:type="spellEnd"/>
+      <w:r>
+        <w:rPr>
+          <w:rFonts w:ascii="Times New Roman" w:hAnsi="Times New Roman" w:cs="Times New Roman"/>
+        </w:rPr>
+        <w:t>/</w:t>
+      </w:r>
+      <w:proofErr w:type="spellStart"/>
+      <w:r>
+        <w:rPr>
+          <w:rFonts w:ascii="Times New Roman" w:hAnsi="Times New Roman" w:cs="Times New Roman"/>
+        </w:rPr>
+        <w:t>rnbqkbnr</w:t>
+      </w:r>
+      <w:proofErr w:type="spellEnd"/>
+      <w:r>
+        <w:rPr>
+          <w:rFonts w:ascii="Times New Roman" w:hAnsi="Times New Roman" w:cs="Times New Roman"/>
+        </w:rPr>
+        <w:t xml:space="preserve">  : Ez az így kapott első rész, mely egy adott táblát reprezentál, a számolás a1-ről kezdődik R (</w:t>
+      </w:r>
+      <w:proofErr w:type="spellStart"/>
+      <w:r>
+        <w:rPr>
+          <w:rFonts w:ascii="Times New Roman" w:hAnsi="Times New Roman" w:cs="Times New Roman"/>
+        </w:rPr>
+        <w:t>Rook</w:t>
+      </w:r>
+      <w:proofErr w:type="spellEnd"/>
+      <w:r>
+        <w:rPr>
+          <w:rFonts w:ascii="Times New Roman" w:hAnsi="Times New Roman" w:cs="Times New Roman"/>
+        </w:rPr>
+        <w:t xml:space="preserve"> – Bástyával) figurával. Majd rendre: N (</w:t>
+      </w:r>
+      <w:proofErr w:type="spellStart"/>
+      <w:r>
+        <w:rPr>
+          <w:rFonts w:ascii="Times New Roman" w:hAnsi="Times New Roman" w:cs="Times New Roman"/>
+        </w:rPr>
+        <w:t>Knight</w:t>
+      </w:r>
+      <w:proofErr w:type="spellEnd"/>
+      <w:r>
+        <w:rPr>
+          <w:rFonts w:ascii="Times New Roman" w:hAnsi="Times New Roman" w:cs="Times New Roman"/>
+        </w:rPr>
+        <w:t xml:space="preserve"> – Huszár), B (</w:t>
+      </w:r>
+      <w:proofErr w:type="spellStart"/>
+      <w:r>
+        <w:rPr>
+          <w:rFonts w:ascii="Times New Roman" w:hAnsi="Times New Roman" w:cs="Times New Roman"/>
+        </w:rPr>
+        <w:t>Bishop</w:t>
+      </w:r>
+      <w:proofErr w:type="spellEnd"/>
+      <w:r>
+        <w:rPr>
+          <w:rFonts w:ascii="Times New Roman" w:hAnsi="Times New Roman" w:cs="Times New Roman"/>
+        </w:rPr>
+        <w:t xml:space="preserve"> – Futó), Q (Queen – Vezér), K (King – Király), B, N R következik. Ez a kezdőállás világos figurákkal megtöltött alapsora. A következő sor kezdetét a / elválasztójel végzi. Ezután nyolc db. P (</w:t>
+      </w:r>
+      <w:proofErr w:type="spellStart"/>
+      <w:r>
+        <w:rPr>
+          <w:rFonts w:ascii="Times New Roman" w:hAnsi="Times New Roman" w:cs="Times New Roman"/>
+        </w:rPr>
+        <w:t>Pawn</w:t>
+      </w:r>
+      <w:proofErr w:type="spellEnd"/>
+      <w:r>
+        <w:rPr>
+          <w:rFonts w:ascii="Times New Roman" w:hAnsi="Times New Roman" w:cs="Times New Roman"/>
+        </w:rPr>
+        <w:t xml:space="preserve"> – Gyalog) következik. A következő sorban egy egyedüli 8-as szám árválkodik, jelezve, hogy a következő sorban 8 üres mezőt találunk egymás után. A rákövetkező három sor, szakaszott ennek a mása. Majd ismét nyolc darab gyalog következik, csupán annyi különbséggel, hogy sötét színűek – kis betűvel vannak jelölve a FEN-ben. </w:t>
       </w:r>
     </w:p>
     <w:p>
@@ -6635,7 +7711,6 @@
           <w:ilvl w:val="1"/>
           <w:numId w:val="6"/>
         </w:numPr>
-        <w:spacing w:after="160" w:line="259" w:lineRule="auto"/>
         <w:jc w:val="left"/>
         <w:rPr>
           <w:rFonts w:ascii="Times New Roman" w:hAnsi="Times New Roman" w:cs="Times New Roman"/>
@@ -6655,17 +7730,39 @@
           <w:ilvl w:val="1"/>
           <w:numId w:val="6"/>
         </w:numPr>
-        <w:spacing w:after="160" w:line="259" w:lineRule="auto"/>
+        <w:ind w:left="1434" w:hanging="357"/>
         <w:jc w:val="left"/>
         <w:rPr>
           <w:rFonts w:ascii="Times New Roman" w:hAnsi="Times New Roman" w:cs="Times New Roman"/>
         </w:rPr>
       </w:pPr>
-      <w:r>
-        <w:rPr>
-          <w:rFonts w:ascii="Times New Roman" w:hAnsi="Times New Roman" w:cs="Times New Roman"/>
-        </w:rPr>
-        <w:t xml:space="preserve">KQkq : Annak a jelzése, hogy világos és sötét is tud még király (K – k) és vezér (Q - q) oldalra sáncolni. Nem feltétlenül van rá lehetőségük – a kiemelt példában sincs – csupán még nem történt olyan lépés egyik bástyával, és a királlyal sem, ami meggátolta volna a sáncolás lehetőségét valamely oldalra. Minden egyes esetben amikor egy ilyen lehetőség elvész, az adott oldalt reprezentáló karaktert ’-’ karakterre cseréljük. Például -Qk- itt világosnak van még lehetősége hosszú, sötétnek pedig rövid sáncot végrehajtani. </w:t>
+      <w:proofErr w:type="spellStart"/>
+      <w:r>
+        <w:rPr>
+          <w:rFonts w:ascii="Times New Roman" w:hAnsi="Times New Roman" w:cs="Times New Roman"/>
+        </w:rPr>
+        <w:t>KQkq</w:t>
+      </w:r>
+      <w:proofErr w:type="spellEnd"/>
+      <w:r>
+        <w:rPr>
+          <w:rFonts w:ascii="Times New Roman" w:hAnsi="Times New Roman" w:cs="Times New Roman"/>
+        </w:rPr>
+        <w:t xml:space="preserve"> : Annak a jelzése, hogy világos és sötét is tud még király (K – k) és vezér (Q - q) oldalra sáncolni. Nem feltétlenül van rá lehetőségük – a kiemelt példában sincs – csupán még nem történt olyan lépés egyik bástyával, és a királlyal sem, ami meggátolta volna a sáncolás lehetőségét valamely oldalra. Minden egyes esetben amikor egy ilyen lehetőség elvész, az adott oldalt reprezentáló karaktert ’-’ karakterre cseréljük. Például -</w:t>
+      </w:r>
+      <w:proofErr w:type="spellStart"/>
+      <w:r>
+        <w:rPr>
+          <w:rFonts w:ascii="Times New Roman" w:hAnsi="Times New Roman" w:cs="Times New Roman"/>
+        </w:rPr>
+        <w:t>Qk</w:t>
+      </w:r>
+      <w:proofErr w:type="spellEnd"/>
+      <w:r>
+        <w:rPr>
+          <w:rFonts w:ascii="Times New Roman" w:hAnsi="Times New Roman" w:cs="Times New Roman"/>
+        </w:rPr>
+        <w:t xml:space="preserve">- itt világosnak van még lehetősége hosszú, sötétnek pedig rövid sáncot végrehajtani. </w:t>
       </w:r>
     </w:p>
     <w:p>
@@ -6675,7 +7772,6 @@
           <w:ilvl w:val="1"/>
           <w:numId w:val="6"/>
         </w:numPr>
-        <w:spacing w:after="160" w:line="259" w:lineRule="auto"/>
         <w:jc w:val="left"/>
         <w:rPr>
           <w:rFonts w:ascii="Times New Roman" w:hAnsi="Times New Roman" w:cs="Times New Roman"/>
@@ -6687,6 +7783,7 @@
         </w:rPr>
         <w:t xml:space="preserve">-  : Ez a karakter jelöli, hogy van-e az adott pozícióban </w:t>
       </w:r>
+      <w:proofErr w:type="spellStart"/>
       <w:r>
         <w:rPr>
           <w:rFonts w:ascii="Times New Roman" w:hAnsi="Times New Roman" w:cs="Times New Roman"/>
@@ -6699,12 +7796,14 @@
         </w:rPr>
         <w:t>n</w:t>
       </w:r>
+      <w:proofErr w:type="spellEnd"/>
       <w:r>
         <w:rPr>
           <w:rFonts w:ascii="Times New Roman" w:hAnsi="Times New Roman" w:cs="Times New Roman"/>
         </w:rPr>
         <w:t xml:space="preserve"> </w:t>
       </w:r>
+      <w:proofErr w:type="spellStart"/>
       <w:r>
         <w:rPr>
           <w:rFonts w:ascii="Times New Roman" w:hAnsi="Times New Roman" w:cs="Times New Roman"/>
@@ -6715,7 +7814,14 @@
         <w:rPr>
           <w:rFonts w:ascii="Times New Roman" w:hAnsi="Times New Roman" w:cs="Times New Roman"/>
         </w:rPr>
-        <w:t>assant lépésre lehetőség. Ha nincs akkor ez a karakter, mint a példánkban is. Ellenben</w:t>
+        <w:t>assant</w:t>
+      </w:r>
+      <w:proofErr w:type="spellEnd"/>
+      <w:r>
+        <w:rPr>
+          <w:rFonts w:ascii="Times New Roman" w:hAnsi="Times New Roman" w:cs="Times New Roman"/>
+        </w:rPr>
+        <w:t xml:space="preserve"> lépésre lehetőség. Ha nincs akkor ez a karakter, mint a példánkban is. Ellenben</w:t>
       </w:r>
       <w:r>
         <w:rPr>
@@ -6739,7 +7845,14 @@
         <w:rPr>
           <w:rFonts w:ascii="Times New Roman" w:hAnsi="Times New Roman" w:cs="Times New Roman"/>
         </w:rPr>
-        <w:t xml:space="preserve"> akkor az első karakter jegyzi, hogy melyik sorban van elérhető e</w:t>
+        <w:t xml:space="preserve"> akkor az első karakter jegyzi, hogy melyik sorban van elérhető </w:t>
+      </w:r>
+      <w:proofErr w:type="spellStart"/>
+      <w:r>
+        <w:rPr>
+          <w:rFonts w:ascii="Times New Roman" w:hAnsi="Times New Roman" w:cs="Times New Roman"/>
+        </w:rPr>
+        <w:t>e</w:t>
       </w:r>
       <w:r>
         <w:rPr>
@@ -6747,29 +7860,60 @@
         </w:rPr>
         <w:t>n</w:t>
       </w:r>
+      <w:proofErr w:type="spellEnd"/>
       <w:r>
         <w:rPr>
           <w:rFonts w:ascii="Times New Roman" w:hAnsi="Times New Roman" w:cs="Times New Roman"/>
         </w:rPr>
         <w:t xml:space="preserve"> </w:t>
       </w:r>
-      <w:r>
-        <w:rPr>
-          <w:rFonts w:ascii="Times New Roman" w:hAnsi="Times New Roman" w:cs="Times New Roman"/>
-        </w:rPr>
-        <w:t>passant lehetőség. A második karakter pedig ugyanennek az oszlopszámát jelzi. Pl.: „23” A második sor, harmadik helyére lépve egy gyaloggal a soron következő játékos e</w:t>
-      </w:r>
-      <w:r>
-        <w:rPr>
-          <w:rFonts w:ascii="Times New Roman" w:hAnsi="Times New Roman" w:cs="Times New Roman"/>
-        </w:rPr>
-        <w:t xml:space="preserve">n </w:t>
-      </w:r>
-      <w:r>
-        <w:rPr>
-          <w:rFonts w:ascii="Times New Roman" w:hAnsi="Times New Roman" w:cs="Times New Roman"/>
-        </w:rPr>
-        <w:t>passant lépést képes végrehajtani.</w:t>
+      <w:proofErr w:type="spellStart"/>
+      <w:r>
+        <w:rPr>
+          <w:rFonts w:ascii="Times New Roman" w:hAnsi="Times New Roman" w:cs="Times New Roman"/>
+        </w:rPr>
+        <w:t>passant</w:t>
+      </w:r>
+      <w:proofErr w:type="spellEnd"/>
+      <w:r>
+        <w:rPr>
+          <w:rFonts w:ascii="Times New Roman" w:hAnsi="Times New Roman" w:cs="Times New Roman"/>
+        </w:rPr>
+        <w:t xml:space="preserve"> lehetőség. A második karakter pedig ugyanennek az oszlopszámát jelzi. Pl.: „23” A második sor, harmadik helyére lépve egy gyaloggal a soron következő játékos </w:t>
+      </w:r>
+      <w:proofErr w:type="spellStart"/>
+      <w:r>
+        <w:rPr>
+          <w:rFonts w:ascii="Times New Roman" w:hAnsi="Times New Roman" w:cs="Times New Roman"/>
+        </w:rPr>
+        <w:t>e</w:t>
+      </w:r>
+      <w:r>
+        <w:rPr>
+          <w:rFonts w:ascii="Times New Roman" w:hAnsi="Times New Roman" w:cs="Times New Roman"/>
+        </w:rPr>
+        <w:t>n</w:t>
+      </w:r>
+      <w:proofErr w:type="spellEnd"/>
+      <w:r>
+        <w:rPr>
+          <w:rFonts w:ascii="Times New Roman" w:hAnsi="Times New Roman" w:cs="Times New Roman"/>
+        </w:rPr>
+        <w:t xml:space="preserve"> </w:t>
+      </w:r>
+      <w:proofErr w:type="spellStart"/>
+      <w:r>
+        <w:rPr>
+          <w:rFonts w:ascii="Times New Roman" w:hAnsi="Times New Roman" w:cs="Times New Roman"/>
+        </w:rPr>
+        <w:t>passant</w:t>
+      </w:r>
+      <w:proofErr w:type="spellEnd"/>
+      <w:r>
+        <w:rPr>
+          <w:rFonts w:ascii="Times New Roman" w:hAnsi="Times New Roman" w:cs="Times New Roman"/>
+        </w:rPr>
+        <w:t xml:space="preserve"> lépést képes végrehajtani.</w:t>
       </w:r>
     </w:p>
     <w:p>
@@ -6779,7 +7923,6 @@
           <w:ilvl w:val="1"/>
           <w:numId w:val="6"/>
         </w:numPr>
-        <w:spacing w:after="160" w:line="259" w:lineRule="auto"/>
         <w:jc w:val="left"/>
         <w:rPr>
           <w:rFonts w:ascii="Times New Roman" w:hAnsi="Times New Roman" w:cs="Times New Roman"/>
@@ -6799,32 +7942,52 @@
           <w:ilvl w:val="1"/>
           <w:numId w:val="6"/>
         </w:numPr>
+        <w:jc w:val="left"/>
+        <w:rPr>
+          <w:rFonts w:ascii="Times New Roman" w:hAnsi="Times New Roman" w:cs="Times New Roman"/>
+        </w:rPr>
+      </w:pPr>
+      <w:r>
+        <w:rPr>
+          <w:rFonts w:ascii="Times New Roman" w:hAnsi="Times New Roman" w:cs="Times New Roman"/>
+        </w:rPr>
+        <w:t>0 : Ez a szám pedig váltakozóan 0 vagy 1, attól függően, hogy világos vagy sötét következik az adott pozícióban.</w:t>
+      </w:r>
+    </w:p>
+    <w:p>
+      <w:pPr>
         <w:spacing w:after="160" w:line="259" w:lineRule="auto"/>
         <w:jc w:val="left"/>
         <w:rPr>
           <w:rFonts w:ascii="Times New Roman" w:hAnsi="Times New Roman" w:cs="Times New Roman"/>
         </w:rPr>
       </w:pPr>
-      <w:r>
-        <w:rPr>
-          <w:rFonts w:ascii="Times New Roman" w:hAnsi="Times New Roman" w:cs="Times New Roman"/>
-        </w:rPr>
-        <w:t>0 : Ez a szám pedig váltakozóan 0 vagy 1, attól függően, hogy világos vagy sötét következik az adott pozícióban.</w:t>
-      </w:r>
-    </w:p>
-    <w:p>
-      <w:pPr>
-        <w:spacing w:after="160" w:line="259" w:lineRule="auto"/>
+    </w:p>
+    <w:p>
+      <w:pPr>
+        <w:ind w:firstLine="709"/>
         <w:jc w:val="left"/>
         <w:rPr>
           <w:rFonts w:ascii="Times New Roman" w:hAnsi="Times New Roman" w:cs="Times New Roman"/>
         </w:rPr>
       </w:pPr>
-    </w:p>
-    <w:p>
-      <w:pPr>
-        <w:spacing w:after="160" w:line="259" w:lineRule="auto"/>
-        <w:ind w:firstLine="708"/>
+      <w:r>
+        <w:rPr>
+          <w:rFonts w:ascii="Times New Roman" w:hAnsi="Times New Roman" w:cs="Times New Roman"/>
+        </w:rPr>
+        <w:lastRenderedPageBreak/>
+        <w:t xml:space="preserve">Ez az ábrázolás a kulcsa a különböző komponensek közti kommunikációnak. </w:t>
+      </w:r>
+      <w:r>
+        <w:rPr>
+          <w:rFonts w:ascii="Times New Roman" w:hAnsi="Times New Roman" w:cs="Times New Roman"/>
+        </w:rPr>
+        <w:t xml:space="preserve"> Bármilyen helyzetet bármikor tudunk vele ábrázolni. Emiatt a program egyik fő feladata a különböző komponensek táblareprezentációját egy FEN alapján megalkotni.</w:t>
+      </w:r>
+    </w:p>
+    <w:p>
+      <w:pPr>
+        <w:ind w:firstLine="709"/>
         <w:jc w:val="left"/>
         <w:rPr>
           <w:rFonts w:ascii="Times New Roman" w:hAnsi="Times New Roman" w:cs="Times New Roman"/>
@@ -6834,28 +7997,6 @@
         <w:rPr>
           <w:rFonts w:ascii="Times New Roman" w:hAnsi="Times New Roman" w:cs="Times New Roman"/>
         </w:rPr>
-        <w:t xml:space="preserve">Ez az ábrázolás a kulcsa a különböző komponensek közti kommunikációnak. </w:t>
-      </w:r>
-      <w:r>
-        <w:rPr>
-          <w:rFonts w:ascii="Times New Roman" w:hAnsi="Times New Roman" w:cs="Times New Roman"/>
-        </w:rPr>
-        <w:t xml:space="preserve"> Bármilyen helyzetet bármikor tudunk vele ábrázolni. Emiatt a program egyik fő feladata a különböző komponensek táblareprezentációját egy FEN alapján megalkotni.</w:t>
-      </w:r>
-    </w:p>
-    <w:p>
-      <w:pPr>
-        <w:spacing w:after="160" w:line="259" w:lineRule="auto"/>
-        <w:ind w:firstLine="708"/>
-        <w:jc w:val="left"/>
-        <w:rPr>
-          <w:rFonts w:ascii="Times New Roman" w:hAnsi="Times New Roman" w:cs="Times New Roman"/>
-        </w:rPr>
-      </w:pPr>
-      <w:r>
-        <w:rPr>
-          <w:rFonts w:ascii="Times New Roman" w:hAnsi="Times New Roman" w:cs="Times New Roman"/>
-        </w:rPr>
         <w:t xml:space="preserve"> A vizualizáció, annak mode</w:t>
       </w:r>
       <w:r>
@@ -6876,40 +8017,78 @@
       <w:pPr>
         <w:pStyle w:val="Cmsor3"/>
       </w:pPr>
-      <w:r>
-        <w:lastRenderedPageBreak/>
+      <w:bookmarkStart w:id="18" w:name="_Toc154771012"/>
+      <w:bookmarkStart w:id="19" w:name="_A_GUI_megvalósítása"/>
+      <w:bookmarkEnd w:id="19"/>
+      <w:r>
         <w:t>A GUI megvalósítása</w:t>
       </w:r>
-    </w:p>
-    <w:p>
-      <w:pPr>
-        <w:pStyle w:val="Cmsor3"/>
-        <w:numPr>
-          <w:ilvl w:val="0"/>
-          <w:numId w:val="0"/>
-        </w:numPr>
-        <w:ind w:firstLine="567"/>
-      </w:pPr>
-      <w:r>
-        <w:t>Ennek a komponensnek a megvalósításakor az elsődleges cél – a külalak mellett – a könnyű, és gyors használhatóság volt.</w:t>
-      </w:r>
-      <w:r>
+      <w:bookmarkEnd w:id="18"/>
+    </w:p>
+    <w:p>
+      <w:pPr>
+        <w:ind w:firstLine="851"/>
+      </w:pPr>
+      <w:r>
+        <w:t xml:space="preserve">Ennek a komponensnek a megvalósításakor az elsődleges cél - a külalak mellett – a könnyű és gyors használhatóság volt. A felhasználói felülethez egy már – már réginek tekinthető, de annál egyszerűbben használható könyvtárat alkalmaztam a </w:t>
+      </w:r>
+      <w:proofErr w:type="spellStart"/>
+      <w:r>
+        <w:t>javax.swing</w:t>
+      </w:r>
+      <w:proofErr w:type="spellEnd"/>
+      <w:r>
+        <w:rPr>
+          <w:vertAlign w:val="superscript"/>
+        </w:rPr>
+        <w:fldChar w:fldCharType="begin"/>
+      </w:r>
+      <w:r>
+        <w:rPr>
+          <w:vertAlign w:val="superscript"/>
+        </w:rPr>
+        <w:instrText>HYPERLINK  \l "_Irodalomjegyzék"</w:instrText>
+      </w:r>
+      <w:r>
+        <w:rPr>
+          <w:vertAlign w:val="superscript"/>
+        </w:rPr>
+      </w:r>
+      <w:r>
+        <w:rPr>
+          <w:vertAlign w:val="superscript"/>
+        </w:rPr>
+        <w:fldChar w:fldCharType="separate"/>
+      </w:r>
+      <w:r>
+        <w:rPr>
+          <w:rStyle w:val="Hiperhivatkozs"/>
+          <w:vertAlign w:val="superscript"/>
+        </w:rPr>
+        <w:t>[3]</w:t>
+      </w:r>
+      <w:r>
+        <w:rPr>
+          <w:vertAlign w:val="superscript"/>
+        </w:rPr>
+        <w:fldChar w:fldCharType="end"/>
+      </w:r>
+      <w:r>
+        <w:rPr>
+          <w:vertAlign w:val="superscript"/>
+        </w:rPr>
         <w:t xml:space="preserve"> </w:t>
       </w:r>
       <w:r>
-        <w:t xml:space="preserve"> A felhasználói felülethez egy már – már réginek tekinthető, de annál egyszerűbben használható könyvtárat alkalmaztam, a javax.swing. </w:t>
-      </w:r>
-      <w:hyperlink w:anchor="_Irodalomjegyzék" w:history="1">
-        <w:r>
-          <w:rPr>
-            <w:rStyle w:val="Hiperhivatkozs"/>
-            <w:vertAlign w:val="superscript"/>
-          </w:rPr>
-          <w:t>[2]</w:t>
-        </w:r>
-      </w:hyperlink>
-      <w:r>
-        <w:t xml:space="preserve"> - et.</w:t>
+        <w:t xml:space="preserve">– </w:t>
+      </w:r>
+      <w:proofErr w:type="spellStart"/>
+      <w:r>
+        <w:t>et</w:t>
+      </w:r>
+      <w:proofErr w:type="spellEnd"/>
+      <w:r>
+        <w:t xml:space="preserve">. </w:t>
       </w:r>
     </w:p>
     <w:p>
@@ -6926,7 +8105,31 @@
         </w:numPr>
       </w:pPr>
       <w:r>
-        <w:t xml:space="preserve">Maga a felület egy JFrame, amin a tervnek megfelelően elhelyeztem különböző eseménykezeléseket megvalósító JButton-ket, valamint egy plusz JPanelt, amin </w:t>
+        <w:t xml:space="preserve">Maga a felület egy </w:t>
+      </w:r>
+      <w:proofErr w:type="spellStart"/>
+      <w:r>
+        <w:t>JFrame</w:t>
+      </w:r>
+      <w:proofErr w:type="spellEnd"/>
+      <w:r>
+        <w:t xml:space="preserve">, amin a tervnek megfelelően elhelyeztem különböző eseménykezeléseket megvalósító </w:t>
+      </w:r>
+      <w:proofErr w:type="spellStart"/>
+      <w:r>
+        <w:t>JButton</w:t>
+      </w:r>
+      <w:proofErr w:type="spellEnd"/>
+      <w:r>
+        <w:t xml:space="preserve">-ket, valamint egy plusz </w:t>
+      </w:r>
+      <w:proofErr w:type="spellStart"/>
+      <w:r>
+        <w:t>JPanelt</w:t>
+      </w:r>
+      <w:proofErr w:type="spellEnd"/>
+      <w:r>
+        <w:t xml:space="preserve">, amin </w:t>
       </w:r>
     </w:p>
     <w:p>
@@ -6934,7 +8137,23 @@
         <w:pStyle w:val="Listaszerbekezds"/>
       </w:pPr>
       <w:r>
-        <w:t xml:space="preserve">8 x 8 JButton-k által reprezentált játéktábla látható. Ehhez a panelhez tartozik továbbá a tábla címkézését szolgáló JLabel lista. Az egyes címkék feliratai attól függően változnak értelemszerűen, hogy a felhasználó sötét vagy világos színnel van. </w:t>
+        <w:t xml:space="preserve">8 x 8 </w:t>
+      </w:r>
+      <w:proofErr w:type="spellStart"/>
+      <w:r>
+        <w:t>JButton</w:t>
+      </w:r>
+      <w:proofErr w:type="spellEnd"/>
+      <w:r>
+        <w:t xml:space="preserve">-k által reprezentált játéktábla látható. Ehhez a panelhez tartozik továbbá a tábla címkézését szolgáló </w:t>
+      </w:r>
+      <w:proofErr w:type="spellStart"/>
+      <w:r>
+        <w:t>JLabel</w:t>
+      </w:r>
+      <w:proofErr w:type="spellEnd"/>
+      <w:r>
+        <w:t xml:space="preserve"> lista. Az egyes címkék feliratai attól függően változnak értelemszerűen, hogy a felhasználó sötét vagy világos színnel van. </w:t>
       </w:r>
     </w:p>
     <w:p>
@@ -6951,7 +8170,31 @@
         </w:numPr>
       </w:pPr>
       <w:r>
-        <w:t>Az egyéb plusz partíciók a logolást megvalósító egyszerű read-only szövegdoboz, és még plusz 16 gomb, amik a levett figuráknak szolgáló helyért felelősek.  A szövegdoboz egy egyszerű JTextArea.</w:t>
+        <w:t xml:space="preserve">Az egyéb plusz partíciók a </w:t>
+      </w:r>
+      <w:proofErr w:type="spellStart"/>
+      <w:r>
+        <w:t>logolást</w:t>
+      </w:r>
+      <w:proofErr w:type="spellEnd"/>
+      <w:r>
+        <w:t xml:space="preserve"> megvalósító egyszerű </w:t>
+      </w:r>
+      <w:proofErr w:type="spellStart"/>
+      <w:r>
+        <w:t>read-only</w:t>
+      </w:r>
+      <w:proofErr w:type="spellEnd"/>
+      <w:r>
+        <w:t xml:space="preserve"> szövegdoboz, és még plusz 16 gomb, amik a levett figuráknak szolgáló helyért felelősek.  A szövegdoboz egy egyszerű </w:t>
+      </w:r>
+      <w:proofErr w:type="spellStart"/>
+      <w:r>
+        <w:t>JTextArea</w:t>
+      </w:r>
+      <w:proofErr w:type="spellEnd"/>
+      <w:r>
+        <w:t>.</w:t>
       </w:r>
     </w:p>
     <w:p>
@@ -6966,15 +8209,51 @@
           <w:ilvl w:val="0"/>
           <w:numId w:val="9"/>
         </w:numPr>
+        <w:ind w:left="0" w:firstLine="0"/>
+        <w:jc w:val="left"/>
+        <w:rPr>
+          <w:rFonts w:ascii="Ubuntu Mono" w:eastAsia="Times New Roman" w:hAnsi="Ubuntu Mono" w:cs="Times New Roman"/>
+          <w:b/>
+          <w:bCs/>
+          <w:color w:val="FFFFFF"/>
+          <w:sz w:val="16"/>
+          <w:szCs w:val="16"/>
+          <w:shd w:val="clear" w:color="auto" w:fill="000000"/>
+          <w:lang w:eastAsia="hu-HU"/>
+        </w:rPr>
       </w:pPr>
       <w:r>
         <w:t xml:space="preserve"> A mezők megvalósításának leírásánál annyiban csaltam, hogy a mezők maguk </w:t>
       </w:r>
       <w:r>
-        <w:t>leszármazottjai a JButton-nek. Minden képességével rendelkezdnek, de a játékban betöltött szerepük miatt egyéb tulajdonságokkal is fel vannak ruházva.  Egészen konkrétan az eseménykezelőikben kellett némi plusz munkát végrehajtanom. A rajtuk lévő figurák megjelenítése pedig a gombok ikon képével történik.</w:t>
-      </w:r>
-      <w:r>
-        <w:t xml:space="preserve"> Az ikonok egyik gombról a másikra vándoroltatásának szabályos működésének felügyeletét egy véges determinisztikus automatával valósítottam meg, melynek a pseudo kódja </w:t>
+        <w:t xml:space="preserve">leszármazottjai a </w:t>
+      </w:r>
+      <w:proofErr w:type="spellStart"/>
+      <w:r>
+        <w:t>JButton-nek</w:t>
+      </w:r>
+      <w:proofErr w:type="spellEnd"/>
+      <w:r>
+        <w:t xml:space="preserve">. Minden képességével </w:t>
+      </w:r>
+      <w:proofErr w:type="spellStart"/>
+      <w:r>
+        <w:t>rendelkezdnek</w:t>
+      </w:r>
+      <w:proofErr w:type="spellEnd"/>
+      <w:r>
+        <w:t>, de a játékban betöltött szerepük miatt egyéb tulajdonságokkal is fel vannak ruházva.  Egészen konkrétan az eseménykezelőikben kellett némi plusz munkát végrehajtanom. A rajtuk lévő figurák megjelenítése pedig a gombok ikon képével történik.</w:t>
+      </w:r>
+      <w:r>
+        <w:t xml:space="preserve"> Az ikonok egyik gombról a másikra vándoroltatásának szabályos működésének felügyeletét egy véges determinisztikus automatával valósítottam meg, melynek a </w:t>
+      </w:r>
+      <w:proofErr w:type="spellStart"/>
+      <w:r>
+        <w:t>pseudo</w:t>
+      </w:r>
+      <w:proofErr w:type="spellEnd"/>
+      <w:r>
+        <w:t xml:space="preserve"> kódja </w:t>
       </w:r>
       <w:r>
         <w:t>alább</w:t>
@@ -6988,6 +8267,62 @@
     </w:p>
     <w:p>
       <w:pPr>
+        <w:pStyle w:val="Listaszerbekezds"/>
+        <w:rPr>
+          <w:rFonts w:ascii="Ubuntu Mono" w:eastAsia="Times New Roman" w:hAnsi="Ubuntu Mono" w:cs="Times New Roman"/>
+          <w:b/>
+          <w:bCs/>
+          <w:color w:val="FFFFFF"/>
+          <w:sz w:val="16"/>
+          <w:szCs w:val="16"/>
+          <w:shd w:val="clear" w:color="auto" w:fill="000000"/>
+          <w:lang w:eastAsia="hu-HU"/>
+        </w:rPr>
+      </w:pPr>
+    </w:p>
+    <w:p>
+      <w:pPr>
+        <w:pStyle w:val="Listaszerbekezds"/>
+        <w:numPr>
+          <w:ilvl w:val="0"/>
+          <w:numId w:val="9"/>
+        </w:numPr>
+        <w:ind w:left="0" w:firstLine="0"/>
+        <w:jc w:val="left"/>
+        <w:rPr>
+          <w:rFonts w:ascii="Ubuntu Mono" w:eastAsia="Times New Roman" w:hAnsi="Ubuntu Mono" w:cs="Times New Roman"/>
+          <w:b/>
+          <w:bCs/>
+          <w:color w:val="FFFFFF"/>
+          <w:sz w:val="16"/>
+          <w:szCs w:val="16"/>
+          <w:shd w:val="clear" w:color="auto" w:fill="000000"/>
+          <w:lang w:eastAsia="hu-HU"/>
+        </w:rPr>
+      </w:pPr>
+    </w:p>
+    <w:p>
+      <w:pPr>
+        <w:pStyle w:val="Listaszerbekezds"/>
+        <w:rPr>
+          <w:rFonts w:ascii="Ubuntu Mono" w:eastAsia="Times New Roman" w:hAnsi="Ubuntu Mono" w:cs="Times New Roman"/>
+          <w:b/>
+          <w:bCs/>
+          <w:color w:val="FFFFFF"/>
+          <w:sz w:val="16"/>
+          <w:szCs w:val="16"/>
+          <w:shd w:val="clear" w:color="auto" w:fill="000000"/>
+          <w:lang w:eastAsia="hu-HU"/>
+        </w:rPr>
+      </w:pPr>
+    </w:p>
+    <w:p>
+      <w:pPr>
+        <w:pStyle w:val="Listaszerbekezds"/>
+        <w:numPr>
+          <w:ilvl w:val="0"/>
+          <w:numId w:val="9"/>
+        </w:numPr>
         <w:spacing w:after="0" w:line="240" w:lineRule="auto"/>
         <w:ind w:left="360"/>
         <w:jc w:val="left"/>
@@ -7002,6 +8337,7 @@
           <w:lang w:eastAsia="hu-HU"/>
         </w:rPr>
       </w:pPr>
+      <w:proofErr w:type="spellStart"/>
       <w:r>
         <w:rPr>
           <w:rFonts w:ascii="Ubuntu Mono" w:eastAsia="Times New Roman" w:hAnsi="Ubuntu Mono" w:cs="Times New Roman"/>
@@ -7013,7 +8349,22 @@
           <w:shd w:val="clear" w:color="auto" w:fill="000000"/>
           <w:lang w:eastAsia="hu-HU"/>
         </w:rPr>
-        <w:t xml:space="preserve">if (CLICK_COUNTER == </w:t>
+        <w:lastRenderedPageBreak/>
+        <w:t>if</w:t>
+      </w:r>
+      <w:proofErr w:type="spellEnd"/>
+      <w:r>
+        <w:rPr>
+          <w:rFonts w:ascii="Ubuntu Mono" w:eastAsia="Times New Roman" w:hAnsi="Ubuntu Mono" w:cs="Times New Roman"/>
+          <w:b/>
+          <w:bCs/>
+          <w:color w:val="FFFFFF"/>
+          <w:sz w:val="16"/>
+          <w:szCs w:val="16"/>
+          <w:shd w:val="clear" w:color="auto" w:fill="000000"/>
+          <w:lang w:eastAsia="hu-HU"/>
+        </w:rPr>
+        <w:t xml:space="preserve"> (CLICK_COUNTER == </w:t>
       </w:r>
       <w:r>
         <w:rPr>
@@ -7040,7 +8391,49 @@
           <w:shd w:val="clear" w:color="auto" w:fill="000000"/>
           <w:lang w:eastAsia="hu-HU"/>
         </w:rPr>
-        <w:t xml:space="preserve"> AND clicked.isGotPiece AND clicked</w:t>
+        <w:t xml:space="preserve"> AND </w:t>
+      </w:r>
+      <w:proofErr w:type="spellStart"/>
+      <w:r>
+        <w:rPr>
+          <w:rFonts w:ascii="Ubuntu Mono" w:eastAsia="Times New Roman" w:hAnsi="Ubuntu Mono" w:cs="Times New Roman"/>
+          <w:b/>
+          <w:bCs/>
+          <w:color w:val="FFFFFF"/>
+          <w:sz w:val="16"/>
+          <w:szCs w:val="16"/>
+          <w:shd w:val="clear" w:color="auto" w:fill="000000"/>
+          <w:lang w:eastAsia="hu-HU"/>
+        </w:rPr>
+        <w:t>clicked.isGotPiece</w:t>
+      </w:r>
+      <w:proofErr w:type="spellEnd"/>
+      <w:r>
+        <w:rPr>
+          <w:rFonts w:ascii="Ubuntu Mono" w:eastAsia="Times New Roman" w:hAnsi="Ubuntu Mono" w:cs="Times New Roman"/>
+          <w:b/>
+          <w:bCs/>
+          <w:color w:val="FFFFFF"/>
+          <w:sz w:val="16"/>
+          <w:szCs w:val="16"/>
+          <w:shd w:val="clear" w:color="auto" w:fill="000000"/>
+          <w:lang w:eastAsia="hu-HU"/>
+        </w:rPr>
+        <w:t xml:space="preserve"> AND </w:t>
+      </w:r>
+      <w:proofErr w:type="spellStart"/>
+      <w:r>
+        <w:rPr>
+          <w:rFonts w:ascii="Ubuntu Mono" w:eastAsia="Times New Roman" w:hAnsi="Ubuntu Mono" w:cs="Times New Roman"/>
+          <w:b/>
+          <w:bCs/>
+          <w:color w:val="FFFFFF"/>
+          <w:sz w:val="16"/>
+          <w:szCs w:val="16"/>
+          <w:shd w:val="clear" w:color="auto" w:fill="000000"/>
+          <w:lang w:eastAsia="hu-HU"/>
+        </w:rPr>
+        <w:t>clicked</w:t>
       </w:r>
       <w:r>
         <w:rPr>
@@ -7056,6 +8449,7 @@
         </w:rPr>
         <w:t>.piece.isWhite</w:t>
       </w:r>
+      <w:proofErr w:type="spellEnd"/>
       <w:r>
         <w:rPr>
           <w:rFonts w:ascii="Ubuntu Mono" w:eastAsia="Times New Roman" w:hAnsi="Ubuntu Mono" w:cs="Times New Roman"/>
@@ -7067,7 +8461,49 @@
           <w:shd w:val="clear" w:color="auto" w:fill="000000"/>
           <w:lang w:eastAsia="hu-HU"/>
         </w:rPr>
-        <w:t xml:space="preserve"> = whiteToPlay AND NOT clicked</w:t>
+        <w:t xml:space="preserve"> = </w:t>
+      </w:r>
+      <w:proofErr w:type="spellStart"/>
+      <w:r>
+        <w:rPr>
+          <w:rFonts w:ascii="Ubuntu Mono" w:eastAsia="Times New Roman" w:hAnsi="Ubuntu Mono" w:cs="Times New Roman"/>
+          <w:b/>
+          <w:bCs/>
+          <w:color w:val="FFFFFF"/>
+          <w:sz w:val="16"/>
+          <w:szCs w:val="16"/>
+          <w:shd w:val="clear" w:color="auto" w:fill="000000"/>
+          <w:lang w:eastAsia="hu-HU"/>
+        </w:rPr>
+        <w:t>whiteToPlay</w:t>
+      </w:r>
+      <w:proofErr w:type="spellEnd"/>
+      <w:r>
+        <w:rPr>
+          <w:rFonts w:ascii="Ubuntu Mono" w:eastAsia="Times New Roman" w:hAnsi="Ubuntu Mono" w:cs="Times New Roman"/>
+          <w:b/>
+          <w:bCs/>
+          <w:color w:val="FFFFFF"/>
+          <w:sz w:val="16"/>
+          <w:szCs w:val="16"/>
+          <w:shd w:val="clear" w:color="auto" w:fill="000000"/>
+          <w:lang w:eastAsia="hu-HU"/>
+        </w:rPr>
+        <w:t xml:space="preserve"> AND NOT </w:t>
+      </w:r>
+      <w:proofErr w:type="spellStart"/>
+      <w:r>
+        <w:rPr>
+          <w:rFonts w:ascii="Ubuntu Mono" w:eastAsia="Times New Roman" w:hAnsi="Ubuntu Mono" w:cs="Times New Roman"/>
+          <w:b/>
+          <w:bCs/>
+          <w:color w:val="FFFFFF"/>
+          <w:sz w:val="16"/>
+          <w:szCs w:val="16"/>
+          <w:shd w:val="clear" w:color="auto" w:fill="000000"/>
+          <w:lang w:eastAsia="hu-HU"/>
+        </w:rPr>
+        <w:t>clicked</w:t>
       </w:r>
       <w:r>
         <w:rPr>
@@ -7083,6 +8519,7 @@
         </w:rPr>
         <w:t>.piece.range.isEmpty</w:t>
       </w:r>
+      <w:proofErr w:type="spellEnd"/>
       <w:r>
         <w:rPr>
           <w:rFonts w:ascii="Ubuntu Mono" w:eastAsia="Times New Roman" w:hAnsi="Ubuntu Mono" w:cs="Times New Roman"/>
@@ -7156,6 +8593,7 @@
         </w:rPr>
         <w:t xml:space="preserve">    </w:t>
       </w:r>
+      <w:proofErr w:type="spellStart"/>
       <w:r>
         <w:rPr>
           <w:rFonts w:ascii="Ubuntu Mono" w:eastAsia="Times New Roman" w:hAnsi="Ubuntu Mono" w:cs="Times New Roman"/>
@@ -7170,6 +8608,7 @@
         </w:rPr>
         <w:t>changeColor</w:t>
       </w:r>
+      <w:proofErr w:type="spellEnd"/>
       <w:r>
         <w:rPr>
           <w:rFonts w:ascii="Ubuntu Mono" w:eastAsia="Times New Roman" w:hAnsi="Ubuntu Mono" w:cs="Times New Roman"/>
@@ -7181,7 +8620,35 @@
           <w:shd w:val="clear" w:color="auto" w:fill="000000"/>
           <w:lang w:eastAsia="hu-HU"/>
         </w:rPr>
-        <w:t>(clicked)</w:t>
+        <w:t>(</w:t>
+      </w:r>
+      <w:proofErr w:type="spellStart"/>
+      <w:r>
+        <w:rPr>
+          <w:rFonts w:ascii="Ubuntu Mono" w:eastAsia="Times New Roman" w:hAnsi="Ubuntu Mono" w:cs="Times New Roman"/>
+          <w:b/>
+          <w:bCs/>
+          <w:color w:val="FFFFFF"/>
+          <w:sz w:val="16"/>
+          <w:szCs w:val="16"/>
+          <w:shd w:val="clear" w:color="auto" w:fill="000000"/>
+          <w:lang w:eastAsia="hu-HU"/>
+        </w:rPr>
+        <w:t>clicked</w:t>
+      </w:r>
+      <w:proofErr w:type="spellEnd"/>
+      <w:r>
+        <w:rPr>
+          <w:rFonts w:ascii="Ubuntu Mono" w:eastAsia="Times New Roman" w:hAnsi="Ubuntu Mono" w:cs="Times New Roman"/>
+          <w:b/>
+          <w:bCs/>
+          <w:color w:val="FFFFFF"/>
+          <w:sz w:val="16"/>
+          <w:szCs w:val="16"/>
+          <w:shd w:val="clear" w:color="auto" w:fill="000000"/>
+          <w:lang w:eastAsia="hu-HU"/>
+        </w:rPr>
+        <w:t>)</w:t>
       </w:r>
     </w:p>
     <w:p>
@@ -7211,8 +8678,51 @@
           <w:shd w:val="clear" w:color="auto" w:fill="000000"/>
           <w:lang w:eastAsia="hu-HU"/>
         </w:rPr>
-        <w:t xml:space="preserve">    lastClicked = clicked</w:t>
-      </w:r>
+        <w:t xml:space="preserve">    </w:t>
+      </w:r>
+      <w:proofErr w:type="spellStart"/>
+      <w:r>
+        <w:rPr>
+          <w:rFonts w:ascii="Ubuntu Mono" w:eastAsia="Times New Roman" w:hAnsi="Ubuntu Mono" w:cs="Times New Roman"/>
+          <w:b/>
+          <w:bCs/>
+          <w:color w:val="FFFFFF"/>
+          <w:sz w:val="16"/>
+          <w:szCs w:val="16"/>
+          <w:shd w:val="clear" w:color="auto" w:fill="000000"/>
+          <w:lang w:eastAsia="hu-HU"/>
+        </w:rPr>
+        <w:t>lastClicked</w:t>
+      </w:r>
+      <w:proofErr w:type="spellEnd"/>
+      <w:r>
+        <w:rPr>
+          <w:rFonts w:ascii="Ubuntu Mono" w:eastAsia="Times New Roman" w:hAnsi="Ubuntu Mono" w:cs="Times New Roman"/>
+          <w:b/>
+          <w:bCs/>
+          <w:color w:val="FFFFFF"/>
+          <w:sz w:val="16"/>
+          <w:szCs w:val="16"/>
+          <w:shd w:val="clear" w:color="auto" w:fill="000000"/>
+          <w:lang w:eastAsia="hu-HU"/>
+        </w:rPr>
+        <w:t xml:space="preserve"> = </w:t>
+      </w:r>
+      <w:proofErr w:type="spellStart"/>
+      <w:r>
+        <w:rPr>
+          <w:rFonts w:ascii="Ubuntu Mono" w:eastAsia="Times New Roman" w:hAnsi="Ubuntu Mono" w:cs="Times New Roman"/>
+          <w:b/>
+          <w:bCs/>
+          <w:color w:val="FFFFFF"/>
+          <w:sz w:val="16"/>
+          <w:szCs w:val="16"/>
+          <w:shd w:val="clear" w:color="auto" w:fill="000000"/>
+          <w:lang w:eastAsia="hu-HU"/>
+        </w:rPr>
+        <w:t>clicked</w:t>
+      </w:r>
+      <w:proofErr w:type="spellEnd"/>
     </w:p>
     <w:p>
       <w:pPr>
@@ -7241,7 +8751,49 @@
           <w:shd w:val="clear" w:color="auto" w:fill="000000"/>
           <w:lang w:eastAsia="hu-HU"/>
         </w:rPr>
-        <w:t xml:space="preserve">    pieceToChange = clicked</w:t>
+        <w:t xml:space="preserve">    </w:t>
+      </w:r>
+      <w:proofErr w:type="spellStart"/>
+      <w:r>
+        <w:rPr>
+          <w:rFonts w:ascii="Ubuntu Mono" w:eastAsia="Times New Roman" w:hAnsi="Ubuntu Mono" w:cs="Times New Roman"/>
+          <w:b/>
+          <w:bCs/>
+          <w:color w:val="FFFFFF"/>
+          <w:sz w:val="16"/>
+          <w:szCs w:val="16"/>
+          <w:shd w:val="clear" w:color="auto" w:fill="000000"/>
+          <w:lang w:eastAsia="hu-HU"/>
+        </w:rPr>
+        <w:t>pieceToChange</w:t>
+      </w:r>
+      <w:proofErr w:type="spellEnd"/>
+      <w:r>
+        <w:rPr>
+          <w:rFonts w:ascii="Ubuntu Mono" w:eastAsia="Times New Roman" w:hAnsi="Ubuntu Mono" w:cs="Times New Roman"/>
+          <w:b/>
+          <w:bCs/>
+          <w:color w:val="FFFFFF"/>
+          <w:sz w:val="16"/>
+          <w:szCs w:val="16"/>
+          <w:shd w:val="clear" w:color="auto" w:fill="000000"/>
+          <w:lang w:eastAsia="hu-HU"/>
+        </w:rPr>
+        <w:t xml:space="preserve"> = </w:t>
+      </w:r>
+      <w:proofErr w:type="spellStart"/>
+      <w:r>
+        <w:rPr>
+          <w:rFonts w:ascii="Ubuntu Mono" w:eastAsia="Times New Roman" w:hAnsi="Ubuntu Mono" w:cs="Times New Roman"/>
+          <w:b/>
+          <w:bCs/>
+          <w:color w:val="FFFFFF"/>
+          <w:sz w:val="16"/>
+          <w:szCs w:val="16"/>
+          <w:shd w:val="clear" w:color="auto" w:fill="000000"/>
+          <w:lang w:eastAsia="hu-HU"/>
+        </w:rPr>
+        <w:t>clicked</w:t>
       </w:r>
       <w:r>
         <w:rPr>
@@ -7257,6 +8809,7 @@
         </w:rPr>
         <w:t>.piece</w:t>
       </w:r>
+      <w:proofErr w:type="spellEnd"/>
     </w:p>
     <w:p>
       <w:pPr>
@@ -7356,7 +8909,77 @@
           <w:shd w:val="clear" w:color="auto" w:fill="000000"/>
           <w:lang w:eastAsia="hu-HU"/>
         </w:rPr>
-        <w:t xml:space="preserve"> AND locationCollectionContains(pieceToChange.getPossibleRange(), clicked</w:t>
+        <w:t xml:space="preserve"> AND </w:t>
+      </w:r>
+      <w:proofErr w:type="spellStart"/>
+      <w:r>
+        <w:rPr>
+          <w:rFonts w:ascii="Ubuntu Mono" w:eastAsia="Times New Roman" w:hAnsi="Ubuntu Mono" w:cs="Times New Roman"/>
+          <w:b/>
+          <w:bCs/>
+          <w:color w:val="FFFFFF"/>
+          <w:sz w:val="16"/>
+          <w:szCs w:val="16"/>
+          <w:shd w:val="clear" w:color="auto" w:fill="000000"/>
+          <w:lang w:eastAsia="hu-HU"/>
+        </w:rPr>
+        <w:t>locationCollectionContains</w:t>
+      </w:r>
+      <w:proofErr w:type="spellEnd"/>
+      <w:r>
+        <w:rPr>
+          <w:rFonts w:ascii="Ubuntu Mono" w:eastAsia="Times New Roman" w:hAnsi="Ubuntu Mono" w:cs="Times New Roman"/>
+          <w:b/>
+          <w:bCs/>
+          <w:color w:val="FFFFFF"/>
+          <w:sz w:val="16"/>
+          <w:szCs w:val="16"/>
+          <w:shd w:val="clear" w:color="auto" w:fill="000000"/>
+          <w:lang w:eastAsia="hu-HU"/>
+        </w:rPr>
+        <w:t>(</w:t>
+      </w:r>
+      <w:proofErr w:type="spellStart"/>
+      <w:r>
+        <w:rPr>
+          <w:rFonts w:ascii="Ubuntu Mono" w:eastAsia="Times New Roman" w:hAnsi="Ubuntu Mono" w:cs="Times New Roman"/>
+          <w:b/>
+          <w:bCs/>
+          <w:color w:val="FFFFFF"/>
+          <w:sz w:val="16"/>
+          <w:szCs w:val="16"/>
+          <w:shd w:val="clear" w:color="auto" w:fill="000000"/>
+          <w:lang w:eastAsia="hu-HU"/>
+        </w:rPr>
+        <w:t>pieceToChange.getPossibleRange</w:t>
+      </w:r>
+      <w:proofErr w:type="spellEnd"/>
+      <w:r>
+        <w:rPr>
+          <w:rFonts w:ascii="Ubuntu Mono" w:eastAsia="Times New Roman" w:hAnsi="Ubuntu Mono" w:cs="Times New Roman"/>
+          <w:b/>
+          <w:bCs/>
+          <w:color w:val="FFFFFF"/>
+          <w:sz w:val="16"/>
+          <w:szCs w:val="16"/>
+          <w:shd w:val="clear" w:color="auto" w:fill="000000"/>
+          <w:lang w:eastAsia="hu-HU"/>
+        </w:rPr>
+        <w:t xml:space="preserve">(), </w:t>
+      </w:r>
+      <w:proofErr w:type="spellStart"/>
+      <w:r>
+        <w:rPr>
+          <w:rFonts w:ascii="Ubuntu Mono" w:eastAsia="Times New Roman" w:hAnsi="Ubuntu Mono" w:cs="Times New Roman"/>
+          <w:b/>
+          <w:bCs/>
+          <w:color w:val="FFFFFF"/>
+          <w:sz w:val="16"/>
+          <w:szCs w:val="16"/>
+          <w:shd w:val="clear" w:color="auto" w:fill="000000"/>
+          <w:lang w:eastAsia="hu-HU"/>
+        </w:rPr>
+        <w:t>clicked</w:t>
       </w:r>
       <w:r>
         <w:rPr>
@@ -7372,6 +8995,7 @@
         </w:rPr>
         <w:t>.loc</w:t>
       </w:r>
+      <w:proofErr w:type="spellEnd"/>
       <w:r>
         <w:rPr>
           <w:rFonts w:ascii="Ubuntu Mono" w:eastAsia="Times New Roman" w:hAnsi="Ubuntu Mono" w:cs="Times New Roman"/>
@@ -7415,6 +9039,7 @@
         </w:rPr>
         <w:t xml:space="preserve">    </w:t>
       </w:r>
+      <w:proofErr w:type="spellStart"/>
       <w:r>
         <w:rPr>
           <w:rFonts w:ascii="Ubuntu Mono" w:eastAsia="Times New Roman" w:hAnsi="Ubuntu Mono" w:cs="Times New Roman"/>
@@ -7429,6 +9054,7 @@
         </w:rPr>
         <w:t>changeColor</w:t>
       </w:r>
+      <w:proofErr w:type="spellEnd"/>
       <w:r>
         <w:rPr>
           <w:rFonts w:ascii="Ubuntu Mono" w:eastAsia="Times New Roman" w:hAnsi="Ubuntu Mono" w:cs="Times New Roman"/>
@@ -7440,7 +9066,35 @@
           <w:shd w:val="clear" w:color="auto" w:fill="000000"/>
           <w:lang w:eastAsia="hu-HU"/>
         </w:rPr>
-        <w:t>(lastClicked)</w:t>
+        <w:t>(</w:t>
+      </w:r>
+      <w:proofErr w:type="spellStart"/>
+      <w:r>
+        <w:rPr>
+          <w:rFonts w:ascii="Ubuntu Mono" w:eastAsia="Times New Roman" w:hAnsi="Ubuntu Mono" w:cs="Times New Roman"/>
+          <w:b/>
+          <w:bCs/>
+          <w:color w:val="FFFFFF"/>
+          <w:sz w:val="16"/>
+          <w:szCs w:val="16"/>
+          <w:shd w:val="clear" w:color="auto" w:fill="000000"/>
+          <w:lang w:eastAsia="hu-HU"/>
+        </w:rPr>
+        <w:t>lastClicked</w:t>
+      </w:r>
+      <w:proofErr w:type="spellEnd"/>
+      <w:r>
+        <w:rPr>
+          <w:rFonts w:ascii="Ubuntu Mono" w:eastAsia="Times New Roman" w:hAnsi="Ubuntu Mono" w:cs="Times New Roman"/>
+          <w:b/>
+          <w:bCs/>
+          <w:color w:val="FFFFFF"/>
+          <w:sz w:val="16"/>
+          <w:szCs w:val="16"/>
+          <w:shd w:val="clear" w:color="auto" w:fill="000000"/>
+          <w:lang w:eastAsia="hu-HU"/>
+        </w:rPr>
+        <w:t>)</w:t>
       </w:r>
     </w:p>
     <w:p>
@@ -7472,6 +9126,7 @@
         </w:rPr>
         <w:t xml:space="preserve">    </w:t>
       </w:r>
+      <w:proofErr w:type="spellStart"/>
       <w:r>
         <w:rPr>
           <w:rFonts w:ascii="Ubuntu Mono" w:eastAsia="Times New Roman" w:hAnsi="Ubuntu Mono" w:cs="Times New Roman"/>
@@ -7486,6 +9141,7 @@
         </w:rPr>
         <w:t>moveToClicked</w:t>
       </w:r>
+      <w:proofErr w:type="spellEnd"/>
       <w:r>
         <w:rPr>
           <w:rFonts w:ascii="Ubuntu Mono" w:eastAsia="Times New Roman" w:hAnsi="Ubuntu Mono" w:cs="Times New Roman"/>
@@ -7497,7 +9153,35 @@
           <w:shd w:val="clear" w:color="auto" w:fill="000000"/>
           <w:lang w:eastAsia="hu-HU"/>
         </w:rPr>
-        <w:t>(clicked)</w:t>
+        <w:t>(</w:t>
+      </w:r>
+      <w:proofErr w:type="spellStart"/>
+      <w:r>
+        <w:rPr>
+          <w:rFonts w:ascii="Ubuntu Mono" w:eastAsia="Times New Roman" w:hAnsi="Ubuntu Mono" w:cs="Times New Roman"/>
+          <w:b/>
+          <w:bCs/>
+          <w:color w:val="FFFFFF"/>
+          <w:sz w:val="16"/>
+          <w:szCs w:val="16"/>
+          <w:shd w:val="clear" w:color="auto" w:fill="000000"/>
+          <w:lang w:eastAsia="hu-HU"/>
+        </w:rPr>
+        <w:t>clicked</w:t>
+      </w:r>
+      <w:proofErr w:type="spellEnd"/>
+      <w:r>
+        <w:rPr>
+          <w:rFonts w:ascii="Ubuntu Mono" w:eastAsia="Times New Roman" w:hAnsi="Ubuntu Mono" w:cs="Times New Roman"/>
+          <w:b/>
+          <w:bCs/>
+          <w:color w:val="FFFFFF"/>
+          <w:sz w:val="16"/>
+          <w:szCs w:val="16"/>
+          <w:shd w:val="clear" w:color="auto" w:fill="000000"/>
+          <w:lang w:eastAsia="hu-HU"/>
+        </w:rPr>
+        <w:t>)</w:t>
       </w:r>
     </w:p>
     <w:p>
@@ -7527,7 +9211,35 @@
           <w:shd w:val="clear" w:color="auto" w:fill="000000"/>
           <w:lang w:eastAsia="hu-HU"/>
         </w:rPr>
-        <w:t xml:space="preserve">    pieceToChange = NULL</w:t>
+        <w:t xml:space="preserve">    </w:t>
+      </w:r>
+      <w:proofErr w:type="spellStart"/>
+      <w:r>
+        <w:rPr>
+          <w:rFonts w:ascii="Ubuntu Mono" w:eastAsia="Times New Roman" w:hAnsi="Ubuntu Mono" w:cs="Times New Roman"/>
+          <w:b/>
+          <w:bCs/>
+          <w:color w:val="FFFFFF"/>
+          <w:sz w:val="16"/>
+          <w:szCs w:val="16"/>
+          <w:shd w:val="clear" w:color="auto" w:fill="000000"/>
+          <w:lang w:eastAsia="hu-HU"/>
+        </w:rPr>
+        <w:t>pieceToChange</w:t>
+      </w:r>
+      <w:proofErr w:type="spellEnd"/>
+      <w:r>
+        <w:rPr>
+          <w:rFonts w:ascii="Ubuntu Mono" w:eastAsia="Times New Roman" w:hAnsi="Ubuntu Mono" w:cs="Times New Roman"/>
+          <w:b/>
+          <w:bCs/>
+          <w:color w:val="FFFFFF"/>
+          <w:sz w:val="16"/>
+          <w:szCs w:val="16"/>
+          <w:shd w:val="clear" w:color="auto" w:fill="000000"/>
+          <w:lang w:eastAsia="hu-HU"/>
+        </w:rPr>
+        <w:t xml:space="preserve"> = NULL</w:t>
       </w:r>
     </w:p>
     <w:p>
@@ -7557,7 +9269,35 @@
           <w:shd w:val="clear" w:color="auto" w:fill="000000"/>
           <w:lang w:eastAsia="hu-HU"/>
         </w:rPr>
-        <w:t xml:space="preserve">    lastClicked = NULL</w:t>
+        <w:t xml:space="preserve">    </w:t>
+      </w:r>
+      <w:proofErr w:type="spellStart"/>
+      <w:r>
+        <w:rPr>
+          <w:rFonts w:ascii="Ubuntu Mono" w:eastAsia="Times New Roman" w:hAnsi="Ubuntu Mono" w:cs="Times New Roman"/>
+          <w:b/>
+          <w:bCs/>
+          <w:color w:val="FFFFFF"/>
+          <w:sz w:val="16"/>
+          <w:szCs w:val="16"/>
+          <w:shd w:val="clear" w:color="auto" w:fill="000000"/>
+          <w:lang w:eastAsia="hu-HU"/>
+        </w:rPr>
+        <w:t>lastClicked</w:t>
+      </w:r>
+      <w:proofErr w:type="spellEnd"/>
+      <w:r>
+        <w:rPr>
+          <w:rFonts w:ascii="Ubuntu Mono" w:eastAsia="Times New Roman" w:hAnsi="Ubuntu Mono" w:cs="Times New Roman"/>
+          <w:b/>
+          <w:bCs/>
+          <w:color w:val="FFFFFF"/>
+          <w:sz w:val="16"/>
+          <w:szCs w:val="16"/>
+          <w:shd w:val="clear" w:color="auto" w:fill="000000"/>
+          <w:lang w:eastAsia="hu-HU"/>
+        </w:rPr>
+        <w:t xml:space="preserve"> = NULL</w:t>
       </w:r>
     </w:p>
     <w:p>
@@ -7633,6 +9373,7 @@
         </w:rPr>
         <w:t xml:space="preserve">    </w:t>
       </w:r>
+      <w:proofErr w:type="spellStart"/>
       <w:r>
         <w:rPr>
           <w:rFonts w:ascii="Ubuntu Mono" w:eastAsia="Times New Roman" w:hAnsi="Ubuntu Mono" w:cs="Times New Roman"/>
@@ -7647,6 +9388,7 @@
         </w:rPr>
         <w:t>switchWhoComes</w:t>
       </w:r>
+      <w:proofErr w:type="spellEnd"/>
       <w:r>
         <w:rPr>
           <w:rFonts w:ascii="Ubuntu Mono" w:eastAsia="Times New Roman" w:hAnsi="Ubuntu Mono" w:cs="Times New Roman"/>
@@ -7747,6 +9489,7 @@
         </w:rPr>
         <w:t xml:space="preserve">    </w:t>
       </w:r>
+      <w:proofErr w:type="spellStart"/>
       <w:r>
         <w:rPr>
           <w:rFonts w:ascii="Ubuntu Mono" w:eastAsia="Times New Roman" w:hAnsi="Ubuntu Mono" w:cs="Times New Roman"/>
@@ -7761,6 +9504,7 @@
         </w:rPr>
         <w:t>changeColor</w:t>
       </w:r>
+      <w:proofErr w:type="spellEnd"/>
       <w:r>
         <w:rPr>
           <w:rFonts w:ascii="Ubuntu Mono" w:eastAsia="Times New Roman" w:hAnsi="Ubuntu Mono" w:cs="Times New Roman"/>
@@ -7772,7 +9516,35 @@
           <w:shd w:val="clear" w:color="auto" w:fill="000000"/>
           <w:lang w:eastAsia="hu-HU"/>
         </w:rPr>
-        <w:t>(lastClicked)</w:t>
+        <w:t>(</w:t>
+      </w:r>
+      <w:proofErr w:type="spellStart"/>
+      <w:r>
+        <w:rPr>
+          <w:rFonts w:ascii="Ubuntu Mono" w:eastAsia="Times New Roman" w:hAnsi="Ubuntu Mono" w:cs="Times New Roman"/>
+          <w:b/>
+          <w:bCs/>
+          <w:color w:val="FFFFFF"/>
+          <w:sz w:val="16"/>
+          <w:szCs w:val="16"/>
+          <w:shd w:val="clear" w:color="auto" w:fill="000000"/>
+          <w:lang w:eastAsia="hu-HU"/>
+        </w:rPr>
+        <w:t>lastClicked</w:t>
+      </w:r>
+      <w:proofErr w:type="spellEnd"/>
+      <w:r>
+        <w:rPr>
+          <w:rFonts w:ascii="Ubuntu Mono" w:eastAsia="Times New Roman" w:hAnsi="Ubuntu Mono" w:cs="Times New Roman"/>
+          <w:b/>
+          <w:bCs/>
+          <w:color w:val="FFFFFF"/>
+          <w:sz w:val="16"/>
+          <w:szCs w:val="16"/>
+          <w:shd w:val="clear" w:color="auto" w:fill="000000"/>
+          <w:lang w:eastAsia="hu-HU"/>
+        </w:rPr>
+        <w:t>)</w:t>
       </w:r>
     </w:p>
     <w:p>
@@ -7802,7 +9574,35 @@
           <w:shd w:val="clear" w:color="auto" w:fill="000000"/>
           <w:lang w:eastAsia="hu-HU"/>
         </w:rPr>
-        <w:t xml:space="preserve">    pieceToChange = NULL</w:t>
+        <w:t xml:space="preserve">    </w:t>
+      </w:r>
+      <w:proofErr w:type="spellStart"/>
+      <w:r>
+        <w:rPr>
+          <w:rFonts w:ascii="Ubuntu Mono" w:eastAsia="Times New Roman" w:hAnsi="Ubuntu Mono" w:cs="Times New Roman"/>
+          <w:b/>
+          <w:bCs/>
+          <w:color w:val="FFFFFF"/>
+          <w:sz w:val="16"/>
+          <w:szCs w:val="16"/>
+          <w:shd w:val="clear" w:color="auto" w:fill="000000"/>
+          <w:lang w:eastAsia="hu-HU"/>
+        </w:rPr>
+        <w:t>pieceToChange</w:t>
+      </w:r>
+      <w:proofErr w:type="spellEnd"/>
+      <w:r>
+        <w:rPr>
+          <w:rFonts w:ascii="Ubuntu Mono" w:eastAsia="Times New Roman" w:hAnsi="Ubuntu Mono" w:cs="Times New Roman"/>
+          <w:b/>
+          <w:bCs/>
+          <w:color w:val="FFFFFF"/>
+          <w:sz w:val="16"/>
+          <w:szCs w:val="16"/>
+          <w:shd w:val="clear" w:color="auto" w:fill="000000"/>
+          <w:lang w:eastAsia="hu-HU"/>
+        </w:rPr>
+        <w:t xml:space="preserve"> = NULL</w:t>
       </w:r>
     </w:p>
     <w:p>
@@ -7832,7 +9632,35 @@
           <w:shd w:val="clear" w:color="auto" w:fill="000000"/>
           <w:lang w:eastAsia="hu-HU"/>
         </w:rPr>
-        <w:t xml:space="preserve">    lastClicked = NULL </w:t>
+        <w:t xml:space="preserve">    </w:t>
+      </w:r>
+      <w:proofErr w:type="spellStart"/>
+      <w:r>
+        <w:rPr>
+          <w:rFonts w:ascii="Ubuntu Mono" w:eastAsia="Times New Roman" w:hAnsi="Ubuntu Mono" w:cs="Times New Roman"/>
+          <w:b/>
+          <w:bCs/>
+          <w:color w:val="FFFFFF"/>
+          <w:sz w:val="16"/>
+          <w:szCs w:val="16"/>
+          <w:shd w:val="clear" w:color="auto" w:fill="000000"/>
+          <w:lang w:eastAsia="hu-HU"/>
+        </w:rPr>
+        <w:t>lastClicked</w:t>
+      </w:r>
+      <w:proofErr w:type="spellEnd"/>
+      <w:r>
+        <w:rPr>
+          <w:rFonts w:ascii="Ubuntu Mono" w:eastAsia="Times New Roman" w:hAnsi="Ubuntu Mono" w:cs="Times New Roman"/>
+          <w:b/>
+          <w:bCs/>
+          <w:color w:val="FFFFFF"/>
+          <w:sz w:val="16"/>
+          <w:szCs w:val="16"/>
+          <w:shd w:val="clear" w:color="auto" w:fill="000000"/>
+          <w:lang w:eastAsia="hu-HU"/>
+        </w:rPr>
+        <w:t xml:space="preserve"> = NULL </w:t>
       </w:r>
     </w:p>
     <w:p>
@@ -7890,79 +9718,111 @@
           <w:shd w:val="clear" w:color="auto" w:fill="000000"/>
           <w:lang w:eastAsia="hu-HU"/>
         </w:rPr>
+        <w:t>END IF</w:t>
+      </w:r>
+    </w:p>
+    <w:p>
+      <w:r>
+        <w:t>A</w:t>
+      </w:r>
+      <w:r>
+        <w:t>z volt a feladat</w:t>
+      </w:r>
+      <w:r>
+        <w:t xml:space="preserve">, hogy a megjelenítés a program többi részétől függetlenül tudjon működni. Ehhez első sorban arra volt szükség, hogy amíg az AI számolja a saját lépéseit, a játékos által megtett lépés, és annak hatásai jelenjenek meg. Tehát szükség volt egy olyan lehetőségre, ami a program egyes részeinek elindítását szeparáltan tudja megtenni a többitől. Ekkor jutottak eszembe a szálak. </w:t>
+      </w:r>
+      <w:r>
+        <w:t xml:space="preserve">Ugyanis némi használat után világossá vált, hogy amennyiben egy szálon, szekvenciális megoldással szeretném elkezdeni a program fejlesztését, elég gyorsan bele fogok futni egy problémába aminek a </w:t>
+      </w:r>
+      <w:r>
+        <w:t>vizuális megjelenése</w:t>
+      </w:r>
+      <w:r>
+        <w:t xml:space="preserve"> roppant zavaró. Nevezetesen abba, hogy miután a kiválasztottam a figurámat és annak az új helyét, az AI elindul, és amíg a gondolkodási folyamata le nem zárult, a megjelenítés nem tudja végrehajtani a – még játékos által – megtett lépés vizualizációját. Egészen addig várat ez a művelet magára</w:t>
+      </w:r>
+      <w:r>
+        <w:t>,</w:t>
+      </w:r>
+      <w:r>
+        <w:t xml:space="preserve"> amíg a háttérben az AI le nem futott. Ez roppant bosszantó, hiszen minden lépésnél gyakorlatilag egy, maximum kettő </w:t>
+      </w:r>
+      <w:proofErr w:type="spellStart"/>
+      <w:r>
+        <w:t>JButton</w:t>
+      </w:r>
+      <w:proofErr w:type="spellEnd"/>
+      <w:r>
+        <w:t xml:space="preserve"> ikon változtatás történik.  </w:t>
+      </w:r>
+      <w:r>
+        <w:t>Szükség volt tehát egy megoldásra</w:t>
+      </w:r>
+      <w:r>
+        <w:t>,</w:t>
+      </w:r>
+      <w:r>
+        <w:t xml:space="preserve"> ami nem csupán </w:t>
+      </w:r>
+      <w:r>
+        <w:t>szeparálja a két komponens működését, hanem megvárja</w:t>
+      </w:r>
+      <w:r>
+        <w:t>,</w:t>
+      </w:r>
+      <w:r>
+        <w:t xml:space="preserve"> amíg a megjelenítés folyamatai befejeződnek és csak azután kezdi el a gép háttérmunkáját. </w:t>
+      </w:r>
+    </w:p>
+    <w:p>
+      <w:pPr>
+        <w:spacing w:afterLines="1000" w:after="2400"/>
+      </w:pPr>
+      <w:r>
+        <w:tab/>
+        <w:t xml:space="preserve">Erre szolgált a </w:t>
+      </w:r>
+      <w:proofErr w:type="spellStart"/>
+      <w:r>
+        <w:t>Swing.invokeLater</w:t>
+      </w:r>
+      <w:proofErr w:type="spellEnd"/>
+      <w:r>
+        <w:t xml:space="preserve"> metódus. Pontosan azt a feladatot látja el, amire nekünk szükségünk van. Ha egy külön szálon futtatjuk ugyanis az AI által végzett műveleteket, akkor ennek a metódusnak a segítségével az említett függvényhívásokat be tudjuk ütemezni, késleltetni amíg a vizuális folyamatok le nem zárultak. </w:t>
+      </w:r>
+    </w:p>
+    <w:p>
+      <w:pPr>
+        <w:pStyle w:val="Cmsor3"/>
+      </w:pPr>
+      <w:bookmarkStart w:id="20" w:name="_Toc154771013"/>
+      <w:r>
         <w:lastRenderedPageBreak/>
-        <w:t>END IF</w:t>
-      </w:r>
-    </w:p>
-    <w:p>
-      <w:r>
-        <w:t>A</w:t>
-      </w:r>
-      <w:r>
-        <w:t>z volt a feladat</w:t>
-      </w:r>
-      <w:r>
-        <w:t xml:space="preserve">, hogy a megjelenítés a program többi részétől függetlenül tudjon működni. Ehhez első sorban arra volt szükség, hogy amíg az AI számolja a saját lépéseit, a játékos által megtett lépés, és annak hatásai jelenjenek meg. Tehát szükség volt egy olyan lehetőségre, ami a program egyes részeinek elindítását szeparáltan tudja megtenni a többitől. Ekkor jutottak eszembe a szálak. </w:t>
-      </w:r>
-      <w:r>
-        <w:t xml:space="preserve">Ugyanis némi használat után világossá vált, hogy amennyiben egy szálon, szekvenciális megoldással szeretném elkezdeni a program fejlesztését, elég gyorsan bele fogok futni egy problémába aminek a </w:t>
-      </w:r>
-      <w:r>
-        <w:t>vizuális megjelenése</w:t>
-      </w:r>
-      <w:r>
-        <w:t xml:space="preserve"> roppant zavaró. Nevezetesen abba, hogy miután a kiválasztottam a figurámat és annak az új helyét, az AI elindul, és amíg a gondolkodási folyamata le nem zárult, a megjelenítés nem tudja végrehajtani a – még játékos által – megtett lépés vizualizációját. Egészen addig várat ez a művelet magára</w:t>
-      </w:r>
-      <w:r>
-        <w:t>,</w:t>
-      </w:r>
-      <w:r>
-        <w:t xml:space="preserve"> amíg a háttérben az AI le nem futott. Ez roppant bosszantó, hiszen minden lépésnél gyakorlatilag egy, maximum kettő JButton ikon változtatás történik.  </w:t>
-      </w:r>
-      <w:r>
-        <w:t>Szükség volt tehát egy megoldásra</w:t>
-      </w:r>
-      <w:r>
-        <w:t>,</w:t>
-      </w:r>
-      <w:r>
-        <w:t xml:space="preserve"> ami nem csupán </w:t>
-      </w:r>
-      <w:r>
-        <w:t>szeparálja a két komponens működését, hanem megvárja</w:t>
-      </w:r>
-      <w:r>
-        <w:t>,</w:t>
-      </w:r>
-      <w:r>
-        <w:t xml:space="preserve"> amíg a megjelenítés folyamatai befejeződnek és csak azután kezdi el a gép háttérmunkáját. </w:t>
-      </w:r>
-    </w:p>
-    <w:p>
-      <w:r>
-        <w:tab/>
-        <w:t xml:space="preserve">Erre szolgált a Swing.invokeLater metódus. Pontosan azt a feladatot látja el, amire nekünk szükségünk van. Ha egy külön szálon futtatjuk ugyanis az AI által végzett műveleteket, akkor ennek a metódusnak a segítségével az említett függvényhívásokat be tudjuk ütemezni, késleltetni amíg a vizuális folyamatok le nem zárultak. </w:t>
-      </w:r>
-    </w:p>
-    <w:p>
-      <w:pPr>
-        <w:pStyle w:val="Cmsor3"/>
-      </w:pPr>
-      <w:r>
-        <w:t>A Model és a GUI közös őse</w:t>
-      </w:r>
-    </w:p>
-    <w:p>
-      <w:pPr>
-        <w:pStyle w:val="Cmsor3"/>
-        <w:numPr>
-          <w:ilvl w:val="0"/>
-          <w:numId w:val="0"/>
-        </w:numPr>
-        <w:ind w:firstLine="709"/>
-      </w:pPr>
-      <w:r>
-        <w:t xml:space="preserve">Bármennyire is eltérő sok szempontból a model által végzet háttérmunka, és a megjelenítésben történő logika, a főbb feladataikban nincs eltérés. </w:t>
+        <w:t xml:space="preserve">A </w:t>
+      </w:r>
+      <w:proofErr w:type="spellStart"/>
+      <w:r>
+        <w:t>Model</w:t>
+      </w:r>
+      <w:proofErr w:type="spellEnd"/>
+      <w:r>
+        <w:t xml:space="preserve"> és a Megjelenítés kapcsolata</w:t>
+      </w:r>
+      <w:bookmarkEnd w:id="20"/>
+    </w:p>
+    <w:p>
+      <w:pPr>
+        <w:ind w:firstLine="708"/>
+      </w:pPr>
+      <w:r>
+        <w:t xml:space="preserve">Bármennyire is eltérő sok szempontból a </w:t>
+      </w:r>
+      <w:proofErr w:type="spellStart"/>
+      <w:r>
+        <w:t>model</w:t>
+      </w:r>
+      <w:proofErr w:type="spellEnd"/>
+      <w:r>
+        <w:t xml:space="preserve"> által végzet háttérmunka, és a megjelenítésben történő logika, a főbb feladataikban nincs eltérés. </w:t>
       </w:r>
     </w:p>
     <w:p>
@@ -7989,9 +9849,16 @@
         <w:t xml:space="preserve">Adott állás felrakása </w:t>
       </w:r>
       <w:r>
-        <w:t>egy FEN string alapján</w:t>
-      </w:r>
-      <w:bookmarkStart w:id="17" w:name="_Toc154727192"/>
+        <w:t xml:space="preserve">egy FEN </w:t>
+      </w:r>
+      <w:proofErr w:type="spellStart"/>
+      <w:r>
+        <w:t>string</w:t>
+      </w:r>
+      <w:proofErr w:type="spellEnd"/>
+      <w:r>
+        <w:t xml:space="preserve"> alapján</w:t>
+      </w:r>
     </w:p>
     <w:p>
       <w:pPr>
@@ -8007,7 +9874,31 @@
     </w:p>
     <w:p>
       <w:r>
-        <w:t>Emiatt a model, és a GUI táblareprezentációja közös őssel rendelkezik, és a lényegi különbség a lehetséges lépések kiszámításának módjában van. Ugyanis míg a model tényleges számításokat végez ehhez kapcsolódóan, addig a GUI csupán megkapja a model által kiszámolt lehetőségeket.</w:t>
+        <w:t xml:space="preserve">Emiatt a </w:t>
+      </w:r>
+      <w:proofErr w:type="spellStart"/>
+      <w:r>
+        <w:t>model</w:t>
+      </w:r>
+      <w:proofErr w:type="spellEnd"/>
+      <w:r>
+        <w:t xml:space="preserve">, és a GUI táblareprezentációja közös őssel rendelkezik, és a lényegi különbség a lehetséges lépések kiszámításának módjában van. Ugyanis míg a </w:t>
+      </w:r>
+      <w:proofErr w:type="spellStart"/>
+      <w:r>
+        <w:t>model</w:t>
+      </w:r>
+      <w:proofErr w:type="spellEnd"/>
+      <w:r>
+        <w:t xml:space="preserve"> tényleges számításokat végez ehhez kapcsolódóan, addig a GUI csupán megkapja a </w:t>
+      </w:r>
+      <w:proofErr w:type="spellStart"/>
+      <w:r>
+        <w:t>model</w:t>
+      </w:r>
+      <w:proofErr w:type="spellEnd"/>
+      <w:r>
+        <w:t xml:space="preserve"> által kiszámolt lehetőségeket.</w:t>
       </w:r>
     </w:p>
     <w:p/>
@@ -8015,10 +9906,11 @@
       <w:pPr>
         <w:pStyle w:val="Cmsor3"/>
       </w:pPr>
-      <w:r>
-        <w:lastRenderedPageBreak/>
+      <w:bookmarkStart w:id="21" w:name="_Toc154771014"/>
+      <w:r>
         <w:t>Az AI alapkoncepciója</w:t>
       </w:r>
+      <w:bookmarkEnd w:id="21"/>
     </w:p>
     <w:p>
       <w:pPr>
@@ -8038,6 +9930,7 @@
           <w:ilvl w:val="0"/>
           <w:numId w:val="7"/>
         </w:numPr>
+        <w:ind w:hanging="357"/>
       </w:pPr>
       <w:r>
         <w:t xml:space="preserve">Lehet-e olyan kiértékelő függvényt írni, amely 100% bizonyossággal képes ítéletet hozni arról, hogy mi az adott állásban a soron következő játékosnak a lehető legjobb lépése. Mindezt anélkül, hogy számolnánk az arra adandó válaszlépések következményeivel. Azaz lehetséges-e csupán a figurák értékéből, abszolút- és egymáshoz viszonyított relatív- pozíciójukból egy folyamatosan releváns, állásonként változó konstans értéket létrehozni. </w:t>
@@ -8050,6 +9943,7 @@
           <w:ilvl w:val="1"/>
           <w:numId w:val="7"/>
         </w:numPr>
+        <w:ind w:hanging="357"/>
       </w:pPr>
       <w:r>
         <w:t>Erre a kérdésre a természetesen rengeteg válasz érkezett már</w:t>
@@ -8101,6 +9995,7 @@
           <w:ilvl w:val="1"/>
           <w:numId w:val="7"/>
         </w:numPr>
+        <w:ind w:hanging="357"/>
       </w:pPr>
       <w:r>
         <w:t>Tehát a válasz eddig egy kategorikus nem.</w:t>
@@ -8113,6 +10008,7 @@
           <w:ilvl w:val="0"/>
           <w:numId w:val="7"/>
         </w:numPr>
+        <w:ind w:hanging="357"/>
       </w:pPr>
       <w:r>
         <w:t xml:space="preserve">Lehetséges-e hatékonyan értékelni a feltételezhetően rekurzívan keletkező állásokat, ha adott állásból úgy keletkezik egy másik, hogy az eredeti egyik lépéslehetőségét a sok közül megtesszük. </w:t>
@@ -8125,8 +10021,10 @@
           <w:ilvl w:val="1"/>
           <w:numId w:val="7"/>
         </w:numPr>
-      </w:pPr>
-      <w:r>
+        <w:ind w:hanging="357"/>
+      </w:pPr>
+      <w:r>
+        <w:lastRenderedPageBreak/>
         <w:t xml:space="preserve">Erre már érkeztek egészen kielégítő válaszok. A leggyakrabban használt változat az ún. </w:t>
       </w:r>
       <w:r>
@@ -8158,16 +10056,173 @@
           <w:lang w:eastAsia="hu-HU"/>
         </w:rPr>
       </w:pPr>
-      <w:r>
-        <w:rPr>
-          <w:rFonts w:ascii="Ubuntu Mono" w:eastAsia="Times New Roman" w:hAnsi="Ubuntu Mono" w:cs="Times New Roman"/>
-          <w:color w:val="FFFFFF"/>
-          <w:sz w:val="21"/>
-          <w:szCs w:val="21"/>
-          <w:shd w:val="clear" w:color="auto" w:fill="000000"/>
-          <w:lang w:eastAsia="hu-HU"/>
-        </w:rPr>
-        <w:t>function minimaxAlphaBeta(node, depth, alpha, beta, maximizingPlayer):</w:t>
+      <w:proofErr w:type="spellStart"/>
+      <w:r>
+        <w:rPr>
+          <w:rFonts w:ascii="Ubuntu Mono" w:eastAsia="Times New Roman" w:hAnsi="Ubuntu Mono" w:cs="Times New Roman"/>
+          <w:color w:val="FFFFFF"/>
+          <w:sz w:val="21"/>
+          <w:szCs w:val="21"/>
+          <w:shd w:val="clear" w:color="auto" w:fill="000000"/>
+          <w:lang w:eastAsia="hu-HU"/>
+        </w:rPr>
+        <w:t>function</w:t>
+      </w:r>
+      <w:proofErr w:type="spellEnd"/>
+      <w:r>
+        <w:rPr>
+          <w:rFonts w:ascii="Ubuntu Mono" w:eastAsia="Times New Roman" w:hAnsi="Ubuntu Mono" w:cs="Times New Roman"/>
+          <w:color w:val="FFFFFF"/>
+          <w:sz w:val="21"/>
+          <w:szCs w:val="21"/>
+          <w:shd w:val="clear" w:color="auto" w:fill="000000"/>
+          <w:lang w:eastAsia="hu-HU"/>
+        </w:rPr>
+        <w:t xml:space="preserve"> </w:t>
+      </w:r>
+      <w:proofErr w:type="spellStart"/>
+      <w:r>
+        <w:rPr>
+          <w:rFonts w:ascii="Ubuntu Mono" w:eastAsia="Times New Roman" w:hAnsi="Ubuntu Mono" w:cs="Times New Roman"/>
+          <w:color w:val="FFFFFF"/>
+          <w:sz w:val="21"/>
+          <w:szCs w:val="21"/>
+          <w:shd w:val="clear" w:color="auto" w:fill="000000"/>
+          <w:lang w:eastAsia="hu-HU"/>
+        </w:rPr>
+        <w:t>minimaxAlphaBeta</w:t>
+      </w:r>
+      <w:proofErr w:type="spellEnd"/>
+      <w:r>
+        <w:rPr>
+          <w:rFonts w:ascii="Ubuntu Mono" w:eastAsia="Times New Roman" w:hAnsi="Ubuntu Mono" w:cs="Times New Roman"/>
+          <w:color w:val="FFFFFF"/>
+          <w:sz w:val="21"/>
+          <w:szCs w:val="21"/>
+          <w:shd w:val="clear" w:color="auto" w:fill="000000"/>
+          <w:lang w:eastAsia="hu-HU"/>
+        </w:rPr>
+        <w:t>(</w:t>
+      </w:r>
+      <w:proofErr w:type="spellStart"/>
+      <w:r>
+        <w:rPr>
+          <w:rFonts w:ascii="Ubuntu Mono" w:eastAsia="Times New Roman" w:hAnsi="Ubuntu Mono" w:cs="Times New Roman"/>
+          <w:color w:val="FFFFFF"/>
+          <w:sz w:val="21"/>
+          <w:szCs w:val="21"/>
+          <w:shd w:val="clear" w:color="auto" w:fill="000000"/>
+          <w:lang w:eastAsia="hu-HU"/>
+        </w:rPr>
+        <w:t>node</w:t>
+      </w:r>
+      <w:proofErr w:type="spellEnd"/>
+      <w:r>
+        <w:rPr>
+          <w:rFonts w:ascii="Ubuntu Mono" w:eastAsia="Times New Roman" w:hAnsi="Ubuntu Mono" w:cs="Times New Roman"/>
+          <w:color w:val="FFFFFF"/>
+          <w:sz w:val="21"/>
+          <w:szCs w:val="21"/>
+          <w:shd w:val="clear" w:color="auto" w:fill="000000"/>
+          <w:lang w:eastAsia="hu-HU"/>
+        </w:rPr>
+        <w:t xml:space="preserve">, </w:t>
+      </w:r>
+      <w:proofErr w:type="spellStart"/>
+      <w:r>
+        <w:rPr>
+          <w:rFonts w:ascii="Ubuntu Mono" w:eastAsia="Times New Roman" w:hAnsi="Ubuntu Mono" w:cs="Times New Roman"/>
+          <w:color w:val="FFFFFF"/>
+          <w:sz w:val="21"/>
+          <w:szCs w:val="21"/>
+          <w:shd w:val="clear" w:color="auto" w:fill="000000"/>
+          <w:lang w:eastAsia="hu-HU"/>
+        </w:rPr>
+        <w:t>depth</w:t>
+      </w:r>
+      <w:proofErr w:type="spellEnd"/>
+      <w:r>
+        <w:rPr>
+          <w:rFonts w:ascii="Ubuntu Mono" w:eastAsia="Times New Roman" w:hAnsi="Ubuntu Mono" w:cs="Times New Roman"/>
+          <w:color w:val="FFFFFF"/>
+          <w:sz w:val="21"/>
+          <w:szCs w:val="21"/>
+          <w:shd w:val="clear" w:color="auto" w:fill="000000"/>
+          <w:lang w:eastAsia="hu-HU"/>
+        </w:rPr>
+        <w:t xml:space="preserve">, </w:t>
+      </w:r>
+      <w:proofErr w:type="spellStart"/>
+      <w:r>
+        <w:rPr>
+          <w:rFonts w:ascii="Ubuntu Mono" w:eastAsia="Times New Roman" w:hAnsi="Ubuntu Mono" w:cs="Times New Roman"/>
+          <w:color w:val="FFFFFF"/>
+          <w:sz w:val="21"/>
+          <w:szCs w:val="21"/>
+          <w:shd w:val="clear" w:color="auto" w:fill="000000"/>
+          <w:lang w:eastAsia="hu-HU"/>
+        </w:rPr>
+        <w:t>alpha</w:t>
+      </w:r>
+      <w:proofErr w:type="spellEnd"/>
+      <w:r>
+        <w:rPr>
+          <w:rFonts w:ascii="Ubuntu Mono" w:eastAsia="Times New Roman" w:hAnsi="Ubuntu Mono" w:cs="Times New Roman"/>
+          <w:color w:val="FFFFFF"/>
+          <w:sz w:val="21"/>
+          <w:szCs w:val="21"/>
+          <w:shd w:val="clear" w:color="auto" w:fill="000000"/>
+          <w:lang w:eastAsia="hu-HU"/>
+        </w:rPr>
+        <w:t xml:space="preserve">, </w:t>
+      </w:r>
+      <w:proofErr w:type="spellStart"/>
+      <w:r>
+        <w:rPr>
+          <w:rFonts w:ascii="Ubuntu Mono" w:eastAsia="Times New Roman" w:hAnsi="Ubuntu Mono" w:cs="Times New Roman"/>
+          <w:color w:val="FFFFFF"/>
+          <w:sz w:val="21"/>
+          <w:szCs w:val="21"/>
+          <w:shd w:val="clear" w:color="auto" w:fill="000000"/>
+          <w:lang w:eastAsia="hu-HU"/>
+        </w:rPr>
+        <w:t>beta</w:t>
+      </w:r>
+      <w:proofErr w:type="spellEnd"/>
+      <w:r>
+        <w:rPr>
+          <w:rFonts w:ascii="Ubuntu Mono" w:eastAsia="Times New Roman" w:hAnsi="Ubuntu Mono" w:cs="Times New Roman"/>
+          <w:color w:val="FFFFFF"/>
+          <w:sz w:val="21"/>
+          <w:szCs w:val="21"/>
+          <w:shd w:val="clear" w:color="auto" w:fill="000000"/>
+          <w:lang w:eastAsia="hu-HU"/>
+        </w:rPr>
+        <w:t xml:space="preserve">, </w:t>
+      </w:r>
+      <w:proofErr w:type="spellStart"/>
+      <w:r>
+        <w:rPr>
+          <w:rFonts w:ascii="Ubuntu Mono" w:eastAsia="Times New Roman" w:hAnsi="Ubuntu Mono" w:cs="Times New Roman"/>
+          <w:color w:val="FFFFFF"/>
+          <w:sz w:val="21"/>
+          <w:szCs w:val="21"/>
+          <w:shd w:val="clear" w:color="auto" w:fill="000000"/>
+          <w:lang w:eastAsia="hu-HU"/>
+        </w:rPr>
+        <w:t>maximizingPlayer</w:t>
+      </w:r>
+      <w:proofErr w:type="spellEnd"/>
+      <w:r>
+        <w:rPr>
+          <w:rFonts w:ascii="Ubuntu Mono" w:eastAsia="Times New Roman" w:hAnsi="Ubuntu Mono" w:cs="Times New Roman"/>
+          <w:color w:val="FFFFFF"/>
+          <w:sz w:val="21"/>
+          <w:szCs w:val="21"/>
+          <w:shd w:val="clear" w:color="auto" w:fill="000000"/>
+          <w:lang w:eastAsia="hu-HU"/>
+        </w:rPr>
+        <w:t>):</w:t>
       </w:r>
     </w:p>
     <w:p>
@@ -8177,23 +10232,195 @@
         <w:jc w:val="left"/>
         <w:rPr>
           <w:rFonts w:ascii="Ubuntu Mono" w:eastAsia="Times New Roman" w:hAnsi="Ubuntu Mono" w:cs="Times New Roman"/>
-          <w:color w:val="FFFFFF"/>
-          <w:sz w:val="21"/>
-          <w:szCs w:val="21"/>
-          <w:shd w:val="clear" w:color="auto" w:fill="000000"/>
-          <w:lang w:eastAsia="hu-HU"/>
-        </w:rPr>
-      </w:pPr>
-      <w:r>
-        <w:rPr>
-          <w:rFonts w:ascii="Ubuntu Mono" w:eastAsia="Times New Roman" w:hAnsi="Ubuntu Mono" w:cs="Times New Roman"/>
-          <w:color w:val="FFFFFF"/>
-          <w:sz w:val="21"/>
-          <w:szCs w:val="21"/>
-          <w:shd w:val="clear" w:color="auto" w:fill="000000"/>
-          <w:lang w:eastAsia="hu-HU"/>
-        </w:rPr>
-        <w:t xml:space="preserve">    if depth is 0 or node is a terminal node:</w:t>
+          <w:b/>
+          <w:bCs/>
+          <w:color w:val="FFFFFF"/>
+          <w:sz w:val="21"/>
+          <w:szCs w:val="21"/>
+          <w:shd w:val="clear" w:color="auto" w:fill="000000"/>
+          <w:lang w:eastAsia="hu-HU"/>
+        </w:rPr>
+      </w:pPr>
+      <w:r>
+        <w:rPr>
+          <w:rFonts w:ascii="Ubuntu Mono" w:eastAsia="Times New Roman" w:hAnsi="Ubuntu Mono" w:cs="Times New Roman"/>
+          <w:b/>
+          <w:bCs/>
+          <w:color w:val="FFFFFF"/>
+          <w:sz w:val="21"/>
+          <w:szCs w:val="21"/>
+          <w:shd w:val="clear" w:color="auto" w:fill="000000"/>
+          <w:lang w:eastAsia="hu-HU"/>
+        </w:rPr>
+        <w:t xml:space="preserve">    </w:t>
+      </w:r>
+      <w:proofErr w:type="spellStart"/>
+      <w:r>
+        <w:rPr>
+          <w:rFonts w:ascii="Ubuntu Mono" w:eastAsia="Times New Roman" w:hAnsi="Ubuntu Mono" w:cs="Times New Roman"/>
+          <w:b/>
+          <w:bCs/>
+          <w:color w:val="FFFFFF"/>
+          <w:sz w:val="21"/>
+          <w:szCs w:val="21"/>
+          <w:shd w:val="clear" w:color="auto" w:fill="000000"/>
+          <w:lang w:eastAsia="hu-HU"/>
+        </w:rPr>
+        <w:t>if</w:t>
+      </w:r>
+      <w:proofErr w:type="spellEnd"/>
+      <w:r>
+        <w:rPr>
+          <w:rFonts w:ascii="Ubuntu Mono" w:eastAsia="Times New Roman" w:hAnsi="Ubuntu Mono" w:cs="Times New Roman"/>
+          <w:b/>
+          <w:bCs/>
+          <w:color w:val="FFFFFF"/>
+          <w:sz w:val="21"/>
+          <w:szCs w:val="21"/>
+          <w:shd w:val="clear" w:color="auto" w:fill="000000"/>
+          <w:lang w:eastAsia="hu-HU"/>
+        </w:rPr>
+        <w:t xml:space="preserve"> </w:t>
+      </w:r>
+      <w:proofErr w:type="spellStart"/>
+      <w:r>
+        <w:rPr>
+          <w:rFonts w:ascii="Ubuntu Mono" w:eastAsia="Times New Roman" w:hAnsi="Ubuntu Mono" w:cs="Times New Roman"/>
+          <w:b/>
+          <w:bCs/>
+          <w:color w:val="FFFFFF"/>
+          <w:sz w:val="21"/>
+          <w:szCs w:val="21"/>
+          <w:shd w:val="clear" w:color="auto" w:fill="000000"/>
+          <w:lang w:eastAsia="hu-HU"/>
+        </w:rPr>
+        <w:t>depth</w:t>
+      </w:r>
+      <w:proofErr w:type="spellEnd"/>
+      <w:r>
+        <w:rPr>
+          <w:rFonts w:ascii="Ubuntu Mono" w:eastAsia="Times New Roman" w:hAnsi="Ubuntu Mono" w:cs="Times New Roman"/>
+          <w:b/>
+          <w:bCs/>
+          <w:color w:val="FFFFFF"/>
+          <w:sz w:val="21"/>
+          <w:szCs w:val="21"/>
+          <w:shd w:val="clear" w:color="auto" w:fill="000000"/>
+          <w:lang w:eastAsia="hu-HU"/>
+        </w:rPr>
+        <w:t xml:space="preserve"> is 0 </w:t>
+      </w:r>
+      <w:proofErr w:type="spellStart"/>
+      <w:r>
+        <w:rPr>
+          <w:rFonts w:ascii="Ubuntu Mono" w:eastAsia="Times New Roman" w:hAnsi="Ubuntu Mono" w:cs="Times New Roman"/>
+          <w:b/>
+          <w:bCs/>
+          <w:color w:val="FFFFFF"/>
+          <w:sz w:val="21"/>
+          <w:szCs w:val="21"/>
+          <w:shd w:val="clear" w:color="auto" w:fill="000000"/>
+          <w:lang w:eastAsia="hu-HU"/>
+        </w:rPr>
+        <w:t>or</w:t>
+      </w:r>
+      <w:proofErr w:type="spellEnd"/>
+      <w:r>
+        <w:rPr>
+          <w:rFonts w:ascii="Ubuntu Mono" w:eastAsia="Times New Roman" w:hAnsi="Ubuntu Mono" w:cs="Times New Roman"/>
+          <w:b/>
+          <w:bCs/>
+          <w:color w:val="FFFFFF"/>
+          <w:sz w:val="21"/>
+          <w:szCs w:val="21"/>
+          <w:shd w:val="clear" w:color="auto" w:fill="000000"/>
+          <w:lang w:eastAsia="hu-HU"/>
+        </w:rPr>
+        <w:t xml:space="preserve"> </w:t>
+      </w:r>
+      <w:proofErr w:type="spellStart"/>
+      <w:r>
+        <w:rPr>
+          <w:rFonts w:ascii="Ubuntu Mono" w:eastAsia="Times New Roman" w:hAnsi="Ubuntu Mono" w:cs="Times New Roman"/>
+          <w:b/>
+          <w:bCs/>
+          <w:color w:val="FFFFFF"/>
+          <w:sz w:val="21"/>
+          <w:szCs w:val="21"/>
+          <w:shd w:val="clear" w:color="auto" w:fill="000000"/>
+          <w:lang w:eastAsia="hu-HU"/>
+        </w:rPr>
+        <w:t>node</w:t>
+      </w:r>
+      <w:proofErr w:type="spellEnd"/>
+      <w:r>
+        <w:rPr>
+          <w:rFonts w:ascii="Ubuntu Mono" w:eastAsia="Times New Roman" w:hAnsi="Ubuntu Mono" w:cs="Times New Roman"/>
+          <w:b/>
+          <w:bCs/>
+          <w:color w:val="FFFFFF"/>
+          <w:sz w:val="21"/>
+          <w:szCs w:val="21"/>
+          <w:shd w:val="clear" w:color="auto" w:fill="000000"/>
+          <w:lang w:eastAsia="hu-HU"/>
+        </w:rPr>
+        <w:t xml:space="preserve"> is a </w:t>
+      </w:r>
+      <w:proofErr w:type="spellStart"/>
+      <w:r>
+        <w:rPr>
+          <w:rFonts w:ascii="Ubuntu Mono" w:eastAsia="Times New Roman" w:hAnsi="Ubuntu Mono" w:cs="Times New Roman"/>
+          <w:b/>
+          <w:bCs/>
+          <w:color w:val="FFFFFF"/>
+          <w:sz w:val="21"/>
+          <w:szCs w:val="21"/>
+          <w:shd w:val="clear" w:color="auto" w:fill="000000"/>
+          <w:lang w:eastAsia="hu-HU"/>
+        </w:rPr>
+        <w:t>terminal</w:t>
+      </w:r>
+      <w:proofErr w:type="spellEnd"/>
+      <w:r>
+        <w:rPr>
+          <w:rFonts w:ascii="Ubuntu Mono" w:eastAsia="Times New Roman" w:hAnsi="Ubuntu Mono" w:cs="Times New Roman"/>
+          <w:b/>
+          <w:bCs/>
+          <w:color w:val="FFFFFF"/>
+          <w:sz w:val="21"/>
+          <w:szCs w:val="21"/>
+          <w:shd w:val="clear" w:color="auto" w:fill="000000"/>
+          <w:lang w:eastAsia="hu-HU"/>
+        </w:rPr>
+        <w:t xml:space="preserve"> </w:t>
+      </w:r>
+      <w:proofErr w:type="spellStart"/>
+      <w:r>
+        <w:rPr>
+          <w:rFonts w:ascii="Ubuntu Mono" w:eastAsia="Times New Roman" w:hAnsi="Ubuntu Mono" w:cs="Times New Roman"/>
+          <w:b/>
+          <w:bCs/>
+          <w:color w:val="FFFFFF"/>
+          <w:sz w:val="21"/>
+          <w:szCs w:val="21"/>
+          <w:shd w:val="clear" w:color="auto" w:fill="000000"/>
+          <w:lang w:eastAsia="hu-HU"/>
+        </w:rPr>
+        <w:t>node</w:t>
+      </w:r>
+      <w:proofErr w:type="spellEnd"/>
+      <w:r>
+        <w:rPr>
+          <w:rFonts w:ascii="Ubuntu Mono" w:eastAsia="Times New Roman" w:hAnsi="Ubuntu Mono" w:cs="Times New Roman"/>
+          <w:b/>
+          <w:bCs/>
+          <w:color w:val="FFFFFF"/>
+          <w:sz w:val="21"/>
+          <w:szCs w:val="21"/>
+          <w:shd w:val="clear" w:color="auto" w:fill="000000"/>
+          <w:lang w:eastAsia="hu-HU"/>
+        </w:rPr>
+        <w:t>:</w:t>
       </w:r>
     </w:p>
     <w:p>
@@ -8203,23 +10430,111 @@
         <w:jc w:val="left"/>
         <w:rPr>
           <w:rFonts w:ascii="Ubuntu Mono" w:eastAsia="Times New Roman" w:hAnsi="Ubuntu Mono" w:cs="Times New Roman"/>
-          <w:color w:val="FFFFFF"/>
-          <w:sz w:val="21"/>
-          <w:szCs w:val="21"/>
-          <w:shd w:val="clear" w:color="auto" w:fill="000000"/>
-          <w:lang w:eastAsia="hu-HU"/>
-        </w:rPr>
-      </w:pPr>
-      <w:r>
-        <w:rPr>
-          <w:rFonts w:ascii="Ubuntu Mono" w:eastAsia="Times New Roman" w:hAnsi="Ubuntu Mono" w:cs="Times New Roman"/>
-          <w:color w:val="FFFFFF"/>
-          <w:sz w:val="21"/>
-          <w:szCs w:val="21"/>
-          <w:shd w:val="clear" w:color="auto" w:fill="000000"/>
-          <w:lang w:eastAsia="hu-HU"/>
-        </w:rPr>
-        <w:t xml:space="preserve">        return evaluate(node)</w:t>
+          <w:b/>
+          <w:bCs/>
+          <w:color w:val="FFFFFF"/>
+          <w:sz w:val="21"/>
+          <w:szCs w:val="21"/>
+          <w:shd w:val="clear" w:color="auto" w:fill="000000"/>
+          <w:lang w:eastAsia="hu-HU"/>
+        </w:rPr>
+      </w:pPr>
+      <w:r>
+        <w:rPr>
+          <w:rFonts w:ascii="Ubuntu Mono" w:eastAsia="Times New Roman" w:hAnsi="Ubuntu Mono" w:cs="Times New Roman"/>
+          <w:b/>
+          <w:bCs/>
+          <w:color w:val="FFFFFF"/>
+          <w:sz w:val="21"/>
+          <w:szCs w:val="21"/>
+          <w:shd w:val="clear" w:color="auto" w:fill="000000"/>
+          <w:lang w:eastAsia="hu-HU"/>
+        </w:rPr>
+        <w:t xml:space="preserve">        </w:t>
+      </w:r>
+      <w:proofErr w:type="spellStart"/>
+      <w:r>
+        <w:rPr>
+          <w:rFonts w:ascii="Ubuntu Mono" w:eastAsia="Times New Roman" w:hAnsi="Ubuntu Mono" w:cs="Times New Roman"/>
+          <w:b/>
+          <w:bCs/>
+          <w:color w:val="FFFFFF"/>
+          <w:sz w:val="21"/>
+          <w:szCs w:val="21"/>
+          <w:shd w:val="clear" w:color="auto" w:fill="000000"/>
+          <w:lang w:eastAsia="hu-HU"/>
+        </w:rPr>
+        <w:t>return</w:t>
+      </w:r>
+      <w:proofErr w:type="spellEnd"/>
+      <w:r>
+        <w:rPr>
+          <w:rFonts w:ascii="Ubuntu Mono" w:eastAsia="Times New Roman" w:hAnsi="Ubuntu Mono" w:cs="Times New Roman"/>
+          <w:b/>
+          <w:bCs/>
+          <w:color w:val="FFFFFF"/>
+          <w:sz w:val="21"/>
+          <w:szCs w:val="21"/>
+          <w:shd w:val="clear" w:color="auto" w:fill="000000"/>
+          <w:lang w:eastAsia="hu-HU"/>
+        </w:rPr>
+        <w:t xml:space="preserve"> </w:t>
+      </w:r>
+      <w:proofErr w:type="spellStart"/>
+      <w:r>
+        <w:rPr>
+          <w:rFonts w:ascii="Ubuntu Mono" w:eastAsia="Times New Roman" w:hAnsi="Ubuntu Mono" w:cs="Times New Roman"/>
+          <w:b/>
+          <w:bCs/>
+          <w:color w:val="FFFFFF"/>
+          <w:sz w:val="21"/>
+          <w:szCs w:val="21"/>
+          <w:shd w:val="clear" w:color="auto" w:fill="000000"/>
+          <w:lang w:eastAsia="hu-HU"/>
+        </w:rPr>
+        <w:t>evaluate</w:t>
+      </w:r>
+      <w:proofErr w:type="spellEnd"/>
+      <w:r>
+        <w:rPr>
+          <w:rFonts w:ascii="Ubuntu Mono" w:eastAsia="Times New Roman" w:hAnsi="Ubuntu Mono" w:cs="Times New Roman"/>
+          <w:b/>
+          <w:bCs/>
+          <w:color w:val="FFFFFF"/>
+          <w:sz w:val="21"/>
+          <w:szCs w:val="21"/>
+          <w:shd w:val="clear" w:color="auto" w:fill="000000"/>
+          <w:lang w:eastAsia="hu-HU"/>
+        </w:rPr>
+        <w:t>(</w:t>
+      </w:r>
+      <w:proofErr w:type="spellStart"/>
+      <w:r>
+        <w:rPr>
+          <w:rFonts w:ascii="Ubuntu Mono" w:eastAsia="Times New Roman" w:hAnsi="Ubuntu Mono" w:cs="Times New Roman"/>
+          <w:b/>
+          <w:bCs/>
+          <w:color w:val="FFFFFF"/>
+          <w:sz w:val="21"/>
+          <w:szCs w:val="21"/>
+          <w:shd w:val="clear" w:color="auto" w:fill="000000"/>
+          <w:lang w:eastAsia="hu-HU"/>
+        </w:rPr>
+        <w:t>node</w:t>
+      </w:r>
+      <w:proofErr w:type="spellEnd"/>
+      <w:r>
+        <w:rPr>
+          <w:rFonts w:ascii="Ubuntu Mono" w:eastAsia="Times New Roman" w:hAnsi="Ubuntu Mono" w:cs="Times New Roman"/>
+          <w:b/>
+          <w:bCs/>
+          <w:color w:val="FFFFFF"/>
+          <w:sz w:val="21"/>
+          <w:szCs w:val="21"/>
+          <w:shd w:val="clear" w:color="auto" w:fill="000000"/>
+          <w:lang w:eastAsia="hu-HU"/>
+        </w:rPr>
+        <w:t>)</w:t>
       </w:r>
     </w:p>
     <w:p>
@@ -8229,16 +10544,20 @@
         <w:jc w:val="left"/>
         <w:rPr>
           <w:rFonts w:ascii="Ubuntu Mono" w:eastAsia="Times New Roman" w:hAnsi="Ubuntu Mono" w:cs="Times New Roman"/>
-          <w:color w:val="FFFFFF"/>
-          <w:sz w:val="21"/>
-          <w:szCs w:val="21"/>
-          <w:shd w:val="clear" w:color="auto" w:fill="000000"/>
-          <w:lang w:eastAsia="hu-HU"/>
-        </w:rPr>
-      </w:pPr>
-      <w:r>
-        <w:rPr>
-          <w:rFonts w:ascii="Ubuntu Mono" w:eastAsia="Times New Roman" w:hAnsi="Ubuntu Mono" w:cs="Times New Roman"/>
+          <w:b/>
+          <w:bCs/>
+          <w:color w:val="FFFFFF"/>
+          <w:sz w:val="21"/>
+          <w:szCs w:val="21"/>
+          <w:shd w:val="clear" w:color="auto" w:fill="000000"/>
+          <w:lang w:eastAsia="hu-HU"/>
+        </w:rPr>
+      </w:pPr>
+      <w:r>
+        <w:rPr>
+          <w:rFonts w:ascii="Ubuntu Mono" w:eastAsia="Times New Roman" w:hAnsi="Ubuntu Mono" w:cs="Times New Roman"/>
+          <w:b/>
+          <w:bCs/>
           <w:color w:val="FFFFFF"/>
           <w:sz w:val="21"/>
           <w:szCs w:val="21"/>
@@ -8250,6 +10569,8 @@
       <w:r>
         <w:rPr>
           <w:rFonts w:ascii="Ubuntu Mono" w:eastAsia="Times New Roman" w:hAnsi="Ubuntu Mono" w:cs="Times New Roman"/>
+          <w:b/>
+          <w:bCs/>
           <w:color w:val="FFFFFF"/>
           <w:sz w:val="21"/>
           <w:szCs w:val="21"/>
@@ -8261,6 +10582,8 @@
       <w:r>
         <w:rPr>
           <w:rFonts w:ascii="Ubuntu Mono" w:eastAsia="Times New Roman" w:hAnsi="Ubuntu Mono" w:cs="Times New Roman"/>
+          <w:b/>
+          <w:bCs/>
           <w:color w:val="FFFFFF"/>
           <w:sz w:val="21"/>
           <w:szCs w:val="21"/>
@@ -8272,6 +10595,8 @@
       <w:r>
         <w:rPr>
           <w:rFonts w:ascii="Ubuntu Mono" w:eastAsia="Times New Roman" w:hAnsi="Ubuntu Mono" w:cs="Times New Roman"/>
+          <w:b/>
+          <w:bCs/>
           <w:color w:val="FFFFFF"/>
           <w:sz w:val="21"/>
           <w:szCs w:val="21"/>
@@ -8283,6 +10608,8 @@
       <w:r>
         <w:rPr>
           <w:rFonts w:ascii="Ubuntu Mono" w:eastAsia="Times New Roman" w:hAnsi="Ubuntu Mono" w:cs="Times New Roman"/>
+          <w:b/>
+          <w:bCs/>
           <w:color w:val="FFFFFF"/>
           <w:sz w:val="21"/>
           <w:szCs w:val="21"/>
@@ -8299,24 +10626,43 @@
         <w:jc w:val="left"/>
         <w:rPr>
           <w:rFonts w:ascii="Ubuntu Mono" w:eastAsia="Times New Roman" w:hAnsi="Ubuntu Mono" w:cs="Times New Roman"/>
-          <w:color w:val="FFFFFF"/>
-          <w:sz w:val="21"/>
-          <w:szCs w:val="21"/>
-          <w:shd w:val="clear" w:color="auto" w:fill="000000"/>
-          <w:lang w:eastAsia="hu-HU"/>
-        </w:rPr>
-      </w:pPr>
-      <w:r>
-        <w:rPr>
-          <w:rFonts w:ascii="Ubuntu Mono" w:eastAsia="Times New Roman" w:hAnsi="Ubuntu Mono" w:cs="Times New Roman"/>
-          <w:color w:val="FFFFFF"/>
-          <w:sz w:val="21"/>
-          <w:szCs w:val="21"/>
-          <w:shd w:val="clear" w:color="auto" w:fill="000000"/>
-          <w:lang w:eastAsia="hu-HU"/>
-        </w:rPr>
-        <w:t xml:space="preserve">    node.generateChildren</w:t>
-      </w:r>
+          <w:b/>
+          <w:bCs/>
+          <w:color w:val="FFFFFF"/>
+          <w:sz w:val="21"/>
+          <w:szCs w:val="21"/>
+          <w:shd w:val="clear" w:color="auto" w:fill="000000"/>
+          <w:lang w:eastAsia="hu-HU"/>
+        </w:rPr>
+      </w:pPr>
+      <w:r>
+        <w:rPr>
+          <w:rFonts w:ascii="Ubuntu Mono" w:eastAsia="Times New Roman" w:hAnsi="Ubuntu Mono" w:cs="Times New Roman"/>
+          <w:b/>
+          <w:bCs/>
+          <w:color w:val="FFFFFF"/>
+          <w:sz w:val="21"/>
+          <w:szCs w:val="21"/>
+          <w:shd w:val="clear" w:color="auto" w:fill="000000"/>
+          <w:lang w:eastAsia="hu-HU"/>
+        </w:rPr>
+        <w:t xml:space="preserve">    </w:t>
+      </w:r>
+      <w:proofErr w:type="spellStart"/>
+      <w:r>
+        <w:rPr>
+          <w:rFonts w:ascii="Ubuntu Mono" w:eastAsia="Times New Roman" w:hAnsi="Ubuntu Mono" w:cs="Times New Roman"/>
+          <w:b/>
+          <w:bCs/>
+          <w:color w:val="FFFFFF"/>
+          <w:sz w:val="21"/>
+          <w:szCs w:val="21"/>
+          <w:shd w:val="clear" w:color="auto" w:fill="000000"/>
+          <w:lang w:eastAsia="hu-HU"/>
+        </w:rPr>
+        <w:t>node.generateChildren</w:t>
+      </w:r>
+      <w:proofErr w:type="spellEnd"/>
     </w:p>
     <w:p>
       <w:pPr>
@@ -8325,16 +10671,20 @@
         <w:jc w:val="left"/>
         <w:rPr>
           <w:rFonts w:ascii="Ubuntu Mono" w:eastAsia="Times New Roman" w:hAnsi="Ubuntu Mono" w:cs="Times New Roman"/>
-          <w:color w:val="FFFFFF"/>
-          <w:sz w:val="21"/>
-          <w:szCs w:val="21"/>
-          <w:shd w:val="clear" w:color="auto" w:fill="000000"/>
-          <w:lang w:eastAsia="hu-HU"/>
-        </w:rPr>
-      </w:pPr>
-      <w:r>
-        <w:rPr>
-          <w:rFonts w:ascii="Ubuntu Mono" w:eastAsia="Times New Roman" w:hAnsi="Ubuntu Mono" w:cs="Times New Roman"/>
+          <w:b/>
+          <w:bCs/>
+          <w:color w:val="FFFFFF"/>
+          <w:sz w:val="21"/>
+          <w:szCs w:val="21"/>
+          <w:shd w:val="clear" w:color="auto" w:fill="000000"/>
+          <w:lang w:eastAsia="hu-HU"/>
+        </w:rPr>
+      </w:pPr>
+      <w:r>
+        <w:rPr>
+          <w:rFonts w:ascii="Ubuntu Mono" w:eastAsia="Times New Roman" w:hAnsi="Ubuntu Mono" w:cs="Times New Roman"/>
+          <w:b/>
+          <w:bCs/>
           <w:color w:val="FFFFFF"/>
           <w:sz w:val="21"/>
           <w:szCs w:val="21"/>
@@ -8346,6 +10696,8 @@
       <w:r>
         <w:rPr>
           <w:rFonts w:ascii="Ubuntu Mono" w:eastAsia="Times New Roman" w:hAnsi="Ubuntu Mono" w:cs="Times New Roman"/>
+          <w:b/>
+          <w:bCs/>
           <w:color w:val="FFFFFF"/>
           <w:sz w:val="21"/>
           <w:szCs w:val="21"/>
@@ -8357,6 +10709,8 @@
       <w:r>
         <w:rPr>
           <w:rFonts w:ascii="Ubuntu Mono" w:eastAsia="Times New Roman" w:hAnsi="Ubuntu Mono" w:cs="Times New Roman"/>
+          <w:b/>
+          <w:bCs/>
           <w:color w:val="FFFFFF"/>
           <w:sz w:val="21"/>
           <w:szCs w:val="21"/>
@@ -8368,6 +10722,8 @@
       <w:r>
         <w:rPr>
           <w:rFonts w:ascii="Ubuntu Mono" w:eastAsia="Times New Roman" w:hAnsi="Ubuntu Mono" w:cs="Times New Roman"/>
+          <w:b/>
+          <w:bCs/>
           <w:color w:val="FFFFFF"/>
           <w:sz w:val="21"/>
           <w:szCs w:val="21"/>
@@ -8384,23 +10740,83 @@
         <w:jc w:val="left"/>
         <w:rPr>
           <w:rFonts w:ascii="Ubuntu Mono" w:eastAsia="Times New Roman" w:hAnsi="Ubuntu Mono" w:cs="Times New Roman"/>
-          <w:color w:val="FFFFFF"/>
-          <w:sz w:val="21"/>
-          <w:szCs w:val="21"/>
-          <w:shd w:val="clear" w:color="auto" w:fill="000000"/>
-          <w:lang w:eastAsia="hu-HU"/>
-        </w:rPr>
-      </w:pPr>
-      <w:r>
-        <w:rPr>
-          <w:rFonts w:ascii="Ubuntu Mono" w:eastAsia="Times New Roman" w:hAnsi="Ubuntu Mono" w:cs="Times New Roman"/>
-          <w:color w:val="FFFFFF"/>
-          <w:sz w:val="21"/>
-          <w:szCs w:val="21"/>
-          <w:shd w:val="clear" w:color="auto" w:fill="000000"/>
-          <w:lang w:eastAsia="hu-HU"/>
-        </w:rPr>
-        <w:t xml:space="preserve">    if maximizingPlayer:</w:t>
+          <w:b/>
+          <w:bCs/>
+          <w:color w:val="FFFFFF"/>
+          <w:sz w:val="21"/>
+          <w:szCs w:val="21"/>
+          <w:shd w:val="clear" w:color="auto" w:fill="000000"/>
+          <w:lang w:eastAsia="hu-HU"/>
+        </w:rPr>
+      </w:pPr>
+      <w:r>
+        <w:rPr>
+          <w:rFonts w:ascii="Ubuntu Mono" w:eastAsia="Times New Roman" w:hAnsi="Ubuntu Mono" w:cs="Times New Roman"/>
+          <w:b/>
+          <w:bCs/>
+          <w:color w:val="FFFFFF"/>
+          <w:sz w:val="21"/>
+          <w:szCs w:val="21"/>
+          <w:shd w:val="clear" w:color="auto" w:fill="000000"/>
+          <w:lang w:eastAsia="hu-HU"/>
+        </w:rPr>
+        <w:t xml:space="preserve">    </w:t>
+      </w:r>
+      <w:proofErr w:type="spellStart"/>
+      <w:r>
+        <w:rPr>
+          <w:rFonts w:ascii="Ubuntu Mono" w:eastAsia="Times New Roman" w:hAnsi="Ubuntu Mono" w:cs="Times New Roman"/>
+          <w:b/>
+          <w:bCs/>
+          <w:color w:val="FFFFFF"/>
+          <w:sz w:val="21"/>
+          <w:szCs w:val="21"/>
+          <w:shd w:val="clear" w:color="auto" w:fill="000000"/>
+          <w:lang w:eastAsia="hu-HU"/>
+        </w:rPr>
+        <w:t>if</w:t>
+      </w:r>
+      <w:proofErr w:type="spellEnd"/>
+      <w:r>
+        <w:rPr>
+          <w:rFonts w:ascii="Ubuntu Mono" w:eastAsia="Times New Roman" w:hAnsi="Ubuntu Mono" w:cs="Times New Roman"/>
+          <w:b/>
+          <w:bCs/>
+          <w:color w:val="FFFFFF"/>
+          <w:sz w:val="21"/>
+          <w:szCs w:val="21"/>
+          <w:shd w:val="clear" w:color="auto" w:fill="000000"/>
+          <w:lang w:eastAsia="hu-HU"/>
+        </w:rPr>
+        <w:t xml:space="preserve"> </w:t>
+      </w:r>
+      <w:proofErr w:type="spellStart"/>
+      <w:r>
+        <w:rPr>
+          <w:rFonts w:ascii="Ubuntu Mono" w:eastAsia="Times New Roman" w:hAnsi="Ubuntu Mono" w:cs="Times New Roman"/>
+          <w:b/>
+          <w:bCs/>
+          <w:color w:val="FFFFFF"/>
+          <w:sz w:val="21"/>
+          <w:szCs w:val="21"/>
+          <w:shd w:val="clear" w:color="auto" w:fill="000000"/>
+          <w:lang w:eastAsia="hu-HU"/>
+        </w:rPr>
+        <w:t>maximizingPlayer</w:t>
+      </w:r>
+      <w:proofErr w:type="spellEnd"/>
+      <w:r>
+        <w:rPr>
+          <w:rFonts w:ascii="Ubuntu Mono" w:eastAsia="Times New Roman" w:hAnsi="Ubuntu Mono" w:cs="Times New Roman"/>
+          <w:b/>
+          <w:bCs/>
+          <w:color w:val="FFFFFF"/>
+          <w:sz w:val="21"/>
+          <w:szCs w:val="21"/>
+          <w:shd w:val="clear" w:color="auto" w:fill="000000"/>
+          <w:lang w:eastAsia="hu-HU"/>
+        </w:rPr>
+        <w:t>:</w:t>
       </w:r>
     </w:p>
     <w:p>
@@ -8410,23 +10826,55 @@
         <w:jc w:val="left"/>
         <w:rPr>
           <w:rFonts w:ascii="Ubuntu Mono" w:eastAsia="Times New Roman" w:hAnsi="Ubuntu Mono" w:cs="Times New Roman"/>
-          <w:color w:val="FFFFFF"/>
-          <w:sz w:val="21"/>
-          <w:szCs w:val="21"/>
-          <w:shd w:val="clear" w:color="auto" w:fill="000000"/>
-          <w:lang w:eastAsia="hu-HU"/>
-        </w:rPr>
-      </w:pPr>
-      <w:r>
-        <w:rPr>
-          <w:rFonts w:ascii="Ubuntu Mono" w:eastAsia="Times New Roman" w:hAnsi="Ubuntu Mono" w:cs="Times New Roman"/>
-          <w:color w:val="FFFFFF"/>
-          <w:sz w:val="21"/>
-          <w:szCs w:val="21"/>
-          <w:shd w:val="clear" w:color="auto" w:fill="000000"/>
-          <w:lang w:eastAsia="hu-HU"/>
-        </w:rPr>
-        <w:t xml:space="preserve">        maxEval = -INFINITY</w:t>
+          <w:b/>
+          <w:bCs/>
+          <w:color w:val="FFFFFF"/>
+          <w:sz w:val="21"/>
+          <w:szCs w:val="21"/>
+          <w:shd w:val="clear" w:color="auto" w:fill="000000"/>
+          <w:lang w:eastAsia="hu-HU"/>
+        </w:rPr>
+      </w:pPr>
+      <w:r>
+        <w:rPr>
+          <w:rFonts w:ascii="Ubuntu Mono" w:eastAsia="Times New Roman" w:hAnsi="Ubuntu Mono" w:cs="Times New Roman"/>
+          <w:b/>
+          <w:bCs/>
+          <w:color w:val="FFFFFF"/>
+          <w:sz w:val="21"/>
+          <w:szCs w:val="21"/>
+          <w:shd w:val="clear" w:color="auto" w:fill="000000"/>
+          <w:lang w:eastAsia="hu-HU"/>
+        </w:rPr>
+        <w:t xml:space="preserve">        </w:t>
+      </w:r>
+      <w:proofErr w:type="spellStart"/>
+      <w:r>
+        <w:rPr>
+          <w:rFonts w:ascii="Ubuntu Mono" w:eastAsia="Times New Roman" w:hAnsi="Ubuntu Mono" w:cs="Times New Roman"/>
+          <w:b/>
+          <w:bCs/>
+          <w:color w:val="FFFFFF"/>
+          <w:sz w:val="21"/>
+          <w:szCs w:val="21"/>
+          <w:shd w:val="clear" w:color="auto" w:fill="000000"/>
+          <w:lang w:eastAsia="hu-HU"/>
+        </w:rPr>
+        <w:t>maxEval</w:t>
+      </w:r>
+      <w:proofErr w:type="spellEnd"/>
+      <w:r>
+        <w:rPr>
+          <w:rFonts w:ascii="Ubuntu Mono" w:eastAsia="Times New Roman" w:hAnsi="Ubuntu Mono" w:cs="Times New Roman"/>
+          <w:b/>
+          <w:bCs/>
+          <w:color w:val="FFFFFF"/>
+          <w:sz w:val="21"/>
+          <w:szCs w:val="21"/>
+          <w:shd w:val="clear" w:color="auto" w:fill="000000"/>
+          <w:lang w:eastAsia="hu-HU"/>
+        </w:rPr>
+        <w:t xml:space="preserve"> = -INFINITY</w:t>
       </w:r>
     </w:p>
     <w:p>
@@ -8436,23 +10884,139 @@
         <w:jc w:val="left"/>
         <w:rPr>
           <w:rFonts w:ascii="Ubuntu Mono" w:eastAsia="Times New Roman" w:hAnsi="Ubuntu Mono" w:cs="Times New Roman"/>
-          <w:color w:val="FFFFFF"/>
-          <w:sz w:val="21"/>
-          <w:szCs w:val="21"/>
-          <w:shd w:val="clear" w:color="auto" w:fill="000000"/>
-          <w:lang w:eastAsia="hu-HU"/>
-        </w:rPr>
-      </w:pPr>
-      <w:r>
-        <w:rPr>
-          <w:rFonts w:ascii="Ubuntu Mono" w:eastAsia="Times New Roman" w:hAnsi="Ubuntu Mono" w:cs="Times New Roman"/>
-          <w:color w:val="FFFFFF"/>
-          <w:sz w:val="21"/>
-          <w:szCs w:val="21"/>
-          <w:shd w:val="clear" w:color="auto" w:fill="000000"/>
-          <w:lang w:eastAsia="hu-HU"/>
-        </w:rPr>
-        <w:t xml:space="preserve">        for each child in node.children:</w:t>
+          <w:b/>
+          <w:bCs/>
+          <w:color w:val="FFFFFF"/>
+          <w:sz w:val="21"/>
+          <w:szCs w:val="21"/>
+          <w:shd w:val="clear" w:color="auto" w:fill="000000"/>
+          <w:lang w:eastAsia="hu-HU"/>
+        </w:rPr>
+      </w:pPr>
+      <w:r>
+        <w:rPr>
+          <w:rFonts w:ascii="Ubuntu Mono" w:eastAsia="Times New Roman" w:hAnsi="Ubuntu Mono" w:cs="Times New Roman"/>
+          <w:b/>
+          <w:bCs/>
+          <w:color w:val="FFFFFF"/>
+          <w:sz w:val="21"/>
+          <w:szCs w:val="21"/>
+          <w:shd w:val="clear" w:color="auto" w:fill="000000"/>
+          <w:lang w:eastAsia="hu-HU"/>
+        </w:rPr>
+        <w:t xml:space="preserve">        </w:t>
+      </w:r>
+      <w:proofErr w:type="spellStart"/>
+      <w:r>
+        <w:rPr>
+          <w:rFonts w:ascii="Ubuntu Mono" w:eastAsia="Times New Roman" w:hAnsi="Ubuntu Mono" w:cs="Times New Roman"/>
+          <w:b/>
+          <w:bCs/>
+          <w:color w:val="FFFFFF"/>
+          <w:sz w:val="21"/>
+          <w:szCs w:val="21"/>
+          <w:shd w:val="clear" w:color="auto" w:fill="000000"/>
+          <w:lang w:eastAsia="hu-HU"/>
+        </w:rPr>
+        <w:t>for</w:t>
+      </w:r>
+      <w:proofErr w:type="spellEnd"/>
+      <w:r>
+        <w:rPr>
+          <w:rFonts w:ascii="Ubuntu Mono" w:eastAsia="Times New Roman" w:hAnsi="Ubuntu Mono" w:cs="Times New Roman"/>
+          <w:b/>
+          <w:bCs/>
+          <w:color w:val="FFFFFF"/>
+          <w:sz w:val="21"/>
+          <w:szCs w:val="21"/>
+          <w:shd w:val="clear" w:color="auto" w:fill="000000"/>
+          <w:lang w:eastAsia="hu-HU"/>
+        </w:rPr>
+        <w:t xml:space="preserve"> </w:t>
+      </w:r>
+      <w:proofErr w:type="spellStart"/>
+      <w:r>
+        <w:rPr>
+          <w:rFonts w:ascii="Ubuntu Mono" w:eastAsia="Times New Roman" w:hAnsi="Ubuntu Mono" w:cs="Times New Roman"/>
+          <w:b/>
+          <w:bCs/>
+          <w:color w:val="FFFFFF"/>
+          <w:sz w:val="21"/>
+          <w:szCs w:val="21"/>
+          <w:shd w:val="clear" w:color="auto" w:fill="000000"/>
+          <w:lang w:eastAsia="hu-HU"/>
+        </w:rPr>
+        <w:t>each</w:t>
+      </w:r>
+      <w:proofErr w:type="spellEnd"/>
+      <w:r>
+        <w:rPr>
+          <w:rFonts w:ascii="Ubuntu Mono" w:eastAsia="Times New Roman" w:hAnsi="Ubuntu Mono" w:cs="Times New Roman"/>
+          <w:b/>
+          <w:bCs/>
+          <w:color w:val="FFFFFF"/>
+          <w:sz w:val="21"/>
+          <w:szCs w:val="21"/>
+          <w:shd w:val="clear" w:color="auto" w:fill="000000"/>
+          <w:lang w:eastAsia="hu-HU"/>
+        </w:rPr>
+        <w:t xml:space="preserve"> </w:t>
+      </w:r>
+      <w:proofErr w:type="spellStart"/>
+      <w:r>
+        <w:rPr>
+          <w:rFonts w:ascii="Ubuntu Mono" w:eastAsia="Times New Roman" w:hAnsi="Ubuntu Mono" w:cs="Times New Roman"/>
+          <w:b/>
+          <w:bCs/>
+          <w:color w:val="FFFFFF"/>
+          <w:sz w:val="21"/>
+          <w:szCs w:val="21"/>
+          <w:shd w:val="clear" w:color="auto" w:fill="000000"/>
+          <w:lang w:eastAsia="hu-HU"/>
+        </w:rPr>
+        <w:t>child</w:t>
+      </w:r>
+      <w:proofErr w:type="spellEnd"/>
+      <w:r>
+        <w:rPr>
+          <w:rFonts w:ascii="Ubuntu Mono" w:eastAsia="Times New Roman" w:hAnsi="Ubuntu Mono" w:cs="Times New Roman"/>
+          <w:b/>
+          <w:bCs/>
+          <w:color w:val="FFFFFF"/>
+          <w:sz w:val="21"/>
+          <w:szCs w:val="21"/>
+          <w:shd w:val="clear" w:color="auto" w:fill="000000"/>
+          <w:lang w:eastAsia="hu-HU"/>
+        </w:rPr>
+        <w:t xml:space="preserve"> in </w:t>
+      </w:r>
+      <w:proofErr w:type="spellStart"/>
+      <w:r>
+        <w:rPr>
+          <w:rFonts w:ascii="Ubuntu Mono" w:eastAsia="Times New Roman" w:hAnsi="Ubuntu Mono" w:cs="Times New Roman"/>
+          <w:b/>
+          <w:bCs/>
+          <w:color w:val="FFFFFF"/>
+          <w:sz w:val="21"/>
+          <w:szCs w:val="21"/>
+          <w:shd w:val="clear" w:color="auto" w:fill="000000"/>
+          <w:lang w:eastAsia="hu-HU"/>
+        </w:rPr>
+        <w:t>node.children</w:t>
+      </w:r>
+      <w:proofErr w:type="spellEnd"/>
+      <w:r>
+        <w:rPr>
+          <w:rFonts w:ascii="Ubuntu Mono" w:eastAsia="Times New Roman" w:hAnsi="Ubuntu Mono" w:cs="Times New Roman"/>
+          <w:b/>
+          <w:bCs/>
+          <w:color w:val="FFFFFF"/>
+          <w:sz w:val="21"/>
+          <w:szCs w:val="21"/>
+          <w:shd w:val="clear" w:color="auto" w:fill="000000"/>
+          <w:lang w:eastAsia="hu-HU"/>
+        </w:rPr>
+        <w:t>:</w:t>
       </w:r>
     </w:p>
     <w:p>
@@ -8462,23 +11026,223 @@
         <w:jc w:val="left"/>
         <w:rPr>
           <w:rFonts w:ascii="Ubuntu Mono" w:eastAsia="Times New Roman" w:hAnsi="Ubuntu Mono" w:cs="Times New Roman"/>
-          <w:color w:val="FFFFFF"/>
-          <w:sz w:val="21"/>
-          <w:szCs w:val="21"/>
-          <w:shd w:val="clear" w:color="auto" w:fill="000000"/>
-          <w:lang w:eastAsia="hu-HU"/>
-        </w:rPr>
-      </w:pPr>
-      <w:r>
-        <w:rPr>
-          <w:rFonts w:ascii="Ubuntu Mono" w:eastAsia="Times New Roman" w:hAnsi="Ubuntu Mono" w:cs="Times New Roman"/>
-          <w:color w:val="FFFFFF"/>
-          <w:sz w:val="21"/>
-          <w:szCs w:val="21"/>
-          <w:shd w:val="clear" w:color="auto" w:fill="000000"/>
-          <w:lang w:eastAsia="hu-HU"/>
-        </w:rPr>
-        <w:t xml:space="preserve">            eval = minimaxAlphaBeta(child, depth - 1, alpha, beta, False)</w:t>
+          <w:b/>
+          <w:bCs/>
+          <w:color w:val="FFFFFF"/>
+          <w:sz w:val="21"/>
+          <w:szCs w:val="21"/>
+          <w:shd w:val="clear" w:color="auto" w:fill="000000"/>
+          <w:lang w:eastAsia="hu-HU"/>
+        </w:rPr>
+      </w:pPr>
+      <w:r>
+        <w:rPr>
+          <w:rFonts w:ascii="Ubuntu Mono" w:eastAsia="Times New Roman" w:hAnsi="Ubuntu Mono" w:cs="Times New Roman"/>
+          <w:b/>
+          <w:bCs/>
+          <w:color w:val="FFFFFF"/>
+          <w:sz w:val="21"/>
+          <w:szCs w:val="21"/>
+          <w:shd w:val="clear" w:color="auto" w:fill="000000"/>
+          <w:lang w:eastAsia="hu-HU"/>
+        </w:rPr>
+        <w:t xml:space="preserve">            </w:t>
+      </w:r>
+      <w:proofErr w:type="spellStart"/>
+      <w:r>
+        <w:rPr>
+          <w:rFonts w:ascii="Ubuntu Mono" w:eastAsia="Times New Roman" w:hAnsi="Ubuntu Mono" w:cs="Times New Roman"/>
+          <w:b/>
+          <w:bCs/>
+          <w:color w:val="FFFFFF"/>
+          <w:sz w:val="21"/>
+          <w:szCs w:val="21"/>
+          <w:shd w:val="clear" w:color="auto" w:fill="000000"/>
+          <w:lang w:eastAsia="hu-HU"/>
+        </w:rPr>
+        <w:t>eval</w:t>
+      </w:r>
+      <w:proofErr w:type="spellEnd"/>
+      <w:r>
+        <w:rPr>
+          <w:rFonts w:ascii="Ubuntu Mono" w:eastAsia="Times New Roman" w:hAnsi="Ubuntu Mono" w:cs="Times New Roman"/>
+          <w:b/>
+          <w:bCs/>
+          <w:color w:val="FFFFFF"/>
+          <w:sz w:val="21"/>
+          <w:szCs w:val="21"/>
+          <w:shd w:val="clear" w:color="auto" w:fill="000000"/>
+          <w:lang w:eastAsia="hu-HU"/>
+        </w:rPr>
+        <w:t xml:space="preserve"> = </w:t>
+      </w:r>
+      <w:proofErr w:type="spellStart"/>
+      <w:r>
+        <w:rPr>
+          <w:rFonts w:ascii="Ubuntu Mono" w:eastAsia="Times New Roman" w:hAnsi="Ubuntu Mono" w:cs="Times New Roman"/>
+          <w:b/>
+          <w:bCs/>
+          <w:color w:val="FFFFFF"/>
+          <w:sz w:val="21"/>
+          <w:szCs w:val="21"/>
+          <w:shd w:val="clear" w:color="auto" w:fill="000000"/>
+          <w:lang w:eastAsia="hu-HU"/>
+        </w:rPr>
+        <w:t>minimaxAlphaBeta</w:t>
+      </w:r>
+      <w:proofErr w:type="spellEnd"/>
+      <w:r>
+        <w:rPr>
+          <w:rFonts w:ascii="Ubuntu Mono" w:eastAsia="Times New Roman" w:hAnsi="Ubuntu Mono" w:cs="Times New Roman"/>
+          <w:b/>
+          <w:bCs/>
+          <w:color w:val="FFFFFF"/>
+          <w:sz w:val="21"/>
+          <w:szCs w:val="21"/>
+          <w:shd w:val="clear" w:color="auto" w:fill="000000"/>
+          <w:lang w:eastAsia="hu-HU"/>
+        </w:rPr>
+        <w:t>(</w:t>
+      </w:r>
+      <w:proofErr w:type="spellStart"/>
+      <w:r>
+        <w:rPr>
+          <w:rFonts w:ascii="Ubuntu Mono" w:eastAsia="Times New Roman" w:hAnsi="Ubuntu Mono" w:cs="Times New Roman"/>
+          <w:b/>
+          <w:bCs/>
+          <w:color w:val="FFFFFF"/>
+          <w:sz w:val="21"/>
+          <w:szCs w:val="21"/>
+          <w:shd w:val="clear" w:color="auto" w:fill="000000"/>
+          <w:lang w:eastAsia="hu-HU"/>
+        </w:rPr>
+        <w:t>child</w:t>
+      </w:r>
+      <w:proofErr w:type="spellEnd"/>
+      <w:r>
+        <w:rPr>
+          <w:rFonts w:ascii="Ubuntu Mono" w:eastAsia="Times New Roman" w:hAnsi="Ubuntu Mono" w:cs="Times New Roman"/>
+          <w:b/>
+          <w:bCs/>
+          <w:color w:val="FFFFFF"/>
+          <w:sz w:val="21"/>
+          <w:szCs w:val="21"/>
+          <w:shd w:val="clear" w:color="auto" w:fill="000000"/>
+          <w:lang w:eastAsia="hu-HU"/>
+        </w:rPr>
+        <w:t xml:space="preserve">, </w:t>
+      </w:r>
+      <w:proofErr w:type="spellStart"/>
+      <w:r>
+        <w:rPr>
+          <w:rFonts w:ascii="Ubuntu Mono" w:eastAsia="Times New Roman" w:hAnsi="Ubuntu Mono" w:cs="Times New Roman"/>
+          <w:b/>
+          <w:bCs/>
+          <w:color w:val="FFFFFF"/>
+          <w:sz w:val="21"/>
+          <w:szCs w:val="21"/>
+          <w:shd w:val="clear" w:color="auto" w:fill="000000"/>
+          <w:lang w:eastAsia="hu-HU"/>
+        </w:rPr>
+        <w:t>depth</w:t>
+      </w:r>
+      <w:proofErr w:type="spellEnd"/>
+      <w:r>
+        <w:rPr>
+          <w:rFonts w:ascii="Ubuntu Mono" w:eastAsia="Times New Roman" w:hAnsi="Ubuntu Mono" w:cs="Times New Roman"/>
+          <w:b/>
+          <w:bCs/>
+          <w:color w:val="FFFFFF"/>
+          <w:sz w:val="21"/>
+          <w:szCs w:val="21"/>
+          <w:shd w:val="clear" w:color="auto" w:fill="000000"/>
+          <w:lang w:eastAsia="hu-HU"/>
+        </w:rPr>
+        <w:t xml:space="preserve"> - 1, </w:t>
+      </w:r>
+      <w:proofErr w:type="spellStart"/>
+      <w:r>
+        <w:rPr>
+          <w:rFonts w:ascii="Ubuntu Mono" w:eastAsia="Times New Roman" w:hAnsi="Ubuntu Mono" w:cs="Times New Roman"/>
+          <w:b/>
+          <w:bCs/>
+          <w:color w:val="FFFFFF"/>
+          <w:sz w:val="21"/>
+          <w:szCs w:val="21"/>
+          <w:shd w:val="clear" w:color="auto" w:fill="000000"/>
+          <w:lang w:eastAsia="hu-HU"/>
+        </w:rPr>
+        <w:t>alpha</w:t>
+      </w:r>
+      <w:proofErr w:type="spellEnd"/>
+      <w:r>
+        <w:rPr>
+          <w:rFonts w:ascii="Ubuntu Mono" w:eastAsia="Times New Roman" w:hAnsi="Ubuntu Mono" w:cs="Times New Roman"/>
+          <w:b/>
+          <w:bCs/>
+          <w:color w:val="FFFFFF"/>
+          <w:sz w:val="21"/>
+          <w:szCs w:val="21"/>
+          <w:shd w:val="clear" w:color="auto" w:fill="000000"/>
+          <w:lang w:eastAsia="hu-HU"/>
+        </w:rPr>
+        <w:t xml:space="preserve">, </w:t>
+      </w:r>
+      <w:proofErr w:type="spellStart"/>
+      <w:r>
+        <w:rPr>
+          <w:rFonts w:ascii="Ubuntu Mono" w:eastAsia="Times New Roman" w:hAnsi="Ubuntu Mono" w:cs="Times New Roman"/>
+          <w:b/>
+          <w:bCs/>
+          <w:color w:val="FFFFFF"/>
+          <w:sz w:val="21"/>
+          <w:szCs w:val="21"/>
+          <w:shd w:val="clear" w:color="auto" w:fill="000000"/>
+          <w:lang w:eastAsia="hu-HU"/>
+        </w:rPr>
+        <w:t>beta</w:t>
+      </w:r>
+      <w:proofErr w:type="spellEnd"/>
+      <w:r>
+        <w:rPr>
+          <w:rFonts w:ascii="Ubuntu Mono" w:eastAsia="Times New Roman" w:hAnsi="Ubuntu Mono" w:cs="Times New Roman"/>
+          <w:b/>
+          <w:bCs/>
+          <w:color w:val="FFFFFF"/>
+          <w:sz w:val="21"/>
+          <w:szCs w:val="21"/>
+          <w:shd w:val="clear" w:color="auto" w:fill="000000"/>
+          <w:lang w:eastAsia="hu-HU"/>
+        </w:rPr>
+        <w:t xml:space="preserve">, </w:t>
+      </w:r>
+      <w:proofErr w:type="spellStart"/>
+      <w:r>
+        <w:rPr>
+          <w:rFonts w:ascii="Ubuntu Mono" w:eastAsia="Times New Roman" w:hAnsi="Ubuntu Mono" w:cs="Times New Roman"/>
+          <w:b/>
+          <w:bCs/>
+          <w:color w:val="FFFFFF"/>
+          <w:sz w:val="21"/>
+          <w:szCs w:val="21"/>
+          <w:shd w:val="clear" w:color="auto" w:fill="000000"/>
+          <w:lang w:eastAsia="hu-HU"/>
+        </w:rPr>
+        <w:t>False</w:t>
+      </w:r>
+      <w:proofErr w:type="spellEnd"/>
+      <w:r>
+        <w:rPr>
+          <w:rFonts w:ascii="Ubuntu Mono" w:eastAsia="Times New Roman" w:hAnsi="Ubuntu Mono" w:cs="Times New Roman"/>
+          <w:b/>
+          <w:bCs/>
+          <w:color w:val="FFFFFF"/>
+          <w:sz w:val="21"/>
+          <w:szCs w:val="21"/>
+          <w:shd w:val="clear" w:color="auto" w:fill="000000"/>
+          <w:lang w:eastAsia="hu-HU"/>
+        </w:rPr>
+        <w:t>)</w:t>
       </w:r>
     </w:p>
     <w:p>
@@ -8488,23 +11252,139 @@
         <w:jc w:val="left"/>
         <w:rPr>
           <w:rFonts w:ascii="Ubuntu Mono" w:eastAsia="Times New Roman" w:hAnsi="Ubuntu Mono" w:cs="Times New Roman"/>
-          <w:color w:val="FFFFFF"/>
-          <w:sz w:val="21"/>
-          <w:szCs w:val="21"/>
-          <w:shd w:val="clear" w:color="auto" w:fill="000000"/>
-          <w:lang w:eastAsia="hu-HU"/>
-        </w:rPr>
-      </w:pPr>
-      <w:r>
-        <w:rPr>
-          <w:rFonts w:ascii="Ubuntu Mono" w:eastAsia="Times New Roman" w:hAnsi="Ubuntu Mono" w:cs="Times New Roman"/>
-          <w:color w:val="FFFFFF"/>
-          <w:sz w:val="21"/>
-          <w:szCs w:val="21"/>
-          <w:shd w:val="clear" w:color="auto" w:fill="000000"/>
-          <w:lang w:eastAsia="hu-HU"/>
-        </w:rPr>
-        <w:t xml:space="preserve">            maxEval = max(maxEval, eval)</w:t>
+          <w:b/>
+          <w:bCs/>
+          <w:color w:val="FFFFFF"/>
+          <w:sz w:val="21"/>
+          <w:szCs w:val="21"/>
+          <w:shd w:val="clear" w:color="auto" w:fill="000000"/>
+          <w:lang w:eastAsia="hu-HU"/>
+        </w:rPr>
+      </w:pPr>
+      <w:r>
+        <w:rPr>
+          <w:rFonts w:ascii="Ubuntu Mono" w:eastAsia="Times New Roman" w:hAnsi="Ubuntu Mono" w:cs="Times New Roman"/>
+          <w:b/>
+          <w:bCs/>
+          <w:color w:val="FFFFFF"/>
+          <w:sz w:val="21"/>
+          <w:szCs w:val="21"/>
+          <w:shd w:val="clear" w:color="auto" w:fill="000000"/>
+          <w:lang w:eastAsia="hu-HU"/>
+        </w:rPr>
+        <w:t xml:space="preserve">            </w:t>
+      </w:r>
+      <w:proofErr w:type="spellStart"/>
+      <w:r>
+        <w:rPr>
+          <w:rFonts w:ascii="Ubuntu Mono" w:eastAsia="Times New Roman" w:hAnsi="Ubuntu Mono" w:cs="Times New Roman"/>
+          <w:b/>
+          <w:bCs/>
+          <w:color w:val="FFFFFF"/>
+          <w:sz w:val="21"/>
+          <w:szCs w:val="21"/>
+          <w:shd w:val="clear" w:color="auto" w:fill="000000"/>
+          <w:lang w:eastAsia="hu-HU"/>
+        </w:rPr>
+        <w:t>maxEval</w:t>
+      </w:r>
+      <w:proofErr w:type="spellEnd"/>
+      <w:r>
+        <w:rPr>
+          <w:rFonts w:ascii="Ubuntu Mono" w:eastAsia="Times New Roman" w:hAnsi="Ubuntu Mono" w:cs="Times New Roman"/>
+          <w:b/>
+          <w:bCs/>
+          <w:color w:val="FFFFFF"/>
+          <w:sz w:val="21"/>
+          <w:szCs w:val="21"/>
+          <w:shd w:val="clear" w:color="auto" w:fill="000000"/>
+          <w:lang w:eastAsia="hu-HU"/>
+        </w:rPr>
+        <w:t xml:space="preserve"> = </w:t>
+      </w:r>
+      <w:proofErr w:type="spellStart"/>
+      <w:r>
+        <w:rPr>
+          <w:rFonts w:ascii="Ubuntu Mono" w:eastAsia="Times New Roman" w:hAnsi="Ubuntu Mono" w:cs="Times New Roman"/>
+          <w:b/>
+          <w:bCs/>
+          <w:color w:val="FFFFFF"/>
+          <w:sz w:val="21"/>
+          <w:szCs w:val="21"/>
+          <w:shd w:val="clear" w:color="auto" w:fill="000000"/>
+          <w:lang w:eastAsia="hu-HU"/>
+        </w:rPr>
+        <w:t>max</w:t>
+      </w:r>
+      <w:proofErr w:type="spellEnd"/>
+      <w:r>
+        <w:rPr>
+          <w:rFonts w:ascii="Ubuntu Mono" w:eastAsia="Times New Roman" w:hAnsi="Ubuntu Mono" w:cs="Times New Roman"/>
+          <w:b/>
+          <w:bCs/>
+          <w:color w:val="FFFFFF"/>
+          <w:sz w:val="21"/>
+          <w:szCs w:val="21"/>
+          <w:shd w:val="clear" w:color="auto" w:fill="000000"/>
+          <w:lang w:eastAsia="hu-HU"/>
+        </w:rPr>
+        <w:t>(</w:t>
+      </w:r>
+      <w:proofErr w:type="spellStart"/>
+      <w:r>
+        <w:rPr>
+          <w:rFonts w:ascii="Ubuntu Mono" w:eastAsia="Times New Roman" w:hAnsi="Ubuntu Mono" w:cs="Times New Roman"/>
+          <w:b/>
+          <w:bCs/>
+          <w:color w:val="FFFFFF"/>
+          <w:sz w:val="21"/>
+          <w:szCs w:val="21"/>
+          <w:shd w:val="clear" w:color="auto" w:fill="000000"/>
+          <w:lang w:eastAsia="hu-HU"/>
+        </w:rPr>
+        <w:t>maxEval</w:t>
+      </w:r>
+      <w:proofErr w:type="spellEnd"/>
+      <w:r>
+        <w:rPr>
+          <w:rFonts w:ascii="Ubuntu Mono" w:eastAsia="Times New Roman" w:hAnsi="Ubuntu Mono" w:cs="Times New Roman"/>
+          <w:b/>
+          <w:bCs/>
+          <w:color w:val="FFFFFF"/>
+          <w:sz w:val="21"/>
+          <w:szCs w:val="21"/>
+          <w:shd w:val="clear" w:color="auto" w:fill="000000"/>
+          <w:lang w:eastAsia="hu-HU"/>
+        </w:rPr>
+        <w:t xml:space="preserve">, </w:t>
+      </w:r>
+      <w:proofErr w:type="spellStart"/>
+      <w:r>
+        <w:rPr>
+          <w:rFonts w:ascii="Ubuntu Mono" w:eastAsia="Times New Roman" w:hAnsi="Ubuntu Mono" w:cs="Times New Roman"/>
+          <w:b/>
+          <w:bCs/>
+          <w:color w:val="FFFFFF"/>
+          <w:sz w:val="21"/>
+          <w:szCs w:val="21"/>
+          <w:shd w:val="clear" w:color="auto" w:fill="000000"/>
+          <w:lang w:eastAsia="hu-HU"/>
+        </w:rPr>
+        <w:t>eval</w:t>
+      </w:r>
+      <w:proofErr w:type="spellEnd"/>
+      <w:r>
+        <w:rPr>
+          <w:rFonts w:ascii="Ubuntu Mono" w:eastAsia="Times New Roman" w:hAnsi="Ubuntu Mono" w:cs="Times New Roman"/>
+          <w:b/>
+          <w:bCs/>
+          <w:color w:val="FFFFFF"/>
+          <w:sz w:val="21"/>
+          <w:szCs w:val="21"/>
+          <w:shd w:val="clear" w:color="auto" w:fill="000000"/>
+          <w:lang w:eastAsia="hu-HU"/>
+        </w:rPr>
+        <w:t>)</w:t>
       </w:r>
     </w:p>
     <w:p>
@@ -8514,23 +11394,139 @@
         <w:jc w:val="left"/>
         <w:rPr>
           <w:rFonts w:ascii="Ubuntu Mono" w:eastAsia="Times New Roman" w:hAnsi="Ubuntu Mono" w:cs="Times New Roman"/>
-          <w:color w:val="FFFFFF"/>
-          <w:sz w:val="21"/>
-          <w:szCs w:val="21"/>
-          <w:shd w:val="clear" w:color="auto" w:fill="000000"/>
-          <w:lang w:eastAsia="hu-HU"/>
-        </w:rPr>
-      </w:pPr>
-      <w:r>
-        <w:rPr>
-          <w:rFonts w:ascii="Ubuntu Mono" w:eastAsia="Times New Roman" w:hAnsi="Ubuntu Mono" w:cs="Times New Roman"/>
-          <w:color w:val="FFFFFF"/>
-          <w:sz w:val="21"/>
-          <w:szCs w:val="21"/>
-          <w:shd w:val="clear" w:color="auto" w:fill="000000"/>
-          <w:lang w:eastAsia="hu-HU"/>
-        </w:rPr>
-        <w:t xml:space="preserve">            alpha = max(alpha, eval)</w:t>
+          <w:b/>
+          <w:bCs/>
+          <w:color w:val="FFFFFF"/>
+          <w:sz w:val="21"/>
+          <w:szCs w:val="21"/>
+          <w:shd w:val="clear" w:color="auto" w:fill="000000"/>
+          <w:lang w:eastAsia="hu-HU"/>
+        </w:rPr>
+      </w:pPr>
+      <w:r>
+        <w:rPr>
+          <w:rFonts w:ascii="Ubuntu Mono" w:eastAsia="Times New Roman" w:hAnsi="Ubuntu Mono" w:cs="Times New Roman"/>
+          <w:b/>
+          <w:bCs/>
+          <w:color w:val="FFFFFF"/>
+          <w:sz w:val="21"/>
+          <w:szCs w:val="21"/>
+          <w:shd w:val="clear" w:color="auto" w:fill="000000"/>
+          <w:lang w:eastAsia="hu-HU"/>
+        </w:rPr>
+        <w:t xml:space="preserve">            </w:t>
+      </w:r>
+      <w:proofErr w:type="spellStart"/>
+      <w:r>
+        <w:rPr>
+          <w:rFonts w:ascii="Ubuntu Mono" w:eastAsia="Times New Roman" w:hAnsi="Ubuntu Mono" w:cs="Times New Roman"/>
+          <w:b/>
+          <w:bCs/>
+          <w:color w:val="FFFFFF"/>
+          <w:sz w:val="21"/>
+          <w:szCs w:val="21"/>
+          <w:shd w:val="clear" w:color="auto" w:fill="000000"/>
+          <w:lang w:eastAsia="hu-HU"/>
+        </w:rPr>
+        <w:t>alpha</w:t>
+      </w:r>
+      <w:proofErr w:type="spellEnd"/>
+      <w:r>
+        <w:rPr>
+          <w:rFonts w:ascii="Ubuntu Mono" w:eastAsia="Times New Roman" w:hAnsi="Ubuntu Mono" w:cs="Times New Roman"/>
+          <w:b/>
+          <w:bCs/>
+          <w:color w:val="FFFFFF"/>
+          <w:sz w:val="21"/>
+          <w:szCs w:val="21"/>
+          <w:shd w:val="clear" w:color="auto" w:fill="000000"/>
+          <w:lang w:eastAsia="hu-HU"/>
+        </w:rPr>
+        <w:t xml:space="preserve"> = </w:t>
+      </w:r>
+      <w:proofErr w:type="spellStart"/>
+      <w:r>
+        <w:rPr>
+          <w:rFonts w:ascii="Ubuntu Mono" w:eastAsia="Times New Roman" w:hAnsi="Ubuntu Mono" w:cs="Times New Roman"/>
+          <w:b/>
+          <w:bCs/>
+          <w:color w:val="FFFFFF"/>
+          <w:sz w:val="21"/>
+          <w:szCs w:val="21"/>
+          <w:shd w:val="clear" w:color="auto" w:fill="000000"/>
+          <w:lang w:eastAsia="hu-HU"/>
+        </w:rPr>
+        <w:t>max</w:t>
+      </w:r>
+      <w:proofErr w:type="spellEnd"/>
+      <w:r>
+        <w:rPr>
+          <w:rFonts w:ascii="Ubuntu Mono" w:eastAsia="Times New Roman" w:hAnsi="Ubuntu Mono" w:cs="Times New Roman"/>
+          <w:b/>
+          <w:bCs/>
+          <w:color w:val="FFFFFF"/>
+          <w:sz w:val="21"/>
+          <w:szCs w:val="21"/>
+          <w:shd w:val="clear" w:color="auto" w:fill="000000"/>
+          <w:lang w:eastAsia="hu-HU"/>
+        </w:rPr>
+        <w:t>(</w:t>
+      </w:r>
+      <w:proofErr w:type="spellStart"/>
+      <w:r>
+        <w:rPr>
+          <w:rFonts w:ascii="Ubuntu Mono" w:eastAsia="Times New Roman" w:hAnsi="Ubuntu Mono" w:cs="Times New Roman"/>
+          <w:b/>
+          <w:bCs/>
+          <w:color w:val="FFFFFF"/>
+          <w:sz w:val="21"/>
+          <w:szCs w:val="21"/>
+          <w:shd w:val="clear" w:color="auto" w:fill="000000"/>
+          <w:lang w:eastAsia="hu-HU"/>
+        </w:rPr>
+        <w:t>alpha</w:t>
+      </w:r>
+      <w:proofErr w:type="spellEnd"/>
+      <w:r>
+        <w:rPr>
+          <w:rFonts w:ascii="Ubuntu Mono" w:eastAsia="Times New Roman" w:hAnsi="Ubuntu Mono" w:cs="Times New Roman"/>
+          <w:b/>
+          <w:bCs/>
+          <w:color w:val="FFFFFF"/>
+          <w:sz w:val="21"/>
+          <w:szCs w:val="21"/>
+          <w:shd w:val="clear" w:color="auto" w:fill="000000"/>
+          <w:lang w:eastAsia="hu-HU"/>
+        </w:rPr>
+        <w:t xml:space="preserve">, </w:t>
+      </w:r>
+      <w:proofErr w:type="spellStart"/>
+      <w:r>
+        <w:rPr>
+          <w:rFonts w:ascii="Ubuntu Mono" w:eastAsia="Times New Roman" w:hAnsi="Ubuntu Mono" w:cs="Times New Roman"/>
+          <w:b/>
+          <w:bCs/>
+          <w:color w:val="FFFFFF"/>
+          <w:sz w:val="21"/>
+          <w:szCs w:val="21"/>
+          <w:shd w:val="clear" w:color="auto" w:fill="000000"/>
+          <w:lang w:eastAsia="hu-HU"/>
+        </w:rPr>
+        <w:t>eval</w:t>
+      </w:r>
+      <w:proofErr w:type="spellEnd"/>
+      <w:r>
+        <w:rPr>
+          <w:rFonts w:ascii="Ubuntu Mono" w:eastAsia="Times New Roman" w:hAnsi="Ubuntu Mono" w:cs="Times New Roman"/>
+          <w:b/>
+          <w:bCs/>
+          <w:color w:val="FFFFFF"/>
+          <w:sz w:val="21"/>
+          <w:szCs w:val="21"/>
+          <w:shd w:val="clear" w:color="auto" w:fill="000000"/>
+          <w:lang w:eastAsia="hu-HU"/>
+        </w:rPr>
+        <w:t>)</w:t>
       </w:r>
     </w:p>
     <w:p>
@@ -8540,23 +11536,111 @@
         <w:jc w:val="left"/>
         <w:rPr>
           <w:rFonts w:ascii="Ubuntu Mono" w:eastAsia="Times New Roman" w:hAnsi="Ubuntu Mono" w:cs="Times New Roman"/>
-          <w:color w:val="FFFFFF"/>
-          <w:sz w:val="21"/>
-          <w:szCs w:val="21"/>
-          <w:shd w:val="clear" w:color="auto" w:fill="000000"/>
-          <w:lang w:eastAsia="hu-HU"/>
-        </w:rPr>
-      </w:pPr>
-      <w:r>
-        <w:rPr>
-          <w:rFonts w:ascii="Ubuntu Mono" w:eastAsia="Times New Roman" w:hAnsi="Ubuntu Mono" w:cs="Times New Roman"/>
-          <w:color w:val="FFFFFF"/>
-          <w:sz w:val="21"/>
-          <w:szCs w:val="21"/>
-          <w:shd w:val="clear" w:color="auto" w:fill="000000"/>
-          <w:lang w:eastAsia="hu-HU"/>
-        </w:rPr>
-        <w:t xml:space="preserve">            if beta &lt;= alpha:</w:t>
+          <w:b/>
+          <w:bCs/>
+          <w:color w:val="FFFFFF"/>
+          <w:sz w:val="21"/>
+          <w:szCs w:val="21"/>
+          <w:shd w:val="clear" w:color="auto" w:fill="000000"/>
+          <w:lang w:eastAsia="hu-HU"/>
+        </w:rPr>
+      </w:pPr>
+      <w:r>
+        <w:rPr>
+          <w:rFonts w:ascii="Ubuntu Mono" w:eastAsia="Times New Roman" w:hAnsi="Ubuntu Mono" w:cs="Times New Roman"/>
+          <w:b/>
+          <w:bCs/>
+          <w:color w:val="FFFFFF"/>
+          <w:sz w:val="21"/>
+          <w:szCs w:val="21"/>
+          <w:shd w:val="clear" w:color="auto" w:fill="000000"/>
+          <w:lang w:eastAsia="hu-HU"/>
+        </w:rPr>
+        <w:t xml:space="preserve">            </w:t>
+      </w:r>
+      <w:proofErr w:type="spellStart"/>
+      <w:r>
+        <w:rPr>
+          <w:rFonts w:ascii="Ubuntu Mono" w:eastAsia="Times New Roman" w:hAnsi="Ubuntu Mono" w:cs="Times New Roman"/>
+          <w:b/>
+          <w:bCs/>
+          <w:color w:val="FFFFFF"/>
+          <w:sz w:val="21"/>
+          <w:szCs w:val="21"/>
+          <w:shd w:val="clear" w:color="auto" w:fill="000000"/>
+          <w:lang w:eastAsia="hu-HU"/>
+        </w:rPr>
+        <w:t>if</w:t>
+      </w:r>
+      <w:proofErr w:type="spellEnd"/>
+      <w:r>
+        <w:rPr>
+          <w:rFonts w:ascii="Ubuntu Mono" w:eastAsia="Times New Roman" w:hAnsi="Ubuntu Mono" w:cs="Times New Roman"/>
+          <w:b/>
+          <w:bCs/>
+          <w:color w:val="FFFFFF"/>
+          <w:sz w:val="21"/>
+          <w:szCs w:val="21"/>
+          <w:shd w:val="clear" w:color="auto" w:fill="000000"/>
+          <w:lang w:eastAsia="hu-HU"/>
+        </w:rPr>
+        <w:t xml:space="preserve"> </w:t>
+      </w:r>
+      <w:proofErr w:type="spellStart"/>
+      <w:r>
+        <w:rPr>
+          <w:rFonts w:ascii="Ubuntu Mono" w:eastAsia="Times New Roman" w:hAnsi="Ubuntu Mono" w:cs="Times New Roman"/>
+          <w:b/>
+          <w:bCs/>
+          <w:color w:val="FFFFFF"/>
+          <w:sz w:val="21"/>
+          <w:szCs w:val="21"/>
+          <w:shd w:val="clear" w:color="auto" w:fill="000000"/>
+          <w:lang w:eastAsia="hu-HU"/>
+        </w:rPr>
+        <w:t>beta</w:t>
+      </w:r>
+      <w:proofErr w:type="spellEnd"/>
+      <w:r>
+        <w:rPr>
+          <w:rFonts w:ascii="Ubuntu Mono" w:eastAsia="Times New Roman" w:hAnsi="Ubuntu Mono" w:cs="Times New Roman"/>
+          <w:b/>
+          <w:bCs/>
+          <w:color w:val="FFFFFF"/>
+          <w:sz w:val="21"/>
+          <w:szCs w:val="21"/>
+          <w:shd w:val="clear" w:color="auto" w:fill="000000"/>
+          <w:lang w:eastAsia="hu-HU"/>
+        </w:rPr>
+        <w:t xml:space="preserve"> &lt;= </w:t>
+      </w:r>
+      <w:proofErr w:type="spellStart"/>
+      <w:r>
+        <w:rPr>
+          <w:rFonts w:ascii="Ubuntu Mono" w:eastAsia="Times New Roman" w:hAnsi="Ubuntu Mono" w:cs="Times New Roman"/>
+          <w:b/>
+          <w:bCs/>
+          <w:color w:val="FFFFFF"/>
+          <w:sz w:val="21"/>
+          <w:szCs w:val="21"/>
+          <w:shd w:val="clear" w:color="auto" w:fill="000000"/>
+          <w:lang w:eastAsia="hu-HU"/>
+        </w:rPr>
+        <w:t>alpha</w:t>
+      </w:r>
+      <w:proofErr w:type="spellEnd"/>
+      <w:r>
+        <w:rPr>
+          <w:rFonts w:ascii="Ubuntu Mono" w:eastAsia="Times New Roman" w:hAnsi="Ubuntu Mono" w:cs="Times New Roman"/>
+          <w:b/>
+          <w:bCs/>
+          <w:color w:val="FFFFFF"/>
+          <w:sz w:val="21"/>
+          <w:szCs w:val="21"/>
+          <w:shd w:val="clear" w:color="auto" w:fill="000000"/>
+          <w:lang w:eastAsia="hu-HU"/>
+        </w:rPr>
+        <w:t>:</w:t>
       </w:r>
     </w:p>
     <w:p>
@@ -8566,24 +11650,99 @@
         <w:jc w:val="left"/>
         <w:rPr>
           <w:rFonts w:ascii="Ubuntu Mono" w:eastAsia="Times New Roman" w:hAnsi="Ubuntu Mono" w:cs="Times New Roman"/>
-          <w:color w:val="FFFFFF"/>
-          <w:sz w:val="21"/>
-          <w:szCs w:val="21"/>
-          <w:shd w:val="clear" w:color="auto" w:fill="000000"/>
-          <w:lang w:eastAsia="hu-HU"/>
-        </w:rPr>
-      </w:pPr>
-      <w:r>
-        <w:rPr>
-          <w:rFonts w:ascii="Ubuntu Mono" w:eastAsia="Times New Roman" w:hAnsi="Ubuntu Mono" w:cs="Times New Roman"/>
-          <w:color w:val="FFFFFF"/>
-          <w:sz w:val="21"/>
-          <w:szCs w:val="21"/>
-          <w:shd w:val="clear" w:color="auto" w:fill="000000"/>
-          <w:lang w:eastAsia="hu-HU"/>
-        </w:rPr>
-        <w:t xml:space="preserve">                break  // Alpha cut-off</w:t>
-      </w:r>
+          <w:b/>
+          <w:bCs/>
+          <w:color w:val="FFFFFF"/>
+          <w:sz w:val="21"/>
+          <w:szCs w:val="21"/>
+          <w:shd w:val="clear" w:color="auto" w:fill="000000"/>
+          <w:lang w:eastAsia="hu-HU"/>
+        </w:rPr>
+      </w:pPr>
+      <w:r>
+        <w:rPr>
+          <w:rFonts w:ascii="Ubuntu Mono" w:eastAsia="Times New Roman" w:hAnsi="Ubuntu Mono" w:cs="Times New Roman"/>
+          <w:b/>
+          <w:bCs/>
+          <w:color w:val="FFFFFF"/>
+          <w:sz w:val="21"/>
+          <w:szCs w:val="21"/>
+          <w:shd w:val="clear" w:color="auto" w:fill="000000"/>
+          <w:lang w:eastAsia="hu-HU"/>
+        </w:rPr>
+        <w:t xml:space="preserve">                </w:t>
+      </w:r>
+      <w:proofErr w:type="spellStart"/>
+      <w:r>
+        <w:rPr>
+          <w:rFonts w:ascii="Ubuntu Mono" w:eastAsia="Times New Roman" w:hAnsi="Ubuntu Mono" w:cs="Times New Roman"/>
+          <w:b/>
+          <w:bCs/>
+          <w:color w:val="FFFFFF"/>
+          <w:sz w:val="21"/>
+          <w:szCs w:val="21"/>
+          <w:shd w:val="clear" w:color="auto" w:fill="000000"/>
+          <w:lang w:eastAsia="hu-HU"/>
+        </w:rPr>
+        <w:t>break</w:t>
+      </w:r>
+      <w:proofErr w:type="spellEnd"/>
+      <w:r>
+        <w:rPr>
+          <w:rFonts w:ascii="Ubuntu Mono" w:eastAsia="Times New Roman" w:hAnsi="Ubuntu Mono" w:cs="Times New Roman"/>
+          <w:b/>
+          <w:bCs/>
+          <w:color w:val="FFFFFF"/>
+          <w:sz w:val="21"/>
+          <w:szCs w:val="21"/>
+          <w:shd w:val="clear" w:color="auto" w:fill="000000"/>
+          <w:lang w:eastAsia="hu-HU"/>
+        </w:rPr>
+        <w:t xml:space="preserve">  // </w:t>
+      </w:r>
+      <w:proofErr w:type="spellStart"/>
+      <w:r>
+        <w:rPr>
+          <w:rFonts w:ascii="Ubuntu Mono" w:eastAsia="Times New Roman" w:hAnsi="Ubuntu Mono" w:cs="Times New Roman"/>
+          <w:b/>
+          <w:bCs/>
+          <w:color w:val="FFFFFF"/>
+          <w:sz w:val="21"/>
+          <w:szCs w:val="21"/>
+          <w:shd w:val="clear" w:color="auto" w:fill="000000"/>
+          <w:lang w:eastAsia="hu-HU"/>
+        </w:rPr>
+        <w:t>Alpha</w:t>
+      </w:r>
+      <w:proofErr w:type="spellEnd"/>
+      <w:r>
+        <w:rPr>
+          <w:rFonts w:ascii="Ubuntu Mono" w:eastAsia="Times New Roman" w:hAnsi="Ubuntu Mono" w:cs="Times New Roman"/>
+          <w:b/>
+          <w:bCs/>
+          <w:color w:val="FFFFFF"/>
+          <w:sz w:val="21"/>
+          <w:szCs w:val="21"/>
+          <w:shd w:val="clear" w:color="auto" w:fill="000000"/>
+          <w:lang w:eastAsia="hu-HU"/>
+        </w:rPr>
+        <w:t xml:space="preserve"> </w:t>
+      </w:r>
+      <w:proofErr w:type="spellStart"/>
+      <w:r>
+        <w:rPr>
+          <w:rFonts w:ascii="Ubuntu Mono" w:eastAsia="Times New Roman" w:hAnsi="Ubuntu Mono" w:cs="Times New Roman"/>
+          <w:b/>
+          <w:bCs/>
+          <w:color w:val="FFFFFF"/>
+          <w:sz w:val="21"/>
+          <w:szCs w:val="21"/>
+          <w:shd w:val="clear" w:color="auto" w:fill="000000"/>
+          <w:lang w:eastAsia="hu-HU"/>
+        </w:rPr>
+        <w:t>cut-off</w:t>
+      </w:r>
+      <w:proofErr w:type="spellEnd"/>
     </w:p>
     <w:p>
       <w:pPr>
@@ -8592,24 +11751,71 @@
         <w:jc w:val="left"/>
         <w:rPr>
           <w:rFonts w:ascii="Ubuntu Mono" w:eastAsia="Times New Roman" w:hAnsi="Ubuntu Mono" w:cs="Times New Roman"/>
-          <w:color w:val="FFFFFF"/>
-          <w:sz w:val="21"/>
-          <w:szCs w:val="21"/>
-          <w:shd w:val="clear" w:color="auto" w:fill="000000"/>
-          <w:lang w:eastAsia="hu-HU"/>
-        </w:rPr>
-      </w:pPr>
-      <w:r>
-        <w:rPr>
-          <w:rFonts w:ascii="Ubuntu Mono" w:eastAsia="Times New Roman" w:hAnsi="Ubuntu Mono" w:cs="Times New Roman"/>
-          <w:color w:val="FFFFFF"/>
-          <w:sz w:val="21"/>
-          <w:szCs w:val="21"/>
-          <w:shd w:val="clear" w:color="auto" w:fill="000000"/>
-          <w:lang w:eastAsia="hu-HU"/>
-        </w:rPr>
-        <w:t xml:space="preserve">        return maxEval</w:t>
-      </w:r>
+          <w:b/>
+          <w:bCs/>
+          <w:color w:val="FFFFFF"/>
+          <w:sz w:val="21"/>
+          <w:szCs w:val="21"/>
+          <w:shd w:val="clear" w:color="auto" w:fill="000000"/>
+          <w:lang w:eastAsia="hu-HU"/>
+        </w:rPr>
+      </w:pPr>
+      <w:r>
+        <w:rPr>
+          <w:rFonts w:ascii="Ubuntu Mono" w:eastAsia="Times New Roman" w:hAnsi="Ubuntu Mono" w:cs="Times New Roman"/>
+          <w:b/>
+          <w:bCs/>
+          <w:color w:val="FFFFFF"/>
+          <w:sz w:val="21"/>
+          <w:szCs w:val="21"/>
+          <w:shd w:val="clear" w:color="auto" w:fill="000000"/>
+          <w:lang w:eastAsia="hu-HU"/>
+        </w:rPr>
+        <w:t xml:space="preserve">        </w:t>
+      </w:r>
+      <w:proofErr w:type="spellStart"/>
+      <w:r>
+        <w:rPr>
+          <w:rFonts w:ascii="Ubuntu Mono" w:eastAsia="Times New Roman" w:hAnsi="Ubuntu Mono" w:cs="Times New Roman"/>
+          <w:b/>
+          <w:bCs/>
+          <w:color w:val="FFFFFF"/>
+          <w:sz w:val="21"/>
+          <w:szCs w:val="21"/>
+          <w:shd w:val="clear" w:color="auto" w:fill="000000"/>
+          <w:lang w:eastAsia="hu-HU"/>
+        </w:rPr>
+        <w:t>return</w:t>
+      </w:r>
+      <w:proofErr w:type="spellEnd"/>
+      <w:r>
+        <w:rPr>
+          <w:rFonts w:ascii="Ubuntu Mono" w:eastAsia="Times New Roman" w:hAnsi="Ubuntu Mono" w:cs="Times New Roman"/>
+          <w:b/>
+          <w:bCs/>
+          <w:color w:val="FFFFFF"/>
+          <w:sz w:val="21"/>
+          <w:szCs w:val="21"/>
+          <w:shd w:val="clear" w:color="auto" w:fill="000000"/>
+          <w:lang w:eastAsia="hu-HU"/>
+        </w:rPr>
+        <w:t xml:space="preserve"> </w:t>
+      </w:r>
+      <w:proofErr w:type="spellStart"/>
+      <w:r>
+        <w:rPr>
+          <w:rFonts w:ascii="Ubuntu Mono" w:eastAsia="Times New Roman" w:hAnsi="Ubuntu Mono" w:cs="Times New Roman"/>
+          <w:b/>
+          <w:bCs/>
+          <w:color w:val="FFFFFF"/>
+          <w:sz w:val="21"/>
+          <w:szCs w:val="21"/>
+          <w:shd w:val="clear" w:color="auto" w:fill="000000"/>
+          <w:lang w:eastAsia="hu-HU"/>
+        </w:rPr>
+        <w:t>maxEval</w:t>
+      </w:r>
+      <w:proofErr w:type="spellEnd"/>
     </w:p>
     <w:p>
       <w:pPr>
@@ -8618,23 +11824,55 @@
         <w:jc w:val="left"/>
         <w:rPr>
           <w:rFonts w:ascii="Ubuntu Mono" w:eastAsia="Times New Roman" w:hAnsi="Ubuntu Mono" w:cs="Times New Roman"/>
-          <w:color w:val="FFFFFF"/>
-          <w:sz w:val="21"/>
-          <w:szCs w:val="21"/>
-          <w:shd w:val="clear" w:color="auto" w:fill="000000"/>
-          <w:lang w:eastAsia="hu-HU"/>
-        </w:rPr>
-      </w:pPr>
-      <w:r>
-        <w:rPr>
-          <w:rFonts w:ascii="Ubuntu Mono" w:eastAsia="Times New Roman" w:hAnsi="Ubuntu Mono" w:cs="Times New Roman"/>
-          <w:color w:val="FFFFFF"/>
-          <w:sz w:val="21"/>
-          <w:szCs w:val="21"/>
-          <w:shd w:val="clear" w:color="auto" w:fill="000000"/>
-          <w:lang w:eastAsia="hu-HU"/>
-        </w:rPr>
-        <w:t xml:space="preserve">    else:</w:t>
+          <w:b/>
+          <w:bCs/>
+          <w:color w:val="FFFFFF"/>
+          <w:sz w:val="21"/>
+          <w:szCs w:val="21"/>
+          <w:shd w:val="clear" w:color="auto" w:fill="000000"/>
+          <w:lang w:eastAsia="hu-HU"/>
+        </w:rPr>
+      </w:pPr>
+      <w:r>
+        <w:rPr>
+          <w:rFonts w:ascii="Ubuntu Mono" w:eastAsia="Times New Roman" w:hAnsi="Ubuntu Mono" w:cs="Times New Roman"/>
+          <w:b/>
+          <w:bCs/>
+          <w:color w:val="FFFFFF"/>
+          <w:sz w:val="21"/>
+          <w:szCs w:val="21"/>
+          <w:shd w:val="clear" w:color="auto" w:fill="000000"/>
+          <w:lang w:eastAsia="hu-HU"/>
+        </w:rPr>
+        <w:t xml:space="preserve">    </w:t>
+      </w:r>
+      <w:proofErr w:type="spellStart"/>
+      <w:r>
+        <w:rPr>
+          <w:rFonts w:ascii="Ubuntu Mono" w:eastAsia="Times New Roman" w:hAnsi="Ubuntu Mono" w:cs="Times New Roman"/>
+          <w:b/>
+          <w:bCs/>
+          <w:color w:val="FFFFFF"/>
+          <w:sz w:val="21"/>
+          <w:szCs w:val="21"/>
+          <w:shd w:val="clear" w:color="auto" w:fill="000000"/>
+          <w:lang w:eastAsia="hu-HU"/>
+        </w:rPr>
+        <w:t>else</w:t>
+      </w:r>
+      <w:proofErr w:type="spellEnd"/>
+      <w:r>
+        <w:rPr>
+          <w:rFonts w:ascii="Ubuntu Mono" w:eastAsia="Times New Roman" w:hAnsi="Ubuntu Mono" w:cs="Times New Roman"/>
+          <w:b/>
+          <w:bCs/>
+          <w:color w:val="FFFFFF"/>
+          <w:sz w:val="21"/>
+          <w:szCs w:val="21"/>
+          <w:shd w:val="clear" w:color="auto" w:fill="000000"/>
+          <w:lang w:eastAsia="hu-HU"/>
+        </w:rPr>
+        <w:t>:</w:t>
       </w:r>
     </w:p>
     <w:p>
@@ -8644,23 +11882,55 @@
         <w:jc w:val="left"/>
         <w:rPr>
           <w:rFonts w:ascii="Ubuntu Mono" w:eastAsia="Times New Roman" w:hAnsi="Ubuntu Mono" w:cs="Times New Roman"/>
-          <w:color w:val="FFFFFF"/>
-          <w:sz w:val="21"/>
-          <w:szCs w:val="21"/>
-          <w:shd w:val="clear" w:color="auto" w:fill="000000"/>
-          <w:lang w:eastAsia="hu-HU"/>
-        </w:rPr>
-      </w:pPr>
-      <w:r>
-        <w:rPr>
-          <w:rFonts w:ascii="Ubuntu Mono" w:eastAsia="Times New Roman" w:hAnsi="Ubuntu Mono" w:cs="Times New Roman"/>
-          <w:color w:val="FFFFFF"/>
-          <w:sz w:val="21"/>
-          <w:szCs w:val="21"/>
-          <w:shd w:val="clear" w:color="auto" w:fill="000000"/>
-          <w:lang w:eastAsia="hu-HU"/>
-        </w:rPr>
-        <w:t xml:space="preserve">        minEval = +INFINITY</w:t>
+          <w:b/>
+          <w:bCs/>
+          <w:color w:val="FFFFFF"/>
+          <w:sz w:val="21"/>
+          <w:szCs w:val="21"/>
+          <w:shd w:val="clear" w:color="auto" w:fill="000000"/>
+          <w:lang w:eastAsia="hu-HU"/>
+        </w:rPr>
+      </w:pPr>
+      <w:r>
+        <w:rPr>
+          <w:rFonts w:ascii="Ubuntu Mono" w:eastAsia="Times New Roman" w:hAnsi="Ubuntu Mono" w:cs="Times New Roman"/>
+          <w:b/>
+          <w:bCs/>
+          <w:color w:val="FFFFFF"/>
+          <w:sz w:val="21"/>
+          <w:szCs w:val="21"/>
+          <w:shd w:val="clear" w:color="auto" w:fill="000000"/>
+          <w:lang w:eastAsia="hu-HU"/>
+        </w:rPr>
+        <w:t xml:space="preserve">        </w:t>
+      </w:r>
+      <w:proofErr w:type="spellStart"/>
+      <w:r>
+        <w:rPr>
+          <w:rFonts w:ascii="Ubuntu Mono" w:eastAsia="Times New Roman" w:hAnsi="Ubuntu Mono" w:cs="Times New Roman"/>
+          <w:b/>
+          <w:bCs/>
+          <w:color w:val="FFFFFF"/>
+          <w:sz w:val="21"/>
+          <w:szCs w:val="21"/>
+          <w:shd w:val="clear" w:color="auto" w:fill="000000"/>
+          <w:lang w:eastAsia="hu-HU"/>
+        </w:rPr>
+        <w:t>minEval</w:t>
+      </w:r>
+      <w:proofErr w:type="spellEnd"/>
+      <w:r>
+        <w:rPr>
+          <w:rFonts w:ascii="Ubuntu Mono" w:eastAsia="Times New Roman" w:hAnsi="Ubuntu Mono" w:cs="Times New Roman"/>
+          <w:b/>
+          <w:bCs/>
+          <w:color w:val="FFFFFF"/>
+          <w:sz w:val="21"/>
+          <w:szCs w:val="21"/>
+          <w:shd w:val="clear" w:color="auto" w:fill="000000"/>
+          <w:lang w:eastAsia="hu-HU"/>
+        </w:rPr>
+        <w:t xml:space="preserve"> = +INFINITY</w:t>
       </w:r>
     </w:p>
     <w:p>
@@ -8670,23 +11940,139 @@
         <w:jc w:val="left"/>
         <w:rPr>
           <w:rFonts w:ascii="Ubuntu Mono" w:eastAsia="Times New Roman" w:hAnsi="Ubuntu Mono" w:cs="Times New Roman"/>
-          <w:color w:val="FFFFFF"/>
-          <w:sz w:val="21"/>
-          <w:szCs w:val="21"/>
-          <w:shd w:val="clear" w:color="auto" w:fill="000000"/>
-          <w:lang w:eastAsia="hu-HU"/>
-        </w:rPr>
-      </w:pPr>
-      <w:r>
-        <w:rPr>
-          <w:rFonts w:ascii="Ubuntu Mono" w:eastAsia="Times New Roman" w:hAnsi="Ubuntu Mono" w:cs="Times New Roman"/>
-          <w:color w:val="FFFFFF"/>
-          <w:sz w:val="21"/>
-          <w:szCs w:val="21"/>
-          <w:shd w:val="clear" w:color="auto" w:fill="000000"/>
-          <w:lang w:eastAsia="hu-HU"/>
-        </w:rPr>
-        <w:t xml:space="preserve">        for each child in node.children:</w:t>
+          <w:b/>
+          <w:bCs/>
+          <w:color w:val="FFFFFF"/>
+          <w:sz w:val="21"/>
+          <w:szCs w:val="21"/>
+          <w:shd w:val="clear" w:color="auto" w:fill="000000"/>
+          <w:lang w:eastAsia="hu-HU"/>
+        </w:rPr>
+      </w:pPr>
+      <w:r>
+        <w:rPr>
+          <w:rFonts w:ascii="Ubuntu Mono" w:eastAsia="Times New Roman" w:hAnsi="Ubuntu Mono" w:cs="Times New Roman"/>
+          <w:b/>
+          <w:bCs/>
+          <w:color w:val="FFFFFF"/>
+          <w:sz w:val="21"/>
+          <w:szCs w:val="21"/>
+          <w:shd w:val="clear" w:color="auto" w:fill="000000"/>
+          <w:lang w:eastAsia="hu-HU"/>
+        </w:rPr>
+        <w:t xml:space="preserve">        </w:t>
+      </w:r>
+      <w:proofErr w:type="spellStart"/>
+      <w:r>
+        <w:rPr>
+          <w:rFonts w:ascii="Ubuntu Mono" w:eastAsia="Times New Roman" w:hAnsi="Ubuntu Mono" w:cs="Times New Roman"/>
+          <w:b/>
+          <w:bCs/>
+          <w:color w:val="FFFFFF"/>
+          <w:sz w:val="21"/>
+          <w:szCs w:val="21"/>
+          <w:shd w:val="clear" w:color="auto" w:fill="000000"/>
+          <w:lang w:eastAsia="hu-HU"/>
+        </w:rPr>
+        <w:t>for</w:t>
+      </w:r>
+      <w:proofErr w:type="spellEnd"/>
+      <w:r>
+        <w:rPr>
+          <w:rFonts w:ascii="Ubuntu Mono" w:eastAsia="Times New Roman" w:hAnsi="Ubuntu Mono" w:cs="Times New Roman"/>
+          <w:b/>
+          <w:bCs/>
+          <w:color w:val="FFFFFF"/>
+          <w:sz w:val="21"/>
+          <w:szCs w:val="21"/>
+          <w:shd w:val="clear" w:color="auto" w:fill="000000"/>
+          <w:lang w:eastAsia="hu-HU"/>
+        </w:rPr>
+        <w:t xml:space="preserve"> </w:t>
+      </w:r>
+      <w:proofErr w:type="spellStart"/>
+      <w:r>
+        <w:rPr>
+          <w:rFonts w:ascii="Ubuntu Mono" w:eastAsia="Times New Roman" w:hAnsi="Ubuntu Mono" w:cs="Times New Roman"/>
+          <w:b/>
+          <w:bCs/>
+          <w:color w:val="FFFFFF"/>
+          <w:sz w:val="21"/>
+          <w:szCs w:val="21"/>
+          <w:shd w:val="clear" w:color="auto" w:fill="000000"/>
+          <w:lang w:eastAsia="hu-HU"/>
+        </w:rPr>
+        <w:t>each</w:t>
+      </w:r>
+      <w:proofErr w:type="spellEnd"/>
+      <w:r>
+        <w:rPr>
+          <w:rFonts w:ascii="Ubuntu Mono" w:eastAsia="Times New Roman" w:hAnsi="Ubuntu Mono" w:cs="Times New Roman"/>
+          <w:b/>
+          <w:bCs/>
+          <w:color w:val="FFFFFF"/>
+          <w:sz w:val="21"/>
+          <w:szCs w:val="21"/>
+          <w:shd w:val="clear" w:color="auto" w:fill="000000"/>
+          <w:lang w:eastAsia="hu-HU"/>
+        </w:rPr>
+        <w:t xml:space="preserve"> </w:t>
+      </w:r>
+      <w:proofErr w:type="spellStart"/>
+      <w:r>
+        <w:rPr>
+          <w:rFonts w:ascii="Ubuntu Mono" w:eastAsia="Times New Roman" w:hAnsi="Ubuntu Mono" w:cs="Times New Roman"/>
+          <w:b/>
+          <w:bCs/>
+          <w:color w:val="FFFFFF"/>
+          <w:sz w:val="21"/>
+          <w:szCs w:val="21"/>
+          <w:shd w:val="clear" w:color="auto" w:fill="000000"/>
+          <w:lang w:eastAsia="hu-HU"/>
+        </w:rPr>
+        <w:t>child</w:t>
+      </w:r>
+      <w:proofErr w:type="spellEnd"/>
+      <w:r>
+        <w:rPr>
+          <w:rFonts w:ascii="Ubuntu Mono" w:eastAsia="Times New Roman" w:hAnsi="Ubuntu Mono" w:cs="Times New Roman"/>
+          <w:b/>
+          <w:bCs/>
+          <w:color w:val="FFFFFF"/>
+          <w:sz w:val="21"/>
+          <w:szCs w:val="21"/>
+          <w:shd w:val="clear" w:color="auto" w:fill="000000"/>
+          <w:lang w:eastAsia="hu-HU"/>
+        </w:rPr>
+        <w:t xml:space="preserve"> in </w:t>
+      </w:r>
+      <w:proofErr w:type="spellStart"/>
+      <w:r>
+        <w:rPr>
+          <w:rFonts w:ascii="Ubuntu Mono" w:eastAsia="Times New Roman" w:hAnsi="Ubuntu Mono" w:cs="Times New Roman"/>
+          <w:b/>
+          <w:bCs/>
+          <w:color w:val="FFFFFF"/>
+          <w:sz w:val="21"/>
+          <w:szCs w:val="21"/>
+          <w:shd w:val="clear" w:color="auto" w:fill="000000"/>
+          <w:lang w:eastAsia="hu-HU"/>
+        </w:rPr>
+        <w:t>node.children</w:t>
+      </w:r>
+      <w:proofErr w:type="spellEnd"/>
+      <w:r>
+        <w:rPr>
+          <w:rFonts w:ascii="Ubuntu Mono" w:eastAsia="Times New Roman" w:hAnsi="Ubuntu Mono" w:cs="Times New Roman"/>
+          <w:b/>
+          <w:bCs/>
+          <w:color w:val="FFFFFF"/>
+          <w:sz w:val="21"/>
+          <w:szCs w:val="21"/>
+          <w:shd w:val="clear" w:color="auto" w:fill="000000"/>
+          <w:lang w:eastAsia="hu-HU"/>
+        </w:rPr>
+        <w:t>:</w:t>
       </w:r>
     </w:p>
     <w:p>
@@ -8696,23 +12082,223 @@
         <w:jc w:val="left"/>
         <w:rPr>
           <w:rFonts w:ascii="Ubuntu Mono" w:eastAsia="Times New Roman" w:hAnsi="Ubuntu Mono" w:cs="Times New Roman"/>
-          <w:color w:val="FFFFFF"/>
-          <w:sz w:val="21"/>
-          <w:szCs w:val="21"/>
-          <w:shd w:val="clear" w:color="auto" w:fill="000000"/>
-          <w:lang w:eastAsia="hu-HU"/>
-        </w:rPr>
-      </w:pPr>
-      <w:r>
-        <w:rPr>
-          <w:rFonts w:ascii="Ubuntu Mono" w:eastAsia="Times New Roman" w:hAnsi="Ubuntu Mono" w:cs="Times New Roman"/>
-          <w:color w:val="FFFFFF"/>
-          <w:sz w:val="21"/>
-          <w:szCs w:val="21"/>
-          <w:shd w:val="clear" w:color="auto" w:fill="000000"/>
-          <w:lang w:eastAsia="hu-HU"/>
-        </w:rPr>
-        <w:t xml:space="preserve">            eval = minimaxAlphaBeta(child, depth - 1, alpha, beta, True)</w:t>
+          <w:b/>
+          <w:bCs/>
+          <w:color w:val="FFFFFF"/>
+          <w:sz w:val="21"/>
+          <w:szCs w:val="21"/>
+          <w:shd w:val="clear" w:color="auto" w:fill="000000"/>
+          <w:lang w:eastAsia="hu-HU"/>
+        </w:rPr>
+      </w:pPr>
+      <w:r>
+        <w:rPr>
+          <w:rFonts w:ascii="Ubuntu Mono" w:eastAsia="Times New Roman" w:hAnsi="Ubuntu Mono" w:cs="Times New Roman"/>
+          <w:b/>
+          <w:bCs/>
+          <w:color w:val="FFFFFF"/>
+          <w:sz w:val="21"/>
+          <w:szCs w:val="21"/>
+          <w:shd w:val="clear" w:color="auto" w:fill="000000"/>
+          <w:lang w:eastAsia="hu-HU"/>
+        </w:rPr>
+        <w:t xml:space="preserve">            </w:t>
+      </w:r>
+      <w:proofErr w:type="spellStart"/>
+      <w:r>
+        <w:rPr>
+          <w:rFonts w:ascii="Ubuntu Mono" w:eastAsia="Times New Roman" w:hAnsi="Ubuntu Mono" w:cs="Times New Roman"/>
+          <w:b/>
+          <w:bCs/>
+          <w:color w:val="FFFFFF"/>
+          <w:sz w:val="21"/>
+          <w:szCs w:val="21"/>
+          <w:shd w:val="clear" w:color="auto" w:fill="000000"/>
+          <w:lang w:eastAsia="hu-HU"/>
+        </w:rPr>
+        <w:t>eval</w:t>
+      </w:r>
+      <w:proofErr w:type="spellEnd"/>
+      <w:r>
+        <w:rPr>
+          <w:rFonts w:ascii="Ubuntu Mono" w:eastAsia="Times New Roman" w:hAnsi="Ubuntu Mono" w:cs="Times New Roman"/>
+          <w:b/>
+          <w:bCs/>
+          <w:color w:val="FFFFFF"/>
+          <w:sz w:val="21"/>
+          <w:szCs w:val="21"/>
+          <w:shd w:val="clear" w:color="auto" w:fill="000000"/>
+          <w:lang w:eastAsia="hu-HU"/>
+        </w:rPr>
+        <w:t xml:space="preserve"> = </w:t>
+      </w:r>
+      <w:proofErr w:type="spellStart"/>
+      <w:r>
+        <w:rPr>
+          <w:rFonts w:ascii="Ubuntu Mono" w:eastAsia="Times New Roman" w:hAnsi="Ubuntu Mono" w:cs="Times New Roman"/>
+          <w:b/>
+          <w:bCs/>
+          <w:color w:val="FFFFFF"/>
+          <w:sz w:val="21"/>
+          <w:szCs w:val="21"/>
+          <w:shd w:val="clear" w:color="auto" w:fill="000000"/>
+          <w:lang w:eastAsia="hu-HU"/>
+        </w:rPr>
+        <w:t>minimaxAlphaBeta</w:t>
+      </w:r>
+      <w:proofErr w:type="spellEnd"/>
+      <w:r>
+        <w:rPr>
+          <w:rFonts w:ascii="Ubuntu Mono" w:eastAsia="Times New Roman" w:hAnsi="Ubuntu Mono" w:cs="Times New Roman"/>
+          <w:b/>
+          <w:bCs/>
+          <w:color w:val="FFFFFF"/>
+          <w:sz w:val="21"/>
+          <w:szCs w:val="21"/>
+          <w:shd w:val="clear" w:color="auto" w:fill="000000"/>
+          <w:lang w:eastAsia="hu-HU"/>
+        </w:rPr>
+        <w:t>(</w:t>
+      </w:r>
+      <w:proofErr w:type="spellStart"/>
+      <w:r>
+        <w:rPr>
+          <w:rFonts w:ascii="Ubuntu Mono" w:eastAsia="Times New Roman" w:hAnsi="Ubuntu Mono" w:cs="Times New Roman"/>
+          <w:b/>
+          <w:bCs/>
+          <w:color w:val="FFFFFF"/>
+          <w:sz w:val="21"/>
+          <w:szCs w:val="21"/>
+          <w:shd w:val="clear" w:color="auto" w:fill="000000"/>
+          <w:lang w:eastAsia="hu-HU"/>
+        </w:rPr>
+        <w:t>child</w:t>
+      </w:r>
+      <w:proofErr w:type="spellEnd"/>
+      <w:r>
+        <w:rPr>
+          <w:rFonts w:ascii="Ubuntu Mono" w:eastAsia="Times New Roman" w:hAnsi="Ubuntu Mono" w:cs="Times New Roman"/>
+          <w:b/>
+          <w:bCs/>
+          <w:color w:val="FFFFFF"/>
+          <w:sz w:val="21"/>
+          <w:szCs w:val="21"/>
+          <w:shd w:val="clear" w:color="auto" w:fill="000000"/>
+          <w:lang w:eastAsia="hu-HU"/>
+        </w:rPr>
+        <w:t xml:space="preserve">, </w:t>
+      </w:r>
+      <w:proofErr w:type="spellStart"/>
+      <w:r>
+        <w:rPr>
+          <w:rFonts w:ascii="Ubuntu Mono" w:eastAsia="Times New Roman" w:hAnsi="Ubuntu Mono" w:cs="Times New Roman"/>
+          <w:b/>
+          <w:bCs/>
+          <w:color w:val="FFFFFF"/>
+          <w:sz w:val="21"/>
+          <w:szCs w:val="21"/>
+          <w:shd w:val="clear" w:color="auto" w:fill="000000"/>
+          <w:lang w:eastAsia="hu-HU"/>
+        </w:rPr>
+        <w:t>depth</w:t>
+      </w:r>
+      <w:proofErr w:type="spellEnd"/>
+      <w:r>
+        <w:rPr>
+          <w:rFonts w:ascii="Ubuntu Mono" w:eastAsia="Times New Roman" w:hAnsi="Ubuntu Mono" w:cs="Times New Roman"/>
+          <w:b/>
+          <w:bCs/>
+          <w:color w:val="FFFFFF"/>
+          <w:sz w:val="21"/>
+          <w:szCs w:val="21"/>
+          <w:shd w:val="clear" w:color="auto" w:fill="000000"/>
+          <w:lang w:eastAsia="hu-HU"/>
+        </w:rPr>
+        <w:t xml:space="preserve"> - 1, </w:t>
+      </w:r>
+      <w:proofErr w:type="spellStart"/>
+      <w:r>
+        <w:rPr>
+          <w:rFonts w:ascii="Ubuntu Mono" w:eastAsia="Times New Roman" w:hAnsi="Ubuntu Mono" w:cs="Times New Roman"/>
+          <w:b/>
+          <w:bCs/>
+          <w:color w:val="FFFFFF"/>
+          <w:sz w:val="21"/>
+          <w:szCs w:val="21"/>
+          <w:shd w:val="clear" w:color="auto" w:fill="000000"/>
+          <w:lang w:eastAsia="hu-HU"/>
+        </w:rPr>
+        <w:t>alpha</w:t>
+      </w:r>
+      <w:proofErr w:type="spellEnd"/>
+      <w:r>
+        <w:rPr>
+          <w:rFonts w:ascii="Ubuntu Mono" w:eastAsia="Times New Roman" w:hAnsi="Ubuntu Mono" w:cs="Times New Roman"/>
+          <w:b/>
+          <w:bCs/>
+          <w:color w:val="FFFFFF"/>
+          <w:sz w:val="21"/>
+          <w:szCs w:val="21"/>
+          <w:shd w:val="clear" w:color="auto" w:fill="000000"/>
+          <w:lang w:eastAsia="hu-HU"/>
+        </w:rPr>
+        <w:t xml:space="preserve">, </w:t>
+      </w:r>
+      <w:proofErr w:type="spellStart"/>
+      <w:r>
+        <w:rPr>
+          <w:rFonts w:ascii="Ubuntu Mono" w:eastAsia="Times New Roman" w:hAnsi="Ubuntu Mono" w:cs="Times New Roman"/>
+          <w:b/>
+          <w:bCs/>
+          <w:color w:val="FFFFFF"/>
+          <w:sz w:val="21"/>
+          <w:szCs w:val="21"/>
+          <w:shd w:val="clear" w:color="auto" w:fill="000000"/>
+          <w:lang w:eastAsia="hu-HU"/>
+        </w:rPr>
+        <w:t>beta</w:t>
+      </w:r>
+      <w:proofErr w:type="spellEnd"/>
+      <w:r>
+        <w:rPr>
+          <w:rFonts w:ascii="Ubuntu Mono" w:eastAsia="Times New Roman" w:hAnsi="Ubuntu Mono" w:cs="Times New Roman"/>
+          <w:b/>
+          <w:bCs/>
+          <w:color w:val="FFFFFF"/>
+          <w:sz w:val="21"/>
+          <w:szCs w:val="21"/>
+          <w:shd w:val="clear" w:color="auto" w:fill="000000"/>
+          <w:lang w:eastAsia="hu-HU"/>
+        </w:rPr>
+        <w:t xml:space="preserve">, </w:t>
+      </w:r>
+      <w:proofErr w:type="spellStart"/>
+      <w:r>
+        <w:rPr>
+          <w:rFonts w:ascii="Ubuntu Mono" w:eastAsia="Times New Roman" w:hAnsi="Ubuntu Mono" w:cs="Times New Roman"/>
+          <w:b/>
+          <w:bCs/>
+          <w:color w:val="FFFFFF"/>
+          <w:sz w:val="21"/>
+          <w:szCs w:val="21"/>
+          <w:shd w:val="clear" w:color="auto" w:fill="000000"/>
+          <w:lang w:eastAsia="hu-HU"/>
+        </w:rPr>
+        <w:t>True</w:t>
+      </w:r>
+      <w:proofErr w:type="spellEnd"/>
+      <w:r>
+        <w:rPr>
+          <w:rFonts w:ascii="Ubuntu Mono" w:eastAsia="Times New Roman" w:hAnsi="Ubuntu Mono" w:cs="Times New Roman"/>
+          <w:b/>
+          <w:bCs/>
+          <w:color w:val="FFFFFF"/>
+          <w:sz w:val="21"/>
+          <w:szCs w:val="21"/>
+          <w:shd w:val="clear" w:color="auto" w:fill="000000"/>
+          <w:lang w:eastAsia="hu-HU"/>
+        </w:rPr>
+        <w:t>)</w:t>
       </w:r>
     </w:p>
     <w:p>
@@ -8722,23 +12308,111 @@
         <w:jc w:val="left"/>
         <w:rPr>
           <w:rFonts w:ascii="Ubuntu Mono" w:eastAsia="Times New Roman" w:hAnsi="Ubuntu Mono" w:cs="Times New Roman"/>
-          <w:color w:val="FFFFFF"/>
-          <w:sz w:val="21"/>
-          <w:szCs w:val="21"/>
-          <w:shd w:val="clear" w:color="auto" w:fill="000000"/>
-          <w:lang w:eastAsia="hu-HU"/>
-        </w:rPr>
-      </w:pPr>
-      <w:r>
-        <w:rPr>
-          <w:rFonts w:ascii="Ubuntu Mono" w:eastAsia="Times New Roman" w:hAnsi="Ubuntu Mono" w:cs="Times New Roman"/>
-          <w:color w:val="FFFFFF"/>
-          <w:sz w:val="21"/>
-          <w:szCs w:val="21"/>
-          <w:shd w:val="clear" w:color="auto" w:fill="000000"/>
-          <w:lang w:eastAsia="hu-HU"/>
-        </w:rPr>
-        <w:t xml:space="preserve">            minEval = min(minEval, eval)</w:t>
+          <w:b/>
+          <w:bCs/>
+          <w:color w:val="FFFFFF"/>
+          <w:sz w:val="21"/>
+          <w:szCs w:val="21"/>
+          <w:shd w:val="clear" w:color="auto" w:fill="000000"/>
+          <w:lang w:eastAsia="hu-HU"/>
+        </w:rPr>
+      </w:pPr>
+      <w:r>
+        <w:rPr>
+          <w:rFonts w:ascii="Ubuntu Mono" w:eastAsia="Times New Roman" w:hAnsi="Ubuntu Mono" w:cs="Times New Roman"/>
+          <w:b/>
+          <w:bCs/>
+          <w:color w:val="FFFFFF"/>
+          <w:sz w:val="21"/>
+          <w:szCs w:val="21"/>
+          <w:shd w:val="clear" w:color="auto" w:fill="000000"/>
+          <w:lang w:eastAsia="hu-HU"/>
+        </w:rPr>
+        <w:t xml:space="preserve">            </w:t>
+      </w:r>
+      <w:proofErr w:type="spellStart"/>
+      <w:r>
+        <w:rPr>
+          <w:rFonts w:ascii="Ubuntu Mono" w:eastAsia="Times New Roman" w:hAnsi="Ubuntu Mono" w:cs="Times New Roman"/>
+          <w:b/>
+          <w:bCs/>
+          <w:color w:val="FFFFFF"/>
+          <w:sz w:val="21"/>
+          <w:szCs w:val="21"/>
+          <w:shd w:val="clear" w:color="auto" w:fill="000000"/>
+          <w:lang w:eastAsia="hu-HU"/>
+        </w:rPr>
+        <w:t>minEval</w:t>
+      </w:r>
+      <w:proofErr w:type="spellEnd"/>
+      <w:r>
+        <w:rPr>
+          <w:rFonts w:ascii="Ubuntu Mono" w:eastAsia="Times New Roman" w:hAnsi="Ubuntu Mono" w:cs="Times New Roman"/>
+          <w:b/>
+          <w:bCs/>
+          <w:color w:val="FFFFFF"/>
+          <w:sz w:val="21"/>
+          <w:szCs w:val="21"/>
+          <w:shd w:val="clear" w:color="auto" w:fill="000000"/>
+          <w:lang w:eastAsia="hu-HU"/>
+        </w:rPr>
+        <w:t xml:space="preserve"> = min(</w:t>
+      </w:r>
+      <w:proofErr w:type="spellStart"/>
+      <w:r>
+        <w:rPr>
+          <w:rFonts w:ascii="Ubuntu Mono" w:eastAsia="Times New Roman" w:hAnsi="Ubuntu Mono" w:cs="Times New Roman"/>
+          <w:b/>
+          <w:bCs/>
+          <w:color w:val="FFFFFF"/>
+          <w:sz w:val="21"/>
+          <w:szCs w:val="21"/>
+          <w:shd w:val="clear" w:color="auto" w:fill="000000"/>
+          <w:lang w:eastAsia="hu-HU"/>
+        </w:rPr>
+        <w:t>minEval</w:t>
+      </w:r>
+      <w:proofErr w:type="spellEnd"/>
+      <w:r>
+        <w:rPr>
+          <w:rFonts w:ascii="Ubuntu Mono" w:eastAsia="Times New Roman" w:hAnsi="Ubuntu Mono" w:cs="Times New Roman"/>
+          <w:b/>
+          <w:bCs/>
+          <w:color w:val="FFFFFF"/>
+          <w:sz w:val="21"/>
+          <w:szCs w:val="21"/>
+          <w:shd w:val="clear" w:color="auto" w:fill="000000"/>
+          <w:lang w:eastAsia="hu-HU"/>
+        </w:rPr>
+        <w:t xml:space="preserve">, </w:t>
+      </w:r>
+      <w:proofErr w:type="spellStart"/>
+      <w:r>
+        <w:rPr>
+          <w:rFonts w:ascii="Ubuntu Mono" w:eastAsia="Times New Roman" w:hAnsi="Ubuntu Mono" w:cs="Times New Roman"/>
+          <w:b/>
+          <w:bCs/>
+          <w:color w:val="FFFFFF"/>
+          <w:sz w:val="21"/>
+          <w:szCs w:val="21"/>
+          <w:shd w:val="clear" w:color="auto" w:fill="000000"/>
+          <w:lang w:eastAsia="hu-HU"/>
+        </w:rPr>
+        <w:t>eval</w:t>
+      </w:r>
+      <w:proofErr w:type="spellEnd"/>
+      <w:r>
+        <w:rPr>
+          <w:rFonts w:ascii="Ubuntu Mono" w:eastAsia="Times New Roman" w:hAnsi="Ubuntu Mono" w:cs="Times New Roman"/>
+          <w:b/>
+          <w:bCs/>
+          <w:color w:val="FFFFFF"/>
+          <w:sz w:val="21"/>
+          <w:szCs w:val="21"/>
+          <w:shd w:val="clear" w:color="auto" w:fill="000000"/>
+          <w:lang w:eastAsia="hu-HU"/>
+        </w:rPr>
+        <w:t>)</w:t>
       </w:r>
     </w:p>
     <w:p>
@@ -8748,23 +12422,111 @@
         <w:jc w:val="left"/>
         <w:rPr>
           <w:rFonts w:ascii="Ubuntu Mono" w:eastAsia="Times New Roman" w:hAnsi="Ubuntu Mono" w:cs="Times New Roman"/>
-          <w:color w:val="FFFFFF"/>
-          <w:sz w:val="21"/>
-          <w:szCs w:val="21"/>
-          <w:shd w:val="clear" w:color="auto" w:fill="000000"/>
-          <w:lang w:eastAsia="hu-HU"/>
-        </w:rPr>
-      </w:pPr>
-      <w:r>
-        <w:rPr>
-          <w:rFonts w:ascii="Ubuntu Mono" w:eastAsia="Times New Roman" w:hAnsi="Ubuntu Mono" w:cs="Times New Roman"/>
-          <w:color w:val="FFFFFF"/>
-          <w:sz w:val="21"/>
-          <w:szCs w:val="21"/>
-          <w:shd w:val="clear" w:color="auto" w:fill="000000"/>
-          <w:lang w:eastAsia="hu-HU"/>
-        </w:rPr>
-        <w:t xml:space="preserve">            beta = min(beta, eval)</w:t>
+          <w:b/>
+          <w:bCs/>
+          <w:color w:val="FFFFFF"/>
+          <w:sz w:val="21"/>
+          <w:szCs w:val="21"/>
+          <w:shd w:val="clear" w:color="auto" w:fill="000000"/>
+          <w:lang w:eastAsia="hu-HU"/>
+        </w:rPr>
+      </w:pPr>
+      <w:r>
+        <w:rPr>
+          <w:rFonts w:ascii="Ubuntu Mono" w:eastAsia="Times New Roman" w:hAnsi="Ubuntu Mono" w:cs="Times New Roman"/>
+          <w:b/>
+          <w:bCs/>
+          <w:color w:val="FFFFFF"/>
+          <w:sz w:val="21"/>
+          <w:szCs w:val="21"/>
+          <w:shd w:val="clear" w:color="auto" w:fill="000000"/>
+          <w:lang w:eastAsia="hu-HU"/>
+        </w:rPr>
+        <w:t xml:space="preserve">            </w:t>
+      </w:r>
+      <w:proofErr w:type="spellStart"/>
+      <w:r>
+        <w:rPr>
+          <w:rFonts w:ascii="Ubuntu Mono" w:eastAsia="Times New Roman" w:hAnsi="Ubuntu Mono" w:cs="Times New Roman"/>
+          <w:b/>
+          <w:bCs/>
+          <w:color w:val="FFFFFF"/>
+          <w:sz w:val="21"/>
+          <w:szCs w:val="21"/>
+          <w:shd w:val="clear" w:color="auto" w:fill="000000"/>
+          <w:lang w:eastAsia="hu-HU"/>
+        </w:rPr>
+        <w:t>beta</w:t>
+      </w:r>
+      <w:proofErr w:type="spellEnd"/>
+      <w:r>
+        <w:rPr>
+          <w:rFonts w:ascii="Ubuntu Mono" w:eastAsia="Times New Roman" w:hAnsi="Ubuntu Mono" w:cs="Times New Roman"/>
+          <w:b/>
+          <w:bCs/>
+          <w:color w:val="FFFFFF"/>
+          <w:sz w:val="21"/>
+          <w:szCs w:val="21"/>
+          <w:shd w:val="clear" w:color="auto" w:fill="000000"/>
+          <w:lang w:eastAsia="hu-HU"/>
+        </w:rPr>
+        <w:t xml:space="preserve"> = min(</w:t>
+      </w:r>
+      <w:proofErr w:type="spellStart"/>
+      <w:r>
+        <w:rPr>
+          <w:rFonts w:ascii="Ubuntu Mono" w:eastAsia="Times New Roman" w:hAnsi="Ubuntu Mono" w:cs="Times New Roman"/>
+          <w:b/>
+          <w:bCs/>
+          <w:color w:val="FFFFFF"/>
+          <w:sz w:val="21"/>
+          <w:szCs w:val="21"/>
+          <w:shd w:val="clear" w:color="auto" w:fill="000000"/>
+          <w:lang w:eastAsia="hu-HU"/>
+        </w:rPr>
+        <w:t>beta</w:t>
+      </w:r>
+      <w:proofErr w:type="spellEnd"/>
+      <w:r>
+        <w:rPr>
+          <w:rFonts w:ascii="Ubuntu Mono" w:eastAsia="Times New Roman" w:hAnsi="Ubuntu Mono" w:cs="Times New Roman"/>
+          <w:b/>
+          <w:bCs/>
+          <w:color w:val="FFFFFF"/>
+          <w:sz w:val="21"/>
+          <w:szCs w:val="21"/>
+          <w:shd w:val="clear" w:color="auto" w:fill="000000"/>
+          <w:lang w:eastAsia="hu-HU"/>
+        </w:rPr>
+        <w:t xml:space="preserve">, </w:t>
+      </w:r>
+      <w:proofErr w:type="spellStart"/>
+      <w:r>
+        <w:rPr>
+          <w:rFonts w:ascii="Ubuntu Mono" w:eastAsia="Times New Roman" w:hAnsi="Ubuntu Mono" w:cs="Times New Roman"/>
+          <w:b/>
+          <w:bCs/>
+          <w:color w:val="FFFFFF"/>
+          <w:sz w:val="21"/>
+          <w:szCs w:val="21"/>
+          <w:shd w:val="clear" w:color="auto" w:fill="000000"/>
+          <w:lang w:eastAsia="hu-HU"/>
+        </w:rPr>
+        <w:t>eval</w:t>
+      </w:r>
+      <w:proofErr w:type="spellEnd"/>
+      <w:r>
+        <w:rPr>
+          <w:rFonts w:ascii="Ubuntu Mono" w:eastAsia="Times New Roman" w:hAnsi="Ubuntu Mono" w:cs="Times New Roman"/>
+          <w:b/>
+          <w:bCs/>
+          <w:color w:val="FFFFFF"/>
+          <w:sz w:val="21"/>
+          <w:szCs w:val="21"/>
+          <w:shd w:val="clear" w:color="auto" w:fill="000000"/>
+          <w:lang w:eastAsia="hu-HU"/>
+        </w:rPr>
+        <w:t>)</w:t>
       </w:r>
     </w:p>
     <w:p>
@@ -8774,23 +12536,111 @@
         <w:jc w:val="left"/>
         <w:rPr>
           <w:rFonts w:ascii="Ubuntu Mono" w:eastAsia="Times New Roman" w:hAnsi="Ubuntu Mono" w:cs="Times New Roman"/>
-          <w:color w:val="FFFFFF"/>
-          <w:sz w:val="21"/>
-          <w:szCs w:val="21"/>
-          <w:shd w:val="clear" w:color="auto" w:fill="000000"/>
-          <w:lang w:eastAsia="hu-HU"/>
-        </w:rPr>
-      </w:pPr>
-      <w:r>
-        <w:rPr>
-          <w:rFonts w:ascii="Ubuntu Mono" w:eastAsia="Times New Roman" w:hAnsi="Ubuntu Mono" w:cs="Times New Roman"/>
-          <w:color w:val="FFFFFF"/>
-          <w:sz w:val="21"/>
-          <w:szCs w:val="21"/>
-          <w:shd w:val="clear" w:color="auto" w:fill="000000"/>
-          <w:lang w:eastAsia="hu-HU"/>
-        </w:rPr>
-        <w:t xml:space="preserve">            if beta &lt;= alpha:</w:t>
+          <w:b/>
+          <w:bCs/>
+          <w:color w:val="FFFFFF"/>
+          <w:sz w:val="21"/>
+          <w:szCs w:val="21"/>
+          <w:shd w:val="clear" w:color="auto" w:fill="000000"/>
+          <w:lang w:eastAsia="hu-HU"/>
+        </w:rPr>
+      </w:pPr>
+      <w:r>
+        <w:rPr>
+          <w:rFonts w:ascii="Ubuntu Mono" w:eastAsia="Times New Roman" w:hAnsi="Ubuntu Mono" w:cs="Times New Roman"/>
+          <w:b/>
+          <w:bCs/>
+          <w:color w:val="FFFFFF"/>
+          <w:sz w:val="21"/>
+          <w:szCs w:val="21"/>
+          <w:shd w:val="clear" w:color="auto" w:fill="000000"/>
+          <w:lang w:eastAsia="hu-HU"/>
+        </w:rPr>
+        <w:t xml:space="preserve">            </w:t>
+      </w:r>
+      <w:proofErr w:type="spellStart"/>
+      <w:r>
+        <w:rPr>
+          <w:rFonts w:ascii="Ubuntu Mono" w:eastAsia="Times New Roman" w:hAnsi="Ubuntu Mono" w:cs="Times New Roman"/>
+          <w:b/>
+          <w:bCs/>
+          <w:color w:val="FFFFFF"/>
+          <w:sz w:val="21"/>
+          <w:szCs w:val="21"/>
+          <w:shd w:val="clear" w:color="auto" w:fill="000000"/>
+          <w:lang w:eastAsia="hu-HU"/>
+        </w:rPr>
+        <w:t>if</w:t>
+      </w:r>
+      <w:proofErr w:type="spellEnd"/>
+      <w:r>
+        <w:rPr>
+          <w:rFonts w:ascii="Ubuntu Mono" w:eastAsia="Times New Roman" w:hAnsi="Ubuntu Mono" w:cs="Times New Roman"/>
+          <w:b/>
+          <w:bCs/>
+          <w:color w:val="FFFFFF"/>
+          <w:sz w:val="21"/>
+          <w:szCs w:val="21"/>
+          <w:shd w:val="clear" w:color="auto" w:fill="000000"/>
+          <w:lang w:eastAsia="hu-HU"/>
+        </w:rPr>
+        <w:t xml:space="preserve"> </w:t>
+      </w:r>
+      <w:proofErr w:type="spellStart"/>
+      <w:r>
+        <w:rPr>
+          <w:rFonts w:ascii="Ubuntu Mono" w:eastAsia="Times New Roman" w:hAnsi="Ubuntu Mono" w:cs="Times New Roman"/>
+          <w:b/>
+          <w:bCs/>
+          <w:color w:val="FFFFFF"/>
+          <w:sz w:val="21"/>
+          <w:szCs w:val="21"/>
+          <w:shd w:val="clear" w:color="auto" w:fill="000000"/>
+          <w:lang w:eastAsia="hu-HU"/>
+        </w:rPr>
+        <w:t>beta</w:t>
+      </w:r>
+      <w:proofErr w:type="spellEnd"/>
+      <w:r>
+        <w:rPr>
+          <w:rFonts w:ascii="Ubuntu Mono" w:eastAsia="Times New Roman" w:hAnsi="Ubuntu Mono" w:cs="Times New Roman"/>
+          <w:b/>
+          <w:bCs/>
+          <w:color w:val="FFFFFF"/>
+          <w:sz w:val="21"/>
+          <w:szCs w:val="21"/>
+          <w:shd w:val="clear" w:color="auto" w:fill="000000"/>
+          <w:lang w:eastAsia="hu-HU"/>
+        </w:rPr>
+        <w:t xml:space="preserve"> &lt;= </w:t>
+      </w:r>
+      <w:proofErr w:type="spellStart"/>
+      <w:r>
+        <w:rPr>
+          <w:rFonts w:ascii="Ubuntu Mono" w:eastAsia="Times New Roman" w:hAnsi="Ubuntu Mono" w:cs="Times New Roman"/>
+          <w:b/>
+          <w:bCs/>
+          <w:color w:val="FFFFFF"/>
+          <w:sz w:val="21"/>
+          <w:szCs w:val="21"/>
+          <w:shd w:val="clear" w:color="auto" w:fill="000000"/>
+          <w:lang w:eastAsia="hu-HU"/>
+        </w:rPr>
+        <w:t>alpha</w:t>
+      </w:r>
+      <w:proofErr w:type="spellEnd"/>
+      <w:r>
+        <w:rPr>
+          <w:rFonts w:ascii="Ubuntu Mono" w:eastAsia="Times New Roman" w:hAnsi="Ubuntu Mono" w:cs="Times New Roman"/>
+          <w:b/>
+          <w:bCs/>
+          <w:color w:val="FFFFFF"/>
+          <w:sz w:val="21"/>
+          <w:szCs w:val="21"/>
+          <w:shd w:val="clear" w:color="auto" w:fill="000000"/>
+          <w:lang w:eastAsia="hu-HU"/>
+        </w:rPr>
+        <w:t>:</w:t>
       </w:r>
     </w:p>
     <w:p>
@@ -8800,25 +12650,99 @@
         <w:jc w:val="left"/>
         <w:rPr>
           <w:rFonts w:ascii="Ubuntu Mono" w:eastAsia="Times New Roman" w:hAnsi="Ubuntu Mono" w:cs="Times New Roman"/>
-          <w:color w:val="FFFFFF"/>
-          <w:sz w:val="21"/>
-          <w:szCs w:val="21"/>
-          <w:shd w:val="clear" w:color="auto" w:fill="000000"/>
-          <w:lang w:eastAsia="hu-HU"/>
-        </w:rPr>
-      </w:pPr>
-      <w:r>
-        <w:rPr>
-          <w:rFonts w:ascii="Ubuntu Mono" w:eastAsia="Times New Roman" w:hAnsi="Ubuntu Mono" w:cs="Times New Roman"/>
-          <w:color w:val="FFFFFF"/>
-          <w:sz w:val="21"/>
-          <w:szCs w:val="21"/>
-          <w:shd w:val="clear" w:color="auto" w:fill="000000"/>
-          <w:lang w:eastAsia="hu-HU"/>
-        </w:rPr>
-        <w:lastRenderedPageBreak/>
-        <w:t xml:space="preserve">                break  // Beta cut-off</w:t>
-      </w:r>
+          <w:b/>
+          <w:bCs/>
+          <w:color w:val="FFFFFF"/>
+          <w:sz w:val="21"/>
+          <w:szCs w:val="21"/>
+          <w:shd w:val="clear" w:color="auto" w:fill="000000"/>
+          <w:lang w:eastAsia="hu-HU"/>
+        </w:rPr>
+      </w:pPr>
+      <w:r>
+        <w:rPr>
+          <w:rFonts w:ascii="Ubuntu Mono" w:eastAsia="Times New Roman" w:hAnsi="Ubuntu Mono" w:cs="Times New Roman"/>
+          <w:b/>
+          <w:bCs/>
+          <w:color w:val="FFFFFF"/>
+          <w:sz w:val="21"/>
+          <w:szCs w:val="21"/>
+          <w:shd w:val="clear" w:color="auto" w:fill="000000"/>
+          <w:lang w:eastAsia="hu-HU"/>
+        </w:rPr>
+        <w:t xml:space="preserve">                </w:t>
+      </w:r>
+      <w:proofErr w:type="spellStart"/>
+      <w:r>
+        <w:rPr>
+          <w:rFonts w:ascii="Ubuntu Mono" w:eastAsia="Times New Roman" w:hAnsi="Ubuntu Mono" w:cs="Times New Roman"/>
+          <w:b/>
+          <w:bCs/>
+          <w:color w:val="FFFFFF"/>
+          <w:sz w:val="21"/>
+          <w:szCs w:val="21"/>
+          <w:shd w:val="clear" w:color="auto" w:fill="000000"/>
+          <w:lang w:eastAsia="hu-HU"/>
+        </w:rPr>
+        <w:t>break</w:t>
+      </w:r>
+      <w:proofErr w:type="spellEnd"/>
+      <w:r>
+        <w:rPr>
+          <w:rFonts w:ascii="Ubuntu Mono" w:eastAsia="Times New Roman" w:hAnsi="Ubuntu Mono" w:cs="Times New Roman"/>
+          <w:b/>
+          <w:bCs/>
+          <w:color w:val="FFFFFF"/>
+          <w:sz w:val="21"/>
+          <w:szCs w:val="21"/>
+          <w:shd w:val="clear" w:color="auto" w:fill="000000"/>
+          <w:lang w:eastAsia="hu-HU"/>
+        </w:rPr>
+        <w:t xml:space="preserve">  // </w:t>
+      </w:r>
+      <w:proofErr w:type="spellStart"/>
+      <w:r>
+        <w:rPr>
+          <w:rFonts w:ascii="Ubuntu Mono" w:eastAsia="Times New Roman" w:hAnsi="Ubuntu Mono" w:cs="Times New Roman"/>
+          <w:b/>
+          <w:bCs/>
+          <w:color w:val="FFFFFF"/>
+          <w:sz w:val="21"/>
+          <w:szCs w:val="21"/>
+          <w:shd w:val="clear" w:color="auto" w:fill="000000"/>
+          <w:lang w:eastAsia="hu-HU"/>
+        </w:rPr>
+        <w:t>Beta</w:t>
+      </w:r>
+      <w:proofErr w:type="spellEnd"/>
+      <w:r>
+        <w:rPr>
+          <w:rFonts w:ascii="Ubuntu Mono" w:eastAsia="Times New Roman" w:hAnsi="Ubuntu Mono" w:cs="Times New Roman"/>
+          <w:b/>
+          <w:bCs/>
+          <w:color w:val="FFFFFF"/>
+          <w:sz w:val="21"/>
+          <w:szCs w:val="21"/>
+          <w:shd w:val="clear" w:color="auto" w:fill="000000"/>
+          <w:lang w:eastAsia="hu-HU"/>
+        </w:rPr>
+        <w:t xml:space="preserve"> </w:t>
+      </w:r>
+      <w:proofErr w:type="spellStart"/>
+      <w:r>
+        <w:rPr>
+          <w:rFonts w:ascii="Ubuntu Mono" w:eastAsia="Times New Roman" w:hAnsi="Ubuntu Mono" w:cs="Times New Roman"/>
+          <w:b/>
+          <w:bCs/>
+          <w:color w:val="FFFFFF"/>
+          <w:sz w:val="21"/>
+          <w:szCs w:val="21"/>
+          <w:shd w:val="clear" w:color="auto" w:fill="000000"/>
+          <w:lang w:eastAsia="hu-HU"/>
+        </w:rPr>
+        <w:t>cut-off</w:t>
+      </w:r>
+      <w:proofErr w:type="spellEnd"/>
     </w:p>
     <w:p>
       <w:pPr>
@@ -8827,24 +12751,71 @@
         <w:jc w:val="left"/>
         <w:rPr>
           <w:rFonts w:ascii="Ubuntu Mono" w:eastAsia="Times New Roman" w:hAnsi="Ubuntu Mono" w:cs="Times New Roman"/>
-          <w:color w:val="FFFFFF"/>
-          <w:sz w:val="21"/>
-          <w:szCs w:val="21"/>
-          <w:shd w:val="clear" w:color="auto" w:fill="000000"/>
-          <w:lang w:eastAsia="hu-HU"/>
-        </w:rPr>
-      </w:pPr>
-      <w:r>
-        <w:rPr>
-          <w:rFonts w:ascii="Ubuntu Mono" w:eastAsia="Times New Roman" w:hAnsi="Ubuntu Mono" w:cs="Times New Roman"/>
-          <w:color w:val="FFFFFF"/>
-          <w:sz w:val="21"/>
-          <w:szCs w:val="21"/>
-          <w:shd w:val="clear" w:color="auto" w:fill="000000"/>
-          <w:lang w:eastAsia="hu-HU"/>
-        </w:rPr>
-        <w:t xml:space="preserve">        return minEval</w:t>
-      </w:r>
+          <w:b/>
+          <w:bCs/>
+          <w:color w:val="FFFFFF"/>
+          <w:sz w:val="21"/>
+          <w:szCs w:val="21"/>
+          <w:shd w:val="clear" w:color="auto" w:fill="000000"/>
+          <w:lang w:eastAsia="hu-HU"/>
+        </w:rPr>
+      </w:pPr>
+      <w:r>
+        <w:rPr>
+          <w:rFonts w:ascii="Ubuntu Mono" w:eastAsia="Times New Roman" w:hAnsi="Ubuntu Mono" w:cs="Times New Roman"/>
+          <w:b/>
+          <w:bCs/>
+          <w:color w:val="FFFFFF"/>
+          <w:sz w:val="21"/>
+          <w:szCs w:val="21"/>
+          <w:shd w:val="clear" w:color="auto" w:fill="000000"/>
+          <w:lang w:eastAsia="hu-HU"/>
+        </w:rPr>
+        <w:t xml:space="preserve">        </w:t>
+      </w:r>
+      <w:proofErr w:type="spellStart"/>
+      <w:r>
+        <w:rPr>
+          <w:rFonts w:ascii="Ubuntu Mono" w:eastAsia="Times New Roman" w:hAnsi="Ubuntu Mono" w:cs="Times New Roman"/>
+          <w:b/>
+          <w:bCs/>
+          <w:color w:val="FFFFFF"/>
+          <w:sz w:val="21"/>
+          <w:szCs w:val="21"/>
+          <w:shd w:val="clear" w:color="auto" w:fill="000000"/>
+          <w:lang w:eastAsia="hu-HU"/>
+        </w:rPr>
+        <w:t>return</w:t>
+      </w:r>
+      <w:proofErr w:type="spellEnd"/>
+      <w:r>
+        <w:rPr>
+          <w:rFonts w:ascii="Ubuntu Mono" w:eastAsia="Times New Roman" w:hAnsi="Ubuntu Mono" w:cs="Times New Roman"/>
+          <w:b/>
+          <w:bCs/>
+          <w:color w:val="FFFFFF"/>
+          <w:sz w:val="21"/>
+          <w:szCs w:val="21"/>
+          <w:shd w:val="clear" w:color="auto" w:fill="000000"/>
+          <w:lang w:eastAsia="hu-HU"/>
+        </w:rPr>
+        <w:t xml:space="preserve"> </w:t>
+      </w:r>
+      <w:proofErr w:type="spellStart"/>
+      <w:r>
+        <w:rPr>
+          <w:rFonts w:ascii="Ubuntu Mono" w:eastAsia="Times New Roman" w:hAnsi="Ubuntu Mono" w:cs="Times New Roman"/>
+          <w:b/>
+          <w:bCs/>
+          <w:color w:val="FFFFFF"/>
+          <w:sz w:val="21"/>
+          <w:szCs w:val="21"/>
+          <w:shd w:val="clear" w:color="auto" w:fill="000000"/>
+          <w:lang w:eastAsia="hu-HU"/>
+        </w:rPr>
+        <w:t>minEval</w:t>
+      </w:r>
+      <w:proofErr w:type="spellEnd"/>
     </w:p>
     <w:p>
       <w:pPr>
@@ -8853,6 +12824,8 @@
         <w:jc w:val="left"/>
         <w:rPr>
           <w:rFonts w:ascii="Ubuntu Mono" w:eastAsia="Times New Roman" w:hAnsi="Ubuntu Mono" w:cs="Times New Roman"/>
+          <w:b/>
+          <w:bCs/>
           <w:color w:val="FFFFFF"/>
           <w:sz w:val="21"/>
           <w:szCs w:val="21"/>
@@ -8868,73 +12841,272 @@
         <w:jc w:val="left"/>
         <w:rPr>
           <w:rFonts w:ascii="Ubuntu Mono" w:eastAsia="Times New Roman" w:hAnsi="Ubuntu Mono" w:cs="Times New Roman"/>
-          <w:color w:val="FFFFFF"/>
-          <w:sz w:val="21"/>
-          <w:szCs w:val="21"/>
-          <w:shd w:val="clear" w:color="auto" w:fill="000000"/>
-          <w:lang w:eastAsia="hu-HU"/>
-        </w:rPr>
-      </w:pPr>
-      <w:r>
-        <w:rPr>
-          <w:rFonts w:ascii="Ubuntu Mono" w:eastAsia="Times New Roman" w:hAnsi="Ubuntu Mono" w:cs="Times New Roman"/>
-          <w:color w:val="FFFFFF"/>
-          <w:sz w:val="21"/>
-          <w:szCs w:val="21"/>
-          <w:shd w:val="clear" w:color="auto" w:fill="000000"/>
-          <w:lang w:eastAsia="hu-HU"/>
-        </w:rPr>
-        <w:t>// Initial call</w:t>
-      </w:r>
+          <w:b/>
+          <w:bCs/>
+          <w:color w:val="FFFFFF"/>
+          <w:sz w:val="21"/>
+          <w:szCs w:val="21"/>
+          <w:shd w:val="clear" w:color="auto" w:fill="000000"/>
+          <w:lang w:eastAsia="hu-HU"/>
+        </w:rPr>
+      </w:pPr>
+      <w:r>
+        <w:rPr>
+          <w:rFonts w:ascii="Ubuntu Mono" w:eastAsia="Times New Roman" w:hAnsi="Ubuntu Mono" w:cs="Times New Roman"/>
+          <w:b/>
+          <w:bCs/>
+          <w:color w:val="FFFFFF"/>
+          <w:sz w:val="21"/>
+          <w:szCs w:val="21"/>
+          <w:shd w:val="clear" w:color="auto" w:fill="000000"/>
+          <w:lang w:eastAsia="hu-HU"/>
+        </w:rPr>
+        <w:t xml:space="preserve">// </w:t>
+      </w:r>
+      <w:proofErr w:type="spellStart"/>
+      <w:r>
+        <w:rPr>
+          <w:rFonts w:ascii="Ubuntu Mono" w:eastAsia="Times New Roman" w:hAnsi="Ubuntu Mono" w:cs="Times New Roman"/>
+          <w:b/>
+          <w:bCs/>
+          <w:color w:val="FFFFFF"/>
+          <w:sz w:val="21"/>
+          <w:szCs w:val="21"/>
+          <w:shd w:val="clear" w:color="auto" w:fill="000000"/>
+          <w:lang w:eastAsia="hu-HU"/>
+        </w:rPr>
+        <w:t>Initial</w:t>
+      </w:r>
+      <w:proofErr w:type="spellEnd"/>
+      <w:r>
+        <w:rPr>
+          <w:rFonts w:ascii="Ubuntu Mono" w:eastAsia="Times New Roman" w:hAnsi="Ubuntu Mono" w:cs="Times New Roman"/>
+          <w:b/>
+          <w:bCs/>
+          <w:color w:val="FFFFFF"/>
+          <w:sz w:val="21"/>
+          <w:szCs w:val="21"/>
+          <w:shd w:val="clear" w:color="auto" w:fill="000000"/>
+          <w:lang w:eastAsia="hu-HU"/>
+        </w:rPr>
+        <w:t xml:space="preserve"> </w:t>
+      </w:r>
+      <w:proofErr w:type="spellStart"/>
+      <w:r>
+        <w:rPr>
+          <w:rFonts w:ascii="Ubuntu Mono" w:eastAsia="Times New Roman" w:hAnsi="Ubuntu Mono" w:cs="Times New Roman"/>
+          <w:b/>
+          <w:bCs/>
+          <w:color w:val="FFFFFF"/>
+          <w:sz w:val="21"/>
+          <w:szCs w:val="21"/>
+          <w:shd w:val="clear" w:color="auto" w:fill="000000"/>
+          <w:lang w:eastAsia="hu-HU"/>
+        </w:rPr>
+        <w:t>call</w:t>
+      </w:r>
+      <w:proofErr w:type="spellEnd"/>
     </w:p>
     <w:p>
       <w:pPr>
         <w:ind w:left="576"/>
         <w:rPr>
           <w:rFonts w:ascii="Ubuntu Mono" w:eastAsia="Times New Roman" w:hAnsi="Ubuntu Mono" w:cs="Times New Roman"/>
-          <w:color w:val="FFFFFF"/>
-          <w:sz w:val="21"/>
-          <w:szCs w:val="21"/>
-          <w:shd w:val="clear" w:color="auto" w:fill="000000"/>
-          <w:lang w:eastAsia="hu-HU"/>
-        </w:rPr>
-      </w:pPr>
-      <w:r>
-        <w:rPr>
-          <w:rFonts w:ascii="Ubuntu Mono" w:eastAsia="Times New Roman" w:hAnsi="Ubuntu Mono" w:cs="Times New Roman"/>
-          <w:color w:val="FFFFFF"/>
-          <w:sz w:val="21"/>
-          <w:szCs w:val="21"/>
-          <w:shd w:val="clear" w:color="auto" w:fill="000000"/>
-          <w:lang w:eastAsia="hu-HU"/>
-        </w:rPr>
-        <w:t>minimaxAlphaBeta(root, depth, -INFINITY, +INFINITY, true)</w:t>
+          <w:b/>
+          <w:bCs/>
+          <w:color w:val="FFFFFF"/>
+          <w:sz w:val="21"/>
+          <w:szCs w:val="21"/>
+          <w:shd w:val="clear" w:color="auto" w:fill="000000"/>
+          <w:lang w:eastAsia="hu-HU"/>
+        </w:rPr>
+      </w:pPr>
+      <w:proofErr w:type="spellStart"/>
+      <w:r>
+        <w:rPr>
+          <w:rFonts w:ascii="Ubuntu Mono" w:eastAsia="Times New Roman" w:hAnsi="Ubuntu Mono" w:cs="Times New Roman"/>
+          <w:b/>
+          <w:bCs/>
+          <w:color w:val="FFFFFF"/>
+          <w:sz w:val="21"/>
+          <w:szCs w:val="21"/>
+          <w:shd w:val="clear" w:color="auto" w:fill="000000"/>
+          <w:lang w:eastAsia="hu-HU"/>
+        </w:rPr>
+        <w:t>minimaxAlphaBeta</w:t>
+      </w:r>
+      <w:proofErr w:type="spellEnd"/>
+      <w:r>
+        <w:rPr>
+          <w:rFonts w:ascii="Ubuntu Mono" w:eastAsia="Times New Roman" w:hAnsi="Ubuntu Mono" w:cs="Times New Roman"/>
+          <w:b/>
+          <w:bCs/>
+          <w:color w:val="FFFFFF"/>
+          <w:sz w:val="21"/>
+          <w:szCs w:val="21"/>
+          <w:shd w:val="clear" w:color="auto" w:fill="000000"/>
+          <w:lang w:eastAsia="hu-HU"/>
+        </w:rPr>
+        <w:t>(</w:t>
+      </w:r>
+      <w:proofErr w:type="spellStart"/>
+      <w:r>
+        <w:rPr>
+          <w:rFonts w:ascii="Ubuntu Mono" w:eastAsia="Times New Roman" w:hAnsi="Ubuntu Mono" w:cs="Times New Roman"/>
+          <w:b/>
+          <w:bCs/>
+          <w:color w:val="FFFFFF"/>
+          <w:sz w:val="21"/>
+          <w:szCs w:val="21"/>
+          <w:shd w:val="clear" w:color="auto" w:fill="000000"/>
+          <w:lang w:eastAsia="hu-HU"/>
+        </w:rPr>
+        <w:t>root</w:t>
+      </w:r>
+      <w:proofErr w:type="spellEnd"/>
+      <w:r>
+        <w:rPr>
+          <w:rFonts w:ascii="Ubuntu Mono" w:eastAsia="Times New Roman" w:hAnsi="Ubuntu Mono" w:cs="Times New Roman"/>
+          <w:b/>
+          <w:bCs/>
+          <w:color w:val="FFFFFF"/>
+          <w:sz w:val="21"/>
+          <w:szCs w:val="21"/>
+          <w:shd w:val="clear" w:color="auto" w:fill="000000"/>
+          <w:lang w:eastAsia="hu-HU"/>
+        </w:rPr>
+        <w:t xml:space="preserve">, </w:t>
+      </w:r>
+      <w:proofErr w:type="spellStart"/>
+      <w:r>
+        <w:rPr>
+          <w:rFonts w:ascii="Ubuntu Mono" w:eastAsia="Times New Roman" w:hAnsi="Ubuntu Mono" w:cs="Times New Roman"/>
+          <w:b/>
+          <w:bCs/>
+          <w:color w:val="FFFFFF"/>
+          <w:sz w:val="21"/>
+          <w:szCs w:val="21"/>
+          <w:shd w:val="clear" w:color="auto" w:fill="000000"/>
+          <w:lang w:eastAsia="hu-HU"/>
+        </w:rPr>
+        <w:t>depth</w:t>
+      </w:r>
+      <w:proofErr w:type="spellEnd"/>
+      <w:r>
+        <w:rPr>
+          <w:rFonts w:ascii="Ubuntu Mono" w:eastAsia="Times New Roman" w:hAnsi="Ubuntu Mono" w:cs="Times New Roman"/>
+          <w:b/>
+          <w:bCs/>
+          <w:color w:val="FFFFFF"/>
+          <w:sz w:val="21"/>
+          <w:szCs w:val="21"/>
+          <w:shd w:val="clear" w:color="auto" w:fill="000000"/>
+          <w:lang w:eastAsia="hu-HU"/>
+        </w:rPr>
+        <w:t xml:space="preserve">, -INFINITY, +INFINITY, </w:t>
+      </w:r>
+      <w:proofErr w:type="spellStart"/>
+      <w:r>
+        <w:rPr>
+          <w:rFonts w:ascii="Ubuntu Mono" w:eastAsia="Times New Roman" w:hAnsi="Ubuntu Mono" w:cs="Times New Roman"/>
+          <w:b/>
+          <w:bCs/>
+          <w:color w:val="FFFFFF"/>
+          <w:sz w:val="21"/>
+          <w:szCs w:val="21"/>
+          <w:shd w:val="clear" w:color="auto" w:fill="000000"/>
+          <w:lang w:eastAsia="hu-HU"/>
+        </w:rPr>
+        <w:t>true</w:t>
+      </w:r>
+      <w:proofErr w:type="spellEnd"/>
+      <w:r>
+        <w:rPr>
+          <w:rFonts w:ascii="Ubuntu Mono" w:eastAsia="Times New Roman" w:hAnsi="Ubuntu Mono" w:cs="Times New Roman"/>
+          <w:b/>
+          <w:bCs/>
+          <w:color w:val="FFFFFF"/>
+          <w:sz w:val="21"/>
+          <w:szCs w:val="21"/>
+          <w:shd w:val="clear" w:color="auto" w:fill="000000"/>
+          <w:lang w:eastAsia="hu-HU"/>
+        </w:rPr>
+        <w:t>)</w:t>
+      </w:r>
+    </w:p>
+    <w:p>
+      <w:pPr>
+        <w:ind w:firstLine="578"/>
+      </w:pPr>
+      <w:r>
+        <w:t xml:space="preserve">Az algoritmus </w:t>
+      </w:r>
+      <w:proofErr w:type="spellStart"/>
+      <w:r>
+        <w:t>pseudo</w:t>
+      </w:r>
+      <w:proofErr w:type="spellEnd"/>
+      <w:r>
+        <w:t xml:space="preserve"> kódjában látható, hogy adott állásban először megtörténik a</w:t>
+      </w:r>
+      <w:r>
+        <w:t>z adott állás (</w:t>
+      </w:r>
+      <w:proofErr w:type="spellStart"/>
+      <w:r>
+        <w:t>node</w:t>
+      </w:r>
+      <w:proofErr w:type="spellEnd"/>
+      <w:r>
+        <w:t>) lehetséges lépéseinek létrehozása (</w:t>
+      </w:r>
+      <w:proofErr w:type="spellStart"/>
+      <w:r>
+        <w:t>generateChildren</w:t>
+      </w:r>
+      <w:proofErr w:type="spellEnd"/>
+      <w:r>
+        <w:t>), majd attól függően, hogy világos (</w:t>
+      </w:r>
+      <w:proofErr w:type="spellStart"/>
+      <w:r>
+        <w:t>maximizingPlayer</w:t>
+      </w:r>
+      <w:proofErr w:type="spellEnd"/>
+      <w:r>
+        <w:t>) vagy sötét (!</w:t>
+      </w:r>
+      <w:proofErr w:type="spellStart"/>
+      <w:r>
+        <w:t>maximizingPlayer</w:t>
+      </w:r>
+      <w:proofErr w:type="spellEnd"/>
+      <w:r>
+        <w:t xml:space="preserve">) következik az adott állásban az adott csúcsnak a gyerekei közül kiválogatott legnagyobb illetve legkisebb értékű </w:t>
+      </w:r>
+      <w:proofErr w:type="spellStart"/>
+      <w:r>
+        <w:t>végkiértékelést</w:t>
+      </w:r>
+      <w:proofErr w:type="spellEnd"/>
+      <w:r>
+        <w:t xml:space="preserve"> adjuk értékül. Ezt lefolytatjuk rekurzívan amíg el nem érjük a kívánt mélységet, vagy az adott állásban véget nem ér a játék. Így  keletkezik egy fa, melyről annyit biztosan tudunk, hogy exponenciálisan növekszik a mérete. Ezzel pedig arányosan nő az algoritmusunk futásideje, rossz esetben a felhasznált dinamikus memória is túlcsordul. Ez ellen az egyik védekezés az ún. alfa béta vágás, amely a már eltárolt csúcsértékek alapján meghatározza, hogy érdemes-e adott ágban kiértékelni további gyerekeket. Ha nem, akkor egyszerűen levágja azt a csúcsot, és nem megy arra tovább a lépés generálás. A kérdés tehát az, hogyan tudunk hatékonyan lépéseket generálni</w:t>
+      </w:r>
+      <w:r>
+        <w:t>?</w:t>
       </w:r>
     </w:p>
     <w:p>
       <w:pPr>
         <w:ind w:firstLine="576"/>
       </w:pPr>
-      <w:r>
-        <w:t>Az algoritmus pseudo kódjában látható, hogy adott állásban először megtörténik a</w:t>
-      </w:r>
-      <w:r>
-        <w:t>z adott állás (node) lehetséges lépéseinek létrehozása (generateChildren), majd attól függően, hogy világos (maximizingPlayer) vagy sötét (!maximizingPlayer) következik az adott állásban az adott csúcsnak a gyerekei közül kiválogatott legnagyobb illetve legkisebb értékű végkiértékelést adjuk értékül. Ezt lefolytatjuk rekurzívan amíg el nem érjük a kívánt mélységet, vagy az adott állásban véget nem ér a játék. Így  keletkezik egy fa, melyről annyit biztosan tudunk, hogy exponenciálisan növekszik a mérete. Ezzel pedig arányosan nő az algoritmusunk futásideje, rossz esetben a felhasznált dinamikus memória is túlcsordul. Ez ellen az egyik védekezés az ún. alfa béta vágás, amely a már eltárolt csúcsértékek alapján meghatározza, hogy érdemes-e adott ágban kiértékelni további gyerekeket. Ha nem, akkor egyszerűen levágja azt a csúcsot, és nem megy arra tovább a lépés generálás. A kérdés tehát az, hogyan tudunk hatékonyan lépéseket generálni</w:t>
-      </w:r>
-      <w:r>
-        <w:t>?</w:t>
-      </w:r>
-    </w:p>
-    <w:p>
-      <w:pPr>
-        <w:ind w:firstLine="576"/>
-      </w:pPr>
     </w:p>
     <w:p>
       <w:pPr>
         <w:pStyle w:val="Cmsor4"/>
       </w:pPr>
       <w:r>
+        <w:lastRenderedPageBreak/>
         <w:t>Generate Moves</w:t>
       </w:r>
       <w:r>
@@ -8962,7 +13134,19 @@
         <w:rPr>
           <w:vertAlign w:val="superscript"/>
         </w:rPr>
-        <w:t>[3]</w:t>
+        <w:t>[</w:t>
+      </w:r>
+      <w:r>
+        <w:rPr>
+          <w:vertAlign w:val="superscript"/>
+        </w:rPr>
+        <w:t>4</w:t>
+      </w:r>
+      <w:r>
+        <w:rPr>
+          <w:vertAlign w:val="superscript"/>
+        </w:rPr>
+        <w:t>]</w:t>
       </w:r>
       <w:r>
         <w:t xml:space="preserve"> módon definiálni. Hiszen folyamatosan csak le és fel rakunk rá állásokat.</w:t>
@@ -8973,11 +13157,23 @@
         <w:ind w:firstLine="851"/>
       </w:pPr>
       <w:r>
-        <w:t xml:space="preserve">Igen ám, csak a folyamatos le-fel rakás és String parsolás elég sok időt vesz igénybe. Emiatt kellett egy másik reprezentációt is keresni, amit kizárólag az AI fog hasznosítani. Miért? </w:t>
-      </w:r>
-      <w:r>
-        <w:lastRenderedPageBreak/>
-        <w:t xml:space="preserve">Mert így a tesztelés során hatékonyan tudom adott állásokban ellenőrizni a lépésgenerációt. Ezt bővebben a </w:t>
+        <w:t xml:space="preserve">Igen ám, csak a folyamatos le-fel rakás és </w:t>
+      </w:r>
+      <w:proofErr w:type="spellStart"/>
+      <w:r>
+        <w:t>String</w:t>
+      </w:r>
+      <w:proofErr w:type="spellEnd"/>
+      <w:r>
+        <w:t xml:space="preserve"> </w:t>
+      </w:r>
+      <w:proofErr w:type="spellStart"/>
+      <w:r>
+        <w:t>parsolás</w:t>
+      </w:r>
+      <w:proofErr w:type="spellEnd"/>
+      <w:r>
+        <w:t xml:space="preserve"> elég sok időt vesz igénybe. Emiatt kellett egy másik reprezentációt is keresni, amit kizárólag az AI fog hasznosítani. Miért? Mert így a tesztelés során hatékonyan tudom adott állásokban ellenőrizni a lépésgenerációt. Ezt bővebben a </w:t>
       </w:r>
       <w:hyperlink w:anchor="_Tesztelés" w:history="1">
         <w:r>
@@ -9001,8 +13197,13 @@
         <w:pStyle w:val="Cmsor4"/>
       </w:pPr>
       <w:r>
-        <w:t>A bitBoard</w:t>
-      </w:r>
+        <w:t xml:space="preserve">A </w:t>
+      </w:r>
+      <w:proofErr w:type="spellStart"/>
+      <w:r>
+        <w:t>bitBoard</w:t>
+      </w:r>
+      <w:proofErr w:type="spellEnd"/>
       <w:r>
         <w:t>-ok</w:t>
       </w:r>
@@ -9016,7 +13217,15 @@
         <w:ind w:firstLine="576"/>
       </w:pPr>
       <w:r>
-        <w:t>Köztudott tény, hogy a számítógép 2-es számrendszerben gondolkodik. A CPU-ban a műveletek,  0 és 1-es értéket felvenni képes bitek alapján történnek. A számokat és különböző típusokat is bitek ábrázolnak. Gyakorlatilag mindent. Miért fontos ez nekünk? Mert egészen véletlenül van Java-ban egy típus, a long, ami egészen véletlenül 64 biten van  ábrázolva. Ennek tudatában a következőképpen tudunk ábrázolni egy adott állást. A példában az alapállást mutatom be.</w:t>
+        <w:t xml:space="preserve">Köztudott tény, hogy a számítógép 2-es számrendszerben gondolkodik. A CPU-ban a műveletek,  0 és 1-es értéket felvenni képes bitek alapján történnek. A számokat és különböző típusokat is bitek ábrázolnak. Gyakorlatilag mindent. Miért fontos ez nekünk? Mert egészen véletlenül van Java-ban egy típus, a </w:t>
+      </w:r>
+      <w:proofErr w:type="spellStart"/>
+      <w:r>
+        <w:t>long</w:t>
+      </w:r>
+      <w:proofErr w:type="spellEnd"/>
+      <w:r>
+        <w:t>, ami egészen véletlenül 64 biten van  ábrázolva. Ennek tudatában a következőképpen tudunk ábrázolni egy adott állást. A példában az alapállást mutatom be.</w:t>
       </w:r>
     </w:p>
     <w:p>
@@ -9116,6 +13325,7 @@
         <w:ind w:left="578"/>
       </w:pPr>
       <w:r>
+        <w:lastRenderedPageBreak/>
         <w:t xml:space="preserve">1 1 1 1 1 1 1 1                     </w:t>
       </w:r>
       <w:r>
@@ -9402,7 +13612,6 @@
         <w:ind w:left="578"/>
       </w:pPr>
       <w:r>
-        <w:lastRenderedPageBreak/>
         <w:t>0 0 0 0 0 0 0 0</w:t>
       </w:r>
       <w:r>
@@ -9495,7 +13704,15 @@
     <w:p/>
     <w:p>
       <w:r>
-        <w:t xml:space="preserve">Stb. stb. Ezeknek a segítségével például a világos gyalogok lépéslehetőségeinek meghatározásának alapját képező logika egyszerűen a tábla shitelése balra (&lt;&lt;) attól függően, hogy melyik lépéslehetőségekre vagyunk kíváncsiak. </w:t>
+        <w:t xml:space="preserve">Stb. stb. Ezeknek a segítségével például a világos gyalogok lépéslehetőségeinek meghatározásának alapját képező logika egyszerűen a tábla </w:t>
+      </w:r>
+      <w:proofErr w:type="spellStart"/>
+      <w:r>
+        <w:t>shitelése</w:t>
+      </w:r>
+      <w:proofErr w:type="spellEnd"/>
+      <w:r>
+        <w:t xml:space="preserve"> balra (&lt;&lt;) attól függően, hogy melyik lépéslehetőségekre vagyunk kíváncsiak. </w:t>
       </w:r>
     </w:p>
     <w:p>
@@ -9647,6 +13864,7 @@
         <w:ind w:firstLine="576"/>
       </w:pPr>
       <w:r>
+        <w:lastRenderedPageBreak/>
         <w:t>Ilyen, és ehhez hasonló bitműveletekkel ügyesen machinálva a lépésgeneráció idejét (nagyon nagy) nagyságrendileg csökkentettük, hatékony eszközt adva ezzel a Minimax algoritmusunk kezébe.</w:t>
       </w:r>
     </w:p>
@@ -9747,7 +13965,6 @@
         </w:numPr>
       </w:pPr>
       <w:r>
-        <w:lastRenderedPageBreak/>
         <w:t xml:space="preserve">Különböző figurák különböző mezőkön más-más eséllyel </w:t>
       </w:r>
       <w:r>
@@ -9788,7 +14005,7 @@
                     <pic:cNvPicPr/>
                   </pic:nvPicPr>
                   <pic:blipFill>
-                    <a:blip r:embed="rId35" cstate="print">
+                    <a:blip r:embed="rId33" cstate="print">
                       <a:extLst>
                         <a:ext uri="{28A0092B-C50C-407E-A947-70E740481C1C}">
                           <a14:useLocalDpi xmlns:a14="http://schemas.microsoft.com/office/drawing/2010/main" val="0"/>
@@ -9848,7 +14065,7 @@
                     <pic:cNvPicPr/>
                   </pic:nvPicPr>
                   <pic:blipFill>
-                    <a:blip r:embed="rId36" cstate="print">
+                    <a:blip r:embed="rId34" cstate="print">
                       <a:extLst>
                         <a:ext uri="{28A0092B-C50C-407E-A947-70E740481C1C}">
                           <a14:useLocalDpi xmlns:a14="http://schemas.microsoft.com/office/drawing/2010/main" val="0"/>
@@ -9900,7 +14117,7 @@
                     <pic:cNvPicPr/>
                   </pic:nvPicPr>
                   <pic:blipFill>
-                    <a:blip r:embed="rId37"/>
+                    <a:blip r:embed="rId35"/>
                     <a:stretch>
                       <a:fillRect/>
                     </a:stretch>
@@ -9980,7 +14197,7 @@
                                 <w:rPr>
                                   <w:noProof/>
                                 </w:rPr>
-                                <w:t>21</w:t>
+                                <w:t>20</w:t>
                               </w:r>
                             </w:fldSimple>
                             <w:r>
@@ -10024,7 +14241,7 @@
                           <w:rPr>
                             <w:noProof/>
                           </w:rPr>
-                          <w:t>21</w:t>
+                          <w:t>20</w:t>
                         </w:r>
                       </w:fldSimple>
                       <w:r>
@@ -10097,7 +14314,7 @@
                                 <w:rPr>
                                   <w:noProof/>
                                 </w:rPr>
-                                <w:t>22</w:t>
+                                <w:t>21</w:t>
                               </w:r>
                             </w:fldSimple>
                             <w:r>
@@ -10135,7 +14352,7 @@
                           <w:rPr>
                             <w:noProof/>
                           </w:rPr>
-                          <w:t>22</w:t>
+                          <w:t>21</w:t>
                         </w:r>
                       </w:fldSimple>
                       <w:r>
@@ -10154,7 +14371,7 @@
           <w:rPr>
             <w:noProof/>
           </w:rPr>
-          <w:t>20</w:t>
+          <w:t>22</w:t>
         </w:r>
       </w:fldSimple>
       <w:r>
@@ -10162,24 +14379,8 @@
       </w:r>
     </w:p>
     <w:p>
-      <w:pPr>
-        <w:ind w:left="936"/>
-      </w:pPr>
-    </w:p>
-    <w:p>
-      <w:pPr>
-        <w:pStyle w:val="Cmsor2"/>
-        <w:numPr>
-          <w:ilvl w:val="0"/>
-          <w:numId w:val="0"/>
-        </w:numPr>
-        <w:ind w:left="851"/>
-      </w:pPr>
-      <w:bookmarkStart w:id="18" w:name="_Tesztelés"/>
-      <w:bookmarkEnd w:id="18"/>
-      <w:r>
-        <w:t xml:space="preserve">Attól függően tehát, hogy adott mezőn milyen figura helyezkedik el, különböző értékek adódnak a figurák alapértékeihez. Értelemszerűen pozitív illetve negatív előjellel. A vizualizációban látható egyre sötétebb színű mezők érnek adott figura számára a egyre kevesebbet. A legsötétebbek sok esetben a figura alapértékével ellentétes előjelű pontot érnek. </w:t>
-      </w:r>
+      <w:bookmarkStart w:id="22" w:name="_Tesztelés"/>
+      <w:bookmarkEnd w:id="22"/>
     </w:p>
     <w:p>
       <w:pPr>
@@ -10190,28 +14391,948 @@
         </w:numPr>
       </w:pPr>
       <w:r>
-        <w:t>Végül pedig a végjáték gyorsabb kimenetelének elősegítéséhez, adott lépésszám után az adott játékos addig kalkulált állásbeli összpontszámából levonom az ellenfél királyának lépéslehetőségeinek arányát. Előjelek megint adott szín szerint változnak. Így elősegítve azon lépések előnyben részesítését, ahol az ellenfél királyának a legkevesebb lépéslehetőség adódik.</w:t>
-      </w:r>
-    </w:p>
-    <w:p/>
-    <w:p>
-      <w:pPr>
-        <w:pStyle w:val="Cmsor2"/>
+        <w:t xml:space="preserve">Attól függően tehát, hogy milyen mezőn foglalnak helyet, </w:t>
+      </w:r>
+      <w:proofErr w:type="spellStart"/>
+      <w:r>
+        <w:t>különöző</w:t>
+      </w:r>
+      <w:proofErr w:type="spellEnd"/>
+      <w:r>
+        <w:t xml:space="preserve"> </w:t>
+      </w:r>
+      <w:r>
+        <w:t>értékek adódnak a figurák alapértékeihez. Értelemszerűen pozitív illetve negatív előjellel. A vizualizációban látható egyre sötétebb színű mezők érnek adott figura számára a egyre kevesebbet. A legsötétebbek sok esetben a figura alapértékével ellentétes előjelű pontot érnek.</w:t>
+      </w:r>
+    </w:p>
+    <w:p>
+      <w:pPr>
+        <w:pStyle w:val="Listaszerbekezds"/>
         <w:numPr>
           <w:ilvl w:val="0"/>
-          <w:numId w:val="0"/>
+          <w:numId w:val="10"/>
         </w:numPr>
+      </w:pPr>
+      <w:r>
+        <w:t xml:space="preserve">Végül pedig a végjáték gyorsabb kimenetelének elősegítéséhez, adott lépésszám után az adott játékos addig kalkulált állásbeli összpontszámából levonom az ellenfél királyának lépéslehetőségeinek arányát. Előjelek megint adott szín szerint változnak. </w:t>
+      </w:r>
+      <w:r>
+        <w:lastRenderedPageBreak/>
+        <w:t>Így elősegítve azon lépések előnyben részesítését, ahol az ellenfél királyának a legkevesebb lépéslehetőség adódik.</w:t>
+      </w:r>
+    </w:p>
+    <w:p>
+      <w:pPr>
         <w:ind w:left="576"/>
       </w:pPr>
     </w:p>
     <w:p>
       <w:pPr>
+        <w:pStyle w:val="Cmsor3"/>
+      </w:pPr>
+      <w:bookmarkStart w:id="23" w:name="_Toc154771015"/>
+      <w:r>
+        <w:t>Osztály architektúra</w:t>
+      </w:r>
+      <w:bookmarkEnd w:id="23"/>
+    </w:p>
+    <w:p>
+      <w:pPr>
+        <w:ind w:firstLine="851"/>
+      </w:pPr>
+      <w:r>
+        <w:t xml:space="preserve">Ebben az alfejezetben az eddig felvázolt szempontok alapján létrejött osztály architektúrát fogom bemutatni részletesen. </w:t>
+      </w:r>
+    </w:p>
+    <w:p>
+      <w:pPr>
+        <w:pStyle w:val="Cmsor4"/>
+      </w:pPr>
+      <w:r>
+        <w:t xml:space="preserve">A </w:t>
+      </w:r>
+      <w:proofErr w:type="spellStart"/>
+      <w:r>
+        <w:t>Contorller</w:t>
+      </w:r>
+      <w:proofErr w:type="spellEnd"/>
+      <w:r>
+        <w:t xml:space="preserve"> osztály architektúrája</w:t>
+      </w:r>
+    </w:p>
+    <w:p>
+      <w:pPr>
+        <w:ind w:firstLine="576"/>
+      </w:pPr>
+      <w:r>
+        <w:t xml:space="preserve">Mint mindig, most is először ezt a komponenst veszem górcső alá először. Két osztály alkotja, egyikük az ütemezésért, (EDT.java – </w:t>
+      </w:r>
+      <w:proofErr w:type="spellStart"/>
+      <w:r>
+        <w:t>alias</w:t>
+      </w:r>
+      <w:proofErr w:type="spellEnd"/>
+      <w:r>
+        <w:t xml:space="preserve"> </w:t>
+      </w:r>
+      <w:proofErr w:type="spellStart"/>
+      <w:r>
+        <w:t>Event</w:t>
+      </w:r>
+      <w:proofErr w:type="spellEnd"/>
+      <w:r>
+        <w:t xml:space="preserve"> </w:t>
+      </w:r>
+      <w:proofErr w:type="spellStart"/>
+      <w:r>
+        <w:t>Dispatch</w:t>
+      </w:r>
+      <w:proofErr w:type="spellEnd"/>
+      <w:r>
+        <w:t xml:space="preserve"> </w:t>
+      </w:r>
+      <w:proofErr w:type="spellStart"/>
+      <w:r>
+        <w:t>Thread</w:t>
+      </w:r>
+      <w:proofErr w:type="spellEnd"/>
+      <w:r>
+        <w:t xml:space="preserve">) </w:t>
+      </w:r>
+      <w:r>
+        <w:t xml:space="preserve">a </w:t>
+      </w:r>
+      <w:r>
+        <w:t xml:space="preserve">másik pedig a </w:t>
+      </w:r>
+      <w:r>
+        <w:t xml:space="preserve">komponensek közti kommunikációért felelős Fen </w:t>
+      </w:r>
+      <w:proofErr w:type="spellStart"/>
+      <w:r>
+        <w:t>stringel</w:t>
+      </w:r>
+      <w:proofErr w:type="spellEnd"/>
+      <w:r>
+        <w:t xml:space="preserve"> kapcsolatos műveleteket valósítja meg (FenConverter.java). </w:t>
+      </w:r>
+    </w:p>
+    <w:p>
+      <w:pPr>
+        <w:ind w:firstLine="576"/>
+      </w:pPr>
+      <w:r>
+        <w:t xml:space="preserve">Az EDT-nek mivel csak ütemezési feladatokat lát el, egyedül a </w:t>
+      </w:r>
+      <w:proofErr w:type="spellStart"/>
+      <w:r>
+        <w:t>startAi</w:t>
+      </w:r>
+      <w:proofErr w:type="spellEnd"/>
+      <w:r>
+        <w:t>(),</w:t>
+      </w:r>
+      <w:r>
+        <w:t xml:space="preserve"> </w:t>
+      </w:r>
+      <w:r>
+        <w:t xml:space="preserve">a </w:t>
+      </w:r>
+      <w:proofErr w:type="spellStart"/>
+      <w:r>
+        <w:t>receivedMoveFromAi</w:t>
+      </w:r>
+      <w:proofErr w:type="spellEnd"/>
+      <w:r>
+        <w:t xml:space="preserve">() </w:t>
+      </w:r>
+      <w:r>
+        <w:t xml:space="preserve">és az </w:t>
+      </w:r>
+      <w:proofErr w:type="spellStart"/>
+      <w:r>
+        <w:t>initialization</w:t>
+      </w:r>
+      <w:proofErr w:type="spellEnd"/>
+      <w:r>
+        <w:t xml:space="preserve">() </w:t>
+      </w:r>
+      <w:r>
+        <w:t>metódusai lényegesek. Ezek a metódusok azok amelyeket más komponensek felhasználnak arra, hogy a többiek felé közvetítsék a feladatuk befejezését, vagy éppen egy feladat elkezdését.</w:t>
+      </w:r>
+      <w:r>
+        <w:t xml:space="preserve"> Az </w:t>
+      </w:r>
+      <w:proofErr w:type="spellStart"/>
+      <w:r>
+        <w:t>initialization</w:t>
+      </w:r>
+      <w:proofErr w:type="spellEnd"/>
+      <w:r>
+        <w:t xml:space="preserve"> pedig értelemszerűen egy új játék kezdetét jelenti.</w:t>
+      </w:r>
+    </w:p>
+    <w:p>
+      <w:pPr>
+        <w:ind w:firstLine="576"/>
+      </w:pPr>
+      <w:r>
+        <w:t xml:space="preserve">A </w:t>
+      </w:r>
+      <w:proofErr w:type="spellStart"/>
+      <w:r>
+        <w:t>FenConverter-nek</w:t>
+      </w:r>
+      <w:proofErr w:type="spellEnd"/>
+      <w:r>
+        <w:t xml:space="preserve"> ugyanúgy kettő fő feladata van. A különböző komponensek által használt táblareprezentációkat alakítsa FEN-é vagy fordítva. Ennek a megvalósítását végzik a </w:t>
+      </w:r>
+      <w:proofErr w:type="spellStart"/>
+      <w:r>
+        <w:t>FenToBoard</w:t>
+      </w:r>
+      <w:proofErr w:type="spellEnd"/>
+      <w:r>
+        <w:t xml:space="preserve">() és </w:t>
+      </w:r>
+      <w:proofErr w:type="spellStart"/>
+      <w:r>
+        <w:t>BoardToFen</w:t>
+      </w:r>
+      <w:proofErr w:type="spellEnd"/>
+      <w:r>
+        <w:t>() műveletek, melyek egymás inverzei.</w:t>
+      </w:r>
+    </w:p>
+    <w:p>
+      <w:pPr>
+        <w:keepNext/>
+        <w:ind w:firstLine="576"/>
+        <w:jc w:val="center"/>
+      </w:pPr>
+      <w:r>
+        <w:drawing>
+          <wp:inline distT="0" distB="0" distL="0" distR="0" wp14:anchorId="14FCE2B5" wp14:editId="3053640B">
+            <wp:extent cx="2180629" cy="2230877"/>
+            <wp:effectExtent l="0" t="0" r="0" b="0"/>
+            <wp:docPr id="196612496" name="Kép 1" descr="A képen szöveg, képernyőkép, szoftver, Multimédiás szoftver látható&#10;&#10;Automatikusan generált leírás"/>
+            <wp:cNvGraphicFramePr>
+              <a:graphicFrameLocks xmlns:a="http://schemas.openxmlformats.org/drawingml/2006/main" noChangeAspect="1"/>
+            </wp:cNvGraphicFramePr>
+            <a:graphic xmlns:a="http://schemas.openxmlformats.org/drawingml/2006/main">
+              <a:graphicData uri="http://schemas.openxmlformats.org/drawingml/2006/picture">
+                <pic:pic xmlns:pic="http://schemas.openxmlformats.org/drawingml/2006/picture">
+                  <pic:nvPicPr>
+                    <pic:cNvPr id="196612496" name="Kép 1" descr="A képen szöveg, képernyőkép, szoftver, Multimédiás szoftver látható&#10;&#10;Automatikusan generált leírás"/>
+                    <pic:cNvPicPr/>
+                  </pic:nvPicPr>
+                  <pic:blipFill>
+                    <a:blip r:embed="rId36"/>
+                    <a:stretch>
+                      <a:fillRect/>
+                    </a:stretch>
+                  </pic:blipFill>
+                  <pic:spPr>
+                    <a:xfrm>
+                      <a:off x="0" y="0"/>
+                      <a:ext cx="2190824" cy="2241307"/>
+                    </a:xfrm>
+                    <a:prstGeom prst="rect">
+                      <a:avLst/>
+                    </a:prstGeom>
+                  </pic:spPr>
+                </pic:pic>
+              </a:graphicData>
+            </a:graphic>
+          </wp:inline>
+        </w:drawing>
+      </w:r>
+    </w:p>
+    <w:p>
+      <w:pPr>
+        <w:pStyle w:val="Kpalrs"/>
+        <w:ind w:firstLine="576"/>
+      </w:pPr>
+      <w:fldSimple w:instr=" SEQ ábra \* ARABIC ">
+        <w:r>
+          <w:rPr>
+            <w:noProof/>
+          </w:rPr>
+          <w:t>23</w:t>
+        </w:r>
+      </w:fldSimple>
+      <w:r>
+        <w:t xml:space="preserve">. ábra A </w:t>
+      </w:r>
+      <w:proofErr w:type="spellStart"/>
+      <w:r>
+        <w:t>Controller</w:t>
+      </w:r>
+      <w:proofErr w:type="spellEnd"/>
+      <w:r>
+        <w:t xml:space="preserve"> komponens Osztálydiagrammja</w:t>
+      </w:r>
+    </w:p>
+    <w:p>
+      <w:pPr>
+        <w:pStyle w:val="Cmsor4"/>
+      </w:pPr>
+      <w:r>
+        <w:lastRenderedPageBreak/>
+        <w:t xml:space="preserve">A Megjelenítés és a </w:t>
+      </w:r>
+      <w:proofErr w:type="spellStart"/>
+      <w:r>
+        <w:t>Model</w:t>
+      </w:r>
+      <w:proofErr w:type="spellEnd"/>
+      <w:r>
+        <w:t xml:space="preserve"> osztály architektúrája</w:t>
+      </w:r>
+    </w:p>
+    <w:p>
+      <w:pPr>
+        <w:keepNext/>
+        <w:ind w:firstLine="851"/>
+      </w:pPr>
+      <w:r>
+        <w:t xml:space="preserve">A már említett programozási döntés miatt (közös alapokon nyugvó táblareprezentáció) ezt a gyakorlatilag másfél komponenst együtt tartom érdemesnek tárgyalni. Ugyanis a megjelenítésben és a </w:t>
+      </w:r>
+      <w:proofErr w:type="spellStart"/>
+      <w:r>
+        <w:t>modelben</w:t>
+      </w:r>
+      <w:proofErr w:type="spellEnd"/>
+      <w:r>
+        <w:t xml:space="preserve"> alkalmazott lényeges, a játék folyamatában aktívan résztvevő függvények nagy többségében ugyanazok. Ilyen a </w:t>
+      </w:r>
+      <w:proofErr w:type="spellStart"/>
+      <w:r>
+        <w:t>board</w:t>
+      </w:r>
+      <w:proofErr w:type="spellEnd"/>
+      <w:r>
+        <w:t xml:space="preserve">- és </w:t>
+      </w:r>
+      <w:proofErr w:type="spellStart"/>
+      <w:r>
+        <w:t>piece</w:t>
+      </w:r>
+      <w:proofErr w:type="spellEnd"/>
+      <w:r>
+        <w:t xml:space="preserve">- </w:t>
+      </w:r>
+      <w:proofErr w:type="spellStart"/>
+      <w:r>
+        <w:t>setUp</w:t>
+      </w:r>
+      <w:proofErr w:type="spellEnd"/>
+      <w:r>
+        <w:t xml:space="preserve"> metódusok, valamint a </w:t>
+      </w:r>
+      <w:proofErr w:type="spellStart"/>
+      <w:r>
+        <w:t>cleanBoard</w:t>
+      </w:r>
+      <w:proofErr w:type="spellEnd"/>
+      <w:r>
+        <w:t xml:space="preserve">(), </w:t>
+      </w:r>
+      <w:proofErr w:type="spellStart"/>
+      <w:r>
+        <w:t>rangeUpdater</w:t>
+      </w:r>
+      <w:proofErr w:type="spellEnd"/>
+      <w:r>
+        <w:t xml:space="preserve">() és egyéb </w:t>
+      </w:r>
+      <w:proofErr w:type="spellStart"/>
+      <w:r>
+        <w:t>getter</w:t>
+      </w:r>
+      <w:proofErr w:type="spellEnd"/>
+      <w:r>
+        <w:t xml:space="preserve"> függvények. Ezeket az </w:t>
+      </w:r>
+      <w:proofErr w:type="spellStart"/>
+      <w:r>
+        <w:t>IBoard</w:t>
+      </w:r>
+      <w:proofErr w:type="spellEnd"/>
+      <w:r>
+        <w:t xml:space="preserve"> interfész inicializálja. Ugyanilyenek a táblareprezentációhoz szervesen kötődő másik két interfész; </w:t>
+      </w:r>
+      <w:proofErr w:type="spellStart"/>
+      <w:r>
+        <w:t>IPiece</w:t>
+      </w:r>
+      <w:proofErr w:type="spellEnd"/>
+      <w:r>
+        <w:t xml:space="preserve"> és </w:t>
+      </w:r>
+      <w:proofErr w:type="spellStart"/>
+      <w:r>
+        <w:t>IField</w:t>
+      </w:r>
+      <w:proofErr w:type="spellEnd"/>
+      <w:r>
+        <w:t xml:space="preserve">. Mindkettőnek megvan az őt megvalósító osztálya a </w:t>
+      </w:r>
+      <w:proofErr w:type="spellStart"/>
+      <w:r>
+        <w:t>view</w:t>
+      </w:r>
+      <w:proofErr w:type="spellEnd"/>
+      <w:r>
+        <w:t xml:space="preserve">-ban és a </w:t>
+      </w:r>
+      <w:proofErr w:type="spellStart"/>
+      <w:r>
+        <w:t>modelben</w:t>
+      </w:r>
+      <w:proofErr w:type="spellEnd"/>
+      <w:r>
+        <w:t xml:space="preserve"> egyaránt. Ilyenek az </w:t>
+      </w:r>
+      <w:proofErr w:type="spellStart"/>
+      <w:r>
+        <w:t>updateRange</w:t>
+      </w:r>
+      <w:proofErr w:type="spellEnd"/>
+      <w:r>
+        <w:t xml:space="preserve"> az </w:t>
+      </w:r>
+      <w:proofErr w:type="spellStart"/>
+      <w:r>
+        <w:t>IPiece</w:t>
+      </w:r>
+      <w:proofErr w:type="spellEnd"/>
+      <w:r>
+        <w:t xml:space="preserve">-ben, továbbá a </w:t>
+      </w:r>
+      <w:proofErr w:type="spellStart"/>
+      <w:r>
+        <w:t>clean</w:t>
+      </w:r>
+      <w:proofErr w:type="spellEnd"/>
+      <w:r>
+        <w:t xml:space="preserve">() az </w:t>
+      </w:r>
+      <w:proofErr w:type="spellStart"/>
+      <w:r>
+        <w:t>IField</w:t>
+      </w:r>
+      <w:proofErr w:type="spellEnd"/>
+      <w:r>
+        <w:t xml:space="preserve">-ben. Ugyanúgy tartozik mindkettőhöz </w:t>
+      </w:r>
+      <w:proofErr w:type="spellStart"/>
+      <w:r>
+        <w:t>getter</w:t>
+      </w:r>
+      <w:proofErr w:type="spellEnd"/>
+      <w:r>
+        <w:t xml:space="preserve"> és </w:t>
+      </w:r>
+      <w:proofErr w:type="spellStart"/>
+      <w:r>
+        <w:t>setter</w:t>
+      </w:r>
+      <w:proofErr w:type="spellEnd"/>
+      <w:r>
+        <w:t xml:space="preserve"> metódusok sora. ű</w:t>
+      </w:r>
+      <w:r>
+        <w:rPr>
+          <w:noProof/>
+        </w:rPr>
+        <w:t xml:space="preserve"> </w:t>
+      </w:r>
+      <w:r>
+        <w:drawing>
+          <wp:inline distT="0" distB="0" distL="0" distR="0" wp14:anchorId="01886DB8" wp14:editId="2DB2D1FA">
+            <wp:extent cx="2901767" cy="3213100"/>
+            <wp:effectExtent l="0" t="0" r="0" b="6350"/>
+            <wp:docPr id="1657427068" name="Kép 1" descr="A képen szöveg, képernyőkép, szoftver, Multimédiás szoftver látható&#10;&#10;Automatikusan generált leírás"/>
+            <wp:cNvGraphicFramePr>
+              <a:graphicFrameLocks xmlns:a="http://schemas.openxmlformats.org/drawingml/2006/main" noChangeAspect="1"/>
+            </wp:cNvGraphicFramePr>
+            <a:graphic xmlns:a="http://schemas.openxmlformats.org/drawingml/2006/main">
+              <a:graphicData uri="http://schemas.openxmlformats.org/drawingml/2006/picture">
+                <pic:pic xmlns:pic="http://schemas.openxmlformats.org/drawingml/2006/picture">
+                  <pic:nvPicPr>
+                    <pic:cNvPr id="1657427068" name="Kép 1" descr="A képen szöveg, képernyőkép, szoftver, Multimédiás szoftver látható&#10;&#10;Automatikusan generált leírás"/>
+                    <pic:cNvPicPr/>
+                  </pic:nvPicPr>
+                  <pic:blipFill>
+                    <a:blip r:embed="rId37"/>
+                    <a:stretch>
+                      <a:fillRect/>
+                    </a:stretch>
+                  </pic:blipFill>
+                  <pic:spPr>
+                    <a:xfrm>
+                      <a:off x="0" y="0"/>
+                      <a:ext cx="2912997" cy="3225535"/>
+                    </a:xfrm>
+                    <a:prstGeom prst="rect">
+                      <a:avLst/>
+                    </a:prstGeom>
+                  </pic:spPr>
+                </pic:pic>
+              </a:graphicData>
+            </a:graphic>
+          </wp:inline>
+        </w:drawing>
+      </w:r>
+    </w:p>
+    <w:p>
+      <w:pPr>
+        <w:pStyle w:val="Kpalrs"/>
+        <w:jc w:val="both"/>
+      </w:pPr>
+      <w:fldSimple w:instr=" SEQ ábra \* ARABIC ">
+        <w:r>
+          <w:rPr>
+            <w:noProof/>
+          </w:rPr>
+          <w:t>24</w:t>
+        </w:r>
+      </w:fldSimple>
+      <w:r>
+        <w:t>. ábra A</w:t>
+      </w:r>
+      <w:r>
+        <w:t xml:space="preserve"> megjelenítés és a </w:t>
+      </w:r>
+      <w:proofErr w:type="spellStart"/>
+      <w:r>
+        <w:t>model</w:t>
+      </w:r>
+      <w:proofErr w:type="spellEnd"/>
+      <w:r>
+        <w:t xml:space="preserve"> rendezett, egyszerű osztálydiagrammja</w:t>
+      </w:r>
+    </w:p>
+    <w:p>
+      <w:r>
+        <w:t xml:space="preserve">A </w:t>
+      </w:r>
+      <w:proofErr w:type="spellStart"/>
+      <w:r>
+        <w:t>Model</w:t>
+      </w:r>
+      <w:proofErr w:type="spellEnd"/>
+      <w:r>
+        <w:t xml:space="preserve"> tartalmaz továbbá két osztályt, melyek mindkét helyen ugyanúgy felhasználhatóak. Ezek a </w:t>
+      </w:r>
+      <w:proofErr w:type="spellStart"/>
+      <w:r>
+        <w:t>GameOverOrPositionEnd</w:t>
+      </w:r>
+      <w:proofErr w:type="spellEnd"/>
+      <w:r>
+        <w:t xml:space="preserve"> és a </w:t>
+      </w:r>
+      <w:proofErr w:type="spellStart"/>
+      <w:r>
+        <w:t>Move</w:t>
+      </w:r>
+      <w:proofErr w:type="spellEnd"/>
+      <w:r>
+        <w:t xml:space="preserve"> osztály. Az utóbbi egy táblán (függetlenül annak típusától) végzi a figurák mozgatását (főképpen </w:t>
+      </w:r>
+      <w:proofErr w:type="spellStart"/>
+      <w:r>
+        <w:t>Step</w:t>
+      </w:r>
+      <w:proofErr w:type="spellEnd"/>
+      <w:r>
+        <w:t xml:space="preserve">() metódus), míg a másik a benne definiált függvényekkel felelős a játék végének érzékeléséért, megfelelő események kiváltásért (főképpen </w:t>
+      </w:r>
+      <w:proofErr w:type="spellStart"/>
+      <w:r>
+        <w:t>GameOverDecision</w:t>
+      </w:r>
+      <w:proofErr w:type="spellEnd"/>
+      <w:r>
+        <w:t xml:space="preserve">() metódus). </w:t>
+      </w:r>
+    </w:p>
+    <w:p>
+      <w:pPr>
+        <w:keepNext/>
+      </w:pPr>
+      <w:r>
+        <w:lastRenderedPageBreak/>
+        <w:drawing>
+          <wp:inline distT="0" distB="0" distL="0" distR="0" wp14:anchorId="3C58A18D" wp14:editId="2F45DA5A">
+            <wp:extent cx="4924817" cy="4476860"/>
+            <wp:effectExtent l="0" t="0" r="9525" b="0"/>
+            <wp:docPr id="1181765266" name="Kép 1" descr="A képen szöveg, képernyőkép, diagram látható&#10;&#10;Automatikusan generált leírás"/>
+            <wp:cNvGraphicFramePr>
+              <a:graphicFrameLocks xmlns:a="http://schemas.openxmlformats.org/drawingml/2006/main" noChangeAspect="1"/>
+            </wp:cNvGraphicFramePr>
+            <a:graphic xmlns:a="http://schemas.openxmlformats.org/drawingml/2006/main">
+              <a:graphicData uri="http://schemas.openxmlformats.org/drawingml/2006/picture">
+                <pic:pic xmlns:pic="http://schemas.openxmlformats.org/drawingml/2006/picture">
+                  <pic:nvPicPr>
+                    <pic:cNvPr id="1181765266" name="Kép 1" descr="A képen szöveg, képernyőkép, diagram látható&#10;&#10;Automatikusan generált leírás"/>
+                    <pic:cNvPicPr/>
+                  </pic:nvPicPr>
+                  <pic:blipFill>
+                    <a:blip r:embed="rId38"/>
+                    <a:stretch>
+                      <a:fillRect/>
+                    </a:stretch>
+                  </pic:blipFill>
+                  <pic:spPr>
+                    <a:xfrm>
+                      <a:off x="0" y="0"/>
+                      <a:ext cx="4930549" cy="4482071"/>
+                    </a:xfrm>
+                    <a:prstGeom prst="rect">
+                      <a:avLst/>
+                    </a:prstGeom>
+                  </pic:spPr>
+                </pic:pic>
+              </a:graphicData>
+            </a:graphic>
+          </wp:inline>
+        </w:drawing>
+      </w:r>
+    </w:p>
+    <w:p>
+      <w:pPr>
+        <w:pStyle w:val="Kpalrs"/>
+        <w:jc w:val="both"/>
+      </w:pPr>
+      <w:fldSimple w:instr=" SEQ ábra \* ARABIC ">
+        <w:r>
+          <w:rPr>
+            <w:noProof/>
+          </w:rPr>
+          <w:t>25</w:t>
+        </w:r>
+      </w:fldSimple>
+      <w:r>
+        <w:t xml:space="preserve">. ábra Ez pedig az eggyel bonyolultabb, különböző függőségeket jelző osztálydiagramm </w:t>
+      </w:r>
+    </w:p>
+    <w:p/>
+    <w:p>
+      <w:pPr>
+        <w:pStyle w:val="Cmsor4"/>
+      </w:pPr>
+      <w:r>
+        <w:t>AI osztályarchitektúra</w:t>
+      </w:r>
+    </w:p>
+    <w:p>
+      <w:pPr>
+        <w:ind w:firstLine="851"/>
+      </w:pPr>
+      <w:r>
+        <w:t xml:space="preserve">Főképpen három osztályról kell említést tenni itt. </w:t>
+      </w:r>
+      <w:r>
+        <w:t>Az első mindenféleképpen maga az AI</w:t>
+      </w:r>
+      <w:r>
+        <w:t>.java. Az Ai</w:t>
+      </w:r>
+      <w:r>
+        <w:t xml:space="preserve"> motorja, ami egy szál leíró objektumként lett definiálva. Ennek okáról a </w:t>
+      </w:r>
+      <w:hyperlink w:anchor="_A_GUI_megvalósítása" w:history="1">
+        <w:r>
+          <w:rPr>
+            <w:rStyle w:val="Hiperhivatkozs"/>
+          </w:rPr>
+          <w:t>3.2.2.</w:t>
+        </w:r>
+      </w:hyperlink>
+      <w:r>
+        <w:t xml:space="preserve"> - es pontban beszéltem bővebben. A fő munkát végző függvénye a már tárgyalt Minimax. Ez a </w:t>
+      </w:r>
+      <w:proofErr w:type="spellStart"/>
+      <w:r>
+        <w:t>run</w:t>
+      </w:r>
+      <w:proofErr w:type="spellEnd"/>
+      <w:r>
+        <w:t xml:space="preserve"> metóduson keresztül érhető el. Tehát minden egyes AI futás az EDT-ben szereplő egyedüli AI </w:t>
+      </w:r>
+      <w:proofErr w:type="spellStart"/>
+      <w:r>
+        <w:t>instance</w:t>
+      </w:r>
+      <w:proofErr w:type="spellEnd"/>
+      <w:r>
+        <w:t xml:space="preserve"> újra inicializálásával, futtatásával történik. Így megakadályozva a szálak összegabalyodásának esélyét. </w:t>
+      </w:r>
+      <w:r>
+        <w:t xml:space="preserve">A második ami mellett nem mehetünk el említés nélkül a már emlegetett </w:t>
+      </w:r>
+      <w:proofErr w:type="spellStart"/>
+      <w:r>
+        <w:t>BitBoard-okat</w:t>
+      </w:r>
+      <w:proofErr w:type="spellEnd"/>
+      <w:r>
+        <w:t xml:space="preserve"> létrehozó, kezelő osztályok. Ezek egyike főképpen a BitBoards</w:t>
+      </w:r>
+      <w:r>
+        <w:t>.java</w:t>
+      </w:r>
+      <w:r>
+        <w:t xml:space="preserve">, melyben az általános bitművelet definíciók - , </w:t>
+      </w:r>
+      <w:proofErr w:type="spellStart"/>
+      <w:r>
+        <w:t>bitboardok</w:t>
+      </w:r>
+      <w:proofErr w:type="spellEnd"/>
+      <w:r>
+        <w:t xml:space="preserve"> kreálása - , azok alakítása FEN </w:t>
+      </w:r>
+      <w:proofErr w:type="spellStart"/>
+      <w:r>
+        <w:t>stringé</w:t>
+      </w:r>
+      <w:proofErr w:type="spellEnd"/>
+      <w:r>
+        <w:t xml:space="preserve"> és vissza -, szerepel(</w:t>
+      </w:r>
+      <w:proofErr w:type="spellStart"/>
+      <w:r>
+        <w:t>nek</w:t>
+      </w:r>
+      <w:proofErr w:type="spellEnd"/>
+      <w:r>
+        <w:t>).  A másik lényeges pedig a BitBoardMoves</w:t>
+      </w:r>
+      <w:r>
+        <w:t>.java</w:t>
+      </w:r>
+      <w:r>
+        <w:t xml:space="preserve"> osztály, melyben statikus metódusok garmadája igyekszik adott állásból minél gyorsabban a lehetséges lépések meghatározását elvégezni. Az itt található fő metódus a </w:t>
+      </w:r>
+      <w:proofErr w:type="spellStart"/>
+      <w:r>
+        <w:t>generateMoves</w:t>
+      </w:r>
+      <w:proofErr w:type="spellEnd"/>
+      <w:r>
+        <w:t>()</w:t>
+      </w:r>
+      <w:r>
+        <w:t>.</w:t>
+      </w:r>
+      <w:r>
+        <w:t xml:space="preserve"> </w:t>
+      </w:r>
+      <w:r>
+        <w:t>A</w:t>
+      </w:r>
+      <w:r>
+        <w:t xml:space="preserve">z itt </w:t>
+      </w:r>
+      <w:r>
+        <w:t xml:space="preserve">egész </w:t>
+      </w:r>
+      <w:r>
+        <w:lastRenderedPageBreak/>
+        <w:t>számként</w:t>
+      </w:r>
+      <w:r>
+        <w:t xml:space="preserve"> reprezentált lépéseket</w:t>
+      </w:r>
+      <w:r>
+        <w:t xml:space="preserve"> egy map-ben tárolja el, aminek a kulcsai az adott lépés által létrejött állás konstansan meghatározott értéke. Az utolsó itt szereplő osztály pedig az </w:t>
+      </w:r>
+      <w:r>
+        <w:rPr>
+          <w:noProof/>
+        </w:rPr>
+        <mc:AlternateContent>
+          <mc:Choice Requires="wps">
+            <w:drawing>
+              <wp:anchor distT="0" distB="0" distL="114300" distR="114300" simplePos="0" relativeHeight="251689984" behindDoc="0" locked="0" layoutInCell="1" allowOverlap="1" wp14:anchorId="16E7FE6A" wp14:editId="713726DB">
+                <wp:simplePos x="0" y="0"/>
+                <wp:positionH relativeFrom="column">
+                  <wp:posOffset>0</wp:posOffset>
+                </wp:positionH>
+                <wp:positionV relativeFrom="paragraph">
+                  <wp:posOffset>3844290</wp:posOffset>
+                </wp:positionV>
+                <wp:extent cx="5759450" cy="635"/>
+                <wp:effectExtent l="0" t="0" r="0" b="0"/>
+                <wp:wrapTopAndBottom/>
+                <wp:docPr id="273692232" name="Szövegdoboz 1"/>
+                <wp:cNvGraphicFramePr/>
+                <a:graphic xmlns:a="http://schemas.openxmlformats.org/drawingml/2006/main">
+                  <a:graphicData uri="http://schemas.microsoft.com/office/word/2010/wordprocessingShape">
+                    <wps:wsp>
+                      <wps:cNvSpPr txBox="1"/>
+                      <wps:spPr>
+                        <a:xfrm>
+                          <a:off x="0" y="0"/>
+                          <a:ext cx="5759450" cy="635"/>
+                        </a:xfrm>
+                        <a:prstGeom prst="rect">
+                          <a:avLst/>
+                        </a:prstGeom>
+                        <a:solidFill>
+                          <a:prstClr val="white"/>
+                        </a:solidFill>
+                        <a:ln>
+                          <a:noFill/>
+                        </a:ln>
+                      </wps:spPr>
+                      <wps:txbx>
+                        <w:txbxContent>
+                          <w:p>
+                            <w:pPr>
+                              <w:pStyle w:val="Kpalrs"/>
+                              <w:rPr>
+                                <w:sz w:val="24"/>
+                              </w:rPr>
+                            </w:pPr>
+                            <w:fldSimple w:instr=" SEQ ábra \* ARABIC ">
+                              <w:r>
+                                <w:rPr>
+                                  <w:noProof/>
+                                </w:rPr>
+                                <w:t>26</w:t>
+                              </w:r>
+                            </w:fldSimple>
+                            <w:r>
+                              <w:t>. ábra Az AI komponens osztály architektúrája</w:t>
+                            </w:r>
+                          </w:p>
+                        </w:txbxContent>
+                      </wps:txbx>
+                      <wps:bodyPr rot="0" spcFirstLastPara="0" vertOverflow="overflow" horzOverflow="overflow" vert="horz" wrap="square" lIns="0" tIns="0" rIns="0" bIns="0" numCol="1" spcCol="0" rtlCol="0" fromWordArt="0" anchor="t" anchorCtr="0" forceAA="0" compatLnSpc="1">
+                        <a:prstTxWarp prst="textNoShape">
+                          <a:avLst/>
+                        </a:prstTxWarp>
+                        <a:spAutoFit/>
+                      </wps:bodyPr>
+                    </wps:wsp>
+                  </a:graphicData>
+                </a:graphic>
+              </wp:anchor>
+            </w:drawing>
+          </mc:Choice>
+          <mc:Fallback>
+            <w:pict>
+              <v:shape w14:anchorId="16E7FE6A" id="_x0000_s1034" type="#_x0000_t202" style="position:absolute;left:0;text-align:left;margin-left:0;margin-top:302.7pt;width:453.5pt;height:.05pt;z-index:251689984;visibility:visible;mso-wrap-style:square;mso-wrap-distance-left:9pt;mso-wrap-distance-top:0;mso-wrap-distance-right:9pt;mso-wrap-distance-bottom:0;mso-position-horizontal:absolute;mso-position-horizontal-relative:text;mso-position-vertical:absolute;mso-position-vertical-relative:text;v-text-anchor:top" o:gfxdata="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" stroked="f">
+                <v:textbox style="mso-fit-shape-to-text:t" inset="0,0,0,0">
+                  <w:txbxContent>
+                    <w:p>
+                      <w:pPr>
+                        <w:pStyle w:val="Kpalrs"/>
+                        <w:rPr>
+                          <w:sz w:val="24"/>
+                        </w:rPr>
+                      </w:pPr>
+                      <w:fldSimple w:instr=" SEQ ábra \* ARABIC ">
+                        <w:r>
+                          <w:rPr>
+                            <w:noProof/>
+                          </w:rPr>
+                          <w:t>26</w:t>
+                        </w:r>
+                      </w:fldSimple>
+                      <w:r>
+                        <w:t>. ábra Az AI komponens osztály architektúrája</w:t>
+                      </w:r>
+                    </w:p>
+                  </w:txbxContent>
+                </v:textbox>
+                <w10:wrap type="topAndBottom"/>
+              </v:shape>
+            </w:pict>
+          </mc:Fallback>
+        </mc:AlternateContent>
+      </w:r>
+      <w:r>
+        <w:drawing>
+          <wp:anchor distT="0" distB="0" distL="114300" distR="114300" simplePos="0" relativeHeight="251687936" behindDoc="0" locked="0" layoutInCell="1" allowOverlap="1" wp14:anchorId="67D2D70D" wp14:editId="1682ECA0">
+            <wp:simplePos x="0" y="0"/>
+            <wp:positionH relativeFrom="margin">
+              <wp:align>right</wp:align>
+            </wp:positionH>
+            <wp:positionV relativeFrom="paragraph">
+              <wp:posOffset>912345</wp:posOffset>
+            </wp:positionV>
+            <wp:extent cx="5759450" cy="2875280"/>
+            <wp:effectExtent l="0" t="0" r="0" b="1270"/>
+            <wp:wrapTopAndBottom/>
+            <wp:docPr id="886283690" name="Kép 1" descr="A képen szöveg, képernyőkép, Multimédiás szoftver, szoftver látható&#10;&#10;Automatikusan generált leírás"/>
+            <wp:cNvGraphicFramePr>
+              <a:graphicFrameLocks xmlns:a="http://schemas.openxmlformats.org/drawingml/2006/main" noChangeAspect="1"/>
+            </wp:cNvGraphicFramePr>
+            <a:graphic xmlns:a="http://schemas.openxmlformats.org/drawingml/2006/main">
+              <a:graphicData uri="http://schemas.openxmlformats.org/drawingml/2006/picture">
+                <pic:pic xmlns:pic="http://schemas.openxmlformats.org/drawingml/2006/picture">
+                  <pic:nvPicPr>
+                    <pic:cNvPr id="886283690" name="Kép 1" descr="A képen szöveg, képernyőkép, Multimédiás szoftver, szoftver látható&#10;&#10;Automatikusan generált leírás"/>
+                    <pic:cNvPicPr/>
+                  </pic:nvPicPr>
+                  <pic:blipFill>
+                    <a:blip r:embed="rId39">
+                      <a:extLst>
+                        <a:ext uri="{28A0092B-C50C-407E-A947-70E740481C1C}">
+                          <a14:useLocalDpi xmlns:a14="http://schemas.microsoft.com/office/drawing/2010/main" val="0"/>
+                        </a:ext>
+                      </a:extLst>
+                    </a:blip>
+                    <a:stretch>
+                      <a:fillRect/>
+                    </a:stretch>
+                  </pic:blipFill>
+                  <pic:spPr>
+                    <a:xfrm>
+                      <a:off x="0" y="0"/>
+                      <a:ext cx="5759450" cy="2875280"/>
+                    </a:xfrm>
+                    <a:prstGeom prst="rect">
+                      <a:avLst/>
+                    </a:prstGeom>
+                  </pic:spPr>
+                </pic:pic>
+              </a:graphicData>
+            </a:graphic>
+            <wp14:sizeRelH relativeFrom="page">
+              <wp14:pctWidth>0</wp14:pctWidth>
+            </wp14:sizeRelH>
+            <wp14:sizeRelV relativeFrom="page">
+              <wp14:pctHeight>0</wp14:pctHeight>
+            </wp14:sizeRelV>
+          </wp:anchor>
+        </w:drawing>
+      </w:r>
+      <w:r>
+        <w:t xml:space="preserve">Evaluator.java, mely egyes állásoknak határozza meg az értékeit. </w:t>
+      </w:r>
+    </w:p>
+    <w:p>
+      <w:pPr>
+        <w:ind w:firstLine="851"/>
+      </w:pPr>
+    </w:p>
+    <w:p/>
+    <w:p>
+      <w:pPr>
         <w:pStyle w:val="Cmsor2"/>
       </w:pPr>
+      <w:bookmarkStart w:id="24" w:name="_Toc154771016"/>
       <w:r>
         <w:t>Tesztelés</w:t>
       </w:r>
-      <w:bookmarkEnd w:id="17"/>
+      <w:bookmarkEnd w:id="24"/>
     </w:p>
     <w:p>
       <w:pPr>
@@ -10239,13 +15360,41 @@
         <w:t>re</w:t>
       </w:r>
       <w:r>
-        <w:t>. Ennek lényege, hogy bár két féle megvalósítás létezik a lépéslehetőségek meghatározására, ezek eredményei egy adott pozícióban szükségszerűen egyezni fognak. Tehát adott FEN string-ekből meghatározom egyik, majd másik módszerrel a lehetséges lépések számát, majd azokat vetem össze. Ez a kódban a következő módon szerepel:</w:t>
-      </w:r>
-    </w:p>
-    <w:p>
-      <w:r>
-        <w:lastRenderedPageBreak/>
-        <w:t xml:space="preserve">public class CombinedMoveGenerationTest { …. } </w:t>
+        <w:t xml:space="preserve">. Ennek lényege, hogy bár két féle megvalósítás létezik a lépéslehetőségek meghatározására, ezek eredményei egy adott pozícióban szükségszerűen egyezni fognak. Tehát adott FEN </w:t>
+      </w:r>
+      <w:proofErr w:type="spellStart"/>
+      <w:r>
+        <w:t>string-ekből</w:t>
+      </w:r>
+      <w:proofErr w:type="spellEnd"/>
+      <w:r>
+        <w:t xml:space="preserve"> meghatározom egyik, majd másik módszerrel a lehetséges lépések számát, majd azokat vetem össze. Ez a kódban a következő módon szerepel:</w:t>
+      </w:r>
+    </w:p>
+    <w:p>
+      <w:proofErr w:type="spellStart"/>
+      <w:r>
+        <w:t>public</w:t>
+      </w:r>
+      <w:proofErr w:type="spellEnd"/>
+      <w:r>
+        <w:t xml:space="preserve"> </w:t>
+      </w:r>
+      <w:proofErr w:type="spellStart"/>
+      <w:r>
+        <w:t>class</w:t>
+      </w:r>
+      <w:proofErr w:type="spellEnd"/>
+      <w:r>
+        <w:t xml:space="preserve"> </w:t>
+      </w:r>
+      <w:proofErr w:type="spellStart"/>
+      <w:r>
+        <w:t>CombinedMoveGenerationTest</w:t>
+      </w:r>
+      <w:proofErr w:type="spellEnd"/>
+      <w:r>
+        <w:t xml:space="preserve"> { …. } </w:t>
       </w:r>
     </w:p>
     <w:p>
@@ -10292,6 +15441,7 @@
         </w:numPr>
       </w:pPr>
       <w:r>
+        <w:lastRenderedPageBreak/>
         <w:t>Back-end tesztek esetében:</w:t>
       </w:r>
     </w:p>
@@ -10330,7 +15480,7 @@
           <w:rFonts w:ascii="Times New Roman" w:hAnsi="Times New Roman" w:cs="Times New Roman"/>
         </w:rPr>
       </w:pPr>
-      <w:bookmarkStart w:id="19" w:name="_Toc154727193"/>
+      <w:bookmarkStart w:id="25" w:name="_Toc154771017"/>
       <w:r>
         <w:rPr>
           <w:rFonts w:ascii="Times New Roman" w:hAnsi="Times New Roman" w:cs="Times New Roman"/>
@@ -10344,7 +15494,7 @@
         </w:rPr>
         <w:t>i fejlesztési lehetőségek</w:t>
       </w:r>
-      <w:bookmarkEnd w:id="19"/>
+      <w:bookmarkEnd w:id="25"/>
     </w:p>
     <w:p>
       <w:pPr>
@@ -10366,11 +15516,11 @@
       <w:pPr>
         <w:pStyle w:val="Cmsor2"/>
       </w:pPr>
-      <w:bookmarkStart w:id="20" w:name="_Toc154727194"/>
+      <w:bookmarkStart w:id="26" w:name="_Toc154771018"/>
       <w:r>
         <w:t>Továbbfejlesztési lehetőségek</w:t>
       </w:r>
-      <w:bookmarkEnd w:id="20"/>
+      <w:bookmarkEnd w:id="26"/>
     </w:p>
     <w:p>
       <w:pPr>
@@ -10456,9 +15606,9 @@
           <w:rFonts w:ascii="Times New Roman" w:hAnsi="Times New Roman" w:cs="Times New Roman"/>
         </w:rPr>
       </w:pPr>
-      <w:bookmarkStart w:id="21" w:name="_Irodalomjegyzék"/>
-      <w:bookmarkStart w:id="22" w:name="_Toc154727195"/>
-      <w:bookmarkEnd w:id="21"/>
+      <w:bookmarkStart w:id="27" w:name="_Irodalomjegyzék"/>
+      <w:bookmarkStart w:id="28" w:name="_Toc154771019"/>
+      <w:bookmarkEnd w:id="27"/>
       <w:r>
         <w:rPr>
           <w:rFonts w:ascii="Times New Roman" w:hAnsi="Times New Roman" w:cs="Times New Roman"/>
@@ -10466,7 +15616,7 @@
         <w:lastRenderedPageBreak/>
         <w:t>Irodalomjegyzék</w:t>
       </w:r>
-      <w:bookmarkEnd w:id="22"/>
+      <w:bookmarkEnd w:id="28"/>
     </w:p>
     <w:p>
       <w:pPr>
@@ -10478,13 +15628,80 @@
         <w:ind w:left="567" w:hanging="567"/>
         <w:rPr>
           <w:rFonts w:ascii="Times New Roman" w:hAnsi="Times New Roman" w:cs="Times New Roman"/>
+        </w:rPr>
+      </w:pPr>
+      <w:r>
+        <w:rPr>
+          <w:rFonts w:ascii="Times New Roman" w:hAnsi="Times New Roman" w:cs="Times New Roman"/>
+        </w:rPr>
+        <w:t xml:space="preserve">A projekt GitHub linkje: </w:t>
+      </w:r>
+      <w:hyperlink r:id="rId40" w:history="1">
+        <w:r>
+          <w:rPr>
+            <w:rStyle w:val="Hiperhivatkozs"/>
+          </w:rPr>
+          <w:t>https://github.com/gabrisattila/Chess.git</w:t>
+        </w:r>
+      </w:hyperlink>
+      <w:r>
+        <w:rPr>
+          <w:rStyle w:val="Hiperhivatkozs"/>
+          <w:color w:val="auto"/>
+          <w:u w:val="none"/>
+        </w:rPr>
+        <w:t xml:space="preserve"> </w:t>
+      </w:r>
+      <w:r>
+        <w:rPr>
+          <w:rStyle w:val="Hiperhivatkozs"/>
+          <w:color w:val="auto"/>
+          <w:u w:val="none"/>
+        </w:rPr>
+        <w:t xml:space="preserve"> </w:t>
+      </w:r>
+      <w:r>
+        <w:rPr>
+          <w:rStyle w:val="Hiperhivatkozs"/>
+          <w:color w:val="auto"/>
+          <w:u w:val="none"/>
+        </w:rPr>
+        <w:t>2023.12.29</w:t>
+      </w:r>
+      <w:r>
+        <w:rPr>
+          <w:rStyle w:val="Hiperhivatkozs"/>
+          <w:color w:val="auto"/>
+          <w:u w:val="none"/>
+        </w:rPr>
+        <w:t>.</w:t>
+      </w:r>
+    </w:p>
+    <w:p>
+      <w:pPr>
+        <w:pStyle w:val="Listaszerbekezds"/>
+        <w:numPr>
+          <w:ilvl w:val="0"/>
+          <w:numId w:val="2"/>
+        </w:numPr>
+        <w:ind w:left="567" w:hanging="567"/>
+        <w:rPr>
+          <w:rFonts w:ascii="Times New Roman" w:hAnsi="Times New Roman" w:cs="Times New Roman"/>
           <w:u w:val="single"/>
         </w:rPr>
       </w:pPr>
       <w:r>
-        <w:t xml:space="preserve">FEN String </w:t>
-      </w:r>
-      <w:hyperlink r:id="rId38" w:history="1">
+        <w:t xml:space="preserve">FEN </w:t>
+      </w:r>
+      <w:proofErr w:type="spellStart"/>
+      <w:r>
+        <w:t>String</w:t>
+      </w:r>
+      <w:proofErr w:type="spellEnd"/>
+      <w:r>
+        <w:t xml:space="preserve"> </w:t>
+      </w:r>
+      <w:hyperlink r:id="rId41" w:history="1">
         <w:r>
           <w:rPr>
             <w:rStyle w:val="Hiperhivatkozs"/>
@@ -10519,12 +15736,26 @@
           <w:u w:val="single"/>
         </w:rPr>
       </w:pPr>
-      <w:r>
-        <w:rPr>
-          <w:rFonts w:ascii="Times New Roman" w:hAnsi="Times New Roman" w:cs="Times New Roman"/>
-        </w:rPr>
-        <w:t>Java swing</w:t>
-      </w:r>
+      <w:proofErr w:type="spellStart"/>
+      <w:r>
+        <w:rPr>
+          <w:rFonts w:ascii="Times New Roman" w:hAnsi="Times New Roman" w:cs="Times New Roman"/>
+        </w:rPr>
+        <w:t>Java</w:t>
+      </w:r>
+      <w:r>
+        <w:rPr>
+          <w:rFonts w:ascii="Times New Roman" w:hAnsi="Times New Roman" w:cs="Times New Roman"/>
+        </w:rPr>
+        <w:t>x.</w:t>
+      </w:r>
+      <w:r>
+        <w:rPr>
+          <w:rFonts w:ascii="Times New Roman" w:hAnsi="Times New Roman" w:cs="Times New Roman"/>
+        </w:rPr>
+        <w:t>swing</w:t>
+      </w:r>
+      <w:proofErr w:type="spellEnd"/>
       <w:r>
         <w:rPr>
           <w:rFonts w:ascii="Times New Roman" w:hAnsi="Times New Roman" w:cs="Times New Roman"/>
@@ -10537,7 +15768,7 @@
         </w:rPr>
         <w:t xml:space="preserve"> </w:t>
       </w:r>
-      <w:hyperlink r:id="rId39" w:history="1">
+      <w:hyperlink r:id="rId42" w:history="1">
         <w:r>
           <w:rPr>
             <w:rStyle w:val="Hiperhivatkozs"/>
@@ -10585,7 +15816,7 @@
         </w:rPr>
         <w:t xml:space="preserve"> </w:t>
       </w:r>
-      <w:hyperlink r:id="rId40" w:history="1">
+      <w:hyperlink r:id="rId43" w:history="1">
         <w:r>
           <w:rPr>
             <w:rStyle w:val="Hiperhivatkozs"/>
@@ -10634,7 +15865,7 @@
       </w:pPr>
     </w:p>
     <w:sectPr>
-      <w:footerReference w:type="default" r:id="rId41"/>
+      <w:footerReference w:type="default" r:id="rId44"/>
       <w:pgSz w:w="11906" w:h="16838"/>
       <w:pgMar w:top="1418" w:right="1418" w:bottom="1418" w:left="1418" w:header="709" w:footer="709" w:gutter="0"/>
       <w:pgNumType w:start="1"/>
@@ -13306,10 +18537,6 @@
 </file>
 
 <file path=customXml/item1.xml><?xml version="1.0" encoding="utf-8"?>
-<b:Sources xmlns:b="http://schemas.openxmlformats.org/officeDocument/2006/bibliography" xmlns="http://schemas.openxmlformats.org/officeDocument/2006/bibliography" SelectedStyle="\APASixthEditionOfficeOnline.xsl" StyleName="APA" Version="6"/>
-</file>
-
-<file path=customXml/item2.xml><?xml version="1.0" encoding="utf-8"?>
 <ct:contentTypeSchema xmlns:ct="http://schemas.microsoft.com/office/2006/metadata/contentType" xmlns:ma="http://schemas.microsoft.com/office/2006/metadata/properties/metaAttributes" ct:_="" ma:_="" ma:contentTypeName="Document" ma:contentTypeID="0x01010057D746A6CC7228419059D1F304ECB892" ma:contentTypeVersion="6" ma:contentTypeDescription="Create a new document." ma:contentTypeScope="" ma:versionID="230bd601e8ab138a3182c21189d57f93">
   <xsd:schema xmlns:xsd="http://www.w3.org/2001/XMLSchema" xmlns:xs="http://www.w3.org/2001/XMLSchema" xmlns:p="http://schemas.microsoft.com/office/2006/metadata/properties" xmlns:ns2="23369ae5-05ef-4c7c-a662-deac929baaef" targetNamespace="http://schemas.microsoft.com/office/2006/metadata/properties" ma:root="true" ma:fieldsID="ed8cacf55a6d923cbbf7f604d05b507d" ns2:_="">
     <xsd:import namespace="23369ae5-05ef-4c7c-a662-deac929baaef"/>
@@ -13467,6 +18694,10 @@
 </ct:contentTypeSchema>
 </file>
 
+<file path=customXml/item2.xml><?xml version="1.0" encoding="utf-8"?>
+<b:Sources xmlns:b="http://schemas.openxmlformats.org/officeDocument/2006/bibliography" xmlns="http://schemas.openxmlformats.org/officeDocument/2006/bibliography" SelectedStyle="\APASixthEditionOfficeOnline.xsl" StyleName="APA" Version="6"/>
+</file>
+
 <file path=customXml/item3.xml><?xml version="1.0" encoding="utf-8"?>
 <?mso-contentType ?>
 <FormTemplates xmlns="http://schemas.microsoft.com/sharepoint/v3/contenttype/forms">
@@ -13477,14 +18708,6 @@
 </file>
 
 <file path=customXml/itemProps1.xml><?xml version="1.0" encoding="utf-8"?>
-<ds:datastoreItem xmlns:ds="http://schemas.openxmlformats.org/officeDocument/2006/customXml" ds:itemID="{E9F6CDE2-636C-4043-AFFC-7CB0CE5DF55A}">
-  <ds:schemaRefs>
-    <ds:schemaRef ds:uri="http://schemas.openxmlformats.org/officeDocument/2006/bibliography"/>
-  </ds:schemaRefs>
-</ds:datastoreItem>
-</file>
-
-<file path=customXml/itemProps2.xml><?xml version="1.0" encoding="utf-8"?>
 <ds:datastoreItem xmlns:ds="http://schemas.openxmlformats.org/officeDocument/2006/customXml" ds:itemID="{E0E361D0-270A-43DD-B744-DC4991A38C53}">
   <ds:schemaRefs>
     <ds:schemaRef ds:uri="http://schemas.microsoft.com/office/2006/metadata/contentType"/>
@@ -13502,6 +18725,14 @@
 </ds:datastoreItem>
 </file>
 
+<file path=customXml/itemProps2.xml><?xml version="1.0" encoding="utf-8"?>
+<ds:datastoreItem xmlns:ds="http://schemas.openxmlformats.org/officeDocument/2006/customXml" ds:itemID="{E9F6CDE2-636C-4043-AFFC-7CB0CE5DF55A}">
+  <ds:schemaRefs>
+    <ds:schemaRef ds:uri="http://schemas.openxmlformats.org/officeDocument/2006/bibliography"/>
+  </ds:schemaRefs>
+</ds:datastoreItem>
+</file>
+
 <file path=customXml/itemProps3.xml><?xml version="1.0" encoding="utf-8"?>
 <ds:datastoreItem xmlns:ds="http://schemas.openxmlformats.org/officeDocument/2006/customXml" ds:itemID="{79D0F40F-646A-4DBF-9119-0FC598DFBBBB}">
   <ds:schemaRefs>

--- a/GÁBRIS_ATTILA_GGLOE7_SZAKDOLGOZAT .docx
+++ b/GÁBRIS_ATTILA_GGLOE7_SZAKDOLGOZAT .docx
@@ -307,21 +307,7 @@
         <w:rPr>
           <w:rFonts w:ascii="Times New Roman" w:hAnsi="Times New Roman" w:cs="Times New Roman"/>
         </w:rPr>
-        <w:t xml:space="preserve">Dr. </w:t>
-      </w:r>
-      <w:proofErr w:type="spellStart"/>
-      <w:r>
-        <w:rPr>
-          <w:rFonts w:ascii="Times New Roman" w:hAnsi="Times New Roman" w:cs="Times New Roman"/>
-        </w:rPr>
-        <w:t>Kozsik</w:t>
-      </w:r>
-      <w:proofErr w:type="spellEnd"/>
-      <w:r>
-        <w:rPr>
-          <w:rFonts w:ascii="Times New Roman" w:hAnsi="Times New Roman" w:cs="Times New Roman"/>
-        </w:rPr>
-        <w:t xml:space="preserve"> Tamás </w:t>
+        <w:t xml:space="preserve">Dr. Kozsik Tamás </w:t>
       </w:r>
     </w:p>
     <w:p>
@@ -344,21 +330,7 @@
         <w:rPr>
           <w:rFonts w:ascii="Times New Roman" w:hAnsi="Times New Roman" w:cs="Times New Roman"/>
         </w:rPr>
-        <w:t xml:space="preserve">Programtervező informatikus </w:t>
-      </w:r>
-      <w:proofErr w:type="spellStart"/>
-      <w:r>
-        <w:rPr>
-          <w:rFonts w:ascii="Times New Roman" w:hAnsi="Times New Roman" w:cs="Times New Roman"/>
-        </w:rPr>
-        <w:t>BSc</w:t>
-      </w:r>
-      <w:proofErr w:type="spellEnd"/>
-      <w:r>
-        <w:rPr>
-          <w:rFonts w:ascii="Times New Roman" w:hAnsi="Times New Roman" w:cs="Times New Roman"/>
-        </w:rPr>
-        <w:t>.</w:t>
+        <w:t>Programtervező informatikus BSc.</w:t>
       </w:r>
       <w:r>
         <w:rPr>
@@ -366,14 +338,12 @@
         </w:rPr>
         <w:tab/>
       </w:r>
-      <w:proofErr w:type="spellStart"/>
       <w:r>
         <w:rPr>
           <w:rFonts w:ascii="Times New Roman" w:hAnsi="Times New Roman" w:cs="Times New Roman"/>
         </w:rPr>
         <w:t>Phd</w:t>
       </w:r>
-      <w:proofErr w:type="spellEnd"/>
       <w:r>
         <w:rPr>
           <w:rFonts w:ascii="Times New Roman" w:hAnsi="Times New Roman" w:cs="Times New Roman"/>
@@ -581,21 +551,12 @@
         </w:rPr>
         <w:t xml:space="preserve">  </w:t>
       </w:r>
-      <w:proofErr w:type="spellStart"/>
       <w:r>
         <w:rPr>
           <w:rFonts w:ascii="Times New Roman" w:hAnsi="Times New Roman" w:cs="Times New Roman"/>
           <w:sz w:val="21"/>
         </w:rPr>
-        <w:t>Neptun</w:t>
-      </w:r>
-      <w:proofErr w:type="spellEnd"/>
-      <w:r>
-        <w:rPr>
-          <w:rFonts w:ascii="Times New Roman" w:hAnsi="Times New Roman" w:cs="Times New Roman"/>
-          <w:sz w:val="21"/>
-        </w:rPr>
-        <w:t xml:space="preserve"> kód:  </w:t>
+        <w:t xml:space="preserve">Neptun kód:  </w:t>
       </w:r>
       <w:r>
         <w:rPr>
@@ -663,43 +624,7 @@
           <w:b/>
           <w:sz w:val="21"/>
         </w:rPr>
-        <w:t>programtervező informatikus, alapképzés (BA/</w:t>
-      </w:r>
-      <w:proofErr w:type="spellStart"/>
-      <w:r>
-        <w:rPr>
-          <w:rFonts w:ascii="Times New Roman" w:hAnsi="Times New Roman" w:cs="Times New Roman"/>
-          <w:b/>
-          <w:sz w:val="21"/>
-        </w:rPr>
-        <w:t>BSc</w:t>
-      </w:r>
-      <w:proofErr w:type="spellEnd"/>
-      <w:r>
-        <w:rPr>
-          <w:rFonts w:ascii="Times New Roman" w:hAnsi="Times New Roman" w:cs="Times New Roman"/>
-          <w:b/>
-          <w:sz w:val="21"/>
-        </w:rPr>
-        <w:t>/</w:t>
-      </w:r>
-      <w:proofErr w:type="spellStart"/>
-      <w:r>
-        <w:rPr>
-          <w:rFonts w:ascii="Times New Roman" w:hAnsi="Times New Roman" w:cs="Times New Roman"/>
-          <w:b/>
-          <w:sz w:val="21"/>
-        </w:rPr>
-        <w:t>BProf</w:t>
-      </w:r>
-      <w:proofErr w:type="spellEnd"/>
-      <w:r>
-        <w:rPr>
-          <w:rFonts w:ascii="Times New Roman" w:hAnsi="Times New Roman" w:cs="Times New Roman"/>
-          <w:b/>
-          <w:sz w:val="21"/>
-        </w:rPr>
-        <w:t>)</w:t>
+        <w:t>programtervező informatikus, alapképzés (BA/BSc/BProf)</w:t>
       </w:r>
     </w:p>
     <w:p>
@@ -782,25 +707,7 @@
           <w:b/>
           <w:i/>
         </w:rPr>
-        <w:t xml:space="preserve">  </w:t>
-      </w:r>
-      <w:proofErr w:type="spellStart"/>
-      <w:r>
-        <w:rPr>
-          <w:rFonts w:ascii="Times New Roman" w:hAnsi="Times New Roman" w:cs="Times New Roman"/>
-          <w:b/>
-          <w:i/>
-        </w:rPr>
-        <w:t>Kozsik</w:t>
-      </w:r>
-      <w:proofErr w:type="spellEnd"/>
-      <w:r>
-        <w:rPr>
-          <w:rFonts w:ascii="Times New Roman" w:hAnsi="Times New Roman" w:cs="Times New Roman"/>
-          <w:b/>
-          <w:i/>
-        </w:rPr>
-        <w:t xml:space="preserve"> Tamás</w:t>
+        <w:t xml:space="preserve">  Kozsik Tamás</w:t>
       </w:r>
     </w:p>
     <w:p>
@@ -999,63 +906,7 @@
         <w:rPr>
           <w:rFonts w:ascii="Times New Roman" w:hAnsi="Times New Roman" w:cs="Times New Roman"/>
         </w:rPr>
-        <w:t>Bár már 1996–</w:t>
-      </w:r>
-      <w:proofErr w:type="spellStart"/>
-      <w:r>
-        <w:rPr>
-          <w:rFonts w:ascii="Times New Roman" w:hAnsi="Times New Roman" w:cs="Times New Roman"/>
-        </w:rPr>
-        <w:t>ban</w:t>
-      </w:r>
-      <w:proofErr w:type="spellEnd"/>
-      <w:r>
-        <w:rPr>
-          <w:rFonts w:ascii="Times New Roman" w:hAnsi="Times New Roman" w:cs="Times New Roman"/>
-        </w:rPr>
-        <w:t xml:space="preserve"> elkészült a Deep </w:t>
-      </w:r>
-      <w:proofErr w:type="spellStart"/>
-      <w:r>
-        <w:rPr>
-          <w:rFonts w:ascii="Times New Roman" w:hAnsi="Times New Roman" w:cs="Times New Roman"/>
-        </w:rPr>
-        <w:t>Blue</w:t>
-      </w:r>
-      <w:proofErr w:type="spellEnd"/>
-      <w:r>
-        <w:rPr>
-          <w:rFonts w:ascii="Times New Roman" w:hAnsi="Times New Roman" w:cs="Times New Roman"/>
-        </w:rPr>
-        <w:t>, mely képes volt az akkori világbajnokot (</w:t>
-      </w:r>
-      <w:proofErr w:type="spellStart"/>
-      <w:r>
-        <w:rPr>
-          <w:rFonts w:ascii="Times New Roman" w:hAnsi="Times New Roman" w:cs="Times New Roman"/>
-        </w:rPr>
-        <w:t>Garry</w:t>
-      </w:r>
-      <w:proofErr w:type="spellEnd"/>
-      <w:r>
-        <w:rPr>
-          <w:rFonts w:ascii="Times New Roman" w:hAnsi="Times New Roman" w:cs="Times New Roman"/>
-        </w:rPr>
-        <w:t xml:space="preserve"> </w:t>
-      </w:r>
-      <w:proofErr w:type="spellStart"/>
-      <w:r>
-        <w:rPr>
-          <w:rFonts w:ascii="Times New Roman" w:hAnsi="Times New Roman" w:cs="Times New Roman"/>
-        </w:rPr>
-        <w:t>Kaszparovot</w:t>
-      </w:r>
-      <w:proofErr w:type="spellEnd"/>
-      <w:r>
-        <w:rPr>
-          <w:rFonts w:ascii="Times New Roman" w:hAnsi="Times New Roman" w:cs="Times New Roman"/>
-        </w:rPr>
-        <w:t xml:space="preserve">) térdre kényszeríteni, és azóta ezt már messze meghaladta a tudomány, én mégis érdekes kihívásnak tartom egy saját sakk mesterséges intelligencia létrehozását. </w:t>
+        <w:t xml:space="preserve">Bár már 1996–ban elkészült a Deep Blue, mely képes volt az akkori világbajnokot (Garry Kaszparovot) térdre kényszeríteni, és azóta ezt már messze meghaladta a tudomány, én mégis érdekes kihívásnak tartom egy saját sakk mesterséges intelligencia létrehozását. </w:t>
       </w:r>
     </w:p>
     <w:p>
@@ -3046,21 +2897,7 @@
                 <w:rStyle w:val="Hiperhivatkozs"/>
                 <w:noProof/>
               </w:rPr>
-              <w:t>Osztály</w:t>
-            </w:r>
-            <w:r>
-              <w:rPr>
-                <w:rStyle w:val="Hiperhivatkozs"/>
-                <w:noProof/>
-              </w:rPr>
-              <w:t xml:space="preserve"> </w:t>
-            </w:r>
-            <w:r>
-              <w:rPr>
-                <w:rStyle w:val="Hiperhivatkozs"/>
-                <w:noProof/>
-              </w:rPr>
-              <w:t>architektúra</w:t>
+              <w:t>Osztály architektúra</w:t>
             </w:r>
             <w:r>
               <w:rPr>
@@ -3704,15 +3541,7 @@
         </w:r>
       </w:hyperlink>
       <w:r>
-        <w:t xml:space="preserve"> a birtokában bárki élvezheti a játék nyújtotta élvezeteket. A fenti linken elérhető a github repository. (a projekt felhőben tárolt változata) Ez a Code&lt;&gt; vagy Kód gombra (alábbi képen piros színnel kiemelve) kattintás után letölthető különböző formátumokban. Elsősorban a megjelenő link segítségével (alábbi képen kék színnel kiemelve), másodsorban pedig .</w:t>
-      </w:r>
-      <w:proofErr w:type="spellStart"/>
-      <w:r>
-        <w:t>zip</w:t>
-      </w:r>
-      <w:proofErr w:type="spellEnd"/>
-      <w:r>
-        <w:t xml:space="preserve"> (alábbi képen sárga színnel kijelölve) összecsomagolt formátumban.</w:t>
+        <w:t xml:space="preserve"> a birtokában bárki élvezheti a játék nyújtotta élvezeteket. A fenti linken elérhető a github repository. (a projekt felhőben tárolt változata) Ez a Code&lt;&gt; vagy Kód gombra (alábbi képen piros színnel kiemelve) kattintás után letölthető különböző formátumokban. Elsősorban a megjelenő link segítségével (alábbi képen kék színnel kiemelve), másodsorban pedig .zip (alábbi képen sárga színnel kijelölve) összecsomagolt formátumban.</w:t>
       </w:r>
     </w:p>
     <w:p>
@@ -3787,15 +3616,7 @@
     <w:p/>
     <w:p>
       <w:r>
-        <w:t>Az alábbiakban az első variációként említett opciót (~/</w:t>
-      </w:r>
-      <w:proofErr w:type="spellStart"/>
-      <w:r>
-        <w:t>Chess.git</w:t>
-      </w:r>
-      <w:proofErr w:type="spellEnd"/>
-      <w:r>
-        <w:t xml:space="preserve"> link kimásolása, majd annak segítségével új futtatható állomány készítése) fogom részletesebben, a navigációt segítő képernyőképekkel bemutatni.</w:t>
+        <w:t>Az alábbiakban az első variációként említett opciót (~/Chess.git link kimásolása, majd annak segítségével új futtatható állomány készítése) fogom részletesebben, a navigációt segítő képernyőképekkel bemutatni.</w:t>
       </w:r>
     </w:p>
     <w:p>
@@ -3856,31 +3677,7 @@
         <w:t>,</w:t>
       </w:r>
       <w:r>
-        <w:t xml:space="preserve"> a felugró ablakokban sorra válasszuk a megfelelő helyeslő gombokat. Rendre: „Igen”; „</w:t>
-      </w:r>
-      <w:proofErr w:type="spellStart"/>
-      <w:r>
-        <w:t>Next</w:t>
-      </w:r>
-      <w:proofErr w:type="spellEnd"/>
-      <w:r>
-        <w:t>”; „</w:t>
-      </w:r>
-      <w:proofErr w:type="spellStart"/>
-      <w:r>
-        <w:t>Next</w:t>
-      </w:r>
-      <w:proofErr w:type="spellEnd"/>
-      <w:r>
-        <w:t>” (Itt meg lehet változtatni a telepítés helyét); „</w:t>
-      </w:r>
-      <w:proofErr w:type="spellStart"/>
-      <w:r>
-        <w:t>Close</w:t>
-      </w:r>
-      <w:proofErr w:type="spellEnd"/>
-      <w:r>
-        <w:t>”;</w:t>
+        <w:t xml:space="preserve"> a felugró ablakokban sorra válasszuk a megfelelő helyeslő gombokat. Rendre: „Igen”; „Next”; „Next” (Itt meg lehet változtatni a telepítés helyét); „Close”;</w:t>
       </w:r>
     </w:p>
     <w:p>
@@ -4117,15 +3914,7 @@
         <w:t>J</w:t>
       </w:r>
       <w:r>
-        <w:t xml:space="preserve">ava IDE-t, aminek segítségével tudjuk futtatni a programot. Itt az </w:t>
-      </w:r>
-      <w:proofErr w:type="spellStart"/>
-      <w:r>
-        <w:t>IntelliJ</w:t>
-      </w:r>
-      <w:proofErr w:type="spellEnd"/>
-      <w:r>
-        <w:t xml:space="preserve"> IDEA-t fogjuk használni példának. Töltsük le az alábbi linkről a futtatási környezetet, ismét kiválasztva a letöltés után megjelenő ablakokban a helyeslő gombokat. Nyissuk meg a fejlesztőkörnyezetet.  Egy ilyet vagy ehhez hasonló ablakot kell látnunk</w:t>
+        <w:t>ava IDE-t, aminek segítségével tudjuk futtatni a programot. Itt az IntelliJ IDEA-t fogjuk használni példának. Töltsük le az alábbi linkről a futtatási környezetet, ismét kiválasztva a letöltés után megjelenő ablakokban a helyeslő gombokat. Nyissuk meg a fejlesztőkörnyezetet.  Egy ilyet vagy ehhez hasonló ablakot kell látnunk</w:t>
       </w:r>
       <w:r>
         <w:t>:</w:t>
@@ -4230,15 +4019,7 @@
                               <w:fldChar w:fldCharType="end"/>
                             </w:r>
                             <w:r>
-                              <w:t xml:space="preserve">. ábra Új project készítése Version </w:t>
-                            </w:r>
-                            <w:proofErr w:type="spellStart"/>
-                            <w:r>
-                              <w:t>Control</w:t>
-                            </w:r>
-                            <w:proofErr w:type="spellEnd"/>
-                            <w:r>
-                              <w:t xml:space="preserve"> segítségével</w:t>
+                              <w:t>. ábra Új project készítése Version Control segítségével</w:t>
                             </w:r>
                           </w:p>
                         </w:txbxContent>
@@ -4323,7 +4104,7 @@
           <w:noProof/>
         </w:rPr>
         <w:drawing>
-          <wp:anchor distT="0" distB="0" distL="114300" distR="114300" simplePos="0" relativeHeight="251660288" behindDoc="0" locked="0" layoutInCell="1" allowOverlap="1" wp14:anchorId="61247895" wp14:editId="4D738E6D">
+          <wp:anchor distT="0" distB="0" distL="114300" distR="114300" simplePos="0" relativeHeight="251660288" behindDoc="0" locked="0" layoutInCell="1" allowOverlap="1" wp14:anchorId="61247895" wp14:editId="759475D7">
             <wp:simplePos x="0" y="0"/>
             <wp:positionH relativeFrom="column">
               <wp:posOffset>3024505</wp:posOffset>
@@ -4373,63 +4154,7 @@
         </w:drawing>
       </w:r>
       <w:r>
-        <w:t xml:space="preserve">Válasszuk ki az alább pirossal jelölt „File” opciót. Ezen belül a „New”-t majd „Project </w:t>
-      </w:r>
-      <w:proofErr w:type="spellStart"/>
-      <w:r>
-        <w:t>with</w:t>
-      </w:r>
-      <w:proofErr w:type="spellEnd"/>
-      <w:r>
-        <w:t xml:space="preserve"> version </w:t>
-      </w:r>
-      <w:proofErr w:type="spellStart"/>
-      <w:r>
-        <w:t>control</w:t>
-      </w:r>
-      <w:proofErr w:type="spellEnd"/>
-      <w:r>
-        <w:t>”-t. Ide kell beilleszteni majd a GitHub-</w:t>
-      </w:r>
-      <w:proofErr w:type="spellStart"/>
-      <w:r>
-        <w:t>ról</w:t>
-      </w:r>
-      <w:proofErr w:type="spellEnd"/>
-      <w:r>
-        <w:t xml:space="preserve"> kimásolt linket. Ezt tudjuk majd klónozni a saját számítógépünkre. Ehhez először szükséges lesz egy </w:t>
-      </w:r>
-      <w:proofErr w:type="spellStart"/>
-      <w:r>
-        <w:t>Download</w:t>
-      </w:r>
-      <w:proofErr w:type="spellEnd"/>
-      <w:r>
-        <w:t xml:space="preserve"> and </w:t>
-      </w:r>
-      <w:proofErr w:type="spellStart"/>
-      <w:r>
-        <w:t>Install</w:t>
-      </w:r>
-      <w:proofErr w:type="spellEnd"/>
-      <w:r>
-        <w:t xml:space="preserve"> </w:t>
-      </w:r>
-      <w:proofErr w:type="spellStart"/>
-      <w:r>
-        <w:t>Git</w:t>
-      </w:r>
-      <w:proofErr w:type="spellEnd"/>
-      <w:r>
-        <w:t xml:space="preserve"> lehetőség választása, amennyiben még a </w:t>
-      </w:r>
-      <w:proofErr w:type="spellStart"/>
-      <w:r>
-        <w:t>Git</w:t>
-      </w:r>
-      <w:proofErr w:type="spellEnd"/>
-      <w:r>
-        <w:t xml:space="preserve"> verziókezelő nincs telepítve a számítógépre. Ez a lehetőség majd a GitHub link alatt jelenik meg. Ha ez is megvan, akkor sikeresen telepítettük a programot a számítógépre, már csak el kell indítani az alábbiak szerint.</w:t>
+        <w:t>Válasszuk ki az alább pirossal jelölt „File” opciót. Ezen belül a „New”-t majd „Project with version control”-t. Ide kell beilleszteni majd a GitHub-ról kimásolt linket. Ezt tudjuk majd klónozni a saját számítógépünkre. Ehhez először szükséges lesz egy Download and Install Git lehetőség választása, amennyiben még a Git verziókezelő nincs telepítve a számítógépre. Ez a lehetőség majd a GitHub link alatt jelenik meg. Ha ez is megvan, akkor sikeresen telepítettük a programot a számítógépre, már csak el kell indítani az alábbiak szerint.</w:t>
       </w:r>
     </w:p>
     <w:p>
@@ -4471,39 +4196,7 @@
     </w:p>
     <w:p>
       <w:r>
-        <w:t>Válassza ki fent a „</w:t>
-      </w:r>
-      <w:proofErr w:type="spellStart"/>
-      <w:r>
-        <w:t>Current</w:t>
-      </w:r>
-      <w:proofErr w:type="spellEnd"/>
-      <w:r>
-        <w:t xml:space="preserve"> File” opción belül az ”Edit </w:t>
-      </w:r>
-      <w:proofErr w:type="spellStart"/>
-      <w:r>
-        <w:t>configuration</w:t>
-      </w:r>
-      <w:proofErr w:type="spellEnd"/>
-      <w:r>
-        <w:t xml:space="preserve">”-t. Ezt megnyitva válassza ki az „Add </w:t>
-      </w:r>
-      <w:proofErr w:type="spellStart"/>
-      <w:r>
-        <w:t>new</w:t>
-      </w:r>
-      <w:proofErr w:type="spellEnd"/>
-      <w:r>
-        <w:t xml:space="preserve">” majd az </w:t>
-      </w:r>
-      <w:proofErr w:type="spellStart"/>
-      <w:r>
-        <w:t>Application</w:t>
-      </w:r>
-      <w:proofErr w:type="spellEnd"/>
-      <w:r>
-        <w:t xml:space="preserve"> lehetőséget. Ott meg tudja adni</w:t>
+        <w:t>Válassza ki fent a „Current File” opción belül az ”Edit configuration”-t. Ezt megnyitva válassza ki az „Add new” majd az Application lehetőséget. Ott meg tudja adni</w:t>
       </w:r>
       <w:r>
         <w:t>,</w:t>
@@ -4703,15 +4396,7 @@
     </w:p>
     <w:p>
       <w:r>
-        <w:t xml:space="preserve">Ezután a következő képen pirossal keretezett Start gombra kattintva tudjuk bármikor kényelmesen használni az alkalmazást. Amennyiben az </w:t>
-      </w:r>
-      <w:proofErr w:type="spellStart"/>
-      <w:r>
-        <w:t>IntelliJ</w:t>
-      </w:r>
-      <w:proofErr w:type="spellEnd"/>
-      <w:r>
-        <w:t xml:space="preserve"> még felajánl bármilyen lehetőséget a bal alsó sarokban</w:t>
+        <w:t>Ezután a következő képen pirossal keretezett Start gombra kattintva tudjuk bármikor kényelmesen használni az alkalmazást. Amennyiben az IntelliJ még felajánl bármilyen lehetőséget a bal alsó sarokban</w:t>
       </w:r>
       <w:r>
         <w:t>,</w:t>
@@ -5196,15 +4881,7 @@
         <w:t>Ö</w:t>
       </w:r>
       <w:r>
-        <w:t xml:space="preserve">n van soron, és meg akarja állítani a gép gondolkodását. Rákattintva megjelenik egy felugró ablak, melyen a „Folytatás” - </w:t>
-      </w:r>
-      <w:proofErr w:type="spellStart"/>
-      <w:r>
-        <w:t>ra</w:t>
-      </w:r>
-      <w:proofErr w:type="spellEnd"/>
-      <w:r>
-        <w:t xml:space="preserve"> kattintva folytatódik a játék, a „Kilépés” – t választva pedig bezárja a programot. A 4. pontban szereplő játékmód esetén is használható.</w:t>
+        <w:t>n van soron, és meg akarja állítani a gép gondolkodását. Rákattintva megjelenik egy felugró ablak, melyen a „Folytatás” - ra kattintva folytatódik a játék, a „Kilépés” – t választva pedig bezárja a programot. A 4. pontban szereplő játékmód esetén is használható.</w:t>
       </w:r>
     </w:p>
     <w:p>
@@ -5458,15 +5135,7 @@
         <w:t>,</w:t>
       </w:r>
       <w:r>
-        <w:t xml:space="preserve"> ahol abbamaradt. Fontos, hogy csak azok a fájlok alkalmasak betöltésre, melyeknek a neve </w:t>
-      </w:r>
-      <w:proofErr w:type="spellStart"/>
-      <w:r>
-        <w:t>év_hónap_nap_óra</w:t>
-      </w:r>
-      <w:proofErr w:type="spellEnd"/>
-      <w:r>
-        <w:t>-perc-mp formátumú. A többiről (log fájl-ok) később lesz szó.</w:t>
+        <w:t xml:space="preserve"> ahol abbamaradt. Fontos, hogy csak azok a fájlok alkalmasak betöltésre, melyeknek a neve év_hónap_nap_óra-perc-mp formátumú. A többiről (log fájl-ok) később lesz szó.</w:t>
       </w:r>
     </w:p>
     <w:p>
@@ -5481,7 +5150,7 @@
           <w:noProof/>
         </w:rPr>
         <w:drawing>
-          <wp:inline distT="0" distB="0" distL="0" distR="0" wp14:anchorId="6C234526" wp14:editId="1CC50593">
+          <wp:inline distT="0" distB="0" distL="0" distR="0" wp14:anchorId="6C234526" wp14:editId="3A374665">
             <wp:extent cx="3409950" cy="2089645"/>
             <wp:effectExtent l="0" t="0" r="0" b="6350"/>
             <wp:docPr id="377996133" name="Kép 7" descr="A képen szöveg, képernyőkép, képernyő, szám látható&#10;&#10;Automatikusan generált leírás"/>
@@ -5673,7 +5342,7 @@
           <w:noProof/>
         </w:rPr>
         <w:drawing>
-          <wp:anchor distT="0" distB="0" distL="114300" distR="114300" simplePos="0" relativeHeight="251674624" behindDoc="0" locked="0" layoutInCell="1" allowOverlap="1" wp14:anchorId="5AD02E29" wp14:editId="57CADE75">
+          <wp:anchor distT="0" distB="0" distL="114300" distR="114300" simplePos="0" relativeHeight="251674624" behindDoc="0" locked="0" layoutInCell="1" allowOverlap="1" wp14:anchorId="5AD02E29" wp14:editId="1CB72C9D">
             <wp:simplePos x="0" y="0"/>
             <wp:positionH relativeFrom="column">
               <wp:posOffset>2999740</wp:posOffset>
@@ -5811,7 +5480,7 @@
           <w:noProof/>
         </w:rPr>
         <w:drawing>
-          <wp:anchor distT="0" distB="0" distL="114300" distR="114300" simplePos="0" relativeHeight="251679744" behindDoc="0" locked="0" layoutInCell="1" allowOverlap="1" wp14:anchorId="0BC0B288" wp14:editId="5880946C">
+          <wp:anchor distT="0" distB="0" distL="114300" distR="114300" simplePos="0" relativeHeight="251679744" behindDoc="0" locked="0" layoutInCell="1" allowOverlap="1" wp14:anchorId="0BC0B288" wp14:editId="57316331">
             <wp:simplePos x="0" y="0"/>
             <wp:positionH relativeFrom="margin">
               <wp:align>center</wp:align>
@@ -6344,15 +6013,7 @@
         <w:t>r</w:t>
       </w:r>
       <w:r>
-        <w:t xml:space="preserve">amok futtatását támogató IDE. Ajánlom az </w:t>
-      </w:r>
-      <w:proofErr w:type="spellStart"/>
-      <w:r>
-        <w:t>IntelliJ</w:t>
-      </w:r>
-      <w:proofErr w:type="spellEnd"/>
-      <w:r>
-        <w:t xml:space="preserve">-t, aminek a segítségével maga a program is készült. Ezek hiányában nem használható a program. Telepítésük hiányában nem lehet futtatni. Telepítésükhöz segítség a </w:t>
+        <w:t xml:space="preserve">amok futtatását támogató IDE. Ajánlom az IntelliJ-t, aminek a segítségével maga a program is készült. Ezek hiányában nem használható a program. Telepítésük hiányában nem lehet futtatni. Telepítésükhöz segítség a </w:t>
       </w:r>
       <w:hyperlink w:anchor="_Java_letöltése" w:history="1">
         <w:r>
@@ -6411,23 +6072,7 @@
         <w:ind w:firstLine="567"/>
       </w:pPr>
       <w:r>
-        <w:t>A feladat egy humán játékos ellen szabályos lépésekkel játszó sakkprogram létrehozása. Gyakorlatilag egy kvázi AI-</w:t>
-      </w:r>
-      <w:proofErr w:type="spellStart"/>
-      <w:r>
-        <w:t>ról</w:t>
-      </w:r>
-      <w:proofErr w:type="spellEnd"/>
-      <w:r>
-        <w:t xml:space="preserve"> beszélünk. Emiatt a továbbiakban az AI megnevezés az </w:t>
-      </w:r>
-      <w:proofErr w:type="spellStart"/>
-      <w:r>
-        <w:t>engine</w:t>
-      </w:r>
-      <w:proofErr w:type="spellEnd"/>
-      <w:r>
-        <w:t xml:space="preserve">-t takarja, amely különböző számítások mentén gondolkodik, és hoz meg egy adott döntést. Ezt az AI-t úgy kell létrehozni, hogy a felhasználónak – legalább – elfogadható élményben legyen része. Magyarán szólva képesnek kell lennie relatíve jó döntések meghozatalára. Ezekhez a döntésekhez tehát szükségünk lesz egy kiértékelésre, ami ezeket a képességeket garantálja. </w:t>
+        <w:t xml:space="preserve">A feladat egy humán játékos ellen szabályos lépésekkel játszó sakkprogram létrehozása. Gyakorlatilag egy kvázi AI-ról beszélünk. Emiatt a továbbiakban az AI megnevezés az engine-t takarja, amely különböző számítások mentén gondolkodik, és hoz meg egy adott döntést. Ezt az AI-t úgy kell létrehozni, hogy a felhasználónak – legalább – elfogadható élményben legyen része. Magyarán szólva képesnek kell lennie relatíve jó döntések meghozatalára. Ezekhez a döntésekhez tehát szükségünk lesz egy kiértékelésre, ami ezeket a képességeket garantálja. </w:t>
       </w:r>
     </w:p>
     <w:p>
@@ -6548,7 +6193,7 @@
           <w:noProof/>
         </w:rPr>
         <w:drawing>
-          <wp:inline distT="0" distB="0" distL="0" distR="0" wp14:anchorId="2E8AEA9A" wp14:editId="5AA71FEC">
+          <wp:inline distT="0" distB="0" distL="0" distR="0" wp14:anchorId="2E8AEA9A" wp14:editId="402E9C5D">
             <wp:extent cx="5760720" cy="3716655"/>
             <wp:effectExtent l="0" t="0" r="0" b="0"/>
             <wp:docPr id="281467351" name="Kép 1" descr="A képen diagram, tér, Téglalap, sor látható&#10;&#10;Automatikusan generált leírás"/>
@@ -6757,23 +6402,7 @@
         <w:jc w:val="left"/>
       </w:pPr>
       <w:r>
-        <w:t xml:space="preserve">A játék lejegyzésére szolgáló egyszerű szövegdoboz számára fenntartott hely. Legfőbb tulajdonságai között szerepeljen a </w:t>
-      </w:r>
-      <w:proofErr w:type="spellStart"/>
-      <w:r>
-        <w:t>read-only</w:t>
-      </w:r>
-      <w:proofErr w:type="spellEnd"/>
-      <w:r>
-        <w:t xml:space="preserve">. Minden egyes megtett lépés egyazon formátumban legyen lejegyezve. Függetlenül attól, hogy a lépést generáló fél maga a játékos, vagy az AI. Minden játék kezdetekor generálódjon egy szövegfájl amibe ezeket a - </w:t>
-      </w:r>
-      <w:proofErr w:type="spellStart"/>
-      <w:r>
-        <w:t>logolásként</w:t>
-      </w:r>
-      <w:proofErr w:type="spellEnd"/>
-      <w:r>
-        <w:t xml:space="preserve"> felfogható - lépésjegyzeteket elmentjük.</w:t>
+        <w:t>A játék lejegyzésére szolgáló egyszerű szövegdoboz számára fenntartott hely. Legfőbb tulajdonságai között szerepeljen a read-only. Minden egyes megtett lépés egyazon formátumban legyen lejegyezve. Függetlenül attól, hogy a lépést generáló fél maga a játékos, vagy az AI. Minden játék kezdetekor generálódjon egy szövegfájl amibe ezeket a - logolásként felfogható - lépésjegyzeteket elmentjük.</w:t>
       </w:r>
     </w:p>
     <w:p>
@@ -6997,16 +6626,11 @@
         <w:t>C</w:t>
       </w:r>
       <w:r>
-        <w:t xml:space="preserve"> (</w:t>
-      </w:r>
-      <w:proofErr w:type="spellStart"/>
-      <w:r>
-        <w:t>Model-View</w:t>
+        <w:t xml:space="preserve"> (Model-View</w:t>
       </w:r>
       <w:r>
         <w:t>-Controller</w:t>
       </w:r>
-      <w:proofErr w:type="spellEnd"/>
       <w:r>
         <w:t>) architektúrába rendeződnek 2 – 1</w:t>
       </w:r>
@@ -7020,39 +6644,7 @@
         <w:t>lesz</w:t>
       </w:r>
       <w:r>
-        <w:t xml:space="preserve"> tehát, nevezzük ezentúl GUI-</w:t>
-      </w:r>
-      <w:proofErr w:type="spellStart"/>
-      <w:r>
-        <w:t>nak</w:t>
-      </w:r>
-      <w:proofErr w:type="spellEnd"/>
-      <w:r>
-        <w:t xml:space="preserve"> (</w:t>
-      </w:r>
-      <w:proofErr w:type="spellStart"/>
-      <w:r>
-        <w:t>Graphical</w:t>
-      </w:r>
-      <w:proofErr w:type="spellEnd"/>
-      <w:r>
-        <w:t xml:space="preserve"> User </w:t>
-      </w:r>
-      <w:proofErr w:type="spellStart"/>
-      <w:r>
-        <w:t>Interface</w:t>
-      </w:r>
-      <w:proofErr w:type="spellEnd"/>
-      <w:r>
-        <w:t>) vagy még egyszerűbben UI-</w:t>
-      </w:r>
-      <w:proofErr w:type="spellStart"/>
-      <w:r>
-        <w:t>nak</w:t>
-      </w:r>
-      <w:proofErr w:type="spellEnd"/>
-      <w:r>
-        <w:t>. Az alkalmazás backend-ét pedig két fő komponensre osztjuk. Az egyik az alapvető szabályokat megvalósító belső model</w:t>
+        <w:t xml:space="preserve"> tehát, nevezzük ezentúl GUI-nak (Graphical User Interface) vagy még egyszerűbben UI-nak. Az alkalmazás backend-ét pedig két fő komponensre osztjuk. Az egyik az alapvető szabályokat megvalósító belső model</w:t>
       </w:r>
       <w:r>
         <w:t>l</w:t>
@@ -7109,15 +6701,7 @@
         <w:t xml:space="preserve">yező állást, és kiszámolja az abban megtehető lépéslehetőségeket. Ezen lépéslehetőségekkel felruházza a UI figuráit, melyek után ezek már saját lehetőségeikből tudnak választani, és kirajzolni a játékos választásait. Miután a játékos választott és a UI-ban megtörtént a lépés, </w:t>
       </w:r>
       <w:r>
-        <w:t xml:space="preserve">a </w:t>
-      </w:r>
-      <w:proofErr w:type="spellStart"/>
-      <w:r>
-        <w:t>Controller</w:t>
-      </w:r>
-      <w:proofErr w:type="spellEnd"/>
-      <w:r>
-        <w:t xml:space="preserve"> elindítja útjára az AI-t.</w:t>
+        <w:t>a Controller elindítja útjára az AI-t.</w:t>
       </w:r>
     </w:p>
     <w:p>
@@ -7130,23 +6714,7 @@
         <w:ind w:left="1644" w:hanging="357"/>
       </w:pPr>
       <w:r>
-        <w:t xml:space="preserve">Ha a soron következő fél az AI, akkor lép működésbe a gép. A saját reprezentációját megalkotva elkezdi kiszámolni a lehetőség szerinti legjobb lépést. Ehhez a rekurzív lépésgenerációt használó </w:t>
-      </w:r>
-      <w:proofErr w:type="spellStart"/>
-      <w:r>
-        <w:t>miniMax</w:t>
-      </w:r>
-      <w:proofErr w:type="spellEnd"/>
-      <w:r>
-        <w:t xml:space="preserve"> algoritmust alkalmazza. Miután így kap egy végeredményt, mely a lehetőség szerinti legjobb lépése, fogja a saját reprezentációját és a </w:t>
-      </w:r>
-      <w:proofErr w:type="spellStart"/>
-      <w:r>
-        <w:t>Controller</w:t>
-      </w:r>
-      <w:proofErr w:type="spellEnd"/>
-      <w:r>
-        <w:t xml:space="preserve"> segítségével közvetíti azt a UI felé. Ami, miután érzékelte ezt, megteszi a keletkezett – AI szerint legjobb – lépést.</w:t>
+        <w:t>Ha a soron következő fél az AI, akkor lép működésbe a gép. A saját reprezentációját megalkotva elkezdi kiszámolni a lehetőség szerinti legjobb lépést. Ehhez a rekurzív lépésgenerációt használó miniMax algoritmust alkalmazza. Miután így kap egy végeredményt, mely a lehetőség szerinti legjobb lépése, fogja a saját reprezentációját és a Controller segítségével közvetíti azt a UI felé. Ami, miután érzékelte ezt, megteszi a keletkezett – AI szerint legjobb – lépést.</w:t>
       </w:r>
     </w:p>
     <w:p>
@@ -7247,13 +6815,8 @@
           <w:numId w:val="7"/>
         </w:numPr>
       </w:pPr>
-      <w:proofErr w:type="spellStart"/>
-      <w:r>
-        <w:t>Controller</w:t>
-      </w:r>
-      <w:proofErr w:type="spellEnd"/>
-      <w:r>
-        <w:t>: Ez a komponens gyakorlatilag két dologra kell, hogy képes legyen. Az egyik az egyéb komponensek közti kommunikáció, a másik pedig az itt használt eszköz megteremtése, konvertálása.</w:t>
+      <w:r>
+        <w:t>Controller: Ez a komponens gyakorlatilag két dologra kell, hogy képes legyen. Az egyik az egyéb komponensek közti kommunikáció, a másik pedig az itt használt eszköz megteremtése, konvertálása.</w:t>
       </w:r>
     </w:p>
     <w:p>
@@ -7271,15 +6834,7 @@
         <w:t>Főbb feladatai</w:t>
       </w:r>
       <w:r>
-        <w:t xml:space="preserve">, a </w:t>
-      </w:r>
-      <w:proofErr w:type="spellStart"/>
-      <w:r>
-        <w:t>user</w:t>
-      </w:r>
-      <w:proofErr w:type="spellEnd"/>
-      <w:r>
-        <w:t xml:space="preserve"> felé történő változások megjelenítése és induláskor a játék típusának beállítása.</w:t>
+        <w:t>, a user felé történő változások megjelenítése és induláskor a játék típusának beállítása.</w:t>
       </w:r>
       <w:r>
         <w:t xml:space="preserve"> Mellék, mondhatni alapvető feladatai a különböző gombnyomások által kiváltott események</w:t>
@@ -7299,13 +6854,8 @@
           <w:numId w:val="7"/>
         </w:numPr>
       </w:pPr>
-      <w:proofErr w:type="spellStart"/>
-      <w:r>
-        <w:t>Model</w:t>
-      </w:r>
-      <w:proofErr w:type="spellEnd"/>
-      <w:r>
-        <w:t>: Fő feladatai, adott állásban a lépéslehetőségek kiszámolása a játékos számára és ezek közvetítése a megjelenítés felé. Amennyiben nincs ilyen, kiváltani / létrehozni a játék végével járó teendőket.</w:t>
+      <w:r>
+        <w:t>Model: Fő feladatai, adott állásban a lépéslehetőségek kiszámolása a játékos számára és ezek közvetítése a megjelenítés felé. Amennyiben nincs ilyen, kiváltani / létrehozni a játék végével járó teendőket.</w:t>
       </w:r>
     </w:p>
     <w:p>
@@ -7317,39 +6867,7 @@
         </w:numPr>
       </w:pPr>
       <w:r>
-        <w:t xml:space="preserve">AI: A gyakorlati feladata lényegileg annyi, hogy a </w:t>
-      </w:r>
-      <w:proofErr w:type="spellStart"/>
-      <w:r>
-        <w:t>Controller-rel</w:t>
-      </w:r>
-      <w:proofErr w:type="spellEnd"/>
-      <w:r>
-        <w:t xml:space="preserve"> kommunikálva kapja meg a UI-</w:t>
-      </w:r>
-      <w:proofErr w:type="spellStart"/>
-      <w:r>
-        <w:t>ból</w:t>
-      </w:r>
-      <w:proofErr w:type="spellEnd"/>
-      <w:r>
-        <w:t xml:space="preserve"> általa a számára döntéshelyzetet jelentő pozíciót. Miután kiszámolta a számára lehető legjobb opciót, a </w:t>
-      </w:r>
-      <w:proofErr w:type="spellStart"/>
-      <w:r>
-        <w:t>Controller</w:t>
-      </w:r>
-      <w:proofErr w:type="spellEnd"/>
-      <w:r>
-        <w:t xml:space="preserve"> segítségével közli ezt a UI-</w:t>
-      </w:r>
-      <w:proofErr w:type="spellStart"/>
-      <w:r>
-        <w:t>al</w:t>
-      </w:r>
-      <w:proofErr w:type="spellEnd"/>
-      <w:r>
-        <w:t>.</w:t>
+        <w:t>AI: A gyakorlati feladata lényegileg annyi, hogy a Controller-rel kommunikálva kapja meg a UI-ból általa a számára döntéshelyzetet jelentő pozíciót. Miután kiszámolta a számára lehető legjobb opciót, a Controller segítségével közli ezt a UI-al.</w:t>
       </w:r>
     </w:p>
     <w:p/>
@@ -7387,15 +6905,7 @@
         <w:t>,</w:t>
       </w:r>
       <w:r>
-        <w:t xml:space="preserve"> mindennek az alapja egy ún. FEN </w:t>
-      </w:r>
-      <w:proofErr w:type="spellStart"/>
-      <w:r>
-        <w:t>string</w:t>
-      </w:r>
-      <w:proofErr w:type="spellEnd"/>
-      <w:r>
-        <w:t>, mely az adott állás hatékony tárolását szolgáltatja</w:t>
+        <w:t xml:space="preserve"> mindennek az alapja egy ún. FEN string, mely az adott állás hatékony tárolását szolgáltatja</w:t>
       </w:r>
       <w:r>
         <w:t>,</w:t>
@@ -7410,15 +6920,7 @@
       </w:pPr>
       <w:bookmarkStart w:id="17" w:name="_Toc154771011"/>
       <w:r>
-        <w:t xml:space="preserve">FEN </w:t>
-      </w:r>
-      <w:proofErr w:type="spellStart"/>
-      <w:r>
-        <w:t>String</w:t>
-      </w:r>
-      <w:proofErr w:type="spellEnd"/>
-      <w:r>
-        <w:t xml:space="preserve"> avagy a fő kommunikációs eszköz</w:t>
+        <w:t>FEN String avagy a fő kommunikációs eszköz</w:t>
       </w:r>
       <w:bookmarkEnd w:id="17"/>
     </w:p>
@@ -7427,89 +6929,38 @@
         <w:ind w:firstLine="708"/>
       </w:pPr>
       <w:r>
-        <w:t>A kívánt adatstruktúrát hál’ Istennek nem kellett sokáig keresni. A táblát ugyanis elég könnyen tudjuk tárolni egy ún. FEN (</w:t>
-      </w:r>
-      <w:proofErr w:type="spellStart"/>
-      <w:r>
-        <w:t>Forsthy</w:t>
-      </w:r>
-      <w:proofErr w:type="spellEnd"/>
-      <w:r>
-        <w:t xml:space="preserve">-Edwards </w:t>
-      </w:r>
-      <w:proofErr w:type="spellStart"/>
-      <w:r>
-        <w:t>Notation</w:t>
-      </w:r>
-      <w:proofErr w:type="spellEnd"/>
-      <w:r>
-        <w:fldChar w:fldCharType="begin"/>
-      </w:r>
-      <w:r>
-        <w:instrText>HYPERLINK \l "_Irodalomjegyzék"</w:instrText>
-      </w:r>
-      <w:r>
-        <w:fldChar w:fldCharType="separate"/>
-      </w:r>
-      <w:r>
-        <w:rPr>
-          <w:rStyle w:val="Hiperhivatkozs"/>
+        <w:t>A kívánt adatstruktúrát hál’ Istennek nem kellett sokáig keresni. A táblát ugyanis elég könnyen tudjuk tárolni egy ún. FEN (Forsthy-Edwards Notation</w:t>
+      </w:r>
+      <w:hyperlink w:anchor="_Irodalomjegyzék" w:history="1">
+        <w:r>
+          <w:rPr>
+            <w:rStyle w:val="Hiperhivatkozs"/>
+            <w:vertAlign w:val="superscript"/>
+          </w:rPr>
+          <w:t>[</w:t>
+        </w:r>
+        <w:r>
+          <w:rPr>
+            <w:rStyle w:val="Hiperhivatkozs"/>
+            <w:vertAlign w:val="superscript"/>
+          </w:rPr>
+          <w:t>2</w:t>
+        </w:r>
+      </w:hyperlink>
+      <w:r>
+        <w:rPr>
           <w:vertAlign w:val="superscript"/>
         </w:rPr>
-        <w:t>[</w:t>
-      </w:r>
-      <w:r>
-        <w:rPr>
-          <w:rStyle w:val="Hiperhivatkozs"/>
-          <w:vertAlign w:val="superscript"/>
-        </w:rPr>
-        <w:t>2</w:t>
-      </w:r>
-      <w:r>
-        <w:rPr>
-          <w:rStyle w:val="Hiperhivatkozs"/>
-          <w:vertAlign w:val="superscript"/>
-        </w:rPr>
-        <w:fldChar w:fldCharType="end"/>
-      </w:r>
-      <w:r>
-        <w:rPr>
-          <w:vertAlign w:val="superscript"/>
-        </w:rPr>
         <w:t>]</w:t>
       </w:r>
       <w:r>
-        <w:t xml:space="preserve">) </w:t>
-      </w:r>
-      <w:proofErr w:type="spellStart"/>
-      <w:r>
-        <w:t>string</w:t>
-      </w:r>
-      <w:proofErr w:type="spellEnd"/>
-      <w:r>
-        <w:t xml:space="preserve"> segítségével. Ez a sakkprogramozásban közkedvelt reprezentáció egyetlen sor </w:t>
-      </w:r>
-      <w:proofErr w:type="spellStart"/>
-      <w:r>
-        <w:t>string</w:t>
-      </w:r>
-      <w:proofErr w:type="spellEnd"/>
-      <w:r>
-        <w:t>-ben eltárolja az összes szükséges adatot</w:t>
+        <w:t>) string segítségével. Ez a sakkprogramozásban közkedvelt reprezentáció egyetlen sor string-ben eltárolja az összes szükséges adatot</w:t>
       </w:r>
       <w:r>
         <w:t>,</w:t>
       </w:r>
       <w:r>
-        <w:t xml:space="preserve"> ami alapján fel tudunk rakni egy adott sakkállást, továbbá ki tudjuk számolni az abból keletkező lépéslehetőségeket. Íme egy, a kezdőállást reprezentáló FEN </w:t>
-      </w:r>
-      <w:proofErr w:type="spellStart"/>
-      <w:r>
-        <w:t>string</w:t>
-      </w:r>
-      <w:proofErr w:type="spellEnd"/>
-      <w:r>
-        <w:t>:</w:t>
+        <w:t xml:space="preserve"> ami alapján fel tudunk rakni egy adott sakkállást, továbbá ki tudjuk számolni az abból keletkező lépéslehetőségeket. Íme egy, a kezdőállást reprezentáló FEN string:</w:t>
       </w:r>
     </w:p>
     <w:p>
@@ -7529,61 +6980,7 @@
           <w:color w:val="FF0000"/>
         </w:rPr>
         <w:lastRenderedPageBreak/>
-        <w:t>„RNBQKBNR/PPPPPPPP/8/8/8/8/</w:t>
-      </w:r>
-      <w:proofErr w:type="spellStart"/>
-      <w:r>
-        <w:rPr>
-          <w:b/>
-          <w:bCs/>
-          <w:color w:val="FF0000"/>
-        </w:rPr>
-        <w:t>pppppppp</w:t>
-      </w:r>
-      <w:proofErr w:type="spellEnd"/>
-      <w:r>
-        <w:rPr>
-          <w:b/>
-          <w:bCs/>
-          <w:color w:val="FF0000"/>
-        </w:rPr>
-        <w:t>/</w:t>
-      </w:r>
-      <w:proofErr w:type="spellStart"/>
-      <w:r>
-        <w:rPr>
-          <w:b/>
-          <w:bCs/>
-          <w:color w:val="FF0000"/>
-        </w:rPr>
-        <w:t>rnbqkbnr</w:t>
-      </w:r>
-      <w:proofErr w:type="spellEnd"/>
-      <w:r>
-        <w:rPr>
-          <w:b/>
-          <w:bCs/>
-          <w:color w:val="FF0000"/>
-        </w:rPr>
-        <w:t xml:space="preserve"> w </w:t>
-      </w:r>
-      <w:proofErr w:type="spellStart"/>
-      <w:r>
-        <w:rPr>
-          <w:b/>
-          <w:bCs/>
-          <w:color w:val="FF0000"/>
-        </w:rPr>
-        <w:t>KQkq</w:t>
-      </w:r>
-      <w:proofErr w:type="spellEnd"/>
-      <w:r>
-        <w:rPr>
-          <w:b/>
-          <w:bCs/>
-          <w:color w:val="FF0000"/>
-        </w:rPr>
-        <w:t xml:space="preserve"> - 1 0”;</w:t>
+        <w:t>„RNBQKBNR/PPPPPPPP/8/8/8/8/pppppppp/rnbqkbnr w KQkq - 1 0”;</w:t>
       </w:r>
     </w:p>
     <w:p>
@@ -7617,91 +7014,7 @@
         <w:rPr>
           <w:rFonts w:ascii="Times New Roman" w:hAnsi="Times New Roman" w:cs="Times New Roman"/>
         </w:rPr>
-        <w:t>RNBQKBNR/PPPPPPPP/8/8/8/8/</w:t>
-      </w:r>
-      <w:proofErr w:type="spellStart"/>
-      <w:r>
-        <w:rPr>
-          <w:rFonts w:ascii="Times New Roman" w:hAnsi="Times New Roman" w:cs="Times New Roman"/>
-        </w:rPr>
-        <w:t>pppppppp</w:t>
-      </w:r>
-      <w:proofErr w:type="spellEnd"/>
-      <w:r>
-        <w:rPr>
-          <w:rFonts w:ascii="Times New Roman" w:hAnsi="Times New Roman" w:cs="Times New Roman"/>
-        </w:rPr>
-        <w:t>/</w:t>
-      </w:r>
-      <w:proofErr w:type="spellStart"/>
-      <w:r>
-        <w:rPr>
-          <w:rFonts w:ascii="Times New Roman" w:hAnsi="Times New Roman" w:cs="Times New Roman"/>
-        </w:rPr>
-        <w:t>rnbqkbnr</w:t>
-      </w:r>
-      <w:proofErr w:type="spellEnd"/>
-      <w:r>
-        <w:rPr>
-          <w:rFonts w:ascii="Times New Roman" w:hAnsi="Times New Roman" w:cs="Times New Roman"/>
-        </w:rPr>
-        <w:t xml:space="preserve">  : Ez az így kapott első rész, mely egy adott táblát reprezentál, a számolás a1-ről kezdődik R (</w:t>
-      </w:r>
-      <w:proofErr w:type="spellStart"/>
-      <w:r>
-        <w:rPr>
-          <w:rFonts w:ascii="Times New Roman" w:hAnsi="Times New Roman" w:cs="Times New Roman"/>
-        </w:rPr>
-        <w:t>Rook</w:t>
-      </w:r>
-      <w:proofErr w:type="spellEnd"/>
-      <w:r>
-        <w:rPr>
-          <w:rFonts w:ascii="Times New Roman" w:hAnsi="Times New Roman" w:cs="Times New Roman"/>
-        </w:rPr>
-        <w:t xml:space="preserve"> – Bástyával) figurával. Majd rendre: N (</w:t>
-      </w:r>
-      <w:proofErr w:type="spellStart"/>
-      <w:r>
-        <w:rPr>
-          <w:rFonts w:ascii="Times New Roman" w:hAnsi="Times New Roman" w:cs="Times New Roman"/>
-        </w:rPr>
-        <w:t>Knight</w:t>
-      </w:r>
-      <w:proofErr w:type="spellEnd"/>
-      <w:r>
-        <w:rPr>
-          <w:rFonts w:ascii="Times New Roman" w:hAnsi="Times New Roman" w:cs="Times New Roman"/>
-        </w:rPr>
-        <w:t xml:space="preserve"> – Huszár), B (</w:t>
-      </w:r>
-      <w:proofErr w:type="spellStart"/>
-      <w:r>
-        <w:rPr>
-          <w:rFonts w:ascii="Times New Roman" w:hAnsi="Times New Roman" w:cs="Times New Roman"/>
-        </w:rPr>
-        <w:t>Bishop</w:t>
-      </w:r>
-      <w:proofErr w:type="spellEnd"/>
-      <w:r>
-        <w:rPr>
-          <w:rFonts w:ascii="Times New Roman" w:hAnsi="Times New Roman" w:cs="Times New Roman"/>
-        </w:rPr>
-        <w:t xml:space="preserve"> – Futó), Q (Queen – Vezér), K (King – Király), B, N R következik. Ez a kezdőállás világos figurákkal megtöltött alapsora. A következő sor kezdetét a / elválasztójel végzi. Ezután nyolc db. P (</w:t>
-      </w:r>
-      <w:proofErr w:type="spellStart"/>
-      <w:r>
-        <w:rPr>
-          <w:rFonts w:ascii="Times New Roman" w:hAnsi="Times New Roman" w:cs="Times New Roman"/>
-        </w:rPr>
-        <w:t>Pawn</w:t>
-      </w:r>
-      <w:proofErr w:type="spellEnd"/>
-      <w:r>
-        <w:rPr>
-          <w:rFonts w:ascii="Times New Roman" w:hAnsi="Times New Roman" w:cs="Times New Roman"/>
-        </w:rPr>
-        <w:t xml:space="preserve"> – Gyalog) következik. A következő sorban egy egyedüli 8-as szám árválkodik, jelezve, hogy a következő sorban 8 üres mezőt találunk egymás után. A rákövetkező három sor, szakaszott ennek a mása. Majd ismét nyolc darab gyalog következik, csupán annyi különbséggel, hogy sötét színűek – kis betűvel vannak jelölve a FEN-ben. </w:t>
+        <w:t xml:space="preserve">RNBQKBNR/PPPPPPPP/8/8/8/8/pppppppp/rnbqkbnr  : Ez az így kapott első rész, mely egy adott táblát reprezentál, a számolás a1-ről kezdődik R (Rook – Bástyával) figurával. Majd rendre: N (Knight – Huszár), B (Bishop – Futó), Q (Queen – Vezér), K (King – Király), B, N R következik. Ez a kezdőállás világos figurákkal megtöltött alapsora. A következő sor kezdetét a / elválasztójel végzi. Ezután nyolc db. P (Pawn – Gyalog) következik. A következő sorban egy egyedüli 8-as szám árválkodik, jelezve, hogy a következő sorban 8 üres mezőt találunk egymás után. A rákövetkező három sor, szakaszott ennek a mása. Majd ismét nyolc darab gyalog következik, csupán annyi különbséggel, hogy sötét színűek – kis betűvel vannak jelölve a FEN-ben. </w:t>
       </w:r>
     </w:p>
     <w:p>
@@ -7736,33 +7049,11 @@
           <w:rFonts w:ascii="Times New Roman" w:hAnsi="Times New Roman" w:cs="Times New Roman"/>
         </w:rPr>
       </w:pPr>
-      <w:proofErr w:type="spellStart"/>
-      <w:r>
-        <w:rPr>
-          <w:rFonts w:ascii="Times New Roman" w:hAnsi="Times New Roman" w:cs="Times New Roman"/>
-        </w:rPr>
-        <w:t>KQkq</w:t>
-      </w:r>
-      <w:proofErr w:type="spellEnd"/>
-      <w:r>
-        <w:rPr>
-          <w:rFonts w:ascii="Times New Roman" w:hAnsi="Times New Roman" w:cs="Times New Roman"/>
-        </w:rPr>
-        <w:t xml:space="preserve"> : Annak a jelzése, hogy világos és sötét is tud még király (K – k) és vezér (Q - q) oldalra sáncolni. Nem feltétlenül van rá lehetőségük – a kiemelt példában sincs – csupán még nem történt olyan lépés egyik bástyával, és a királlyal sem, ami meggátolta volna a sáncolás lehetőségét valamely oldalra. Minden egyes esetben amikor egy ilyen lehetőség elvész, az adott oldalt reprezentáló karaktert ’-’ karakterre cseréljük. Például -</w:t>
-      </w:r>
-      <w:proofErr w:type="spellStart"/>
-      <w:r>
-        <w:rPr>
-          <w:rFonts w:ascii="Times New Roman" w:hAnsi="Times New Roman" w:cs="Times New Roman"/>
-        </w:rPr>
-        <w:t>Qk</w:t>
-      </w:r>
-      <w:proofErr w:type="spellEnd"/>
-      <w:r>
-        <w:rPr>
-          <w:rFonts w:ascii="Times New Roman" w:hAnsi="Times New Roman" w:cs="Times New Roman"/>
-        </w:rPr>
-        <w:t xml:space="preserve">- itt világosnak van még lehetősége hosszú, sötétnek pedig rövid sáncot végrehajtani. </w:t>
+      <w:r>
+        <w:rPr>
+          <w:rFonts w:ascii="Times New Roman" w:hAnsi="Times New Roman" w:cs="Times New Roman"/>
+        </w:rPr>
+        <w:t xml:space="preserve">KQkq : Annak a jelzése, hogy világos és sötét is tud még király (K – k) és vezér (Q - q) oldalra sáncolni. Nem feltétlenül van rá lehetőségük – a kiemelt példában sincs – csupán még nem történt olyan lépés egyik bástyával, és a királlyal sem, ami meggátolta volna a sáncolás lehetőségét valamely oldalra. Minden egyes esetben amikor egy ilyen lehetőség elvész, az adott oldalt reprezentáló karaktert ’-’ karakterre cseréljük. Például -Qk- itt világosnak van még lehetősége hosszú, sötétnek pedig rövid sáncot végrehajtani. </w:t>
       </w:r>
     </w:p>
     <w:p>
@@ -7783,7 +7074,6 @@
         </w:rPr>
         <w:t xml:space="preserve">-  : Ez a karakter jelöli, hogy van-e az adott pozícióban </w:t>
       </w:r>
-      <w:proofErr w:type="spellStart"/>
       <w:r>
         <w:rPr>
           <w:rFonts w:ascii="Times New Roman" w:hAnsi="Times New Roman" w:cs="Times New Roman"/>
@@ -7796,14 +7086,12 @@
         </w:rPr>
         <w:t>n</w:t>
       </w:r>
-      <w:proofErr w:type="spellEnd"/>
       <w:r>
         <w:rPr>
           <w:rFonts w:ascii="Times New Roman" w:hAnsi="Times New Roman" w:cs="Times New Roman"/>
         </w:rPr>
         <w:t xml:space="preserve"> </w:t>
       </w:r>
-      <w:proofErr w:type="spellStart"/>
       <w:r>
         <w:rPr>
           <w:rFonts w:ascii="Times New Roman" w:hAnsi="Times New Roman" w:cs="Times New Roman"/>
@@ -7814,14 +7102,7 @@
         <w:rPr>
           <w:rFonts w:ascii="Times New Roman" w:hAnsi="Times New Roman" w:cs="Times New Roman"/>
         </w:rPr>
-        <w:t>assant</w:t>
-      </w:r>
-      <w:proofErr w:type="spellEnd"/>
-      <w:r>
-        <w:rPr>
-          <w:rFonts w:ascii="Times New Roman" w:hAnsi="Times New Roman" w:cs="Times New Roman"/>
-        </w:rPr>
-        <w:t xml:space="preserve"> lépésre lehetőség. Ha nincs akkor ez a karakter, mint a példánkban is. Ellenben</w:t>
+        <w:t>assant lépésre lehetőség. Ha nincs akkor ez a karakter, mint a példánkban is. Ellenben</w:t>
       </w:r>
       <w:r>
         <w:rPr>
@@ -7845,14 +7126,7 @@
         <w:rPr>
           <w:rFonts w:ascii="Times New Roman" w:hAnsi="Times New Roman" w:cs="Times New Roman"/>
         </w:rPr>
-        <w:t xml:space="preserve"> akkor az első karakter jegyzi, hogy melyik sorban van elérhető </w:t>
-      </w:r>
-      <w:proofErr w:type="spellStart"/>
-      <w:r>
-        <w:rPr>
-          <w:rFonts w:ascii="Times New Roman" w:hAnsi="Times New Roman" w:cs="Times New Roman"/>
-        </w:rPr>
-        <w:t>e</w:t>
+        <w:t xml:space="preserve"> akkor az első karakter jegyzi, hogy melyik sorban van elérhető e</w:t>
       </w:r>
       <w:r>
         <w:rPr>
@@ -7860,60 +7134,29 @@
         </w:rPr>
         <w:t>n</w:t>
       </w:r>
-      <w:proofErr w:type="spellEnd"/>
       <w:r>
         <w:rPr>
           <w:rFonts w:ascii="Times New Roman" w:hAnsi="Times New Roman" w:cs="Times New Roman"/>
         </w:rPr>
         <w:t xml:space="preserve"> </w:t>
       </w:r>
-      <w:proofErr w:type="spellStart"/>
-      <w:r>
-        <w:rPr>
-          <w:rFonts w:ascii="Times New Roman" w:hAnsi="Times New Roman" w:cs="Times New Roman"/>
-        </w:rPr>
-        <w:t>passant</w:t>
-      </w:r>
-      <w:proofErr w:type="spellEnd"/>
-      <w:r>
-        <w:rPr>
-          <w:rFonts w:ascii="Times New Roman" w:hAnsi="Times New Roman" w:cs="Times New Roman"/>
-        </w:rPr>
-        <w:t xml:space="preserve"> lehetőség. A második karakter pedig ugyanennek az oszlopszámát jelzi. Pl.: „23” A második sor, harmadik helyére lépve egy gyaloggal a soron következő játékos </w:t>
-      </w:r>
-      <w:proofErr w:type="spellStart"/>
-      <w:r>
-        <w:rPr>
-          <w:rFonts w:ascii="Times New Roman" w:hAnsi="Times New Roman" w:cs="Times New Roman"/>
-        </w:rPr>
-        <w:t>e</w:t>
-      </w:r>
-      <w:r>
-        <w:rPr>
-          <w:rFonts w:ascii="Times New Roman" w:hAnsi="Times New Roman" w:cs="Times New Roman"/>
-        </w:rPr>
-        <w:t>n</w:t>
-      </w:r>
-      <w:proofErr w:type="spellEnd"/>
-      <w:r>
-        <w:rPr>
-          <w:rFonts w:ascii="Times New Roman" w:hAnsi="Times New Roman" w:cs="Times New Roman"/>
-        </w:rPr>
-        <w:t xml:space="preserve"> </w:t>
-      </w:r>
-      <w:proofErr w:type="spellStart"/>
-      <w:r>
-        <w:rPr>
-          <w:rFonts w:ascii="Times New Roman" w:hAnsi="Times New Roman" w:cs="Times New Roman"/>
-        </w:rPr>
-        <w:t>passant</w:t>
-      </w:r>
-      <w:proofErr w:type="spellEnd"/>
-      <w:r>
-        <w:rPr>
-          <w:rFonts w:ascii="Times New Roman" w:hAnsi="Times New Roman" w:cs="Times New Roman"/>
-        </w:rPr>
-        <w:t xml:space="preserve"> lépést képes végrehajtani.</w:t>
+      <w:r>
+        <w:rPr>
+          <w:rFonts w:ascii="Times New Roman" w:hAnsi="Times New Roman" w:cs="Times New Roman"/>
+        </w:rPr>
+        <w:t>passant lehetőség. A második karakter pedig ugyanennek az oszlopszámát jelzi. Pl.: „23” A második sor, harmadik helyére lépve egy gyaloggal a soron következő játékos e</w:t>
+      </w:r>
+      <w:r>
+        <w:rPr>
+          <w:rFonts w:ascii="Times New Roman" w:hAnsi="Times New Roman" w:cs="Times New Roman"/>
+        </w:rPr>
+        <w:t xml:space="preserve">n </w:t>
+      </w:r>
+      <w:r>
+        <w:rPr>
+          <w:rFonts w:ascii="Times New Roman" w:hAnsi="Times New Roman" w:cs="Times New Roman"/>
+        </w:rPr>
+        <w:t>passant lépést képes végrehajtani.</w:t>
       </w:r>
     </w:p>
     <w:p>
@@ -8017,78 +7260,38 @@
       <w:pPr>
         <w:pStyle w:val="Cmsor3"/>
       </w:pPr>
-      <w:bookmarkStart w:id="18" w:name="_Toc154771012"/>
-      <w:bookmarkStart w:id="19" w:name="_A_GUI_megvalósítása"/>
+      <w:bookmarkStart w:id="18" w:name="_A_GUI_megvalósítása"/>
+      <w:bookmarkStart w:id="19" w:name="_Toc154771012"/>
+      <w:bookmarkEnd w:id="18"/>
+      <w:r>
+        <w:t>A GUI megvalósítása</w:t>
+      </w:r>
       <w:bookmarkEnd w:id="19"/>
-      <w:r>
-        <w:t>A GUI megvalósítása</w:t>
-      </w:r>
-      <w:bookmarkEnd w:id="18"/>
     </w:p>
     <w:p>
       <w:pPr>
         <w:ind w:firstLine="851"/>
       </w:pPr>
       <w:r>
-        <w:t xml:space="preserve">Ennek a komponensnek a megvalósításakor az elsődleges cél - a külalak mellett – a könnyű és gyors használhatóság volt. A felhasználói felülethez egy már – már réginek tekinthető, de annál egyszerűbben használható könyvtárat alkalmaztam a </w:t>
-      </w:r>
-      <w:proofErr w:type="spellStart"/>
-      <w:r>
-        <w:t>javax.swing</w:t>
-      </w:r>
-      <w:proofErr w:type="spellEnd"/>
+        <w:t>Ennek a komponensnek a megvalósításakor az elsődleges cél - a külalak mellett – a könnyű és gyors használhatóság volt. A felhasználói felülethez egy már – már réginek tekinthető, de annál egyszerűbben használható könyvtárat alkalmaztam a javax.swing</w:t>
+      </w:r>
+      <w:hyperlink w:anchor="_Irodalomjegyzék" w:history="1">
+        <w:r>
+          <w:rPr>
+            <w:rStyle w:val="Hiperhivatkozs"/>
+            <w:vertAlign w:val="superscript"/>
+          </w:rPr>
+          <w:t>[3]</w:t>
+        </w:r>
+      </w:hyperlink>
       <w:r>
         <w:rPr>
           <w:vertAlign w:val="superscript"/>
         </w:rPr>
-        <w:fldChar w:fldCharType="begin"/>
-      </w:r>
-      <w:r>
-        <w:rPr>
-          <w:vertAlign w:val="superscript"/>
-        </w:rPr>
-        <w:instrText>HYPERLINK  \l "_Irodalomjegyzék"</w:instrText>
-      </w:r>
-      <w:r>
-        <w:rPr>
-          <w:vertAlign w:val="superscript"/>
-        </w:rPr>
-      </w:r>
-      <w:r>
-        <w:rPr>
-          <w:vertAlign w:val="superscript"/>
-        </w:rPr>
-        <w:fldChar w:fldCharType="separate"/>
-      </w:r>
-      <w:r>
-        <w:rPr>
-          <w:rStyle w:val="Hiperhivatkozs"/>
-          <w:vertAlign w:val="superscript"/>
-        </w:rPr>
-        <w:t>[3]</w:t>
-      </w:r>
-      <w:r>
-        <w:rPr>
-          <w:vertAlign w:val="superscript"/>
-        </w:rPr>
-        <w:fldChar w:fldCharType="end"/>
-      </w:r>
-      <w:r>
-        <w:rPr>
-          <w:vertAlign w:val="superscript"/>
-        </w:rPr>
         <w:t xml:space="preserve"> </w:t>
       </w:r>
       <w:r>
-        <w:t xml:space="preserve">– </w:t>
-      </w:r>
-      <w:proofErr w:type="spellStart"/>
-      <w:r>
-        <w:t>et</w:t>
-      </w:r>
-      <w:proofErr w:type="spellEnd"/>
-      <w:r>
-        <w:t xml:space="preserve">. </w:t>
+        <w:t xml:space="preserve">– et. </w:t>
       </w:r>
     </w:p>
     <w:p>
@@ -8105,31 +7308,7 @@
         </w:numPr>
       </w:pPr>
       <w:r>
-        <w:t xml:space="preserve">Maga a felület egy </w:t>
-      </w:r>
-      <w:proofErr w:type="spellStart"/>
-      <w:r>
-        <w:t>JFrame</w:t>
-      </w:r>
-      <w:proofErr w:type="spellEnd"/>
-      <w:r>
-        <w:t xml:space="preserve">, amin a tervnek megfelelően elhelyeztem különböző eseménykezeléseket megvalósító </w:t>
-      </w:r>
-      <w:proofErr w:type="spellStart"/>
-      <w:r>
-        <w:t>JButton</w:t>
-      </w:r>
-      <w:proofErr w:type="spellEnd"/>
-      <w:r>
-        <w:t xml:space="preserve">-ket, valamint egy plusz </w:t>
-      </w:r>
-      <w:proofErr w:type="spellStart"/>
-      <w:r>
-        <w:t>JPanelt</w:t>
-      </w:r>
-      <w:proofErr w:type="spellEnd"/>
-      <w:r>
-        <w:t xml:space="preserve">, amin </w:t>
+        <w:t xml:space="preserve">Maga a felület egy JFrame, amin a tervnek megfelelően elhelyeztem különböző eseménykezeléseket megvalósító JButton-ket, valamint egy plusz JPanelt, amin </w:t>
       </w:r>
     </w:p>
     <w:p>
@@ -8137,23 +7316,7 @@
         <w:pStyle w:val="Listaszerbekezds"/>
       </w:pPr>
       <w:r>
-        <w:t xml:space="preserve">8 x 8 </w:t>
-      </w:r>
-      <w:proofErr w:type="spellStart"/>
-      <w:r>
-        <w:t>JButton</w:t>
-      </w:r>
-      <w:proofErr w:type="spellEnd"/>
-      <w:r>
-        <w:t xml:space="preserve">-k által reprezentált játéktábla látható. Ehhez a panelhez tartozik továbbá a tábla címkézését szolgáló </w:t>
-      </w:r>
-      <w:proofErr w:type="spellStart"/>
-      <w:r>
-        <w:t>JLabel</w:t>
-      </w:r>
-      <w:proofErr w:type="spellEnd"/>
-      <w:r>
-        <w:t xml:space="preserve"> lista. Az egyes címkék feliratai attól függően változnak értelemszerűen, hogy a felhasználó sötét vagy világos színnel van. </w:t>
+        <w:t xml:space="preserve">8 x 8 JButton-k által reprezentált játéktábla látható. Ehhez a panelhez tartozik továbbá a tábla címkézését szolgáló JLabel lista. Az egyes címkék feliratai attól függően változnak értelemszerűen, hogy a felhasználó sötét vagy világos színnel van. </w:t>
       </w:r>
     </w:p>
     <w:p>
@@ -8170,31 +7333,7 @@
         </w:numPr>
       </w:pPr>
       <w:r>
-        <w:t xml:space="preserve">Az egyéb plusz partíciók a </w:t>
-      </w:r>
-      <w:proofErr w:type="spellStart"/>
-      <w:r>
-        <w:t>logolást</w:t>
-      </w:r>
-      <w:proofErr w:type="spellEnd"/>
-      <w:r>
-        <w:t xml:space="preserve"> megvalósító egyszerű </w:t>
-      </w:r>
-      <w:proofErr w:type="spellStart"/>
-      <w:r>
-        <w:t>read-only</w:t>
-      </w:r>
-      <w:proofErr w:type="spellEnd"/>
-      <w:r>
-        <w:t xml:space="preserve"> szövegdoboz, és még plusz 16 gomb, amik a levett figuráknak szolgáló helyért felelősek.  A szövegdoboz egy egyszerű </w:t>
-      </w:r>
-      <w:proofErr w:type="spellStart"/>
-      <w:r>
-        <w:t>JTextArea</w:t>
-      </w:r>
-      <w:proofErr w:type="spellEnd"/>
-      <w:r>
-        <w:t>.</w:t>
+        <w:t>Az egyéb plusz partíciók a logolást megvalósító egyszerű read-only szövegdoboz, és még plusz 16 gomb, amik a levett figuráknak szolgáló helyért felelősek.  A szövegdoboz egy egyszerű JTextArea.</w:t>
       </w:r>
     </w:p>
     <w:p>
@@ -8226,34 +7365,10 @@
         <w:t xml:space="preserve"> A mezők megvalósításának leírásánál annyiban csaltam, hogy a mezők maguk </w:t>
       </w:r>
       <w:r>
-        <w:t xml:space="preserve">leszármazottjai a </w:t>
-      </w:r>
-      <w:proofErr w:type="spellStart"/>
-      <w:r>
-        <w:t>JButton-nek</w:t>
-      </w:r>
-      <w:proofErr w:type="spellEnd"/>
-      <w:r>
-        <w:t xml:space="preserve">. Minden képességével </w:t>
-      </w:r>
-      <w:proofErr w:type="spellStart"/>
-      <w:r>
-        <w:t>rendelkezdnek</w:t>
-      </w:r>
-      <w:proofErr w:type="spellEnd"/>
-      <w:r>
-        <w:t>, de a játékban betöltött szerepük miatt egyéb tulajdonságokkal is fel vannak ruházva.  Egészen konkrétan az eseménykezelőikben kellett némi plusz munkát végrehajtanom. A rajtuk lévő figurák megjelenítése pedig a gombok ikon képével történik.</w:t>
-      </w:r>
-      <w:r>
-        <w:t xml:space="preserve"> Az ikonok egyik gombról a másikra vándoroltatásának szabályos működésének felügyeletét egy véges determinisztikus automatával valósítottam meg, melynek a </w:t>
-      </w:r>
-      <w:proofErr w:type="spellStart"/>
-      <w:r>
-        <w:t>pseudo</w:t>
-      </w:r>
-      <w:proofErr w:type="spellEnd"/>
-      <w:r>
-        <w:t xml:space="preserve"> kódja </w:t>
+        <w:t>leszármazottjai a JButton-nek. Minden képességével rendelkezdnek, de a játékban betöltött szerepük miatt egyéb tulajdonságokkal is fel vannak ruházva.  Egészen konkrétan az eseménykezelőikben kellett némi plusz munkát végrehajtanom. A rajtuk lévő figurák megjelenítése pedig a gombok ikon képével történik.</w:t>
+      </w:r>
+      <w:r>
+        <w:t xml:space="preserve"> Az ikonok egyik gombról a másikra vándoroltatásának szabályos működésének felügyeletét egy véges determinisztikus automatával valósítottam meg, melynek a pseudo kódja </w:t>
       </w:r>
       <w:r>
         <w:t>alább</w:t>
@@ -8337,7 +7452,6 @@
           <w:lang w:eastAsia="hu-HU"/>
         </w:rPr>
       </w:pPr>
-      <w:proofErr w:type="spellStart"/>
       <w:r>
         <w:rPr>
           <w:rFonts w:ascii="Ubuntu Mono" w:eastAsia="Times New Roman" w:hAnsi="Ubuntu Mono" w:cs="Times New Roman"/>
@@ -8350,21 +7464,7 @@
           <w:lang w:eastAsia="hu-HU"/>
         </w:rPr>
         <w:lastRenderedPageBreak/>
-        <w:t>if</w:t>
-      </w:r>
-      <w:proofErr w:type="spellEnd"/>
-      <w:r>
-        <w:rPr>
-          <w:rFonts w:ascii="Ubuntu Mono" w:eastAsia="Times New Roman" w:hAnsi="Ubuntu Mono" w:cs="Times New Roman"/>
-          <w:b/>
-          <w:bCs/>
-          <w:color w:val="FFFFFF"/>
-          <w:sz w:val="16"/>
-          <w:szCs w:val="16"/>
-          <w:shd w:val="clear" w:color="auto" w:fill="000000"/>
-          <w:lang w:eastAsia="hu-HU"/>
-        </w:rPr>
-        <w:t xml:space="preserve"> (CLICK_COUNTER == </w:t>
+        <w:t xml:space="preserve">if (CLICK_COUNTER == </w:t>
       </w:r>
       <w:r>
         <w:rPr>
@@ -8391,49 +7491,7 @@
           <w:shd w:val="clear" w:color="auto" w:fill="000000"/>
           <w:lang w:eastAsia="hu-HU"/>
         </w:rPr>
-        <w:t xml:space="preserve"> AND </w:t>
-      </w:r>
-      <w:proofErr w:type="spellStart"/>
-      <w:r>
-        <w:rPr>
-          <w:rFonts w:ascii="Ubuntu Mono" w:eastAsia="Times New Roman" w:hAnsi="Ubuntu Mono" w:cs="Times New Roman"/>
-          <w:b/>
-          <w:bCs/>
-          <w:color w:val="FFFFFF"/>
-          <w:sz w:val="16"/>
-          <w:szCs w:val="16"/>
-          <w:shd w:val="clear" w:color="auto" w:fill="000000"/>
-          <w:lang w:eastAsia="hu-HU"/>
-        </w:rPr>
-        <w:t>clicked.isGotPiece</w:t>
-      </w:r>
-      <w:proofErr w:type="spellEnd"/>
-      <w:r>
-        <w:rPr>
-          <w:rFonts w:ascii="Ubuntu Mono" w:eastAsia="Times New Roman" w:hAnsi="Ubuntu Mono" w:cs="Times New Roman"/>
-          <w:b/>
-          <w:bCs/>
-          <w:color w:val="FFFFFF"/>
-          <w:sz w:val="16"/>
-          <w:szCs w:val="16"/>
-          <w:shd w:val="clear" w:color="auto" w:fill="000000"/>
-          <w:lang w:eastAsia="hu-HU"/>
-        </w:rPr>
-        <w:t xml:space="preserve"> AND </w:t>
-      </w:r>
-      <w:proofErr w:type="spellStart"/>
-      <w:r>
-        <w:rPr>
-          <w:rFonts w:ascii="Ubuntu Mono" w:eastAsia="Times New Roman" w:hAnsi="Ubuntu Mono" w:cs="Times New Roman"/>
-          <w:b/>
-          <w:bCs/>
-          <w:color w:val="FFFFFF"/>
-          <w:sz w:val="16"/>
-          <w:szCs w:val="16"/>
-          <w:shd w:val="clear" w:color="auto" w:fill="000000"/>
-          <w:lang w:eastAsia="hu-HU"/>
-        </w:rPr>
-        <w:t>clicked</w:t>
+        <w:t xml:space="preserve"> AND clicked.isGotPiece AND clicked</w:t>
       </w:r>
       <w:r>
         <w:rPr>
@@ -8449,7 +7507,6 @@
         </w:rPr>
         <w:t>.piece.isWhite</w:t>
       </w:r>
-      <w:proofErr w:type="spellEnd"/>
       <w:r>
         <w:rPr>
           <w:rFonts w:ascii="Ubuntu Mono" w:eastAsia="Times New Roman" w:hAnsi="Ubuntu Mono" w:cs="Times New Roman"/>
@@ -8461,49 +7518,7 @@
           <w:shd w:val="clear" w:color="auto" w:fill="000000"/>
           <w:lang w:eastAsia="hu-HU"/>
         </w:rPr>
-        <w:t xml:space="preserve"> = </w:t>
-      </w:r>
-      <w:proofErr w:type="spellStart"/>
-      <w:r>
-        <w:rPr>
-          <w:rFonts w:ascii="Ubuntu Mono" w:eastAsia="Times New Roman" w:hAnsi="Ubuntu Mono" w:cs="Times New Roman"/>
-          <w:b/>
-          <w:bCs/>
-          <w:color w:val="FFFFFF"/>
-          <w:sz w:val="16"/>
-          <w:szCs w:val="16"/>
-          <w:shd w:val="clear" w:color="auto" w:fill="000000"/>
-          <w:lang w:eastAsia="hu-HU"/>
-        </w:rPr>
-        <w:t>whiteToPlay</w:t>
-      </w:r>
-      <w:proofErr w:type="spellEnd"/>
-      <w:r>
-        <w:rPr>
-          <w:rFonts w:ascii="Ubuntu Mono" w:eastAsia="Times New Roman" w:hAnsi="Ubuntu Mono" w:cs="Times New Roman"/>
-          <w:b/>
-          <w:bCs/>
-          <w:color w:val="FFFFFF"/>
-          <w:sz w:val="16"/>
-          <w:szCs w:val="16"/>
-          <w:shd w:val="clear" w:color="auto" w:fill="000000"/>
-          <w:lang w:eastAsia="hu-HU"/>
-        </w:rPr>
-        <w:t xml:space="preserve"> AND NOT </w:t>
-      </w:r>
-      <w:proofErr w:type="spellStart"/>
-      <w:r>
-        <w:rPr>
-          <w:rFonts w:ascii="Ubuntu Mono" w:eastAsia="Times New Roman" w:hAnsi="Ubuntu Mono" w:cs="Times New Roman"/>
-          <w:b/>
-          <w:bCs/>
-          <w:color w:val="FFFFFF"/>
-          <w:sz w:val="16"/>
-          <w:szCs w:val="16"/>
-          <w:shd w:val="clear" w:color="auto" w:fill="000000"/>
-          <w:lang w:eastAsia="hu-HU"/>
-        </w:rPr>
-        <w:t>clicked</w:t>
+        <w:t xml:space="preserve"> = whiteToPlay AND NOT clicked</w:t>
       </w:r>
       <w:r>
         <w:rPr>
@@ -8519,7 +7534,6 @@
         </w:rPr>
         <w:t>.piece.range.isEmpty</w:t>
       </w:r>
-      <w:proofErr w:type="spellEnd"/>
       <w:r>
         <w:rPr>
           <w:rFonts w:ascii="Ubuntu Mono" w:eastAsia="Times New Roman" w:hAnsi="Ubuntu Mono" w:cs="Times New Roman"/>
@@ -8593,7 +7607,6 @@
         </w:rPr>
         <w:t xml:space="preserve">    </w:t>
       </w:r>
-      <w:proofErr w:type="spellStart"/>
       <w:r>
         <w:rPr>
           <w:rFonts w:ascii="Ubuntu Mono" w:eastAsia="Times New Roman" w:hAnsi="Ubuntu Mono" w:cs="Times New Roman"/>
@@ -8608,7 +7621,6 @@
         </w:rPr>
         <w:t>changeColor</w:t>
       </w:r>
-      <w:proofErr w:type="spellEnd"/>
       <w:r>
         <w:rPr>
           <w:rFonts w:ascii="Ubuntu Mono" w:eastAsia="Times New Roman" w:hAnsi="Ubuntu Mono" w:cs="Times New Roman"/>
@@ -8620,10 +7632,14 @@
           <w:shd w:val="clear" w:color="auto" w:fill="000000"/>
           <w:lang w:eastAsia="hu-HU"/>
         </w:rPr>
-        <w:t>(</w:t>
-      </w:r>
-      <w:proofErr w:type="spellStart"/>
-      <w:r>
+        <w:t>(clicked)</w:t>
+      </w:r>
+    </w:p>
+    <w:p>
+      <w:pPr>
+        <w:spacing w:after="0" w:line="240" w:lineRule="auto"/>
+        <w:ind w:left="360"/>
+        <w:jc w:val="left"/>
         <w:rPr>
           <w:rFonts w:ascii="Ubuntu Mono" w:eastAsia="Times New Roman" w:hAnsi="Ubuntu Mono" w:cs="Times New Roman"/>
           <w:b/>
@@ -8634,9 +7650,7 @@
           <w:shd w:val="clear" w:color="auto" w:fill="000000"/>
           <w:lang w:eastAsia="hu-HU"/>
         </w:rPr>
-        <w:t>clicked</w:t>
-      </w:r>
-      <w:proofErr w:type="spellEnd"/>
+      </w:pPr>
       <w:r>
         <w:rPr>
           <w:rFonts w:ascii="Ubuntu Mono" w:eastAsia="Times New Roman" w:hAnsi="Ubuntu Mono" w:cs="Times New Roman"/>
@@ -8648,7 +7662,7 @@
           <w:shd w:val="clear" w:color="auto" w:fill="000000"/>
           <w:lang w:eastAsia="hu-HU"/>
         </w:rPr>
-        <w:t>)</w:t>
+        <w:t xml:space="preserve">    lastClicked = clicked</w:t>
       </w:r>
     </w:p>
     <w:p>
@@ -8678,122 +7692,7 @@
           <w:shd w:val="clear" w:color="auto" w:fill="000000"/>
           <w:lang w:eastAsia="hu-HU"/>
         </w:rPr>
-        <w:t xml:space="preserve">    </w:t>
-      </w:r>
-      <w:proofErr w:type="spellStart"/>
-      <w:r>
-        <w:rPr>
-          <w:rFonts w:ascii="Ubuntu Mono" w:eastAsia="Times New Roman" w:hAnsi="Ubuntu Mono" w:cs="Times New Roman"/>
-          <w:b/>
-          <w:bCs/>
-          <w:color w:val="FFFFFF"/>
-          <w:sz w:val="16"/>
-          <w:szCs w:val="16"/>
-          <w:shd w:val="clear" w:color="auto" w:fill="000000"/>
-          <w:lang w:eastAsia="hu-HU"/>
-        </w:rPr>
-        <w:t>lastClicked</w:t>
-      </w:r>
-      <w:proofErr w:type="spellEnd"/>
-      <w:r>
-        <w:rPr>
-          <w:rFonts w:ascii="Ubuntu Mono" w:eastAsia="Times New Roman" w:hAnsi="Ubuntu Mono" w:cs="Times New Roman"/>
-          <w:b/>
-          <w:bCs/>
-          <w:color w:val="FFFFFF"/>
-          <w:sz w:val="16"/>
-          <w:szCs w:val="16"/>
-          <w:shd w:val="clear" w:color="auto" w:fill="000000"/>
-          <w:lang w:eastAsia="hu-HU"/>
-        </w:rPr>
-        <w:t xml:space="preserve"> = </w:t>
-      </w:r>
-      <w:proofErr w:type="spellStart"/>
-      <w:r>
-        <w:rPr>
-          <w:rFonts w:ascii="Ubuntu Mono" w:eastAsia="Times New Roman" w:hAnsi="Ubuntu Mono" w:cs="Times New Roman"/>
-          <w:b/>
-          <w:bCs/>
-          <w:color w:val="FFFFFF"/>
-          <w:sz w:val="16"/>
-          <w:szCs w:val="16"/>
-          <w:shd w:val="clear" w:color="auto" w:fill="000000"/>
-          <w:lang w:eastAsia="hu-HU"/>
-        </w:rPr>
-        <w:t>clicked</w:t>
-      </w:r>
-      <w:proofErr w:type="spellEnd"/>
-    </w:p>
-    <w:p>
-      <w:pPr>
-        <w:spacing w:after="0" w:line="240" w:lineRule="auto"/>
-        <w:ind w:left="360"/>
-        <w:jc w:val="left"/>
-        <w:rPr>
-          <w:rFonts w:ascii="Ubuntu Mono" w:eastAsia="Times New Roman" w:hAnsi="Ubuntu Mono" w:cs="Times New Roman"/>
-          <w:b/>
-          <w:bCs/>
-          <w:color w:val="FFFFFF"/>
-          <w:sz w:val="16"/>
-          <w:szCs w:val="16"/>
-          <w:shd w:val="clear" w:color="auto" w:fill="000000"/>
-          <w:lang w:eastAsia="hu-HU"/>
-        </w:rPr>
-      </w:pPr>
-      <w:r>
-        <w:rPr>
-          <w:rFonts w:ascii="Ubuntu Mono" w:eastAsia="Times New Roman" w:hAnsi="Ubuntu Mono" w:cs="Times New Roman"/>
-          <w:b/>
-          <w:bCs/>
-          <w:color w:val="FFFFFF"/>
-          <w:sz w:val="16"/>
-          <w:szCs w:val="16"/>
-          <w:shd w:val="clear" w:color="auto" w:fill="000000"/>
-          <w:lang w:eastAsia="hu-HU"/>
-        </w:rPr>
-        <w:t xml:space="preserve">    </w:t>
-      </w:r>
-      <w:proofErr w:type="spellStart"/>
-      <w:r>
-        <w:rPr>
-          <w:rFonts w:ascii="Ubuntu Mono" w:eastAsia="Times New Roman" w:hAnsi="Ubuntu Mono" w:cs="Times New Roman"/>
-          <w:b/>
-          <w:bCs/>
-          <w:color w:val="FFFFFF"/>
-          <w:sz w:val="16"/>
-          <w:szCs w:val="16"/>
-          <w:shd w:val="clear" w:color="auto" w:fill="000000"/>
-          <w:lang w:eastAsia="hu-HU"/>
-        </w:rPr>
-        <w:t>pieceToChange</w:t>
-      </w:r>
-      <w:proofErr w:type="spellEnd"/>
-      <w:r>
-        <w:rPr>
-          <w:rFonts w:ascii="Ubuntu Mono" w:eastAsia="Times New Roman" w:hAnsi="Ubuntu Mono" w:cs="Times New Roman"/>
-          <w:b/>
-          <w:bCs/>
-          <w:color w:val="FFFFFF"/>
-          <w:sz w:val="16"/>
-          <w:szCs w:val="16"/>
-          <w:shd w:val="clear" w:color="auto" w:fill="000000"/>
-          <w:lang w:eastAsia="hu-HU"/>
-        </w:rPr>
-        <w:t xml:space="preserve"> = </w:t>
-      </w:r>
-      <w:proofErr w:type="spellStart"/>
-      <w:r>
-        <w:rPr>
-          <w:rFonts w:ascii="Ubuntu Mono" w:eastAsia="Times New Roman" w:hAnsi="Ubuntu Mono" w:cs="Times New Roman"/>
-          <w:b/>
-          <w:bCs/>
-          <w:color w:val="FFFFFF"/>
-          <w:sz w:val="16"/>
-          <w:szCs w:val="16"/>
-          <w:shd w:val="clear" w:color="auto" w:fill="000000"/>
-          <w:lang w:eastAsia="hu-HU"/>
-        </w:rPr>
-        <w:t>clicked</w:t>
+        <w:t xml:space="preserve">    pieceToChange = clicked</w:t>
       </w:r>
       <w:r>
         <w:rPr>
@@ -8809,7 +7708,6 @@
         </w:rPr>
         <w:t>.piece</w:t>
       </w:r>
-      <w:proofErr w:type="spellEnd"/>
     </w:p>
     <w:p>
       <w:pPr>
@@ -8909,77 +7807,7 @@
           <w:shd w:val="clear" w:color="auto" w:fill="000000"/>
           <w:lang w:eastAsia="hu-HU"/>
         </w:rPr>
-        <w:t xml:space="preserve"> AND </w:t>
-      </w:r>
-      <w:proofErr w:type="spellStart"/>
-      <w:r>
-        <w:rPr>
-          <w:rFonts w:ascii="Ubuntu Mono" w:eastAsia="Times New Roman" w:hAnsi="Ubuntu Mono" w:cs="Times New Roman"/>
-          <w:b/>
-          <w:bCs/>
-          <w:color w:val="FFFFFF"/>
-          <w:sz w:val="16"/>
-          <w:szCs w:val="16"/>
-          <w:shd w:val="clear" w:color="auto" w:fill="000000"/>
-          <w:lang w:eastAsia="hu-HU"/>
-        </w:rPr>
-        <w:t>locationCollectionContains</w:t>
-      </w:r>
-      <w:proofErr w:type="spellEnd"/>
-      <w:r>
-        <w:rPr>
-          <w:rFonts w:ascii="Ubuntu Mono" w:eastAsia="Times New Roman" w:hAnsi="Ubuntu Mono" w:cs="Times New Roman"/>
-          <w:b/>
-          <w:bCs/>
-          <w:color w:val="FFFFFF"/>
-          <w:sz w:val="16"/>
-          <w:szCs w:val="16"/>
-          <w:shd w:val="clear" w:color="auto" w:fill="000000"/>
-          <w:lang w:eastAsia="hu-HU"/>
-        </w:rPr>
-        <w:t>(</w:t>
-      </w:r>
-      <w:proofErr w:type="spellStart"/>
-      <w:r>
-        <w:rPr>
-          <w:rFonts w:ascii="Ubuntu Mono" w:eastAsia="Times New Roman" w:hAnsi="Ubuntu Mono" w:cs="Times New Roman"/>
-          <w:b/>
-          <w:bCs/>
-          <w:color w:val="FFFFFF"/>
-          <w:sz w:val="16"/>
-          <w:szCs w:val="16"/>
-          <w:shd w:val="clear" w:color="auto" w:fill="000000"/>
-          <w:lang w:eastAsia="hu-HU"/>
-        </w:rPr>
-        <w:t>pieceToChange.getPossibleRange</w:t>
-      </w:r>
-      <w:proofErr w:type="spellEnd"/>
-      <w:r>
-        <w:rPr>
-          <w:rFonts w:ascii="Ubuntu Mono" w:eastAsia="Times New Roman" w:hAnsi="Ubuntu Mono" w:cs="Times New Roman"/>
-          <w:b/>
-          <w:bCs/>
-          <w:color w:val="FFFFFF"/>
-          <w:sz w:val="16"/>
-          <w:szCs w:val="16"/>
-          <w:shd w:val="clear" w:color="auto" w:fill="000000"/>
-          <w:lang w:eastAsia="hu-HU"/>
-        </w:rPr>
-        <w:t xml:space="preserve">(), </w:t>
-      </w:r>
-      <w:proofErr w:type="spellStart"/>
-      <w:r>
-        <w:rPr>
-          <w:rFonts w:ascii="Ubuntu Mono" w:eastAsia="Times New Roman" w:hAnsi="Ubuntu Mono" w:cs="Times New Roman"/>
-          <w:b/>
-          <w:bCs/>
-          <w:color w:val="FFFFFF"/>
-          <w:sz w:val="16"/>
-          <w:szCs w:val="16"/>
-          <w:shd w:val="clear" w:color="auto" w:fill="000000"/>
-          <w:lang w:eastAsia="hu-HU"/>
-        </w:rPr>
-        <w:t>clicked</w:t>
+        <w:t xml:space="preserve"> AND locationCollectionContains(pieceToChange.getPossibleRange(), clicked</w:t>
       </w:r>
       <w:r>
         <w:rPr>
@@ -8995,7 +7823,6 @@
         </w:rPr>
         <w:t>.loc</w:t>
       </w:r>
-      <w:proofErr w:type="spellEnd"/>
       <w:r>
         <w:rPr>
           <w:rFonts w:ascii="Ubuntu Mono" w:eastAsia="Times New Roman" w:hAnsi="Ubuntu Mono" w:cs="Times New Roman"/>
@@ -9039,7 +7866,6 @@
         </w:rPr>
         <w:t xml:space="preserve">    </w:t>
       </w:r>
-      <w:proofErr w:type="spellStart"/>
       <w:r>
         <w:rPr>
           <w:rFonts w:ascii="Ubuntu Mono" w:eastAsia="Times New Roman" w:hAnsi="Ubuntu Mono" w:cs="Times New Roman"/>
@@ -9054,7 +7880,6 @@
         </w:rPr>
         <w:t>changeColor</w:t>
       </w:r>
-      <w:proofErr w:type="spellEnd"/>
       <w:r>
         <w:rPr>
           <w:rFonts w:ascii="Ubuntu Mono" w:eastAsia="Times New Roman" w:hAnsi="Ubuntu Mono" w:cs="Times New Roman"/>
@@ -9066,10 +7891,14 @@
           <w:shd w:val="clear" w:color="auto" w:fill="000000"/>
           <w:lang w:eastAsia="hu-HU"/>
         </w:rPr>
-        <w:t>(</w:t>
-      </w:r>
-      <w:proofErr w:type="spellStart"/>
-      <w:r>
+        <w:t>(lastClicked)</w:t>
+      </w:r>
+    </w:p>
+    <w:p>
+      <w:pPr>
+        <w:spacing w:after="0" w:line="240" w:lineRule="auto"/>
+        <w:ind w:left="360"/>
+        <w:jc w:val="left"/>
         <w:rPr>
           <w:rFonts w:ascii="Ubuntu Mono" w:eastAsia="Times New Roman" w:hAnsi="Ubuntu Mono" w:cs="Times New Roman"/>
           <w:b/>
@@ -9080,9 +7909,7 @@
           <w:shd w:val="clear" w:color="auto" w:fill="000000"/>
           <w:lang w:eastAsia="hu-HU"/>
         </w:rPr>
-        <w:t>lastClicked</w:t>
-      </w:r>
-      <w:proofErr w:type="spellEnd"/>
+      </w:pPr>
       <w:r>
         <w:rPr>
           <w:rFonts w:ascii="Ubuntu Mono" w:eastAsia="Times New Roman" w:hAnsi="Ubuntu Mono" w:cs="Times New Roman"/>
@@ -9094,39 +7921,8 @@
           <w:shd w:val="clear" w:color="auto" w:fill="000000"/>
           <w:lang w:eastAsia="hu-HU"/>
         </w:rPr>
-        <w:t>)</w:t>
-      </w:r>
-    </w:p>
-    <w:p>
-      <w:pPr>
-        <w:spacing w:after="0" w:line="240" w:lineRule="auto"/>
-        <w:ind w:left="360"/>
-        <w:jc w:val="left"/>
-        <w:rPr>
-          <w:rFonts w:ascii="Ubuntu Mono" w:eastAsia="Times New Roman" w:hAnsi="Ubuntu Mono" w:cs="Times New Roman"/>
-          <w:b/>
-          <w:bCs/>
-          <w:color w:val="FFFFFF"/>
-          <w:sz w:val="16"/>
-          <w:szCs w:val="16"/>
-          <w:shd w:val="clear" w:color="auto" w:fill="000000"/>
-          <w:lang w:eastAsia="hu-HU"/>
-        </w:rPr>
-      </w:pPr>
-      <w:r>
-        <w:rPr>
-          <w:rFonts w:ascii="Ubuntu Mono" w:eastAsia="Times New Roman" w:hAnsi="Ubuntu Mono" w:cs="Times New Roman"/>
-          <w:b/>
-          <w:bCs/>
-          <w:color w:val="FFFFFF"/>
-          <w:sz w:val="16"/>
-          <w:szCs w:val="16"/>
-          <w:shd w:val="clear" w:color="auto" w:fill="000000"/>
-          <w:lang w:eastAsia="hu-HU"/>
-        </w:rPr>
         <w:t xml:space="preserve">    </w:t>
       </w:r>
-      <w:proofErr w:type="spellStart"/>
       <w:r>
         <w:rPr>
           <w:rFonts w:ascii="Ubuntu Mono" w:eastAsia="Times New Roman" w:hAnsi="Ubuntu Mono" w:cs="Times New Roman"/>
@@ -9141,7 +7937,6 @@
         </w:rPr>
         <w:t>moveToClicked</w:t>
       </w:r>
-      <w:proofErr w:type="spellEnd"/>
       <w:r>
         <w:rPr>
           <w:rFonts w:ascii="Ubuntu Mono" w:eastAsia="Times New Roman" w:hAnsi="Ubuntu Mono" w:cs="Times New Roman"/>
@@ -9153,10 +7948,14 @@
           <w:shd w:val="clear" w:color="auto" w:fill="000000"/>
           <w:lang w:eastAsia="hu-HU"/>
         </w:rPr>
-        <w:t>(</w:t>
-      </w:r>
-      <w:proofErr w:type="spellStart"/>
-      <w:r>
+        <w:t>(clicked)</w:t>
+      </w:r>
+    </w:p>
+    <w:p>
+      <w:pPr>
+        <w:spacing w:after="0" w:line="240" w:lineRule="auto"/>
+        <w:ind w:left="360"/>
+        <w:jc w:val="left"/>
         <w:rPr>
           <w:rFonts w:ascii="Ubuntu Mono" w:eastAsia="Times New Roman" w:hAnsi="Ubuntu Mono" w:cs="Times New Roman"/>
           <w:b/>
@@ -9167,9 +7966,7 @@
           <w:shd w:val="clear" w:color="auto" w:fill="000000"/>
           <w:lang w:eastAsia="hu-HU"/>
         </w:rPr>
-        <w:t>clicked</w:t>
-      </w:r>
-      <w:proofErr w:type="spellEnd"/>
+      </w:pPr>
       <w:r>
         <w:rPr>
           <w:rFonts w:ascii="Ubuntu Mono" w:eastAsia="Times New Roman" w:hAnsi="Ubuntu Mono" w:cs="Times New Roman"/>
@@ -9181,7 +7978,7 @@
           <w:shd w:val="clear" w:color="auto" w:fill="000000"/>
           <w:lang w:eastAsia="hu-HU"/>
         </w:rPr>
-        <w:t>)</w:t>
+        <w:t xml:space="preserve">    pieceToChange = NULL</w:t>
       </w:r>
     </w:p>
     <w:p>
@@ -9211,93 +8008,7 @@
           <w:shd w:val="clear" w:color="auto" w:fill="000000"/>
           <w:lang w:eastAsia="hu-HU"/>
         </w:rPr>
-        <w:t xml:space="preserve">    </w:t>
-      </w:r>
-      <w:proofErr w:type="spellStart"/>
-      <w:r>
-        <w:rPr>
-          <w:rFonts w:ascii="Ubuntu Mono" w:eastAsia="Times New Roman" w:hAnsi="Ubuntu Mono" w:cs="Times New Roman"/>
-          <w:b/>
-          <w:bCs/>
-          <w:color w:val="FFFFFF"/>
-          <w:sz w:val="16"/>
-          <w:szCs w:val="16"/>
-          <w:shd w:val="clear" w:color="auto" w:fill="000000"/>
-          <w:lang w:eastAsia="hu-HU"/>
-        </w:rPr>
-        <w:t>pieceToChange</w:t>
-      </w:r>
-      <w:proofErr w:type="spellEnd"/>
-      <w:r>
-        <w:rPr>
-          <w:rFonts w:ascii="Ubuntu Mono" w:eastAsia="Times New Roman" w:hAnsi="Ubuntu Mono" w:cs="Times New Roman"/>
-          <w:b/>
-          <w:bCs/>
-          <w:color w:val="FFFFFF"/>
-          <w:sz w:val="16"/>
-          <w:szCs w:val="16"/>
-          <w:shd w:val="clear" w:color="auto" w:fill="000000"/>
-          <w:lang w:eastAsia="hu-HU"/>
-        </w:rPr>
-        <w:t xml:space="preserve"> = NULL</w:t>
-      </w:r>
-    </w:p>
-    <w:p>
-      <w:pPr>
-        <w:spacing w:after="0" w:line="240" w:lineRule="auto"/>
-        <w:ind w:left="360"/>
-        <w:jc w:val="left"/>
-        <w:rPr>
-          <w:rFonts w:ascii="Ubuntu Mono" w:eastAsia="Times New Roman" w:hAnsi="Ubuntu Mono" w:cs="Times New Roman"/>
-          <w:b/>
-          <w:bCs/>
-          <w:color w:val="FFFFFF"/>
-          <w:sz w:val="16"/>
-          <w:szCs w:val="16"/>
-          <w:shd w:val="clear" w:color="auto" w:fill="000000"/>
-          <w:lang w:eastAsia="hu-HU"/>
-        </w:rPr>
-      </w:pPr>
-      <w:r>
-        <w:rPr>
-          <w:rFonts w:ascii="Ubuntu Mono" w:eastAsia="Times New Roman" w:hAnsi="Ubuntu Mono" w:cs="Times New Roman"/>
-          <w:b/>
-          <w:bCs/>
-          <w:color w:val="FFFFFF"/>
-          <w:sz w:val="16"/>
-          <w:szCs w:val="16"/>
-          <w:shd w:val="clear" w:color="auto" w:fill="000000"/>
-          <w:lang w:eastAsia="hu-HU"/>
-        </w:rPr>
-        <w:t xml:space="preserve">    </w:t>
-      </w:r>
-      <w:proofErr w:type="spellStart"/>
-      <w:r>
-        <w:rPr>
-          <w:rFonts w:ascii="Ubuntu Mono" w:eastAsia="Times New Roman" w:hAnsi="Ubuntu Mono" w:cs="Times New Roman"/>
-          <w:b/>
-          <w:bCs/>
-          <w:color w:val="FFFFFF"/>
-          <w:sz w:val="16"/>
-          <w:szCs w:val="16"/>
-          <w:shd w:val="clear" w:color="auto" w:fill="000000"/>
-          <w:lang w:eastAsia="hu-HU"/>
-        </w:rPr>
-        <w:t>lastClicked</w:t>
-      </w:r>
-      <w:proofErr w:type="spellEnd"/>
-      <w:r>
-        <w:rPr>
-          <w:rFonts w:ascii="Ubuntu Mono" w:eastAsia="Times New Roman" w:hAnsi="Ubuntu Mono" w:cs="Times New Roman"/>
-          <w:b/>
-          <w:bCs/>
-          <w:color w:val="FFFFFF"/>
-          <w:sz w:val="16"/>
-          <w:szCs w:val="16"/>
-          <w:shd w:val="clear" w:color="auto" w:fill="000000"/>
-          <w:lang w:eastAsia="hu-HU"/>
-        </w:rPr>
-        <w:t xml:space="preserve"> = NULL</w:t>
+        <w:t xml:space="preserve">    lastClicked = NULL</w:t>
       </w:r>
     </w:p>
     <w:p>
@@ -9373,7 +8084,6 @@
         </w:rPr>
         <w:t xml:space="preserve">    </w:t>
       </w:r>
-      <w:proofErr w:type="spellStart"/>
       <w:r>
         <w:rPr>
           <w:rFonts w:ascii="Ubuntu Mono" w:eastAsia="Times New Roman" w:hAnsi="Ubuntu Mono" w:cs="Times New Roman"/>
@@ -9388,7 +8098,6 @@
         </w:rPr>
         <w:t>switchWhoComes</w:t>
       </w:r>
-      <w:proofErr w:type="spellEnd"/>
       <w:r>
         <w:rPr>
           <w:rFonts w:ascii="Ubuntu Mono" w:eastAsia="Times New Roman" w:hAnsi="Ubuntu Mono" w:cs="Times New Roman"/>
@@ -9489,7 +8198,6 @@
         </w:rPr>
         <w:t xml:space="preserve">    </w:t>
       </w:r>
-      <w:proofErr w:type="spellStart"/>
       <w:r>
         <w:rPr>
           <w:rFonts w:ascii="Ubuntu Mono" w:eastAsia="Times New Roman" w:hAnsi="Ubuntu Mono" w:cs="Times New Roman"/>
@@ -9504,7 +8212,6 @@
         </w:rPr>
         <w:t>changeColor</w:t>
       </w:r>
-      <w:proofErr w:type="spellEnd"/>
       <w:r>
         <w:rPr>
           <w:rFonts w:ascii="Ubuntu Mono" w:eastAsia="Times New Roman" w:hAnsi="Ubuntu Mono" w:cs="Times New Roman"/>
@@ -9516,10 +8223,14 @@
           <w:shd w:val="clear" w:color="auto" w:fill="000000"/>
           <w:lang w:eastAsia="hu-HU"/>
         </w:rPr>
-        <w:t>(</w:t>
-      </w:r>
-      <w:proofErr w:type="spellStart"/>
-      <w:r>
+        <w:t>(lastClicked)</w:t>
+      </w:r>
+    </w:p>
+    <w:p>
+      <w:pPr>
+        <w:spacing w:after="0" w:line="240" w:lineRule="auto"/>
+        <w:ind w:firstLine="360"/>
+        <w:jc w:val="left"/>
         <w:rPr>
           <w:rFonts w:ascii="Ubuntu Mono" w:eastAsia="Times New Roman" w:hAnsi="Ubuntu Mono" w:cs="Times New Roman"/>
           <w:b/>
@@ -9530,9 +8241,7 @@
           <w:shd w:val="clear" w:color="auto" w:fill="000000"/>
           <w:lang w:eastAsia="hu-HU"/>
         </w:rPr>
-        <w:t>lastClicked</w:t>
-      </w:r>
-      <w:proofErr w:type="spellEnd"/>
+      </w:pPr>
       <w:r>
         <w:rPr>
           <w:rFonts w:ascii="Ubuntu Mono" w:eastAsia="Times New Roman" w:hAnsi="Ubuntu Mono" w:cs="Times New Roman"/>
@@ -9544,7 +8253,7 @@
           <w:shd w:val="clear" w:color="auto" w:fill="000000"/>
           <w:lang w:eastAsia="hu-HU"/>
         </w:rPr>
-        <w:t>)</w:t>
+        <w:t xml:space="preserve">    pieceToChange = NULL</w:t>
       </w:r>
     </w:p>
     <w:p>
@@ -9574,93 +8283,7 @@
           <w:shd w:val="clear" w:color="auto" w:fill="000000"/>
           <w:lang w:eastAsia="hu-HU"/>
         </w:rPr>
-        <w:t xml:space="preserve">    </w:t>
-      </w:r>
-      <w:proofErr w:type="spellStart"/>
-      <w:r>
-        <w:rPr>
-          <w:rFonts w:ascii="Ubuntu Mono" w:eastAsia="Times New Roman" w:hAnsi="Ubuntu Mono" w:cs="Times New Roman"/>
-          <w:b/>
-          <w:bCs/>
-          <w:color w:val="FFFFFF"/>
-          <w:sz w:val="16"/>
-          <w:szCs w:val="16"/>
-          <w:shd w:val="clear" w:color="auto" w:fill="000000"/>
-          <w:lang w:eastAsia="hu-HU"/>
-        </w:rPr>
-        <w:t>pieceToChange</w:t>
-      </w:r>
-      <w:proofErr w:type="spellEnd"/>
-      <w:r>
-        <w:rPr>
-          <w:rFonts w:ascii="Ubuntu Mono" w:eastAsia="Times New Roman" w:hAnsi="Ubuntu Mono" w:cs="Times New Roman"/>
-          <w:b/>
-          <w:bCs/>
-          <w:color w:val="FFFFFF"/>
-          <w:sz w:val="16"/>
-          <w:szCs w:val="16"/>
-          <w:shd w:val="clear" w:color="auto" w:fill="000000"/>
-          <w:lang w:eastAsia="hu-HU"/>
-        </w:rPr>
-        <w:t xml:space="preserve"> = NULL</w:t>
-      </w:r>
-    </w:p>
-    <w:p>
-      <w:pPr>
-        <w:spacing w:after="0" w:line="240" w:lineRule="auto"/>
-        <w:ind w:firstLine="360"/>
-        <w:jc w:val="left"/>
-        <w:rPr>
-          <w:rFonts w:ascii="Ubuntu Mono" w:eastAsia="Times New Roman" w:hAnsi="Ubuntu Mono" w:cs="Times New Roman"/>
-          <w:b/>
-          <w:bCs/>
-          <w:color w:val="FFFFFF"/>
-          <w:sz w:val="16"/>
-          <w:szCs w:val="16"/>
-          <w:shd w:val="clear" w:color="auto" w:fill="000000"/>
-          <w:lang w:eastAsia="hu-HU"/>
-        </w:rPr>
-      </w:pPr>
-      <w:r>
-        <w:rPr>
-          <w:rFonts w:ascii="Ubuntu Mono" w:eastAsia="Times New Roman" w:hAnsi="Ubuntu Mono" w:cs="Times New Roman"/>
-          <w:b/>
-          <w:bCs/>
-          <w:color w:val="FFFFFF"/>
-          <w:sz w:val="16"/>
-          <w:szCs w:val="16"/>
-          <w:shd w:val="clear" w:color="auto" w:fill="000000"/>
-          <w:lang w:eastAsia="hu-HU"/>
-        </w:rPr>
-        <w:t xml:space="preserve">    </w:t>
-      </w:r>
-      <w:proofErr w:type="spellStart"/>
-      <w:r>
-        <w:rPr>
-          <w:rFonts w:ascii="Ubuntu Mono" w:eastAsia="Times New Roman" w:hAnsi="Ubuntu Mono" w:cs="Times New Roman"/>
-          <w:b/>
-          <w:bCs/>
-          <w:color w:val="FFFFFF"/>
-          <w:sz w:val="16"/>
-          <w:szCs w:val="16"/>
-          <w:shd w:val="clear" w:color="auto" w:fill="000000"/>
-          <w:lang w:eastAsia="hu-HU"/>
-        </w:rPr>
-        <w:t>lastClicked</w:t>
-      </w:r>
-      <w:proofErr w:type="spellEnd"/>
-      <w:r>
-        <w:rPr>
-          <w:rFonts w:ascii="Ubuntu Mono" w:eastAsia="Times New Roman" w:hAnsi="Ubuntu Mono" w:cs="Times New Roman"/>
-          <w:b/>
-          <w:bCs/>
-          <w:color w:val="FFFFFF"/>
-          <w:sz w:val="16"/>
-          <w:szCs w:val="16"/>
-          <w:shd w:val="clear" w:color="auto" w:fill="000000"/>
-          <w:lang w:eastAsia="hu-HU"/>
-        </w:rPr>
-        <w:t xml:space="preserve"> = NULL </w:t>
+        <w:t xml:space="preserve">    lastClicked = NULL </w:t>
       </w:r>
     </w:p>
     <w:p>
@@ -9744,15 +8367,7 @@
         <w:t>,</w:t>
       </w:r>
       <w:r>
-        <w:t xml:space="preserve"> amíg a háttérben az AI le nem futott. Ez roppant bosszantó, hiszen minden lépésnél gyakorlatilag egy, maximum kettő </w:t>
-      </w:r>
-      <w:proofErr w:type="spellStart"/>
-      <w:r>
-        <w:t>JButton</w:t>
-      </w:r>
-      <w:proofErr w:type="spellEnd"/>
-      <w:r>
-        <w:t xml:space="preserve"> ikon változtatás történik.  </w:t>
+        <w:t xml:space="preserve"> amíg a háttérben az AI le nem futott. Ez roppant bosszantó, hiszen minden lépésnél gyakorlatilag egy, maximum kettő JButton ikon változtatás történik.  </w:t>
       </w:r>
       <w:r>
         <w:t>Szükség volt tehát egy megoldásra</w:t>
@@ -9779,15 +8394,7 @@
       </w:pPr>
       <w:r>
         <w:tab/>
-        <w:t xml:space="preserve">Erre szolgált a </w:t>
-      </w:r>
-      <w:proofErr w:type="spellStart"/>
-      <w:r>
-        <w:t>Swing.invokeLater</w:t>
-      </w:r>
-      <w:proofErr w:type="spellEnd"/>
-      <w:r>
-        <w:t xml:space="preserve"> metódus. Pontosan azt a feladatot látja el, amire nekünk szükségünk van. Ha egy külön szálon futtatjuk ugyanis az AI által végzett műveleteket, akkor ennek a metódusnak a segítségével az említett függvényhívásokat be tudjuk ütemezni, késleltetni amíg a vizuális folyamatok le nem zárultak. </w:t>
+        <w:t xml:space="preserve">Erre szolgált a Swing.invokeLater metódus. Pontosan azt a feladatot látja el, amire nekünk szükségünk van. Ha egy külön szálon futtatjuk ugyanis az AI által végzett műveleteket, akkor ennek a metódusnak a segítségével az említett függvényhívásokat be tudjuk ütemezni, késleltetni amíg a vizuális folyamatok le nem zárultak. </w:t>
       </w:r>
     </w:p>
     <w:p>
@@ -9797,15 +8404,7 @@
       <w:bookmarkStart w:id="20" w:name="_Toc154771013"/>
       <w:r>
         <w:lastRenderedPageBreak/>
-        <w:t xml:space="preserve">A </w:t>
-      </w:r>
-      <w:proofErr w:type="spellStart"/>
-      <w:r>
-        <w:t>Model</w:t>
-      </w:r>
-      <w:proofErr w:type="spellEnd"/>
-      <w:r>
-        <w:t xml:space="preserve"> és a Megjelenítés kapcsolata</w:t>
+        <w:t>A Model és a Megjelenítés kapcsolata</w:t>
       </w:r>
       <w:bookmarkEnd w:id="20"/>
     </w:p>
@@ -9814,15 +8413,7 @@
         <w:ind w:firstLine="708"/>
       </w:pPr>
       <w:r>
-        <w:t xml:space="preserve">Bármennyire is eltérő sok szempontból a </w:t>
-      </w:r>
-      <w:proofErr w:type="spellStart"/>
-      <w:r>
-        <w:t>model</w:t>
-      </w:r>
-      <w:proofErr w:type="spellEnd"/>
-      <w:r>
-        <w:t xml:space="preserve"> által végzet háttérmunka, és a megjelenítésben történő logika, a főbb feladataikban nincs eltérés. </w:t>
+        <w:t xml:space="preserve">Bármennyire is eltérő sok szempontból a model által végzet háttérmunka, és a megjelenítésben történő logika, a főbb feladataikban nincs eltérés. </w:t>
       </w:r>
     </w:p>
     <w:p>
@@ -9849,15 +8440,7 @@
         <w:t xml:space="preserve">Adott állás felrakása </w:t>
       </w:r>
       <w:r>
-        <w:t xml:space="preserve">egy FEN </w:t>
-      </w:r>
-      <w:proofErr w:type="spellStart"/>
-      <w:r>
-        <w:t>string</w:t>
-      </w:r>
-      <w:proofErr w:type="spellEnd"/>
-      <w:r>
-        <w:t xml:space="preserve"> alapján</w:t>
+        <w:t>egy FEN string alapján</w:t>
       </w:r>
     </w:p>
     <w:p>
@@ -9874,31 +8457,7 @@
     </w:p>
     <w:p>
       <w:r>
-        <w:t xml:space="preserve">Emiatt a </w:t>
-      </w:r>
-      <w:proofErr w:type="spellStart"/>
-      <w:r>
-        <w:t>model</w:t>
-      </w:r>
-      <w:proofErr w:type="spellEnd"/>
-      <w:r>
-        <w:t xml:space="preserve">, és a GUI táblareprezentációja közös őssel rendelkezik, és a lényegi különbség a lehetséges lépések kiszámításának módjában van. Ugyanis míg a </w:t>
-      </w:r>
-      <w:proofErr w:type="spellStart"/>
-      <w:r>
-        <w:t>model</w:t>
-      </w:r>
-      <w:proofErr w:type="spellEnd"/>
-      <w:r>
-        <w:t xml:space="preserve"> tényleges számításokat végez ehhez kapcsolódóan, addig a GUI csupán megkapja a </w:t>
-      </w:r>
-      <w:proofErr w:type="spellStart"/>
-      <w:r>
-        <w:t>model</w:t>
-      </w:r>
-      <w:proofErr w:type="spellEnd"/>
-      <w:r>
-        <w:t xml:space="preserve"> által kiszámolt lehetőségeket.</w:t>
+        <w:t>Emiatt a model, és a GUI táblareprezentációja közös őssel rendelkezik, és a lényegi különbség a lehetséges lépések kiszámításának módjában van. Ugyanis míg a model tényleges számításokat végez ehhez kapcsolódóan, addig a GUI csupán megkapja a model által kiszámolt lehetőségeket.</w:t>
       </w:r>
     </w:p>
     <w:p/>
@@ -10056,7 +8615,6 @@
           <w:lang w:eastAsia="hu-HU"/>
         </w:rPr>
       </w:pPr>
-      <w:proofErr w:type="spellStart"/>
       <w:r>
         <w:rPr>
           <w:rFonts w:ascii="Ubuntu Mono" w:eastAsia="Times New Roman" w:hAnsi="Ubuntu Mono" w:cs="Times New Roman"/>
@@ -10066,163 +8624,7 @@
           <w:shd w:val="clear" w:color="auto" w:fill="000000"/>
           <w:lang w:eastAsia="hu-HU"/>
         </w:rPr>
-        <w:t>function</w:t>
-      </w:r>
-      <w:proofErr w:type="spellEnd"/>
-      <w:r>
-        <w:rPr>
-          <w:rFonts w:ascii="Ubuntu Mono" w:eastAsia="Times New Roman" w:hAnsi="Ubuntu Mono" w:cs="Times New Roman"/>
-          <w:color w:val="FFFFFF"/>
-          <w:sz w:val="21"/>
-          <w:szCs w:val="21"/>
-          <w:shd w:val="clear" w:color="auto" w:fill="000000"/>
-          <w:lang w:eastAsia="hu-HU"/>
-        </w:rPr>
-        <w:t xml:space="preserve"> </w:t>
-      </w:r>
-      <w:proofErr w:type="spellStart"/>
-      <w:r>
-        <w:rPr>
-          <w:rFonts w:ascii="Ubuntu Mono" w:eastAsia="Times New Roman" w:hAnsi="Ubuntu Mono" w:cs="Times New Roman"/>
-          <w:color w:val="FFFFFF"/>
-          <w:sz w:val="21"/>
-          <w:szCs w:val="21"/>
-          <w:shd w:val="clear" w:color="auto" w:fill="000000"/>
-          <w:lang w:eastAsia="hu-HU"/>
-        </w:rPr>
-        <w:t>minimaxAlphaBeta</w:t>
-      </w:r>
-      <w:proofErr w:type="spellEnd"/>
-      <w:r>
-        <w:rPr>
-          <w:rFonts w:ascii="Ubuntu Mono" w:eastAsia="Times New Roman" w:hAnsi="Ubuntu Mono" w:cs="Times New Roman"/>
-          <w:color w:val="FFFFFF"/>
-          <w:sz w:val="21"/>
-          <w:szCs w:val="21"/>
-          <w:shd w:val="clear" w:color="auto" w:fill="000000"/>
-          <w:lang w:eastAsia="hu-HU"/>
-        </w:rPr>
-        <w:t>(</w:t>
-      </w:r>
-      <w:proofErr w:type="spellStart"/>
-      <w:r>
-        <w:rPr>
-          <w:rFonts w:ascii="Ubuntu Mono" w:eastAsia="Times New Roman" w:hAnsi="Ubuntu Mono" w:cs="Times New Roman"/>
-          <w:color w:val="FFFFFF"/>
-          <w:sz w:val="21"/>
-          <w:szCs w:val="21"/>
-          <w:shd w:val="clear" w:color="auto" w:fill="000000"/>
-          <w:lang w:eastAsia="hu-HU"/>
-        </w:rPr>
-        <w:t>node</w:t>
-      </w:r>
-      <w:proofErr w:type="spellEnd"/>
-      <w:r>
-        <w:rPr>
-          <w:rFonts w:ascii="Ubuntu Mono" w:eastAsia="Times New Roman" w:hAnsi="Ubuntu Mono" w:cs="Times New Roman"/>
-          <w:color w:val="FFFFFF"/>
-          <w:sz w:val="21"/>
-          <w:szCs w:val="21"/>
-          <w:shd w:val="clear" w:color="auto" w:fill="000000"/>
-          <w:lang w:eastAsia="hu-HU"/>
-        </w:rPr>
-        <w:t xml:space="preserve">, </w:t>
-      </w:r>
-      <w:proofErr w:type="spellStart"/>
-      <w:r>
-        <w:rPr>
-          <w:rFonts w:ascii="Ubuntu Mono" w:eastAsia="Times New Roman" w:hAnsi="Ubuntu Mono" w:cs="Times New Roman"/>
-          <w:color w:val="FFFFFF"/>
-          <w:sz w:val="21"/>
-          <w:szCs w:val="21"/>
-          <w:shd w:val="clear" w:color="auto" w:fill="000000"/>
-          <w:lang w:eastAsia="hu-HU"/>
-        </w:rPr>
-        <w:t>depth</w:t>
-      </w:r>
-      <w:proofErr w:type="spellEnd"/>
-      <w:r>
-        <w:rPr>
-          <w:rFonts w:ascii="Ubuntu Mono" w:eastAsia="Times New Roman" w:hAnsi="Ubuntu Mono" w:cs="Times New Roman"/>
-          <w:color w:val="FFFFFF"/>
-          <w:sz w:val="21"/>
-          <w:szCs w:val="21"/>
-          <w:shd w:val="clear" w:color="auto" w:fill="000000"/>
-          <w:lang w:eastAsia="hu-HU"/>
-        </w:rPr>
-        <w:t xml:space="preserve">, </w:t>
-      </w:r>
-      <w:proofErr w:type="spellStart"/>
-      <w:r>
-        <w:rPr>
-          <w:rFonts w:ascii="Ubuntu Mono" w:eastAsia="Times New Roman" w:hAnsi="Ubuntu Mono" w:cs="Times New Roman"/>
-          <w:color w:val="FFFFFF"/>
-          <w:sz w:val="21"/>
-          <w:szCs w:val="21"/>
-          <w:shd w:val="clear" w:color="auto" w:fill="000000"/>
-          <w:lang w:eastAsia="hu-HU"/>
-        </w:rPr>
-        <w:t>alpha</w:t>
-      </w:r>
-      <w:proofErr w:type="spellEnd"/>
-      <w:r>
-        <w:rPr>
-          <w:rFonts w:ascii="Ubuntu Mono" w:eastAsia="Times New Roman" w:hAnsi="Ubuntu Mono" w:cs="Times New Roman"/>
-          <w:color w:val="FFFFFF"/>
-          <w:sz w:val="21"/>
-          <w:szCs w:val="21"/>
-          <w:shd w:val="clear" w:color="auto" w:fill="000000"/>
-          <w:lang w:eastAsia="hu-HU"/>
-        </w:rPr>
-        <w:t xml:space="preserve">, </w:t>
-      </w:r>
-      <w:proofErr w:type="spellStart"/>
-      <w:r>
-        <w:rPr>
-          <w:rFonts w:ascii="Ubuntu Mono" w:eastAsia="Times New Roman" w:hAnsi="Ubuntu Mono" w:cs="Times New Roman"/>
-          <w:color w:val="FFFFFF"/>
-          <w:sz w:val="21"/>
-          <w:szCs w:val="21"/>
-          <w:shd w:val="clear" w:color="auto" w:fill="000000"/>
-          <w:lang w:eastAsia="hu-HU"/>
-        </w:rPr>
-        <w:t>beta</w:t>
-      </w:r>
-      <w:proofErr w:type="spellEnd"/>
-      <w:r>
-        <w:rPr>
-          <w:rFonts w:ascii="Ubuntu Mono" w:eastAsia="Times New Roman" w:hAnsi="Ubuntu Mono" w:cs="Times New Roman"/>
-          <w:color w:val="FFFFFF"/>
-          <w:sz w:val="21"/>
-          <w:szCs w:val="21"/>
-          <w:shd w:val="clear" w:color="auto" w:fill="000000"/>
-          <w:lang w:eastAsia="hu-HU"/>
-        </w:rPr>
-        <w:t xml:space="preserve">, </w:t>
-      </w:r>
-      <w:proofErr w:type="spellStart"/>
-      <w:r>
-        <w:rPr>
-          <w:rFonts w:ascii="Ubuntu Mono" w:eastAsia="Times New Roman" w:hAnsi="Ubuntu Mono" w:cs="Times New Roman"/>
-          <w:color w:val="FFFFFF"/>
-          <w:sz w:val="21"/>
-          <w:szCs w:val="21"/>
-          <w:shd w:val="clear" w:color="auto" w:fill="000000"/>
-          <w:lang w:eastAsia="hu-HU"/>
-        </w:rPr>
-        <w:t>maximizingPlayer</w:t>
-      </w:r>
-      <w:proofErr w:type="spellEnd"/>
-      <w:r>
-        <w:rPr>
-          <w:rFonts w:ascii="Ubuntu Mono" w:eastAsia="Times New Roman" w:hAnsi="Ubuntu Mono" w:cs="Times New Roman"/>
-          <w:color w:val="FFFFFF"/>
-          <w:sz w:val="21"/>
-          <w:szCs w:val="21"/>
-          <w:shd w:val="clear" w:color="auto" w:fill="000000"/>
-          <w:lang w:eastAsia="hu-HU"/>
-        </w:rPr>
-        <w:t>):</w:t>
+        <w:t>function minimaxAlphaBeta(node, depth, alpha, beta, maximizingPlayer):</w:t>
       </w:r>
     </w:p>
     <w:p>
@@ -10252,10 +8654,14 @@
           <w:shd w:val="clear" w:color="auto" w:fill="000000"/>
           <w:lang w:eastAsia="hu-HU"/>
         </w:rPr>
-        <w:t xml:space="preserve">    </w:t>
-      </w:r>
-      <w:proofErr w:type="spellStart"/>
-      <w:r>
+        <w:t xml:space="preserve">    if depth is 0 or node is a terminal node:</w:t>
+      </w:r>
+    </w:p>
+    <w:p>
+      <w:pPr>
+        <w:spacing w:after="0" w:line="240" w:lineRule="auto"/>
+        <w:ind w:firstLine="567"/>
+        <w:jc w:val="left"/>
         <w:rPr>
           <w:rFonts w:ascii="Ubuntu Mono" w:eastAsia="Times New Roman" w:hAnsi="Ubuntu Mono" w:cs="Times New Roman"/>
           <w:b/>
@@ -10266,9 +8672,7 @@
           <w:shd w:val="clear" w:color="auto" w:fill="000000"/>
           <w:lang w:eastAsia="hu-HU"/>
         </w:rPr>
-        <w:t>if</w:t>
-      </w:r>
-      <w:proofErr w:type="spellEnd"/>
+      </w:pPr>
       <w:r>
         <w:rPr>
           <w:rFonts w:ascii="Ubuntu Mono" w:eastAsia="Times New Roman" w:hAnsi="Ubuntu Mono" w:cs="Times New Roman"/>
@@ -10280,10 +8684,14 @@
           <w:shd w:val="clear" w:color="auto" w:fill="000000"/>
           <w:lang w:eastAsia="hu-HU"/>
         </w:rPr>
-        <w:t xml:space="preserve"> </w:t>
-      </w:r>
-      <w:proofErr w:type="spellStart"/>
-      <w:r>
+        <w:t xml:space="preserve">        return evaluate(node)</w:t>
+      </w:r>
+    </w:p>
+    <w:p>
+      <w:pPr>
+        <w:spacing w:after="0" w:line="240" w:lineRule="auto"/>
+        <w:ind w:firstLine="567"/>
+        <w:jc w:val="left"/>
         <w:rPr>
           <w:rFonts w:ascii="Ubuntu Mono" w:eastAsia="Times New Roman" w:hAnsi="Ubuntu Mono" w:cs="Times New Roman"/>
           <w:b/>
@@ -10294,9 +8702,7 @@
           <w:shd w:val="clear" w:color="auto" w:fill="000000"/>
           <w:lang w:eastAsia="hu-HU"/>
         </w:rPr>
-        <w:t>depth</w:t>
-      </w:r>
-      <w:proofErr w:type="spellEnd"/>
+      </w:pPr>
       <w:r>
         <w:rPr>
           <w:rFonts w:ascii="Ubuntu Mono" w:eastAsia="Times New Roman" w:hAnsi="Ubuntu Mono" w:cs="Times New Roman"/>
@@ -10308,9 +8714,8 @@
           <w:shd w:val="clear" w:color="auto" w:fill="000000"/>
           <w:lang w:eastAsia="hu-HU"/>
         </w:rPr>
-        <w:t xml:space="preserve"> is 0 </w:t>
-      </w:r>
-      <w:proofErr w:type="spellStart"/>
+        <w:tab/>
+      </w:r>
       <w:r>
         <w:rPr>
           <w:rFonts w:ascii="Ubuntu Mono" w:eastAsia="Times New Roman" w:hAnsi="Ubuntu Mono" w:cs="Times New Roman"/>
@@ -10322,9 +8727,8 @@
           <w:shd w:val="clear" w:color="auto" w:fill="000000"/>
           <w:lang w:eastAsia="hu-HU"/>
         </w:rPr>
-        <w:t>or</w:t>
-      </w:r>
-      <w:proofErr w:type="spellEnd"/>
+        <w:tab/>
+      </w:r>
       <w:r>
         <w:rPr>
           <w:rFonts w:ascii="Ubuntu Mono" w:eastAsia="Times New Roman" w:hAnsi="Ubuntu Mono" w:cs="Times New Roman"/>
@@ -10336,9 +8740,8 @@
           <w:shd w:val="clear" w:color="auto" w:fill="000000"/>
           <w:lang w:eastAsia="hu-HU"/>
         </w:rPr>
-        <w:t xml:space="preserve"> </w:t>
-      </w:r>
-      <w:proofErr w:type="spellStart"/>
+        <w:tab/>
+      </w:r>
       <w:r>
         <w:rPr>
           <w:rFonts w:ascii="Ubuntu Mono" w:eastAsia="Times New Roman" w:hAnsi="Ubuntu Mono" w:cs="Times New Roman"/>
@@ -10350,9 +8753,8 @@
           <w:shd w:val="clear" w:color="auto" w:fill="000000"/>
           <w:lang w:eastAsia="hu-HU"/>
         </w:rPr>
-        <w:t>node</w:t>
-      </w:r>
-      <w:proofErr w:type="spellEnd"/>
+        <w:tab/>
+      </w:r>
       <w:r>
         <w:rPr>
           <w:rFonts w:ascii="Ubuntu Mono" w:eastAsia="Times New Roman" w:hAnsi="Ubuntu Mono" w:cs="Times New Roman"/>
@@ -10364,10 +8766,14 @@
           <w:shd w:val="clear" w:color="auto" w:fill="000000"/>
           <w:lang w:eastAsia="hu-HU"/>
         </w:rPr>
-        <w:t xml:space="preserve"> is a </w:t>
-      </w:r>
-      <w:proofErr w:type="spellStart"/>
-      <w:r>
+        <w:tab/>
+      </w:r>
+    </w:p>
+    <w:p>
+      <w:pPr>
+        <w:spacing w:after="0" w:line="240" w:lineRule="auto"/>
+        <w:ind w:firstLine="567"/>
+        <w:jc w:val="left"/>
         <w:rPr>
           <w:rFonts w:ascii="Ubuntu Mono" w:eastAsia="Times New Roman" w:hAnsi="Ubuntu Mono" w:cs="Times New Roman"/>
           <w:b/>
@@ -10378,9 +8784,7 @@
           <w:shd w:val="clear" w:color="auto" w:fill="000000"/>
           <w:lang w:eastAsia="hu-HU"/>
         </w:rPr>
-        <w:t>terminal</w:t>
-      </w:r>
-      <w:proofErr w:type="spellEnd"/>
+      </w:pPr>
       <w:r>
         <w:rPr>
           <w:rFonts w:ascii="Ubuntu Mono" w:eastAsia="Times New Roman" w:hAnsi="Ubuntu Mono" w:cs="Times New Roman"/>
@@ -10392,10 +8796,14 @@
           <w:shd w:val="clear" w:color="auto" w:fill="000000"/>
           <w:lang w:eastAsia="hu-HU"/>
         </w:rPr>
-        <w:t xml:space="preserve"> </w:t>
-      </w:r>
-      <w:proofErr w:type="spellStart"/>
-      <w:r>
+        <w:t xml:space="preserve">    node.generateChildren</w:t>
+      </w:r>
+    </w:p>
+    <w:p>
+      <w:pPr>
+        <w:spacing w:after="0" w:line="240" w:lineRule="auto"/>
+        <w:ind w:firstLine="567"/>
+        <w:jc w:val="left"/>
         <w:rPr>
           <w:rFonts w:ascii="Ubuntu Mono" w:eastAsia="Times New Roman" w:hAnsi="Ubuntu Mono" w:cs="Times New Roman"/>
           <w:b/>
@@ -10406,9 +8814,7 @@
           <w:shd w:val="clear" w:color="auto" w:fill="000000"/>
           <w:lang w:eastAsia="hu-HU"/>
         </w:rPr>
-        <w:t>node</w:t>
-      </w:r>
-      <w:proofErr w:type="spellEnd"/>
+      </w:pPr>
       <w:r>
         <w:rPr>
           <w:rFonts w:ascii="Ubuntu Mono" w:eastAsia="Times New Roman" w:hAnsi="Ubuntu Mono" w:cs="Times New Roman"/>
@@ -10420,14 +8826,9 @@
           <w:shd w:val="clear" w:color="auto" w:fill="000000"/>
           <w:lang w:eastAsia="hu-HU"/>
         </w:rPr>
-        <w:t>:</w:t>
-      </w:r>
-    </w:p>
-    <w:p>
-      <w:pPr>
-        <w:spacing w:after="0" w:line="240" w:lineRule="auto"/>
-        <w:ind w:firstLine="567"/>
-        <w:jc w:val="left"/>
+        <w:tab/>
+      </w:r>
+      <w:r>
         <w:rPr>
           <w:rFonts w:ascii="Ubuntu Mono" w:eastAsia="Times New Roman" w:hAnsi="Ubuntu Mono" w:cs="Times New Roman"/>
           <w:b/>
@@ -10438,7 +8839,8 @@
           <w:shd w:val="clear" w:color="auto" w:fill="000000"/>
           <w:lang w:eastAsia="hu-HU"/>
         </w:rPr>
-      </w:pPr>
+        <w:tab/>
+      </w:r>
       <w:r>
         <w:rPr>
           <w:rFonts w:ascii="Ubuntu Mono" w:eastAsia="Times New Roman" w:hAnsi="Ubuntu Mono" w:cs="Times New Roman"/>
@@ -10450,9 +8852,8 @@
           <w:shd w:val="clear" w:color="auto" w:fill="000000"/>
           <w:lang w:eastAsia="hu-HU"/>
         </w:rPr>
-        <w:t xml:space="preserve">        </w:t>
-      </w:r>
-      <w:proofErr w:type="spellStart"/>
+        <w:tab/>
+      </w:r>
       <w:r>
         <w:rPr>
           <w:rFonts w:ascii="Ubuntu Mono" w:eastAsia="Times New Roman" w:hAnsi="Ubuntu Mono" w:cs="Times New Roman"/>
@@ -10464,10 +8865,14 @@
           <w:shd w:val="clear" w:color="auto" w:fill="000000"/>
           <w:lang w:eastAsia="hu-HU"/>
         </w:rPr>
-        <w:t>return</w:t>
-      </w:r>
-      <w:proofErr w:type="spellEnd"/>
-      <w:r>
+        <w:tab/>
+      </w:r>
+    </w:p>
+    <w:p>
+      <w:pPr>
+        <w:spacing w:after="0" w:line="240" w:lineRule="auto"/>
+        <w:ind w:firstLine="567"/>
+        <w:jc w:val="left"/>
         <w:rPr>
           <w:rFonts w:ascii="Ubuntu Mono" w:eastAsia="Times New Roman" w:hAnsi="Ubuntu Mono" w:cs="Times New Roman"/>
           <w:b/>
@@ -10478,9 +8883,7 @@
           <w:shd w:val="clear" w:color="auto" w:fill="000000"/>
           <w:lang w:eastAsia="hu-HU"/>
         </w:rPr>
-        <w:t xml:space="preserve"> </w:t>
-      </w:r>
-      <w:proofErr w:type="spellStart"/>
+      </w:pPr>
       <w:r>
         <w:rPr>
           <w:rFonts w:ascii="Ubuntu Mono" w:eastAsia="Times New Roman" w:hAnsi="Ubuntu Mono" w:cs="Times New Roman"/>
@@ -10492,10 +8895,14 @@
           <w:shd w:val="clear" w:color="auto" w:fill="000000"/>
           <w:lang w:eastAsia="hu-HU"/>
         </w:rPr>
-        <w:t>evaluate</w:t>
-      </w:r>
-      <w:proofErr w:type="spellEnd"/>
-      <w:r>
+        <w:t xml:space="preserve">    if maximizingPlayer:</w:t>
+      </w:r>
+    </w:p>
+    <w:p>
+      <w:pPr>
+        <w:spacing w:after="0" w:line="240" w:lineRule="auto"/>
+        <w:ind w:firstLine="567"/>
+        <w:jc w:val="left"/>
         <w:rPr>
           <w:rFonts w:ascii="Ubuntu Mono" w:eastAsia="Times New Roman" w:hAnsi="Ubuntu Mono" w:cs="Times New Roman"/>
           <w:b/>
@@ -10506,9 +8913,7 @@
           <w:shd w:val="clear" w:color="auto" w:fill="000000"/>
           <w:lang w:eastAsia="hu-HU"/>
         </w:rPr>
-        <w:t>(</w:t>
-      </w:r>
-      <w:proofErr w:type="spellStart"/>
+      </w:pPr>
       <w:r>
         <w:rPr>
           <w:rFonts w:ascii="Ubuntu Mono" w:eastAsia="Times New Roman" w:hAnsi="Ubuntu Mono" w:cs="Times New Roman"/>
@@ -10520,10 +8925,14 @@
           <w:shd w:val="clear" w:color="auto" w:fill="000000"/>
           <w:lang w:eastAsia="hu-HU"/>
         </w:rPr>
-        <w:t>node</w:t>
-      </w:r>
-      <w:proofErr w:type="spellEnd"/>
-      <w:r>
+        <w:t xml:space="preserve">        maxEval = -INFINITY</w:t>
+      </w:r>
+    </w:p>
+    <w:p>
+      <w:pPr>
+        <w:spacing w:after="0" w:line="240" w:lineRule="auto"/>
+        <w:ind w:firstLine="567"/>
+        <w:jc w:val="left"/>
         <w:rPr>
           <w:rFonts w:ascii="Ubuntu Mono" w:eastAsia="Times New Roman" w:hAnsi="Ubuntu Mono" w:cs="Times New Roman"/>
           <w:b/>
@@ -10534,14 +8943,8 @@
           <w:shd w:val="clear" w:color="auto" w:fill="000000"/>
           <w:lang w:eastAsia="hu-HU"/>
         </w:rPr>
-        <w:t>)</w:t>
-      </w:r>
-    </w:p>
-    <w:p>
-      <w:pPr>
-        <w:spacing w:after="0" w:line="240" w:lineRule="auto"/>
-        <w:ind w:firstLine="567"/>
-        <w:jc w:val="left"/>
+      </w:pPr>
+      <w:r>
         <w:rPr>
           <w:rFonts w:ascii="Ubuntu Mono" w:eastAsia="Times New Roman" w:hAnsi="Ubuntu Mono" w:cs="Times New Roman"/>
           <w:b/>
@@ -10552,8 +8955,14 @@
           <w:shd w:val="clear" w:color="auto" w:fill="000000"/>
           <w:lang w:eastAsia="hu-HU"/>
         </w:rPr>
-      </w:pPr>
-      <w:r>
+        <w:t xml:space="preserve">        for each child in node.children:</w:t>
+      </w:r>
+    </w:p>
+    <w:p>
+      <w:pPr>
+        <w:spacing w:after="0" w:line="240" w:lineRule="auto"/>
+        <w:ind w:firstLine="567"/>
+        <w:jc w:val="left"/>
         <w:rPr>
           <w:rFonts w:ascii="Ubuntu Mono" w:eastAsia="Times New Roman" w:hAnsi="Ubuntu Mono" w:cs="Times New Roman"/>
           <w:b/>
@@ -10564,8 +8973,7 @@
           <w:shd w:val="clear" w:color="auto" w:fill="000000"/>
           <w:lang w:eastAsia="hu-HU"/>
         </w:rPr>
-        <w:tab/>
-      </w:r>
+      </w:pPr>
       <w:r>
         <w:rPr>
           <w:rFonts w:ascii="Ubuntu Mono" w:eastAsia="Times New Roman" w:hAnsi="Ubuntu Mono" w:cs="Times New Roman"/>
@@ -10577,9 +8985,14 @@
           <w:shd w:val="clear" w:color="auto" w:fill="000000"/>
           <w:lang w:eastAsia="hu-HU"/>
         </w:rPr>
-        <w:tab/>
-      </w:r>
-      <w:r>
+        <w:t xml:space="preserve">            eval = minimaxAlphaBeta(child, depth - 1, alpha, beta, False)</w:t>
+      </w:r>
+    </w:p>
+    <w:p>
+      <w:pPr>
+        <w:spacing w:after="0" w:line="240" w:lineRule="auto"/>
+        <w:ind w:firstLine="567"/>
+        <w:jc w:val="left"/>
         <w:rPr>
           <w:rFonts w:ascii="Ubuntu Mono" w:eastAsia="Times New Roman" w:hAnsi="Ubuntu Mono" w:cs="Times New Roman"/>
           <w:b/>
@@ -10590,8 +9003,7 @@
           <w:shd w:val="clear" w:color="auto" w:fill="000000"/>
           <w:lang w:eastAsia="hu-HU"/>
         </w:rPr>
-        <w:tab/>
-      </w:r>
+      </w:pPr>
       <w:r>
         <w:rPr>
           <w:rFonts w:ascii="Ubuntu Mono" w:eastAsia="Times New Roman" w:hAnsi="Ubuntu Mono" w:cs="Times New Roman"/>
@@ -10603,9 +9015,14 @@
           <w:shd w:val="clear" w:color="auto" w:fill="000000"/>
           <w:lang w:eastAsia="hu-HU"/>
         </w:rPr>
-        <w:tab/>
-      </w:r>
-      <w:r>
+        <w:t xml:space="preserve">            maxEval = max(maxEval, eval)</w:t>
+      </w:r>
+    </w:p>
+    <w:p>
+      <w:pPr>
+        <w:spacing w:after="0" w:line="240" w:lineRule="auto"/>
+        <w:ind w:firstLine="567"/>
+        <w:jc w:val="left"/>
         <w:rPr>
           <w:rFonts w:ascii="Ubuntu Mono" w:eastAsia="Times New Roman" w:hAnsi="Ubuntu Mono" w:cs="Times New Roman"/>
           <w:b/>
@@ -10616,14 +9033,8 @@
           <w:shd w:val="clear" w:color="auto" w:fill="000000"/>
           <w:lang w:eastAsia="hu-HU"/>
         </w:rPr>
-        <w:tab/>
-      </w:r>
-    </w:p>
-    <w:p>
-      <w:pPr>
-        <w:spacing w:after="0" w:line="240" w:lineRule="auto"/>
-        <w:ind w:firstLine="567"/>
-        <w:jc w:val="left"/>
+      </w:pPr>
+      <w:r>
         <w:rPr>
           <w:rFonts w:ascii="Ubuntu Mono" w:eastAsia="Times New Roman" w:hAnsi="Ubuntu Mono" w:cs="Times New Roman"/>
           <w:b/>
@@ -10634,8 +9045,14 @@
           <w:shd w:val="clear" w:color="auto" w:fill="000000"/>
           <w:lang w:eastAsia="hu-HU"/>
         </w:rPr>
-      </w:pPr>
-      <w:r>
+        <w:t xml:space="preserve">            alpha = max(alpha, eval)</w:t>
+      </w:r>
+    </w:p>
+    <w:p>
+      <w:pPr>
+        <w:spacing w:after="0" w:line="240" w:lineRule="auto"/>
+        <w:ind w:firstLine="567"/>
+        <w:jc w:val="left"/>
         <w:rPr>
           <w:rFonts w:ascii="Ubuntu Mono" w:eastAsia="Times New Roman" w:hAnsi="Ubuntu Mono" w:cs="Times New Roman"/>
           <w:b/>
@@ -10646,9 +9063,7 @@
           <w:shd w:val="clear" w:color="auto" w:fill="000000"/>
           <w:lang w:eastAsia="hu-HU"/>
         </w:rPr>
-        <w:t xml:space="preserve">    </w:t>
-      </w:r>
-      <w:proofErr w:type="spellStart"/>
+      </w:pPr>
       <w:r>
         <w:rPr>
           <w:rFonts w:ascii="Ubuntu Mono" w:eastAsia="Times New Roman" w:hAnsi="Ubuntu Mono" w:cs="Times New Roman"/>
@@ -10660,9 +9075,8 @@
           <w:shd w:val="clear" w:color="auto" w:fill="000000"/>
           <w:lang w:eastAsia="hu-HU"/>
         </w:rPr>
-        <w:t>node.generateChildren</w:t>
-      </w:r>
-      <w:proofErr w:type="spellEnd"/>
+        <w:t xml:space="preserve">            if beta &lt;= alpha:</w:t>
+      </w:r>
     </w:p>
     <w:p>
       <w:pPr>
@@ -10691,9 +9105,14 @@
           <w:shd w:val="clear" w:color="auto" w:fill="000000"/>
           <w:lang w:eastAsia="hu-HU"/>
         </w:rPr>
-        <w:tab/>
-      </w:r>
-      <w:r>
+        <w:t xml:space="preserve">                break  // Alpha cut-off</w:t>
+      </w:r>
+    </w:p>
+    <w:p>
+      <w:pPr>
+        <w:spacing w:after="0" w:line="240" w:lineRule="auto"/>
+        <w:ind w:firstLine="567"/>
+        <w:jc w:val="left"/>
         <w:rPr>
           <w:rFonts w:ascii="Ubuntu Mono" w:eastAsia="Times New Roman" w:hAnsi="Ubuntu Mono" w:cs="Times New Roman"/>
           <w:b/>
@@ -10704,8 +9123,7 @@
           <w:shd w:val="clear" w:color="auto" w:fill="000000"/>
           <w:lang w:eastAsia="hu-HU"/>
         </w:rPr>
-        <w:tab/>
-      </w:r>
+      </w:pPr>
       <w:r>
         <w:rPr>
           <w:rFonts w:ascii="Ubuntu Mono" w:eastAsia="Times New Roman" w:hAnsi="Ubuntu Mono" w:cs="Times New Roman"/>
@@ -10717,9 +9135,14 @@
           <w:shd w:val="clear" w:color="auto" w:fill="000000"/>
           <w:lang w:eastAsia="hu-HU"/>
         </w:rPr>
-        <w:tab/>
-      </w:r>
-      <w:r>
+        <w:t xml:space="preserve">        return maxEval</w:t>
+      </w:r>
+    </w:p>
+    <w:p>
+      <w:pPr>
+        <w:spacing w:after="0" w:line="240" w:lineRule="auto"/>
+        <w:ind w:firstLine="567"/>
+        <w:jc w:val="left"/>
         <w:rPr>
           <w:rFonts w:ascii="Ubuntu Mono" w:eastAsia="Times New Roman" w:hAnsi="Ubuntu Mono" w:cs="Times New Roman"/>
           <w:b/>
@@ -10730,14 +9153,8 @@
           <w:shd w:val="clear" w:color="auto" w:fill="000000"/>
           <w:lang w:eastAsia="hu-HU"/>
         </w:rPr>
-        <w:tab/>
-      </w:r>
-    </w:p>
-    <w:p>
-      <w:pPr>
-        <w:spacing w:after="0" w:line="240" w:lineRule="auto"/>
-        <w:ind w:firstLine="567"/>
-        <w:jc w:val="left"/>
+      </w:pPr>
+      <w:r>
         <w:rPr>
           <w:rFonts w:ascii="Ubuntu Mono" w:eastAsia="Times New Roman" w:hAnsi="Ubuntu Mono" w:cs="Times New Roman"/>
           <w:b/>
@@ -10748,8 +9165,14 @@
           <w:shd w:val="clear" w:color="auto" w:fill="000000"/>
           <w:lang w:eastAsia="hu-HU"/>
         </w:rPr>
-      </w:pPr>
-      <w:r>
+        <w:t xml:space="preserve">    else:</w:t>
+      </w:r>
+    </w:p>
+    <w:p>
+      <w:pPr>
+        <w:spacing w:after="0" w:line="240" w:lineRule="auto"/>
+        <w:ind w:firstLine="567"/>
+        <w:jc w:val="left"/>
         <w:rPr>
           <w:rFonts w:ascii="Ubuntu Mono" w:eastAsia="Times New Roman" w:hAnsi="Ubuntu Mono" w:cs="Times New Roman"/>
           <w:b/>
@@ -10760,9 +9183,7 @@
           <w:shd w:val="clear" w:color="auto" w:fill="000000"/>
           <w:lang w:eastAsia="hu-HU"/>
         </w:rPr>
-        <w:t xml:space="preserve">    </w:t>
-      </w:r>
-      <w:proofErr w:type="spellStart"/>
+      </w:pPr>
       <w:r>
         <w:rPr>
           <w:rFonts w:ascii="Ubuntu Mono" w:eastAsia="Times New Roman" w:hAnsi="Ubuntu Mono" w:cs="Times New Roman"/>
@@ -10774,10 +9195,14 @@
           <w:shd w:val="clear" w:color="auto" w:fill="000000"/>
           <w:lang w:eastAsia="hu-HU"/>
         </w:rPr>
-        <w:t>if</w:t>
-      </w:r>
-      <w:proofErr w:type="spellEnd"/>
-      <w:r>
+        <w:t xml:space="preserve">        minEval = +INFINITY</w:t>
+      </w:r>
+    </w:p>
+    <w:p>
+      <w:pPr>
+        <w:spacing w:after="0" w:line="240" w:lineRule="auto"/>
+        <w:ind w:firstLine="567"/>
+        <w:jc w:val="left"/>
         <w:rPr>
           <w:rFonts w:ascii="Ubuntu Mono" w:eastAsia="Times New Roman" w:hAnsi="Ubuntu Mono" w:cs="Times New Roman"/>
           <w:b/>
@@ -10788,9 +9213,7 @@
           <w:shd w:val="clear" w:color="auto" w:fill="000000"/>
           <w:lang w:eastAsia="hu-HU"/>
         </w:rPr>
-        <w:t xml:space="preserve"> </w:t>
-      </w:r>
-      <w:proofErr w:type="spellStart"/>
+      </w:pPr>
       <w:r>
         <w:rPr>
           <w:rFonts w:ascii="Ubuntu Mono" w:eastAsia="Times New Roman" w:hAnsi="Ubuntu Mono" w:cs="Times New Roman"/>
@@ -10802,10 +9225,14 @@
           <w:shd w:val="clear" w:color="auto" w:fill="000000"/>
           <w:lang w:eastAsia="hu-HU"/>
         </w:rPr>
-        <w:t>maximizingPlayer</w:t>
-      </w:r>
-      <w:proofErr w:type="spellEnd"/>
-      <w:r>
+        <w:t xml:space="preserve">        for each child in node.children:</w:t>
+      </w:r>
+    </w:p>
+    <w:p>
+      <w:pPr>
+        <w:spacing w:after="0" w:line="240" w:lineRule="auto"/>
+        <w:ind w:firstLine="567"/>
+        <w:jc w:val="left"/>
         <w:rPr>
           <w:rFonts w:ascii="Ubuntu Mono" w:eastAsia="Times New Roman" w:hAnsi="Ubuntu Mono" w:cs="Times New Roman"/>
           <w:b/>
@@ -10816,14 +9243,8 @@
           <w:shd w:val="clear" w:color="auto" w:fill="000000"/>
           <w:lang w:eastAsia="hu-HU"/>
         </w:rPr>
-        <w:t>:</w:t>
-      </w:r>
-    </w:p>
-    <w:p>
-      <w:pPr>
-        <w:spacing w:after="0" w:line="240" w:lineRule="auto"/>
-        <w:ind w:firstLine="567"/>
-        <w:jc w:val="left"/>
+      </w:pPr>
+      <w:r>
         <w:rPr>
           <w:rFonts w:ascii="Ubuntu Mono" w:eastAsia="Times New Roman" w:hAnsi="Ubuntu Mono" w:cs="Times New Roman"/>
           <w:b/>
@@ -10834,8 +9255,14 @@
           <w:shd w:val="clear" w:color="auto" w:fill="000000"/>
           <w:lang w:eastAsia="hu-HU"/>
         </w:rPr>
-      </w:pPr>
-      <w:r>
+        <w:t xml:space="preserve">            eval = minimaxAlphaBeta(child, depth - 1, alpha, beta, True)</w:t>
+      </w:r>
+    </w:p>
+    <w:p>
+      <w:pPr>
+        <w:spacing w:after="0" w:line="240" w:lineRule="auto"/>
+        <w:ind w:firstLine="567"/>
+        <w:jc w:val="left"/>
         <w:rPr>
           <w:rFonts w:ascii="Ubuntu Mono" w:eastAsia="Times New Roman" w:hAnsi="Ubuntu Mono" w:cs="Times New Roman"/>
           <w:b/>
@@ -10846,9 +9273,7 @@
           <w:shd w:val="clear" w:color="auto" w:fill="000000"/>
           <w:lang w:eastAsia="hu-HU"/>
         </w:rPr>
-        <w:t xml:space="preserve">        </w:t>
-      </w:r>
-      <w:proofErr w:type="spellStart"/>
+      </w:pPr>
       <w:r>
         <w:rPr>
           <w:rFonts w:ascii="Ubuntu Mono" w:eastAsia="Times New Roman" w:hAnsi="Ubuntu Mono" w:cs="Times New Roman"/>
@@ -10860,10 +9285,14 @@
           <w:shd w:val="clear" w:color="auto" w:fill="000000"/>
           <w:lang w:eastAsia="hu-HU"/>
         </w:rPr>
-        <w:t>maxEval</w:t>
-      </w:r>
-      <w:proofErr w:type="spellEnd"/>
-      <w:r>
+        <w:t xml:space="preserve">            minEval = min(minEval, eval)</w:t>
+      </w:r>
+    </w:p>
+    <w:p>
+      <w:pPr>
+        <w:spacing w:after="0" w:line="240" w:lineRule="auto"/>
+        <w:ind w:firstLine="567"/>
+        <w:jc w:val="left"/>
         <w:rPr>
           <w:rFonts w:ascii="Ubuntu Mono" w:eastAsia="Times New Roman" w:hAnsi="Ubuntu Mono" w:cs="Times New Roman"/>
           <w:b/>
@@ -10874,14 +9303,8 @@
           <w:shd w:val="clear" w:color="auto" w:fill="000000"/>
           <w:lang w:eastAsia="hu-HU"/>
         </w:rPr>
-        <w:t xml:space="preserve"> = -INFINITY</w:t>
-      </w:r>
-    </w:p>
-    <w:p>
-      <w:pPr>
-        <w:spacing w:after="0" w:line="240" w:lineRule="auto"/>
-        <w:ind w:firstLine="567"/>
-        <w:jc w:val="left"/>
+      </w:pPr>
+      <w:r>
         <w:rPr>
           <w:rFonts w:ascii="Ubuntu Mono" w:eastAsia="Times New Roman" w:hAnsi="Ubuntu Mono" w:cs="Times New Roman"/>
           <w:b/>
@@ -10892,8 +9315,14 @@
           <w:shd w:val="clear" w:color="auto" w:fill="000000"/>
           <w:lang w:eastAsia="hu-HU"/>
         </w:rPr>
-      </w:pPr>
-      <w:r>
+        <w:t xml:space="preserve">            beta = min(beta, eval)</w:t>
+      </w:r>
+    </w:p>
+    <w:p>
+      <w:pPr>
+        <w:spacing w:after="0" w:line="240" w:lineRule="auto"/>
+        <w:ind w:firstLine="567"/>
+        <w:jc w:val="left"/>
         <w:rPr>
           <w:rFonts w:ascii="Ubuntu Mono" w:eastAsia="Times New Roman" w:hAnsi="Ubuntu Mono" w:cs="Times New Roman"/>
           <w:b/>
@@ -10904,9 +9333,7 @@
           <w:shd w:val="clear" w:color="auto" w:fill="000000"/>
           <w:lang w:eastAsia="hu-HU"/>
         </w:rPr>
-        <w:t xml:space="preserve">        </w:t>
-      </w:r>
-      <w:proofErr w:type="spellStart"/>
+      </w:pPr>
       <w:r>
         <w:rPr>
           <w:rFonts w:ascii="Ubuntu Mono" w:eastAsia="Times New Roman" w:hAnsi="Ubuntu Mono" w:cs="Times New Roman"/>
@@ -10918,10 +9345,14 @@
           <w:shd w:val="clear" w:color="auto" w:fill="000000"/>
           <w:lang w:eastAsia="hu-HU"/>
         </w:rPr>
-        <w:t>for</w:t>
-      </w:r>
-      <w:proofErr w:type="spellEnd"/>
-      <w:r>
+        <w:t xml:space="preserve">            if beta &lt;= alpha:</w:t>
+      </w:r>
+    </w:p>
+    <w:p>
+      <w:pPr>
+        <w:spacing w:after="0" w:line="240" w:lineRule="auto"/>
+        <w:ind w:firstLine="567"/>
+        <w:jc w:val="left"/>
         <w:rPr>
           <w:rFonts w:ascii="Ubuntu Mono" w:eastAsia="Times New Roman" w:hAnsi="Ubuntu Mono" w:cs="Times New Roman"/>
           <w:b/>
@@ -10932,9 +9363,7 @@
           <w:shd w:val="clear" w:color="auto" w:fill="000000"/>
           <w:lang w:eastAsia="hu-HU"/>
         </w:rPr>
-        <w:t xml:space="preserve"> </w:t>
-      </w:r>
-      <w:proofErr w:type="spellStart"/>
+      </w:pPr>
       <w:r>
         <w:rPr>
           <w:rFonts w:ascii="Ubuntu Mono" w:eastAsia="Times New Roman" w:hAnsi="Ubuntu Mono" w:cs="Times New Roman"/>
@@ -10946,10 +9375,14 @@
           <w:shd w:val="clear" w:color="auto" w:fill="000000"/>
           <w:lang w:eastAsia="hu-HU"/>
         </w:rPr>
-        <w:t>each</w:t>
-      </w:r>
-      <w:proofErr w:type="spellEnd"/>
-      <w:r>
+        <w:t xml:space="preserve">                break  // Beta cut-off</w:t>
+      </w:r>
+    </w:p>
+    <w:p>
+      <w:pPr>
+        <w:spacing w:after="0" w:line="240" w:lineRule="auto"/>
+        <w:ind w:firstLine="567"/>
+        <w:jc w:val="left"/>
         <w:rPr>
           <w:rFonts w:ascii="Ubuntu Mono" w:eastAsia="Times New Roman" w:hAnsi="Ubuntu Mono" w:cs="Times New Roman"/>
           <w:b/>
@@ -10960,9 +9393,7 @@
           <w:shd w:val="clear" w:color="auto" w:fill="000000"/>
           <w:lang w:eastAsia="hu-HU"/>
         </w:rPr>
-        <w:t xml:space="preserve"> </w:t>
-      </w:r>
-      <w:proofErr w:type="spellStart"/>
+      </w:pPr>
       <w:r>
         <w:rPr>
           <w:rFonts w:ascii="Ubuntu Mono" w:eastAsia="Times New Roman" w:hAnsi="Ubuntu Mono" w:cs="Times New Roman"/>
@@ -10974,10 +9405,14 @@
           <w:shd w:val="clear" w:color="auto" w:fill="000000"/>
           <w:lang w:eastAsia="hu-HU"/>
         </w:rPr>
-        <w:t>child</w:t>
-      </w:r>
-      <w:proofErr w:type="spellEnd"/>
-      <w:r>
+        <w:t xml:space="preserve">        return minEval</w:t>
+      </w:r>
+    </w:p>
+    <w:p>
+      <w:pPr>
+        <w:spacing w:after="0" w:line="240" w:lineRule="auto"/>
+        <w:ind w:firstLine="567"/>
+        <w:jc w:val="left"/>
         <w:rPr>
           <w:rFonts w:ascii="Ubuntu Mono" w:eastAsia="Times New Roman" w:hAnsi="Ubuntu Mono" w:cs="Times New Roman"/>
           <w:b/>
@@ -10988,10 +9423,13 @@
           <w:shd w:val="clear" w:color="auto" w:fill="000000"/>
           <w:lang w:eastAsia="hu-HU"/>
         </w:rPr>
-        <w:t xml:space="preserve"> in </w:t>
-      </w:r>
-      <w:proofErr w:type="spellStart"/>
-      <w:r>
+      </w:pPr>
+    </w:p>
+    <w:p>
+      <w:pPr>
+        <w:spacing w:after="0" w:line="240" w:lineRule="auto"/>
+        <w:ind w:firstLine="567"/>
+        <w:jc w:val="left"/>
         <w:rPr>
           <w:rFonts w:ascii="Ubuntu Mono" w:eastAsia="Times New Roman" w:hAnsi="Ubuntu Mono" w:cs="Times New Roman"/>
           <w:b/>
@@ -11002,9 +9440,7 @@
           <w:shd w:val="clear" w:color="auto" w:fill="000000"/>
           <w:lang w:eastAsia="hu-HU"/>
         </w:rPr>
-        <w:t>node.children</w:t>
-      </w:r>
-      <w:proofErr w:type="spellEnd"/>
+      </w:pPr>
       <w:r>
         <w:rPr>
           <w:rFonts w:ascii="Ubuntu Mono" w:eastAsia="Times New Roman" w:hAnsi="Ubuntu Mono" w:cs="Times New Roman"/>
@@ -11016,14 +9452,12 @@
           <w:shd w:val="clear" w:color="auto" w:fill="000000"/>
           <w:lang w:eastAsia="hu-HU"/>
         </w:rPr>
-        <w:t>:</w:t>
-      </w:r>
-    </w:p>
-    <w:p>
-      <w:pPr>
-        <w:spacing w:after="0" w:line="240" w:lineRule="auto"/>
-        <w:ind w:firstLine="567"/>
-        <w:jc w:val="left"/>
+        <w:t>// Initial call</w:t>
+      </w:r>
+    </w:p>
+    <w:p>
+      <w:pPr>
+        <w:ind w:left="576"/>
         <w:rPr>
           <w:rFonts w:ascii="Ubuntu Mono" w:eastAsia="Times New Roman" w:hAnsi="Ubuntu Mono" w:cs="Times New Roman"/>
           <w:b/>
@@ -11046,1992 +9480,7 @@
           <w:shd w:val="clear" w:color="auto" w:fill="000000"/>
           <w:lang w:eastAsia="hu-HU"/>
         </w:rPr>
-        <w:t xml:space="preserve">            </w:t>
-      </w:r>
-      <w:proofErr w:type="spellStart"/>
-      <w:r>
-        <w:rPr>
-          <w:rFonts w:ascii="Ubuntu Mono" w:eastAsia="Times New Roman" w:hAnsi="Ubuntu Mono" w:cs="Times New Roman"/>
-          <w:b/>
-          <w:bCs/>
-          <w:color w:val="FFFFFF"/>
-          <w:sz w:val="21"/>
-          <w:szCs w:val="21"/>
-          <w:shd w:val="clear" w:color="auto" w:fill="000000"/>
-          <w:lang w:eastAsia="hu-HU"/>
-        </w:rPr>
-        <w:t>eval</w:t>
-      </w:r>
-      <w:proofErr w:type="spellEnd"/>
-      <w:r>
-        <w:rPr>
-          <w:rFonts w:ascii="Ubuntu Mono" w:eastAsia="Times New Roman" w:hAnsi="Ubuntu Mono" w:cs="Times New Roman"/>
-          <w:b/>
-          <w:bCs/>
-          <w:color w:val="FFFFFF"/>
-          <w:sz w:val="21"/>
-          <w:szCs w:val="21"/>
-          <w:shd w:val="clear" w:color="auto" w:fill="000000"/>
-          <w:lang w:eastAsia="hu-HU"/>
-        </w:rPr>
-        <w:t xml:space="preserve"> = </w:t>
-      </w:r>
-      <w:proofErr w:type="spellStart"/>
-      <w:r>
-        <w:rPr>
-          <w:rFonts w:ascii="Ubuntu Mono" w:eastAsia="Times New Roman" w:hAnsi="Ubuntu Mono" w:cs="Times New Roman"/>
-          <w:b/>
-          <w:bCs/>
-          <w:color w:val="FFFFFF"/>
-          <w:sz w:val="21"/>
-          <w:szCs w:val="21"/>
-          <w:shd w:val="clear" w:color="auto" w:fill="000000"/>
-          <w:lang w:eastAsia="hu-HU"/>
-        </w:rPr>
-        <w:t>minimaxAlphaBeta</w:t>
-      </w:r>
-      <w:proofErr w:type="spellEnd"/>
-      <w:r>
-        <w:rPr>
-          <w:rFonts w:ascii="Ubuntu Mono" w:eastAsia="Times New Roman" w:hAnsi="Ubuntu Mono" w:cs="Times New Roman"/>
-          <w:b/>
-          <w:bCs/>
-          <w:color w:val="FFFFFF"/>
-          <w:sz w:val="21"/>
-          <w:szCs w:val="21"/>
-          <w:shd w:val="clear" w:color="auto" w:fill="000000"/>
-          <w:lang w:eastAsia="hu-HU"/>
-        </w:rPr>
-        <w:t>(</w:t>
-      </w:r>
-      <w:proofErr w:type="spellStart"/>
-      <w:r>
-        <w:rPr>
-          <w:rFonts w:ascii="Ubuntu Mono" w:eastAsia="Times New Roman" w:hAnsi="Ubuntu Mono" w:cs="Times New Roman"/>
-          <w:b/>
-          <w:bCs/>
-          <w:color w:val="FFFFFF"/>
-          <w:sz w:val="21"/>
-          <w:szCs w:val="21"/>
-          <w:shd w:val="clear" w:color="auto" w:fill="000000"/>
-          <w:lang w:eastAsia="hu-HU"/>
-        </w:rPr>
-        <w:t>child</w:t>
-      </w:r>
-      <w:proofErr w:type="spellEnd"/>
-      <w:r>
-        <w:rPr>
-          <w:rFonts w:ascii="Ubuntu Mono" w:eastAsia="Times New Roman" w:hAnsi="Ubuntu Mono" w:cs="Times New Roman"/>
-          <w:b/>
-          <w:bCs/>
-          <w:color w:val="FFFFFF"/>
-          <w:sz w:val="21"/>
-          <w:szCs w:val="21"/>
-          <w:shd w:val="clear" w:color="auto" w:fill="000000"/>
-          <w:lang w:eastAsia="hu-HU"/>
-        </w:rPr>
-        <w:t xml:space="preserve">, </w:t>
-      </w:r>
-      <w:proofErr w:type="spellStart"/>
-      <w:r>
-        <w:rPr>
-          <w:rFonts w:ascii="Ubuntu Mono" w:eastAsia="Times New Roman" w:hAnsi="Ubuntu Mono" w:cs="Times New Roman"/>
-          <w:b/>
-          <w:bCs/>
-          <w:color w:val="FFFFFF"/>
-          <w:sz w:val="21"/>
-          <w:szCs w:val="21"/>
-          <w:shd w:val="clear" w:color="auto" w:fill="000000"/>
-          <w:lang w:eastAsia="hu-HU"/>
-        </w:rPr>
-        <w:t>depth</w:t>
-      </w:r>
-      <w:proofErr w:type="spellEnd"/>
-      <w:r>
-        <w:rPr>
-          <w:rFonts w:ascii="Ubuntu Mono" w:eastAsia="Times New Roman" w:hAnsi="Ubuntu Mono" w:cs="Times New Roman"/>
-          <w:b/>
-          <w:bCs/>
-          <w:color w:val="FFFFFF"/>
-          <w:sz w:val="21"/>
-          <w:szCs w:val="21"/>
-          <w:shd w:val="clear" w:color="auto" w:fill="000000"/>
-          <w:lang w:eastAsia="hu-HU"/>
-        </w:rPr>
-        <w:t xml:space="preserve"> - 1, </w:t>
-      </w:r>
-      <w:proofErr w:type="spellStart"/>
-      <w:r>
-        <w:rPr>
-          <w:rFonts w:ascii="Ubuntu Mono" w:eastAsia="Times New Roman" w:hAnsi="Ubuntu Mono" w:cs="Times New Roman"/>
-          <w:b/>
-          <w:bCs/>
-          <w:color w:val="FFFFFF"/>
-          <w:sz w:val="21"/>
-          <w:szCs w:val="21"/>
-          <w:shd w:val="clear" w:color="auto" w:fill="000000"/>
-          <w:lang w:eastAsia="hu-HU"/>
-        </w:rPr>
-        <w:t>alpha</w:t>
-      </w:r>
-      <w:proofErr w:type="spellEnd"/>
-      <w:r>
-        <w:rPr>
-          <w:rFonts w:ascii="Ubuntu Mono" w:eastAsia="Times New Roman" w:hAnsi="Ubuntu Mono" w:cs="Times New Roman"/>
-          <w:b/>
-          <w:bCs/>
-          <w:color w:val="FFFFFF"/>
-          <w:sz w:val="21"/>
-          <w:szCs w:val="21"/>
-          <w:shd w:val="clear" w:color="auto" w:fill="000000"/>
-          <w:lang w:eastAsia="hu-HU"/>
-        </w:rPr>
-        <w:t xml:space="preserve">, </w:t>
-      </w:r>
-      <w:proofErr w:type="spellStart"/>
-      <w:r>
-        <w:rPr>
-          <w:rFonts w:ascii="Ubuntu Mono" w:eastAsia="Times New Roman" w:hAnsi="Ubuntu Mono" w:cs="Times New Roman"/>
-          <w:b/>
-          <w:bCs/>
-          <w:color w:val="FFFFFF"/>
-          <w:sz w:val="21"/>
-          <w:szCs w:val="21"/>
-          <w:shd w:val="clear" w:color="auto" w:fill="000000"/>
-          <w:lang w:eastAsia="hu-HU"/>
-        </w:rPr>
-        <w:t>beta</w:t>
-      </w:r>
-      <w:proofErr w:type="spellEnd"/>
-      <w:r>
-        <w:rPr>
-          <w:rFonts w:ascii="Ubuntu Mono" w:eastAsia="Times New Roman" w:hAnsi="Ubuntu Mono" w:cs="Times New Roman"/>
-          <w:b/>
-          <w:bCs/>
-          <w:color w:val="FFFFFF"/>
-          <w:sz w:val="21"/>
-          <w:szCs w:val="21"/>
-          <w:shd w:val="clear" w:color="auto" w:fill="000000"/>
-          <w:lang w:eastAsia="hu-HU"/>
-        </w:rPr>
-        <w:t xml:space="preserve">, </w:t>
-      </w:r>
-      <w:proofErr w:type="spellStart"/>
-      <w:r>
-        <w:rPr>
-          <w:rFonts w:ascii="Ubuntu Mono" w:eastAsia="Times New Roman" w:hAnsi="Ubuntu Mono" w:cs="Times New Roman"/>
-          <w:b/>
-          <w:bCs/>
-          <w:color w:val="FFFFFF"/>
-          <w:sz w:val="21"/>
-          <w:szCs w:val="21"/>
-          <w:shd w:val="clear" w:color="auto" w:fill="000000"/>
-          <w:lang w:eastAsia="hu-HU"/>
-        </w:rPr>
-        <w:t>False</w:t>
-      </w:r>
-      <w:proofErr w:type="spellEnd"/>
-      <w:r>
-        <w:rPr>
-          <w:rFonts w:ascii="Ubuntu Mono" w:eastAsia="Times New Roman" w:hAnsi="Ubuntu Mono" w:cs="Times New Roman"/>
-          <w:b/>
-          <w:bCs/>
-          <w:color w:val="FFFFFF"/>
-          <w:sz w:val="21"/>
-          <w:szCs w:val="21"/>
-          <w:shd w:val="clear" w:color="auto" w:fill="000000"/>
-          <w:lang w:eastAsia="hu-HU"/>
-        </w:rPr>
-        <w:t>)</w:t>
-      </w:r>
-    </w:p>
-    <w:p>
-      <w:pPr>
-        <w:spacing w:after="0" w:line="240" w:lineRule="auto"/>
-        <w:ind w:firstLine="567"/>
-        <w:jc w:val="left"/>
-        <w:rPr>
-          <w:rFonts w:ascii="Ubuntu Mono" w:eastAsia="Times New Roman" w:hAnsi="Ubuntu Mono" w:cs="Times New Roman"/>
-          <w:b/>
-          <w:bCs/>
-          <w:color w:val="FFFFFF"/>
-          <w:sz w:val="21"/>
-          <w:szCs w:val="21"/>
-          <w:shd w:val="clear" w:color="auto" w:fill="000000"/>
-          <w:lang w:eastAsia="hu-HU"/>
-        </w:rPr>
-      </w:pPr>
-      <w:r>
-        <w:rPr>
-          <w:rFonts w:ascii="Ubuntu Mono" w:eastAsia="Times New Roman" w:hAnsi="Ubuntu Mono" w:cs="Times New Roman"/>
-          <w:b/>
-          <w:bCs/>
-          <w:color w:val="FFFFFF"/>
-          <w:sz w:val="21"/>
-          <w:szCs w:val="21"/>
-          <w:shd w:val="clear" w:color="auto" w:fill="000000"/>
-          <w:lang w:eastAsia="hu-HU"/>
-        </w:rPr>
-        <w:t xml:space="preserve">            </w:t>
-      </w:r>
-      <w:proofErr w:type="spellStart"/>
-      <w:r>
-        <w:rPr>
-          <w:rFonts w:ascii="Ubuntu Mono" w:eastAsia="Times New Roman" w:hAnsi="Ubuntu Mono" w:cs="Times New Roman"/>
-          <w:b/>
-          <w:bCs/>
-          <w:color w:val="FFFFFF"/>
-          <w:sz w:val="21"/>
-          <w:szCs w:val="21"/>
-          <w:shd w:val="clear" w:color="auto" w:fill="000000"/>
-          <w:lang w:eastAsia="hu-HU"/>
-        </w:rPr>
-        <w:t>maxEval</w:t>
-      </w:r>
-      <w:proofErr w:type="spellEnd"/>
-      <w:r>
-        <w:rPr>
-          <w:rFonts w:ascii="Ubuntu Mono" w:eastAsia="Times New Roman" w:hAnsi="Ubuntu Mono" w:cs="Times New Roman"/>
-          <w:b/>
-          <w:bCs/>
-          <w:color w:val="FFFFFF"/>
-          <w:sz w:val="21"/>
-          <w:szCs w:val="21"/>
-          <w:shd w:val="clear" w:color="auto" w:fill="000000"/>
-          <w:lang w:eastAsia="hu-HU"/>
-        </w:rPr>
-        <w:t xml:space="preserve"> = </w:t>
-      </w:r>
-      <w:proofErr w:type="spellStart"/>
-      <w:r>
-        <w:rPr>
-          <w:rFonts w:ascii="Ubuntu Mono" w:eastAsia="Times New Roman" w:hAnsi="Ubuntu Mono" w:cs="Times New Roman"/>
-          <w:b/>
-          <w:bCs/>
-          <w:color w:val="FFFFFF"/>
-          <w:sz w:val="21"/>
-          <w:szCs w:val="21"/>
-          <w:shd w:val="clear" w:color="auto" w:fill="000000"/>
-          <w:lang w:eastAsia="hu-HU"/>
-        </w:rPr>
-        <w:t>max</w:t>
-      </w:r>
-      <w:proofErr w:type="spellEnd"/>
-      <w:r>
-        <w:rPr>
-          <w:rFonts w:ascii="Ubuntu Mono" w:eastAsia="Times New Roman" w:hAnsi="Ubuntu Mono" w:cs="Times New Roman"/>
-          <w:b/>
-          <w:bCs/>
-          <w:color w:val="FFFFFF"/>
-          <w:sz w:val="21"/>
-          <w:szCs w:val="21"/>
-          <w:shd w:val="clear" w:color="auto" w:fill="000000"/>
-          <w:lang w:eastAsia="hu-HU"/>
-        </w:rPr>
-        <w:t>(</w:t>
-      </w:r>
-      <w:proofErr w:type="spellStart"/>
-      <w:r>
-        <w:rPr>
-          <w:rFonts w:ascii="Ubuntu Mono" w:eastAsia="Times New Roman" w:hAnsi="Ubuntu Mono" w:cs="Times New Roman"/>
-          <w:b/>
-          <w:bCs/>
-          <w:color w:val="FFFFFF"/>
-          <w:sz w:val="21"/>
-          <w:szCs w:val="21"/>
-          <w:shd w:val="clear" w:color="auto" w:fill="000000"/>
-          <w:lang w:eastAsia="hu-HU"/>
-        </w:rPr>
-        <w:t>maxEval</w:t>
-      </w:r>
-      <w:proofErr w:type="spellEnd"/>
-      <w:r>
-        <w:rPr>
-          <w:rFonts w:ascii="Ubuntu Mono" w:eastAsia="Times New Roman" w:hAnsi="Ubuntu Mono" w:cs="Times New Roman"/>
-          <w:b/>
-          <w:bCs/>
-          <w:color w:val="FFFFFF"/>
-          <w:sz w:val="21"/>
-          <w:szCs w:val="21"/>
-          <w:shd w:val="clear" w:color="auto" w:fill="000000"/>
-          <w:lang w:eastAsia="hu-HU"/>
-        </w:rPr>
-        <w:t xml:space="preserve">, </w:t>
-      </w:r>
-      <w:proofErr w:type="spellStart"/>
-      <w:r>
-        <w:rPr>
-          <w:rFonts w:ascii="Ubuntu Mono" w:eastAsia="Times New Roman" w:hAnsi="Ubuntu Mono" w:cs="Times New Roman"/>
-          <w:b/>
-          <w:bCs/>
-          <w:color w:val="FFFFFF"/>
-          <w:sz w:val="21"/>
-          <w:szCs w:val="21"/>
-          <w:shd w:val="clear" w:color="auto" w:fill="000000"/>
-          <w:lang w:eastAsia="hu-HU"/>
-        </w:rPr>
-        <w:t>eval</w:t>
-      </w:r>
-      <w:proofErr w:type="spellEnd"/>
-      <w:r>
-        <w:rPr>
-          <w:rFonts w:ascii="Ubuntu Mono" w:eastAsia="Times New Roman" w:hAnsi="Ubuntu Mono" w:cs="Times New Roman"/>
-          <w:b/>
-          <w:bCs/>
-          <w:color w:val="FFFFFF"/>
-          <w:sz w:val="21"/>
-          <w:szCs w:val="21"/>
-          <w:shd w:val="clear" w:color="auto" w:fill="000000"/>
-          <w:lang w:eastAsia="hu-HU"/>
-        </w:rPr>
-        <w:t>)</w:t>
-      </w:r>
-    </w:p>
-    <w:p>
-      <w:pPr>
-        <w:spacing w:after="0" w:line="240" w:lineRule="auto"/>
-        <w:ind w:firstLine="567"/>
-        <w:jc w:val="left"/>
-        <w:rPr>
-          <w:rFonts w:ascii="Ubuntu Mono" w:eastAsia="Times New Roman" w:hAnsi="Ubuntu Mono" w:cs="Times New Roman"/>
-          <w:b/>
-          <w:bCs/>
-          <w:color w:val="FFFFFF"/>
-          <w:sz w:val="21"/>
-          <w:szCs w:val="21"/>
-          <w:shd w:val="clear" w:color="auto" w:fill="000000"/>
-          <w:lang w:eastAsia="hu-HU"/>
-        </w:rPr>
-      </w:pPr>
-      <w:r>
-        <w:rPr>
-          <w:rFonts w:ascii="Ubuntu Mono" w:eastAsia="Times New Roman" w:hAnsi="Ubuntu Mono" w:cs="Times New Roman"/>
-          <w:b/>
-          <w:bCs/>
-          <w:color w:val="FFFFFF"/>
-          <w:sz w:val="21"/>
-          <w:szCs w:val="21"/>
-          <w:shd w:val="clear" w:color="auto" w:fill="000000"/>
-          <w:lang w:eastAsia="hu-HU"/>
-        </w:rPr>
-        <w:t xml:space="preserve">            </w:t>
-      </w:r>
-      <w:proofErr w:type="spellStart"/>
-      <w:r>
-        <w:rPr>
-          <w:rFonts w:ascii="Ubuntu Mono" w:eastAsia="Times New Roman" w:hAnsi="Ubuntu Mono" w:cs="Times New Roman"/>
-          <w:b/>
-          <w:bCs/>
-          <w:color w:val="FFFFFF"/>
-          <w:sz w:val="21"/>
-          <w:szCs w:val="21"/>
-          <w:shd w:val="clear" w:color="auto" w:fill="000000"/>
-          <w:lang w:eastAsia="hu-HU"/>
-        </w:rPr>
-        <w:t>alpha</w:t>
-      </w:r>
-      <w:proofErr w:type="spellEnd"/>
-      <w:r>
-        <w:rPr>
-          <w:rFonts w:ascii="Ubuntu Mono" w:eastAsia="Times New Roman" w:hAnsi="Ubuntu Mono" w:cs="Times New Roman"/>
-          <w:b/>
-          <w:bCs/>
-          <w:color w:val="FFFFFF"/>
-          <w:sz w:val="21"/>
-          <w:szCs w:val="21"/>
-          <w:shd w:val="clear" w:color="auto" w:fill="000000"/>
-          <w:lang w:eastAsia="hu-HU"/>
-        </w:rPr>
-        <w:t xml:space="preserve"> = </w:t>
-      </w:r>
-      <w:proofErr w:type="spellStart"/>
-      <w:r>
-        <w:rPr>
-          <w:rFonts w:ascii="Ubuntu Mono" w:eastAsia="Times New Roman" w:hAnsi="Ubuntu Mono" w:cs="Times New Roman"/>
-          <w:b/>
-          <w:bCs/>
-          <w:color w:val="FFFFFF"/>
-          <w:sz w:val="21"/>
-          <w:szCs w:val="21"/>
-          <w:shd w:val="clear" w:color="auto" w:fill="000000"/>
-          <w:lang w:eastAsia="hu-HU"/>
-        </w:rPr>
-        <w:t>max</w:t>
-      </w:r>
-      <w:proofErr w:type="spellEnd"/>
-      <w:r>
-        <w:rPr>
-          <w:rFonts w:ascii="Ubuntu Mono" w:eastAsia="Times New Roman" w:hAnsi="Ubuntu Mono" w:cs="Times New Roman"/>
-          <w:b/>
-          <w:bCs/>
-          <w:color w:val="FFFFFF"/>
-          <w:sz w:val="21"/>
-          <w:szCs w:val="21"/>
-          <w:shd w:val="clear" w:color="auto" w:fill="000000"/>
-          <w:lang w:eastAsia="hu-HU"/>
-        </w:rPr>
-        <w:t>(</w:t>
-      </w:r>
-      <w:proofErr w:type="spellStart"/>
-      <w:r>
-        <w:rPr>
-          <w:rFonts w:ascii="Ubuntu Mono" w:eastAsia="Times New Roman" w:hAnsi="Ubuntu Mono" w:cs="Times New Roman"/>
-          <w:b/>
-          <w:bCs/>
-          <w:color w:val="FFFFFF"/>
-          <w:sz w:val="21"/>
-          <w:szCs w:val="21"/>
-          <w:shd w:val="clear" w:color="auto" w:fill="000000"/>
-          <w:lang w:eastAsia="hu-HU"/>
-        </w:rPr>
-        <w:t>alpha</w:t>
-      </w:r>
-      <w:proofErr w:type="spellEnd"/>
-      <w:r>
-        <w:rPr>
-          <w:rFonts w:ascii="Ubuntu Mono" w:eastAsia="Times New Roman" w:hAnsi="Ubuntu Mono" w:cs="Times New Roman"/>
-          <w:b/>
-          <w:bCs/>
-          <w:color w:val="FFFFFF"/>
-          <w:sz w:val="21"/>
-          <w:szCs w:val="21"/>
-          <w:shd w:val="clear" w:color="auto" w:fill="000000"/>
-          <w:lang w:eastAsia="hu-HU"/>
-        </w:rPr>
-        <w:t xml:space="preserve">, </w:t>
-      </w:r>
-      <w:proofErr w:type="spellStart"/>
-      <w:r>
-        <w:rPr>
-          <w:rFonts w:ascii="Ubuntu Mono" w:eastAsia="Times New Roman" w:hAnsi="Ubuntu Mono" w:cs="Times New Roman"/>
-          <w:b/>
-          <w:bCs/>
-          <w:color w:val="FFFFFF"/>
-          <w:sz w:val="21"/>
-          <w:szCs w:val="21"/>
-          <w:shd w:val="clear" w:color="auto" w:fill="000000"/>
-          <w:lang w:eastAsia="hu-HU"/>
-        </w:rPr>
-        <w:t>eval</w:t>
-      </w:r>
-      <w:proofErr w:type="spellEnd"/>
-      <w:r>
-        <w:rPr>
-          <w:rFonts w:ascii="Ubuntu Mono" w:eastAsia="Times New Roman" w:hAnsi="Ubuntu Mono" w:cs="Times New Roman"/>
-          <w:b/>
-          <w:bCs/>
-          <w:color w:val="FFFFFF"/>
-          <w:sz w:val="21"/>
-          <w:szCs w:val="21"/>
-          <w:shd w:val="clear" w:color="auto" w:fill="000000"/>
-          <w:lang w:eastAsia="hu-HU"/>
-        </w:rPr>
-        <w:t>)</w:t>
-      </w:r>
-    </w:p>
-    <w:p>
-      <w:pPr>
-        <w:spacing w:after="0" w:line="240" w:lineRule="auto"/>
-        <w:ind w:firstLine="567"/>
-        <w:jc w:val="left"/>
-        <w:rPr>
-          <w:rFonts w:ascii="Ubuntu Mono" w:eastAsia="Times New Roman" w:hAnsi="Ubuntu Mono" w:cs="Times New Roman"/>
-          <w:b/>
-          <w:bCs/>
-          <w:color w:val="FFFFFF"/>
-          <w:sz w:val="21"/>
-          <w:szCs w:val="21"/>
-          <w:shd w:val="clear" w:color="auto" w:fill="000000"/>
-          <w:lang w:eastAsia="hu-HU"/>
-        </w:rPr>
-      </w:pPr>
-      <w:r>
-        <w:rPr>
-          <w:rFonts w:ascii="Ubuntu Mono" w:eastAsia="Times New Roman" w:hAnsi="Ubuntu Mono" w:cs="Times New Roman"/>
-          <w:b/>
-          <w:bCs/>
-          <w:color w:val="FFFFFF"/>
-          <w:sz w:val="21"/>
-          <w:szCs w:val="21"/>
-          <w:shd w:val="clear" w:color="auto" w:fill="000000"/>
-          <w:lang w:eastAsia="hu-HU"/>
-        </w:rPr>
-        <w:t xml:space="preserve">            </w:t>
-      </w:r>
-      <w:proofErr w:type="spellStart"/>
-      <w:r>
-        <w:rPr>
-          <w:rFonts w:ascii="Ubuntu Mono" w:eastAsia="Times New Roman" w:hAnsi="Ubuntu Mono" w:cs="Times New Roman"/>
-          <w:b/>
-          <w:bCs/>
-          <w:color w:val="FFFFFF"/>
-          <w:sz w:val="21"/>
-          <w:szCs w:val="21"/>
-          <w:shd w:val="clear" w:color="auto" w:fill="000000"/>
-          <w:lang w:eastAsia="hu-HU"/>
-        </w:rPr>
-        <w:t>if</w:t>
-      </w:r>
-      <w:proofErr w:type="spellEnd"/>
-      <w:r>
-        <w:rPr>
-          <w:rFonts w:ascii="Ubuntu Mono" w:eastAsia="Times New Roman" w:hAnsi="Ubuntu Mono" w:cs="Times New Roman"/>
-          <w:b/>
-          <w:bCs/>
-          <w:color w:val="FFFFFF"/>
-          <w:sz w:val="21"/>
-          <w:szCs w:val="21"/>
-          <w:shd w:val="clear" w:color="auto" w:fill="000000"/>
-          <w:lang w:eastAsia="hu-HU"/>
-        </w:rPr>
-        <w:t xml:space="preserve"> </w:t>
-      </w:r>
-      <w:proofErr w:type="spellStart"/>
-      <w:r>
-        <w:rPr>
-          <w:rFonts w:ascii="Ubuntu Mono" w:eastAsia="Times New Roman" w:hAnsi="Ubuntu Mono" w:cs="Times New Roman"/>
-          <w:b/>
-          <w:bCs/>
-          <w:color w:val="FFFFFF"/>
-          <w:sz w:val="21"/>
-          <w:szCs w:val="21"/>
-          <w:shd w:val="clear" w:color="auto" w:fill="000000"/>
-          <w:lang w:eastAsia="hu-HU"/>
-        </w:rPr>
-        <w:t>beta</w:t>
-      </w:r>
-      <w:proofErr w:type="spellEnd"/>
-      <w:r>
-        <w:rPr>
-          <w:rFonts w:ascii="Ubuntu Mono" w:eastAsia="Times New Roman" w:hAnsi="Ubuntu Mono" w:cs="Times New Roman"/>
-          <w:b/>
-          <w:bCs/>
-          <w:color w:val="FFFFFF"/>
-          <w:sz w:val="21"/>
-          <w:szCs w:val="21"/>
-          <w:shd w:val="clear" w:color="auto" w:fill="000000"/>
-          <w:lang w:eastAsia="hu-HU"/>
-        </w:rPr>
-        <w:t xml:space="preserve"> &lt;= </w:t>
-      </w:r>
-      <w:proofErr w:type="spellStart"/>
-      <w:r>
-        <w:rPr>
-          <w:rFonts w:ascii="Ubuntu Mono" w:eastAsia="Times New Roman" w:hAnsi="Ubuntu Mono" w:cs="Times New Roman"/>
-          <w:b/>
-          <w:bCs/>
-          <w:color w:val="FFFFFF"/>
-          <w:sz w:val="21"/>
-          <w:szCs w:val="21"/>
-          <w:shd w:val="clear" w:color="auto" w:fill="000000"/>
-          <w:lang w:eastAsia="hu-HU"/>
-        </w:rPr>
-        <w:t>alpha</w:t>
-      </w:r>
-      <w:proofErr w:type="spellEnd"/>
-      <w:r>
-        <w:rPr>
-          <w:rFonts w:ascii="Ubuntu Mono" w:eastAsia="Times New Roman" w:hAnsi="Ubuntu Mono" w:cs="Times New Roman"/>
-          <w:b/>
-          <w:bCs/>
-          <w:color w:val="FFFFFF"/>
-          <w:sz w:val="21"/>
-          <w:szCs w:val="21"/>
-          <w:shd w:val="clear" w:color="auto" w:fill="000000"/>
-          <w:lang w:eastAsia="hu-HU"/>
-        </w:rPr>
-        <w:t>:</w:t>
-      </w:r>
-    </w:p>
-    <w:p>
-      <w:pPr>
-        <w:spacing w:after="0" w:line="240" w:lineRule="auto"/>
-        <w:ind w:firstLine="567"/>
-        <w:jc w:val="left"/>
-        <w:rPr>
-          <w:rFonts w:ascii="Ubuntu Mono" w:eastAsia="Times New Roman" w:hAnsi="Ubuntu Mono" w:cs="Times New Roman"/>
-          <w:b/>
-          <w:bCs/>
-          <w:color w:val="FFFFFF"/>
-          <w:sz w:val="21"/>
-          <w:szCs w:val="21"/>
-          <w:shd w:val="clear" w:color="auto" w:fill="000000"/>
-          <w:lang w:eastAsia="hu-HU"/>
-        </w:rPr>
-      </w:pPr>
-      <w:r>
-        <w:rPr>
-          <w:rFonts w:ascii="Ubuntu Mono" w:eastAsia="Times New Roman" w:hAnsi="Ubuntu Mono" w:cs="Times New Roman"/>
-          <w:b/>
-          <w:bCs/>
-          <w:color w:val="FFFFFF"/>
-          <w:sz w:val="21"/>
-          <w:szCs w:val="21"/>
-          <w:shd w:val="clear" w:color="auto" w:fill="000000"/>
-          <w:lang w:eastAsia="hu-HU"/>
-        </w:rPr>
-        <w:t xml:space="preserve">                </w:t>
-      </w:r>
-      <w:proofErr w:type="spellStart"/>
-      <w:r>
-        <w:rPr>
-          <w:rFonts w:ascii="Ubuntu Mono" w:eastAsia="Times New Roman" w:hAnsi="Ubuntu Mono" w:cs="Times New Roman"/>
-          <w:b/>
-          <w:bCs/>
-          <w:color w:val="FFFFFF"/>
-          <w:sz w:val="21"/>
-          <w:szCs w:val="21"/>
-          <w:shd w:val="clear" w:color="auto" w:fill="000000"/>
-          <w:lang w:eastAsia="hu-HU"/>
-        </w:rPr>
-        <w:t>break</w:t>
-      </w:r>
-      <w:proofErr w:type="spellEnd"/>
-      <w:r>
-        <w:rPr>
-          <w:rFonts w:ascii="Ubuntu Mono" w:eastAsia="Times New Roman" w:hAnsi="Ubuntu Mono" w:cs="Times New Roman"/>
-          <w:b/>
-          <w:bCs/>
-          <w:color w:val="FFFFFF"/>
-          <w:sz w:val="21"/>
-          <w:szCs w:val="21"/>
-          <w:shd w:val="clear" w:color="auto" w:fill="000000"/>
-          <w:lang w:eastAsia="hu-HU"/>
-        </w:rPr>
-        <w:t xml:space="preserve">  // </w:t>
-      </w:r>
-      <w:proofErr w:type="spellStart"/>
-      <w:r>
-        <w:rPr>
-          <w:rFonts w:ascii="Ubuntu Mono" w:eastAsia="Times New Roman" w:hAnsi="Ubuntu Mono" w:cs="Times New Roman"/>
-          <w:b/>
-          <w:bCs/>
-          <w:color w:val="FFFFFF"/>
-          <w:sz w:val="21"/>
-          <w:szCs w:val="21"/>
-          <w:shd w:val="clear" w:color="auto" w:fill="000000"/>
-          <w:lang w:eastAsia="hu-HU"/>
-        </w:rPr>
-        <w:t>Alpha</w:t>
-      </w:r>
-      <w:proofErr w:type="spellEnd"/>
-      <w:r>
-        <w:rPr>
-          <w:rFonts w:ascii="Ubuntu Mono" w:eastAsia="Times New Roman" w:hAnsi="Ubuntu Mono" w:cs="Times New Roman"/>
-          <w:b/>
-          <w:bCs/>
-          <w:color w:val="FFFFFF"/>
-          <w:sz w:val="21"/>
-          <w:szCs w:val="21"/>
-          <w:shd w:val="clear" w:color="auto" w:fill="000000"/>
-          <w:lang w:eastAsia="hu-HU"/>
-        </w:rPr>
-        <w:t xml:space="preserve"> </w:t>
-      </w:r>
-      <w:proofErr w:type="spellStart"/>
-      <w:r>
-        <w:rPr>
-          <w:rFonts w:ascii="Ubuntu Mono" w:eastAsia="Times New Roman" w:hAnsi="Ubuntu Mono" w:cs="Times New Roman"/>
-          <w:b/>
-          <w:bCs/>
-          <w:color w:val="FFFFFF"/>
-          <w:sz w:val="21"/>
-          <w:szCs w:val="21"/>
-          <w:shd w:val="clear" w:color="auto" w:fill="000000"/>
-          <w:lang w:eastAsia="hu-HU"/>
-        </w:rPr>
-        <w:t>cut-off</w:t>
-      </w:r>
-      <w:proofErr w:type="spellEnd"/>
-    </w:p>
-    <w:p>
-      <w:pPr>
-        <w:spacing w:after="0" w:line="240" w:lineRule="auto"/>
-        <w:ind w:firstLine="567"/>
-        <w:jc w:val="left"/>
-        <w:rPr>
-          <w:rFonts w:ascii="Ubuntu Mono" w:eastAsia="Times New Roman" w:hAnsi="Ubuntu Mono" w:cs="Times New Roman"/>
-          <w:b/>
-          <w:bCs/>
-          <w:color w:val="FFFFFF"/>
-          <w:sz w:val="21"/>
-          <w:szCs w:val="21"/>
-          <w:shd w:val="clear" w:color="auto" w:fill="000000"/>
-          <w:lang w:eastAsia="hu-HU"/>
-        </w:rPr>
-      </w:pPr>
-      <w:r>
-        <w:rPr>
-          <w:rFonts w:ascii="Ubuntu Mono" w:eastAsia="Times New Roman" w:hAnsi="Ubuntu Mono" w:cs="Times New Roman"/>
-          <w:b/>
-          <w:bCs/>
-          <w:color w:val="FFFFFF"/>
-          <w:sz w:val="21"/>
-          <w:szCs w:val="21"/>
-          <w:shd w:val="clear" w:color="auto" w:fill="000000"/>
-          <w:lang w:eastAsia="hu-HU"/>
-        </w:rPr>
-        <w:t xml:space="preserve">        </w:t>
-      </w:r>
-      <w:proofErr w:type="spellStart"/>
-      <w:r>
-        <w:rPr>
-          <w:rFonts w:ascii="Ubuntu Mono" w:eastAsia="Times New Roman" w:hAnsi="Ubuntu Mono" w:cs="Times New Roman"/>
-          <w:b/>
-          <w:bCs/>
-          <w:color w:val="FFFFFF"/>
-          <w:sz w:val="21"/>
-          <w:szCs w:val="21"/>
-          <w:shd w:val="clear" w:color="auto" w:fill="000000"/>
-          <w:lang w:eastAsia="hu-HU"/>
-        </w:rPr>
-        <w:t>return</w:t>
-      </w:r>
-      <w:proofErr w:type="spellEnd"/>
-      <w:r>
-        <w:rPr>
-          <w:rFonts w:ascii="Ubuntu Mono" w:eastAsia="Times New Roman" w:hAnsi="Ubuntu Mono" w:cs="Times New Roman"/>
-          <w:b/>
-          <w:bCs/>
-          <w:color w:val="FFFFFF"/>
-          <w:sz w:val="21"/>
-          <w:szCs w:val="21"/>
-          <w:shd w:val="clear" w:color="auto" w:fill="000000"/>
-          <w:lang w:eastAsia="hu-HU"/>
-        </w:rPr>
-        <w:t xml:space="preserve"> </w:t>
-      </w:r>
-      <w:proofErr w:type="spellStart"/>
-      <w:r>
-        <w:rPr>
-          <w:rFonts w:ascii="Ubuntu Mono" w:eastAsia="Times New Roman" w:hAnsi="Ubuntu Mono" w:cs="Times New Roman"/>
-          <w:b/>
-          <w:bCs/>
-          <w:color w:val="FFFFFF"/>
-          <w:sz w:val="21"/>
-          <w:szCs w:val="21"/>
-          <w:shd w:val="clear" w:color="auto" w:fill="000000"/>
-          <w:lang w:eastAsia="hu-HU"/>
-        </w:rPr>
-        <w:t>maxEval</w:t>
-      </w:r>
-      <w:proofErr w:type="spellEnd"/>
-    </w:p>
-    <w:p>
-      <w:pPr>
-        <w:spacing w:after="0" w:line="240" w:lineRule="auto"/>
-        <w:ind w:firstLine="567"/>
-        <w:jc w:val="left"/>
-        <w:rPr>
-          <w:rFonts w:ascii="Ubuntu Mono" w:eastAsia="Times New Roman" w:hAnsi="Ubuntu Mono" w:cs="Times New Roman"/>
-          <w:b/>
-          <w:bCs/>
-          <w:color w:val="FFFFFF"/>
-          <w:sz w:val="21"/>
-          <w:szCs w:val="21"/>
-          <w:shd w:val="clear" w:color="auto" w:fill="000000"/>
-          <w:lang w:eastAsia="hu-HU"/>
-        </w:rPr>
-      </w:pPr>
-      <w:r>
-        <w:rPr>
-          <w:rFonts w:ascii="Ubuntu Mono" w:eastAsia="Times New Roman" w:hAnsi="Ubuntu Mono" w:cs="Times New Roman"/>
-          <w:b/>
-          <w:bCs/>
-          <w:color w:val="FFFFFF"/>
-          <w:sz w:val="21"/>
-          <w:szCs w:val="21"/>
-          <w:shd w:val="clear" w:color="auto" w:fill="000000"/>
-          <w:lang w:eastAsia="hu-HU"/>
-        </w:rPr>
-        <w:t xml:space="preserve">    </w:t>
-      </w:r>
-      <w:proofErr w:type="spellStart"/>
-      <w:r>
-        <w:rPr>
-          <w:rFonts w:ascii="Ubuntu Mono" w:eastAsia="Times New Roman" w:hAnsi="Ubuntu Mono" w:cs="Times New Roman"/>
-          <w:b/>
-          <w:bCs/>
-          <w:color w:val="FFFFFF"/>
-          <w:sz w:val="21"/>
-          <w:szCs w:val="21"/>
-          <w:shd w:val="clear" w:color="auto" w:fill="000000"/>
-          <w:lang w:eastAsia="hu-HU"/>
-        </w:rPr>
-        <w:t>else</w:t>
-      </w:r>
-      <w:proofErr w:type="spellEnd"/>
-      <w:r>
-        <w:rPr>
-          <w:rFonts w:ascii="Ubuntu Mono" w:eastAsia="Times New Roman" w:hAnsi="Ubuntu Mono" w:cs="Times New Roman"/>
-          <w:b/>
-          <w:bCs/>
-          <w:color w:val="FFFFFF"/>
-          <w:sz w:val="21"/>
-          <w:szCs w:val="21"/>
-          <w:shd w:val="clear" w:color="auto" w:fill="000000"/>
-          <w:lang w:eastAsia="hu-HU"/>
-        </w:rPr>
-        <w:t>:</w:t>
-      </w:r>
-    </w:p>
-    <w:p>
-      <w:pPr>
-        <w:spacing w:after="0" w:line="240" w:lineRule="auto"/>
-        <w:ind w:firstLine="567"/>
-        <w:jc w:val="left"/>
-        <w:rPr>
-          <w:rFonts w:ascii="Ubuntu Mono" w:eastAsia="Times New Roman" w:hAnsi="Ubuntu Mono" w:cs="Times New Roman"/>
-          <w:b/>
-          <w:bCs/>
-          <w:color w:val="FFFFFF"/>
-          <w:sz w:val="21"/>
-          <w:szCs w:val="21"/>
-          <w:shd w:val="clear" w:color="auto" w:fill="000000"/>
-          <w:lang w:eastAsia="hu-HU"/>
-        </w:rPr>
-      </w:pPr>
-      <w:r>
-        <w:rPr>
-          <w:rFonts w:ascii="Ubuntu Mono" w:eastAsia="Times New Roman" w:hAnsi="Ubuntu Mono" w:cs="Times New Roman"/>
-          <w:b/>
-          <w:bCs/>
-          <w:color w:val="FFFFFF"/>
-          <w:sz w:val="21"/>
-          <w:szCs w:val="21"/>
-          <w:shd w:val="clear" w:color="auto" w:fill="000000"/>
-          <w:lang w:eastAsia="hu-HU"/>
-        </w:rPr>
-        <w:t xml:space="preserve">        </w:t>
-      </w:r>
-      <w:proofErr w:type="spellStart"/>
-      <w:r>
-        <w:rPr>
-          <w:rFonts w:ascii="Ubuntu Mono" w:eastAsia="Times New Roman" w:hAnsi="Ubuntu Mono" w:cs="Times New Roman"/>
-          <w:b/>
-          <w:bCs/>
-          <w:color w:val="FFFFFF"/>
-          <w:sz w:val="21"/>
-          <w:szCs w:val="21"/>
-          <w:shd w:val="clear" w:color="auto" w:fill="000000"/>
-          <w:lang w:eastAsia="hu-HU"/>
-        </w:rPr>
-        <w:t>minEval</w:t>
-      </w:r>
-      <w:proofErr w:type="spellEnd"/>
-      <w:r>
-        <w:rPr>
-          <w:rFonts w:ascii="Ubuntu Mono" w:eastAsia="Times New Roman" w:hAnsi="Ubuntu Mono" w:cs="Times New Roman"/>
-          <w:b/>
-          <w:bCs/>
-          <w:color w:val="FFFFFF"/>
-          <w:sz w:val="21"/>
-          <w:szCs w:val="21"/>
-          <w:shd w:val="clear" w:color="auto" w:fill="000000"/>
-          <w:lang w:eastAsia="hu-HU"/>
-        </w:rPr>
-        <w:t xml:space="preserve"> = +INFINITY</w:t>
-      </w:r>
-    </w:p>
-    <w:p>
-      <w:pPr>
-        <w:spacing w:after="0" w:line="240" w:lineRule="auto"/>
-        <w:ind w:firstLine="567"/>
-        <w:jc w:val="left"/>
-        <w:rPr>
-          <w:rFonts w:ascii="Ubuntu Mono" w:eastAsia="Times New Roman" w:hAnsi="Ubuntu Mono" w:cs="Times New Roman"/>
-          <w:b/>
-          <w:bCs/>
-          <w:color w:val="FFFFFF"/>
-          <w:sz w:val="21"/>
-          <w:szCs w:val="21"/>
-          <w:shd w:val="clear" w:color="auto" w:fill="000000"/>
-          <w:lang w:eastAsia="hu-HU"/>
-        </w:rPr>
-      </w:pPr>
-      <w:r>
-        <w:rPr>
-          <w:rFonts w:ascii="Ubuntu Mono" w:eastAsia="Times New Roman" w:hAnsi="Ubuntu Mono" w:cs="Times New Roman"/>
-          <w:b/>
-          <w:bCs/>
-          <w:color w:val="FFFFFF"/>
-          <w:sz w:val="21"/>
-          <w:szCs w:val="21"/>
-          <w:shd w:val="clear" w:color="auto" w:fill="000000"/>
-          <w:lang w:eastAsia="hu-HU"/>
-        </w:rPr>
-        <w:t xml:space="preserve">        </w:t>
-      </w:r>
-      <w:proofErr w:type="spellStart"/>
-      <w:r>
-        <w:rPr>
-          <w:rFonts w:ascii="Ubuntu Mono" w:eastAsia="Times New Roman" w:hAnsi="Ubuntu Mono" w:cs="Times New Roman"/>
-          <w:b/>
-          <w:bCs/>
-          <w:color w:val="FFFFFF"/>
-          <w:sz w:val="21"/>
-          <w:szCs w:val="21"/>
-          <w:shd w:val="clear" w:color="auto" w:fill="000000"/>
-          <w:lang w:eastAsia="hu-HU"/>
-        </w:rPr>
-        <w:t>for</w:t>
-      </w:r>
-      <w:proofErr w:type="spellEnd"/>
-      <w:r>
-        <w:rPr>
-          <w:rFonts w:ascii="Ubuntu Mono" w:eastAsia="Times New Roman" w:hAnsi="Ubuntu Mono" w:cs="Times New Roman"/>
-          <w:b/>
-          <w:bCs/>
-          <w:color w:val="FFFFFF"/>
-          <w:sz w:val="21"/>
-          <w:szCs w:val="21"/>
-          <w:shd w:val="clear" w:color="auto" w:fill="000000"/>
-          <w:lang w:eastAsia="hu-HU"/>
-        </w:rPr>
-        <w:t xml:space="preserve"> </w:t>
-      </w:r>
-      <w:proofErr w:type="spellStart"/>
-      <w:r>
-        <w:rPr>
-          <w:rFonts w:ascii="Ubuntu Mono" w:eastAsia="Times New Roman" w:hAnsi="Ubuntu Mono" w:cs="Times New Roman"/>
-          <w:b/>
-          <w:bCs/>
-          <w:color w:val="FFFFFF"/>
-          <w:sz w:val="21"/>
-          <w:szCs w:val="21"/>
-          <w:shd w:val="clear" w:color="auto" w:fill="000000"/>
-          <w:lang w:eastAsia="hu-HU"/>
-        </w:rPr>
-        <w:t>each</w:t>
-      </w:r>
-      <w:proofErr w:type="spellEnd"/>
-      <w:r>
-        <w:rPr>
-          <w:rFonts w:ascii="Ubuntu Mono" w:eastAsia="Times New Roman" w:hAnsi="Ubuntu Mono" w:cs="Times New Roman"/>
-          <w:b/>
-          <w:bCs/>
-          <w:color w:val="FFFFFF"/>
-          <w:sz w:val="21"/>
-          <w:szCs w:val="21"/>
-          <w:shd w:val="clear" w:color="auto" w:fill="000000"/>
-          <w:lang w:eastAsia="hu-HU"/>
-        </w:rPr>
-        <w:t xml:space="preserve"> </w:t>
-      </w:r>
-      <w:proofErr w:type="spellStart"/>
-      <w:r>
-        <w:rPr>
-          <w:rFonts w:ascii="Ubuntu Mono" w:eastAsia="Times New Roman" w:hAnsi="Ubuntu Mono" w:cs="Times New Roman"/>
-          <w:b/>
-          <w:bCs/>
-          <w:color w:val="FFFFFF"/>
-          <w:sz w:val="21"/>
-          <w:szCs w:val="21"/>
-          <w:shd w:val="clear" w:color="auto" w:fill="000000"/>
-          <w:lang w:eastAsia="hu-HU"/>
-        </w:rPr>
-        <w:t>child</w:t>
-      </w:r>
-      <w:proofErr w:type="spellEnd"/>
-      <w:r>
-        <w:rPr>
-          <w:rFonts w:ascii="Ubuntu Mono" w:eastAsia="Times New Roman" w:hAnsi="Ubuntu Mono" w:cs="Times New Roman"/>
-          <w:b/>
-          <w:bCs/>
-          <w:color w:val="FFFFFF"/>
-          <w:sz w:val="21"/>
-          <w:szCs w:val="21"/>
-          <w:shd w:val="clear" w:color="auto" w:fill="000000"/>
-          <w:lang w:eastAsia="hu-HU"/>
-        </w:rPr>
-        <w:t xml:space="preserve"> in </w:t>
-      </w:r>
-      <w:proofErr w:type="spellStart"/>
-      <w:r>
-        <w:rPr>
-          <w:rFonts w:ascii="Ubuntu Mono" w:eastAsia="Times New Roman" w:hAnsi="Ubuntu Mono" w:cs="Times New Roman"/>
-          <w:b/>
-          <w:bCs/>
-          <w:color w:val="FFFFFF"/>
-          <w:sz w:val="21"/>
-          <w:szCs w:val="21"/>
-          <w:shd w:val="clear" w:color="auto" w:fill="000000"/>
-          <w:lang w:eastAsia="hu-HU"/>
-        </w:rPr>
-        <w:t>node.children</w:t>
-      </w:r>
-      <w:proofErr w:type="spellEnd"/>
-      <w:r>
-        <w:rPr>
-          <w:rFonts w:ascii="Ubuntu Mono" w:eastAsia="Times New Roman" w:hAnsi="Ubuntu Mono" w:cs="Times New Roman"/>
-          <w:b/>
-          <w:bCs/>
-          <w:color w:val="FFFFFF"/>
-          <w:sz w:val="21"/>
-          <w:szCs w:val="21"/>
-          <w:shd w:val="clear" w:color="auto" w:fill="000000"/>
-          <w:lang w:eastAsia="hu-HU"/>
-        </w:rPr>
-        <w:t>:</w:t>
-      </w:r>
-    </w:p>
-    <w:p>
-      <w:pPr>
-        <w:spacing w:after="0" w:line="240" w:lineRule="auto"/>
-        <w:ind w:firstLine="567"/>
-        <w:jc w:val="left"/>
-        <w:rPr>
-          <w:rFonts w:ascii="Ubuntu Mono" w:eastAsia="Times New Roman" w:hAnsi="Ubuntu Mono" w:cs="Times New Roman"/>
-          <w:b/>
-          <w:bCs/>
-          <w:color w:val="FFFFFF"/>
-          <w:sz w:val="21"/>
-          <w:szCs w:val="21"/>
-          <w:shd w:val="clear" w:color="auto" w:fill="000000"/>
-          <w:lang w:eastAsia="hu-HU"/>
-        </w:rPr>
-      </w:pPr>
-      <w:r>
-        <w:rPr>
-          <w:rFonts w:ascii="Ubuntu Mono" w:eastAsia="Times New Roman" w:hAnsi="Ubuntu Mono" w:cs="Times New Roman"/>
-          <w:b/>
-          <w:bCs/>
-          <w:color w:val="FFFFFF"/>
-          <w:sz w:val="21"/>
-          <w:szCs w:val="21"/>
-          <w:shd w:val="clear" w:color="auto" w:fill="000000"/>
-          <w:lang w:eastAsia="hu-HU"/>
-        </w:rPr>
-        <w:t xml:space="preserve">            </w:t>
-      </w:r>
-      <w:proofErr w:type="spellStart"/>
-      <w:r>
-        <w:rPr>
-          <w:rFonts w:ascii="Ubuntu Mono" w:eastAsia="Times New Roman" w:hAnsi="Ubuntu Mono" w:cs="Times New Roman"/>
-          <w:b/>
-          <w:bCs/>
-          <w:color w:val="FFFFFF"/>
-          <w:sz w:val="21"/>
-          <w:szCs w:val="21"/>
-          <w:shd w:val="clear" w:color="auto" w:fill="000000"/>
-          <w:lang w:eastAsia="hu-HU"/>
-        </w:rPr>
-        <w:t>eval</w:t>
-      </w:r>
-      <w:proofErr w:type="spellEnd"/>
-      <w:r>
-        <w:rPr>
-          <w:rFonts w:ascii="Ubuntu Mono" w:eastAsia="Times New Roman" w:hAnsi="Ubuntu Mono" w:cs="Times New Roman"/>
-          <w:b/>
-          <w:bCs/>
-          <w:color w:val="FFFFFF"/>
-          <w:sz w:val="21"/>
-          <w:szCs w:val="21"/>
-          <w:shd w:val="clear" w:color="auto" w:fill="000000"/>
-          <w:lang w:eastAsia="hu-HU"/>
-        </w:rPr>
-        <w:t xml:space="preserve"> = </w:t>
-      </w:r>
-      <w:proofErr w:type="spellStart"/>
-      <w:r>
-        <w:rPr>
-          <w:rFonts w:ascii="Ubuntu Mono" w:eastAsia="Times New Roman" w:hAnsi="Ubuntu Mono" w:cs="Times New Roman"/>
-          <w:b/>
-          <w:bCs/>
-          <w:color w:val="FFFFFF"/>
-          <w:sz w:val="21"/>
-          <w:szCs w:val="21"/>
-          <w:shd w:val="clear" w:color="auto" w:fill="000000"/>
-          <w:lang w:eastAsia="hu-HU"/>
-        </w:rPr>
-        <w:t>minimaxAlphaBeta</w:t>
-      </w:r>
-      <w:proofErr w:type="spellEnd"/>
-      <w:r>
-        <w:rPr>
-          <w:rFonts w:ascii="Ubuntu Mono" w:eastAsia="Times New Roman" w:hAnsi="Ubuntu Mono" w:cs="Times New Roman"/>
-          <w:b/>
-          <w:bCs/>
-          <w:color w:val="FFFFFF"/>
-          <w:sz w:val="21"/>
-          <w:szCs w:val="21"/>
-          <w:shd w:val="clear" w:color="auto" w:fill="000000"/>
-          <w:lang w:eastAsia="hu-HU"/>
-        </w:rPr>
-        <w:t>(</w:t>
-      </w:r>
-      <w:proofErr w:type="spellStart"/>
-      <w:r>
-        <w:rPr>
-          <w:rFonts w:ascii="Ubuntu Mono" w:eastAsia="Times New Roman" w:hAnsi="Ubuntu Mono" w:cs="Times New Roman"/>
-          <w:b/>
-          <w:bCs/>
-          <w:color w:val="FFFFFF"/>
-          <w:sz w:val="21"/>
-          <w:szCs w:val="21"/>
-          <w:shd w:val="clear" w:color="auto" w:fill="000000"/>
-          <w:lang w:eastAsia="hu-HU"/>
-        </w:rPr>
-        <w:t>child</w:t>
-      </w:r>
-      <w:proofErr w:type="spellEnd"/>
-      <w:r>
-        <w:rPr>
-          <w:rFonts w:ascii="Ubuntu Mono" w:eastAsia="Times New Roman" w:hAnsi="Ubuntu Mono" w:cs="Times New Roman"/>
-          <w:b/>
-          <w:bCs/>
-          <w:color w:val="FFFFFF"/>
-          <w:sz w:val="21"/>
-          <w:szCs w:val="21"/>
-          <w:shd w:val="clear" w:color="auto" w:fill="000000"/>
-          <w:lang w:eastAsia="hu-HU"/>
-        </w:rPr>
-        <w:t xml:space="preserve">, </w:t>
-      </w:r>
-      <w:proofErr w:type="spellStart"/>
-      <w:r>
-        <w:rPr>
-          <w:rFonts w:ascii="Ubuntu Mono" w:eastAsia="Times New Roman" w:hAnsi="Ubuntu Mono" w:cs="Times New Roman"/>
-          <w:b/>
-          <w:bCs/>
-          <w:color w:val="FFFFFF"/>
-          <w:sz w:val="21"/>
-          <w:szCs w:val="21"/>
-          <w:shd w:val="clear" w:color="auto" w:fill="000000"/>
-          <w:lang w:eastAsia="hu-HU"/>
-        </w:rPr>
-        <w:t>depth</w:t>
-      </w:r>
-      <w:proofErr w:type="spellEnd"/>
-      <w:r>
-        <w:rPr>
-          <w:rFonts w:ascii="Ubuntu Mono" w:eastAsia="Times New Roman" w:hAnsi="Ubuntu Mono" w:cs="Times New Roman"/>
-          <w:b/>
-          <w:bCs/>
-          <w:color w:val="FFFFFF"/>
-          <w:sz w:val="21"/>
-          <w:szCs w:val="21"/>
-          <w:shd w:val="clear" w:color="auto" w:fill="000000"/>
-          <w:lang w:eastAsia="hu-HU"/>
-        </w:rPr>
-        <w:t xml:space="preserve"> - 1, </w:t>
-      </w:r>
-      <w:proofErr w:type="spellStart"/>
-      <w:r>
-        <w:rPr>
-          <w:rFonts w:ascii="Ubuntu Mono" w:eastAsia="Times New Roman" w:hAnsi="Ubuntu Mono" w:cs="Times New Roman"/>
-          <w:b/>
-          <w:bCs/>
-          <w:color w:val="FFFFFF"/>
-          <w:sz w:val="21"/>
-          <w:szCs w:val="21"/>
-          <w:shd w:val="clear" w:color="auto" w:fill="000000"/>
-          <w:lang w:eastAsia="hu-HU"/>
-        </w:rPr>
-        <w:t>alpha</w:t>
-      </w:r>
-      <w:proofErr w:type="spellEnd"/>
-      <w:r>
-        <w:rPr>
-          <w:rFonts w:ascii="Ubuntu Mono" w:eastAsia="Times New Roman" w:hAnsi="Ubuntu Mono" w:cs="Times New Roman"/>
-          <w:b/>
-          <w:bCs/>
-          <w:color w:val="FFFFFF"/>
-          <w:sz w:val="21"/>
-          <w:szCs w:val="21"/>
-          <w:shd w:val="clear" w:color="auto" w:fill="000000"/>
-          <w:lang w:eastAsia="hu-HU"/>
-        </w:rPr>
-        <w:t xml:space="preserve">, </w:t>
-      </w:r>
-      <w:proofErr w:type="spellStart"/>
-      <w:r>
-        <w:rPr>
-          <w:rFonts w:ascii="Ubuntu Mono" w:eastAsia="Times New Roman" w:hAnsi="Ubuntu Mono" w:cs="Times New Roman"/>
-          <w:b/>
-          <w:bCs/>
-          <w:color w:val="FFFFFF"/>
-          <w:sz w:val="21"/>
-          <w:szCs w:val="21"/>
-          <w:shd w:val="clear" w:color="auto" w:fill="000000"/>
-          <w:lang w:eastAsia="hu-HU"/>
-        </w:rPr>
-        <w:t>beta</w:t>
-      </w:r>
-      <w:proofErr w:type="spellEnd"/>
-      <w:r>
-        <w:rPr>
-          <w:rFonts w:ascii="Ubuntu Mono" w:eastAsia="Times New Roman" w:hAnsi="Ubuntu Mono" w:cs="Times New Roman"/>
-          <w:b/>
-          <w:bCs/>
-          <w:color w:val="FFFFFF"/>
-          <w:sz w:val="21"/>
-          <w:szCs w:val="21"/>
-          <w:shd w:val="clear" w:color="auto" w:fill="000000"/>
-          <w:lang w:eastAsia="hu-HU"/>
-        </w:rPr>
-        <w:t xml:space="preserve">, </w:t>
-      </w:r>
-      <w:proofErr w:type="spellStart"/>
-      <w:r>
-        <w:rPr>
-          <w:rFonts w:ascii="Ubuntu Mono" w:eastAsia="Times New Roman" w:hAnsi="Ubuntu Mono" w:cs="Times New Roman"/>
-          <w:b/>
-          <w:bCs/>
-          <w:color w:val="FFFFFF"/>
-          <w:sz w:val="21"/>
-          <w:szCs w:val="21"/>
-          <w:shd w:val="clear" w:color="auto" w:fill="000000"/>
-          <w:lang w:eastAsia="hu-HU"/>
-        </w:rPr>
-        <w:t>True</w:t>
-      </w:r>
-      <w:proofErr w:type="spellEnd"/>
-      <w:r>
-        <w:rPr>
-          <w:rFonts w:ascii="Ubuntu Mono" w:eastAsia="Times New Roman" w:hAnsi="Ubuntu Mono" w:cs="Times New Roman"/>
-          <w:b/>
-          <w:bCs/>
-          <w:color w:val="FFFFFF"/>
-          <w:sz w:val="21"/>
-          <w:szCs w:val="21"/>
-          <w:shd w:val="clear" w:color="auto" w:fill="000000"/>
-          <w:lang w:eastAsia="hu-HU"/>
-        </w:rPr>
-        <w:t>)</w:t>
-      </w:r>
-    </w:p>
-    <w:p>
-      <w:pPr>
-        <w:spacing w:after="0" w:line="240" w:lineRule="auto"/>
-        <w:ind w:firstLine="567"/>
-        <w:jc w:val="left"/>
-        <w:rPr>
-          <w:rFonts w:ascii="Ubuntu Mono" w:eastAsia="Times New Roman" w:hAnsi="Ubuntu Mono" w:cs="Times New Roman"/>
-          <w:b/>
-          <w:bCs/>
-          <w:color w:val="FFFFFF"/>
-          <w:sz w:val="21"/>
-          <w:szCs w:val="21"/>
-          <w:shd w:val="clear" w:color="auto" w:fill="000000"/>
-          <w:lang w:eastAsia="hu-HU"/>
-        </w:rPr>
-      </w:pPr>
-      <w:r>
-        <w:rPr>
-          <w:rFonts w:ascii="Ubuntu Mono" w:eastAsia="Times New Roman" w:hAnsi="Ubuntu Mono" w:cs="Times New Roman"/>
-          <w:b/>
-          <w:bCs/>
-          <w:color w:val="FFFFFF"/>
-          <w:sz w:val="21"/>
-          <w:szCs w:val="21"/>
-          <w:shd w:val="clear" w:color="auto" w:fill="000000"/>
-          <w:lang w:eastAsia="hu-HU"/>
-        </w:rPr>
-        <w:t xml:space="preserve">            </w:t>
-      </w:r>
-      <w:proofErr w:type="spellStart"/>
-      <w:r>
-        <w:rPr>
-          <w:rFonts w:ascii="Ubuntu Mono" w:eastAsia="Times New Roman" w:hAnsi="Ubuntu Mono" w:cs="Times New Roman"/>
-          <w:b/>
-          <w:bCs/>
-          <w:color w:val="FFFFFF"/>
-          <w:sz w:val="21"/>
-          <w:szCs w:val="21"/>
-          <w:shd w:val="clear" w:color="auto" w:fill="000000"/>
-          <w:lang w:eastAsia="hu-HU"/>
-        </w:rPr>
-        <w:t>minEval</w:t>
-      </w:r>
-      <w:proofErr w:type="spellEnd"/>
-      <w:r>
-        <w:rPr>
-          <w:rFonts w:ascii="Ubuntu Mono" w:eastAsia="Times New Roman" w:hAnsi="Ubuntu Mono" w:cs="Times New Roman"/>
-          <w:b/>
-          <w:bCs/>
-          <w:color w:val="FFFFFF"/>
-          <w:sz w:val="21"/>
-          <w:szCs w:val="21"/>
-          <w:shd w:val="clear" w:color="auto" w:fill="000000"/>
-          <w:lang w:eastAsia="hu-HU"/>
-        </w:rPr>
-        <w:t xml:space="preserve"> = min(</w:t>
-      </w:r>
-      <w:proofErr w:type="spellStart"/>
-      <w:r>
-        <w:rPr>
-          <w:rFonts w:ascii="Ubuntu Mono" w:eastAsia="Times New Roman" w:hAnsi="Ubuntu Mono" w:cs="Times New Roman"/>
-          <w:b/>
-          <w:bCs/>
-          <w:color w:val="FFFFFF"/>
-          <w:sz w:val="21"/>
-          <w:szCs w:val="21"/>
-          <w:shd w:val="clear" w:color="auto" w:fill="000000"/>
-          <w:lang w:eastAsia="hu-HU"/>
-        </w:rPr>
-        <w:t>minEval</w:t>
-      </w:r>
-      <w:proofErr w:type="spellEnd"/>
-      <w:r>
-        <w:rPr>
-          <w:rFonts w:ascii="Ubuntu Mono" w:eastAsia="Times New Roman" w:hAnsi="Ubuntu Mono" w:cs="Times New Roman"/>
-          <w:b/>
-          <w:bCs/>
-          <w:color w:val="FFFFFF"/>
-          <w:sz w:val="21"/>
-          <w:szCs w:val="21"/>
-          <w:shd w:val="clear" w:color="auto" w:fill="000000"/>
-          <w:lang w:eastAsia="hu-HU"/>
-        </w:rPr>
-        <w:t xml:space="preserve">, </w:t>
-      </w:r>
-      <w:proofErr w:type="spellStart"/>
-      <w:r>
-        <w:rPr>
-          <w:rFonts w:ascii="Ubuntu Mono" w:eastAsia="Times New Roman" w:hAnsi="Ubuntu Mono" w:cs="Times New Roman"/>
-          <w:b/>
-          <w:bCs/>
-          <w:color w:val="FFFFFF"/>
-          <w:sz w:val="21"/>
-          <w:szCs w:val="21"/>
-          <w:shd w:val="clear" w:color="auto" w:fill="000000"/>
-          <w:lang w:eastAsia="hu-HU"/>
-        </w:rPr>
-        <w:t>eval</w:t>
-      </w:r>
-      <w:proofErr w:type="spellEnd"/>
-      <w:r>
-        <w:rPr>
-          <w:rFonts w:ascii="Ubuntu Mono" w:eastAsia="Times New Roman" w:hAnsi="Ubuntu Mono" w:cs="Times New Roman"/>
-          <w:b/>
-          <w:bCs/>
-          <w:color w:val="FFFFFF"/>
-          <w:sz w:val="21"/>
-          <w:szCs w:val="21"/>
-          <w:shd w:val="clear" w:color="auto" w:fill="000000"/>
-          <w:lang w:eastAsia="hu-HU"/>
-        </w:rPr>
-        <w:t>)</w:t>
-      </w:r>
-    </w:p>
-    <w:p>
-      <w:pPr>
-        <w:spacing w:after="0" w:line="240" w:lineRule="auto"/>
-        <w:ind w:firstLine="567"/>
-        <w:jc w:val="left"/>
-        <w:rPr>
-          <w:rFonts w:ascii="Ubuntu Mono" w:eastAsia="Times New Roman" w:hAnsi="Ubuntu Mono" w:cs="Times New Roman"/>
-          <w:b/>
-          <w:bCs/>
-          <w:color w:val="FFFFFF"/>
-          <w:sz w:val="21"/>
-          <w:szCs w:val="21"/>
-          <w:shd w:val="clear" w:color="auto" w:fill="000000"/>
-          <w:lang w:eastAsia="hu-HU"/>
-        </w:rPr>
-      </w:pPr>
-      <w:r>
-        <w:rPr>
-          <w:rFonts w:ascii="Ubuntu Mono" w:eastAsia="Times New Roman" w:hAnsi="Ubuntu Mono" w:cs="Times New Roman"/>
-          <w:b/>
-          <w:bCs/>
-          <w:color w:val="FFFFFF"/>
-          <w:sz w:val="21"/>
-          <w:szCs w:val="21"/>
-          <w:shd w:val="clear" w:color="auto" w:fill="000000"/>
-          <w:lang w:eastAsia="hu-HU"/>
-        </w:rPr>
-        <w:t xml:space="preserve">            </w:t>
-      </w:r>
-      <w:proofErr w:type="spellStart"/>
-      <w:r>
-        <w:rPr>
-          <w:rFonts w:ascii="Ubuntu Mono" w:eastAsia="Times New Roman" w:hAnsi="Ubuntu Mono" w:cs="Times New Roman"/>
-          <w:b/>
-          <w:bCs/>
-          <w:color w:val="FFFFFF"/>
-          <w:sz w:val="21"/>
-          <w:szCs w:val="21"/>
-          <w:shd w:val="clear" w:color="auto" w:fill="000000"/>
-          <w:lang w:eastAsia="hu-HU"/>
-        </w:rPr>
-        <w:t>beta</w:t>
-      </w:r>
-      <w:proofErr w:type="spellEnd"/>
-      <w:r>
-        <w:rPr>
-          <w:rFonts w:ascii="Ubuntu Mono" w:eastAsia="Times New Roman" w:hAnsi="Ubuntu Mono" w:cs="Times New Roman"/>
-          <w:b/>
-          <w:bCs/>
-          <w:color w:val="FFFFFF"/>
-          <w:sz w:val="21"/>
-          <w:szCs w:val="21"/>
-          <w:shd w:val="clear" w:color="auto" w:fill="000000"/>
-          <w:lang w:eastAsia="hu-HU"/>
-        </w:rPr>
-        <w:t xml:space="preserve"> = min(</w:t>
-      </w:r>
-      <w:proofErr w:type="spellStart"/>
-      <w:r>
-        <w:rPr>
-          <w:rFonts w:ascii="Ubuntu Mono" w:eastAsia="Times New Roman" w:hAnsi="Ubuntu Mono" w:cs="Times New Roman"/>
-          <w:b/>
-          <w:bCs/>
-          <w:color w:val="FFFFFF"/>
-          <w:sz w:val="21"/>
-          <w:szCs w:val="21"/>
-          <w:shd w:val="clear" w:color="auto" w:fill="000000"/>
-          <w:lang w:eastAsia="hu-HU"/>
-        </w:rPr>
-        <w:t>beta</w:t>
-      </w:r>
-      <w:proofErr w:type="spellEnd"/>
-      <w:r>
-        <w:rPr>
-          <w:rFonts w:ascii="Ubuntu Mono" w:eastAsia="Times New Roman" w:hAnsi="Ubuntu Mono" w:cs="Times New Roman"/>
-          <w:b/>
-          <w:bCs/>
-          <w:color w:val="FFFFFF"/>
-          <w:sz w:val="21"/>
-          <w:szCs w:val="21"/>
-          <w:shd w:val="clear" w:color="auto" w:fill="000000"/>
-          <w:lang w:eastAsia="hu-HU"/>
-        </w:rPr>
-        <w:t xml:space="preserve">, </w:t>
-      </w:r>
-      <w:proofErr w:type="spellStart"/>
-      <w:r>
-        <w:rPr>
-          <w:rFonts w:ascii="Ubuntu Mono" w:eastAsia="Times New Roman" w:hAnsi="Ubuntu Mono" w:cs="Times New Roman"/>
-          <w:b/>
-          <w:bCs/>
-          <w:color w:val="FFFFFF"/>
-          <w:sz w:val="21"/>
-          <w:szCs w:val="21"/>
-          <w:shd w:val="clear" w:color="auto" w:fill="000000"/>
-          <w:lang w:eastAsia="hu-HU"/>
-        </w:rPr>
-        <w:t>eval</w:t>
-      </w:r>
-      <w:proofErr w:type="spellEnd"/>
-      <w:r>
-        <w:rPr>
-          <w:rFonts w:ascii="Ubuntu Mono" w:eastAsia="Times New Roman" w:hAnsi="Ubuntu Mono" w:cs="Times New Roman"/>
-          <w:b/>
-          <w:bCs/>
-          <w:color w:val="FFFFFF"/>
-          <w:sz w:val="21"/>
-          <w:szCs w:val="21"/>
-          <w:shd w:val="clear" w:color="auto" w:fill="000000"/>
-          <w:lang w:eastAsia="hu-HU"/>
-        </w:rPr>
-        <w:t>)</w:t>
-      </w:r>
-    </w:p>
-    <w:p>
-      <w:pPr>
-        <w:spacing w:after="0" w:line="240" w:lineRule="auto"/>
-        <w:ind w:firstLine="567"/>
-        <w:jc w:val="left"/>
-        <w:rPr>
-          <w:rFonts w:ascii="Ubuntu Mono" w:eastAsia="Times New Roman" w:hAnsi="Ubuntu Mono" w:cs="Times New Roman"/>
-          <w:b/>
-          <w:bCs/>
-          <w:color w:val="FFFFFF"/>
-          <w:sz w:val="21"/>
-          <w:szCs w:val="21"/>
-          <w:shd w:val="clear" w:color="auto" w:fill="000000"/>
-          <w:lang w:eastAsia="hu-HU"/>
-        </w:rPr>
-      </w:pPr>
-      <w:r>
-        <w:rPr>
-          <w:rFonts w:ascii="Ubuntu Mono" w:eastAsia="Times New Roman" w:hAnsi="Ubuntu Mono" w:cs="Times New Roman"/>
-          <w:b/>
-          <w:bCs/>
-          <w:color w:val="FFFFFF"/>
-          <w:sz w:val="21"/>
-          <w:szCs w:val="21"/>
-          <w:shd w:val="clear" w:color="auto" w:fill="000000"/>
-          <w:lang w:eastAsia="hu-HU"/>
-        </w:rPr>
-        <w:t xml:space="preserve">            </w:t>
-      </w:r>
-      <w:proofErr w:type="spellStart"/>
-      <w:r>
-        <w:rPr>
-          <w:rFonts w:ascii="Ubuntu Mono" w:eastAsia="Times New Roman" w:hAnsi="Ubuntu Mono" w:cs="Times New Roman"/>
-          <w:b/>
-          <w:bCs/>
-          <w:color w:val="FFFFFF"/>
-          <w:sz w:val="21"/>
-          <w:szCs w:val="21"/>
-          <w:shd w:val="clear" w:color="auto" w:fill="000000"/>
-          <w:lang w:eastAsia="hu-HU"/>
-        </w:rPr>
-        <w:t>if</w:t>
-      </w:r>
-      <w:proofErr w:type="spellEnd"/>
-      <w:r>
-        <w:rPr>
-          <w:rFonts w:ascii="Ubuntu Mono" w:eastAsia="Times New Roman" w:hAnsi="Ubuntu Mono" w:cs="Times New Roman"/>
-          <w:b/>
-          <w:bCs/>
-          <w:color w:val="FFFFFF"/>
-          <w:sz w:val="21"/>
-          <w:szCs w:val="21"/>
-          <w:shd w:val="clear" w:color="auto" w:fill="000000"/>
-          <w:lang w:eastAsia="hu-HU"/>
-        </w:rPr>
-        <w:t xml:space="preserve"> </w:t>
-      </w:r>
-      <w:proofErr w:type="spellStart"/>
-      <w:r>
-        <w:rPr>
-          <w:rFonts w:ascii="Ubuntu Mono" w:eastAsia="Times New Roman" w:hAnsi="Ubuntu Mono" w:cs="Times New Roman"/>
-          <w:b/>
-          <w:bCs/>
-          <w:color w:val="FFFFFF"/>
-          <w:sz w:val="21"/>
-          <w:szCs w:val="21"/>
-          <w:shd w:val="clear" w:color="auto" w:fill="000000"/>
-          <w:lang w:eastAsia="hu-HU"/>
-        </w:rPr>
-        <w:t>beta</w:t>
-      </w:r>
-      <w:proofErr w:type="spellEnd"/>
-      <w:r>
-        <w:rPr>
-          <w:rFonts w:ascii="Ubuntu Mono" w:eastAsia="Times New Roman" w:hAnsi="Ubuntu Mono" w:cs="Times New Roman"/>
-          <w:b/>
-          <w:bCs/>
-          <w:color w:val="FFFFFF"/>
-          <w:sz w:val="21"/>
-          <w:szCs w:val="21"/>
-          <w:shd w:val="clear" w:color="auto" w:fill="000000"/>
-          <w:lang w:eastAsia="hu-HU"/>
-        </w:rPr>
-        <w:t xml:space="preserve"> &lt;= </w:t>
-      </w:r>
-      <w:proofErr w:type="spellStart"/>
-      <w:r>
-        <w:rPr>
-          <w:rFonts w:ascii="Ubuntu Mono" w:eastAsia="Times New Roman" w:hAnsi="Ubuntu Mono" w:cs="Times New Roman"/>
-          <w:b/>
-          <w:bCs/>
-          <w:color w:val="FFFFFF"/>
-          <w:sz w:val="21"/>
-          <w:szCs w:val="21"/>
-          <w:shd w:val="clear" w:color="auto" w:fill="000000"/>
-          <w:lang w:eastAsia="hu-HU"/>
-        </w:rPr>
-        <w:t>alpha</w:t>
-      </w:r>
-      <w:proofErr w:type="spellEnd"/>
-      <w:r>
-        <w:rPr>
-          <w:rFonts w:ascii="Ubuntu Mono" w:eastAsia="Times New Roman" w:hAnsi="Ubuntu Mono" w:cs="Times New Roman"/>
-          <w:b/>
-          <w:bCs/>
-          <w:color w:val="FFFFFF"/>
-          <w:sz w:val="21"/>
-          <w:szCs w:val="21"/>
-          <w:shd w:val="clear" w:color="auto" w:fill="000000"/>
-          <w:lang w:eastAsia="hu-HU"/>
-        </w:rPr>
-        <w:t>:</w:t>
-      </w:r>
-    </w:p>
-    <w:p>
-      <w:pPr>
-        <w:spacing w:after="0" w:line="240" w:lineRule="auto"/>
-        <w:ind w:firstLine="567"/>
-        <w:jc w:val="left"/>
-        <w:rPr>
-          <w:rFonts w:ascii="Ubuntu Mono" w:eastAsia="Times New Roman" w:hAnsi="Ubuntu Mono" w:cs="Times New Roman"/>
-          <w:b/>
-          <w:bCs/>
-          <w:color w:val="FFFFFF"/>
-          <w:sz w:val="21"/>
-          <w:szCs w:val="21"/>
-          <w:shd w:val="clear" w:color="auto" w:fill="000000"/>
-          <w:lang w:eastAsia="hu-HU"/>
-        </w:rPr>
-      </w:pPr>
-      <w:r>
-        <w:rPr>
-          <w:rFonts w:ascii="Ubuntu Mono" w:eastAsia="Times New Roman" w:hAnsi="Ubuntu Mono" w:cs="Times New Roman"/>
-          <w:b/>
-          <w:bCs/>
-          <w:color w:val="FFFFFF"/>
-          <w:sz w:val="21"/>
-          <w:szCs w:val="21"/>
-          <w:shd w:val="clear" w:color="auto" w:fill="000000"/>
-          <w:lang w:eastAsia="hu-HU"/>
-        </w:rPr>
-        <w:t xml:space="preserve">                </w:t>
-      </w:r>
-      <w:proofErr w:type="spellStart"/>
-      <w:r>
-        <w:rPr>
-          <w:rFonts w:ascii="Ubuntu Mono" w:eastAsia="Times New Roman" w:hAnsi="Ubuntu Mono" w:cs="Times New Roman"/>
-          <w:b/>
-          <w:bCs/>
-          <w:color w:val="FFFFFF"/>
-          <w:sz w:val="21"/>
-          <w:szCs w:val="21"/>
-          <w:shd w:val="clear" w:color="auto" w:fill="000000"/>
-          <w:lang w:eastAsia="hu-HU"/>
-        </w:rPr>
-        <w:t>break</w:t>
-      </w:r>
-      <w:proofErr w:type="spellEnd"/>
-      <w:r>
-        <w:rPr>
-          <w:rFonts w:ascii="Ubuntu Mono" w:eastAsia="Times New Roman" w:hAnsi="Ubuntu Mono" w:cs="Times New Roman"/>
-          <w:b/>
-          <w:bCs/>
-          <w:color w:val="FFFFFF"/>
-          <w:sz w:val="21"/>
-          <w:szCs w:val="21"/>
-          <w:shd w:val="clear" w:color="auto" w:fill="000000"/>
-          <w:lang w:eastAsia="hu-HU"/>
-        </w:rPr>
-        <w:t xml:space="preserve">  // </w:t>
-      </w:r>
-      <w:proofErr w:type="spellStart"/>
-      <w:r>
-        <w:rPr>
-          <w:rFonts w:ascii="Ubuntu Mono" w:eastAsia="Times New Roman" w:hAnsi="Ubuntu Mono" w:cs="Times New Roman"/>
-          <w:b/>
-          <w:bCs/>
-          <w:color w:val="FFFFFF"/>
-          <w:sz w:val="21"/>
-          <w:szCs w:val="21"/>
-          <w:shd w:val="clear" w:color="auto" w:fill="000000"/>
-          <w:lang w:eastAsia="hu-HU"/>
-        </w:rPr>
-        <w:t>Beta</w:t>
-      </w:r>
-      <w:proofErr w:type="spellEnd"/>
-      <w:r>
-        <w:rPr>
-          <w:rFonts w:ascii="Ubuntu Mono" w:eastAsia="Times New Roman" w:hAnsi="Ubuntu Mono" w:cs="Times New Roman"/>
-          <w:b/>
-          <w:bCs/>
-          <w:color w:val="FFFFFF"/>
-          <w:sz w:val="21"/>
-          <w:szCs w:val="21"/>
-          <w:shd w:val="clear" w:color="auto" w:fill="000000"/>
-          <w:lang w:eastAsia="hu-HU"/>
-        </w:rPr>
-        <w:t xml:space="preserve"> </w:t>
-      </w:r>
-      <w:proofErr w:type="spellStart"/>
-      <w:r>
-        <w:rPr>
-          <w:rFonts w:ascii="Ubuntu Mono" w:eastAsia="Times New Roman" w:hAnsi="Ubuntu Mono" w:cs="Times New Roman"/>
-          <w:b/>
-          <w:bCs/>
-          <w:color w:val="FFFFFF"/>
-          <w:sz w:val="21"/>
-          <w:szCs w:val="21"/>
-          <w:shd w:val="clear" w:color="auto" w:fill="000000"/>
-          <w:lang w:eastAsia="hu-HU"/>
-        </w:rPr>
-        <w:t>cut-off</w:t>
-      </w:r>
-      <w:proofErr w:type="spellEnd"/>
-    </w:p>
-    <w:p>
-      <w:pPr>
-        <w:spacing w:after="0" w:line="240" w:lineRule="auto"/>
-        <w:ind w:firstLine="567"/>
-        <w:jc w:val="left"/>
-        <w:rPr>
-          <w:rFonts w:ascii="Ubuntu Mono" w:eastAsia="Times New Roman" w:hAnsi="Ubuntu Mono" w:cs="Times New Roman"/>
-          <w:b/>
-          <w:bCs/>
-          <w:color w:val="FFFFFF"/>
-          <w:sz w:val="21"/>
-          <w:szCs w:val="21"/>
-          <w:shd w:val="clear" w:color="auto" w:fill="000000"/>
-          <w:lang w:eastAsia="hu-HU"/>
-        </w:rPr>
-      </w:pPr>
-      <w:r>
-        <w:rPr>
-          <w:rFonts w:ascii="Ubuntu Mono" w:eastAsia="Times New Roman" w:hAnsi="Ubuntu Mono" w:cs="Times New Roman"/>
-          <w:b/>
-          <w:bCs/>
-          <w:color w:val="FFFFFF"/>
-          <w:sz w:val="21"/>
-          <w:szCs w:val="21"/>
-          <w:shd w:val="clear" w:color="auto" w:fill="000000"/>
-          <w:lang w:eastAsia="hu-HU"/>
-        </w:rPr>
-        <w:t xml:space="preserve">        </w:t>
-      </w:r>
-      <w:proofErr w:type="spellStart"/>
-      <w:r>
-        <w:rPr>
-          <w:rFonts w:ascii="Ubuntu Mono" w:eastAsia="Times New Roman" w:hAnsi="Ubuntu Mono" w:cs="Times New Roman"/>
-          <w:b/>
-          <w:bCs/>
-          <w:color w:val="FFFFFF"/>
-          <w:sz w:val="21"/>
-          <w:szCs w:val="21"/>
-          <w:shd w:val="clear" w:color="auto" w:fill="000000"/>
-          <w:lang w:eastAsia="hu-HU"/>
-        </w:rPr>
-        <w:t>return</w:t>
-      </w:r>
-      <w:proofErr w:type="spellEnd"/>
-      <w:r>
-        <w:rPr>
-          <w:rFonts w:ascii="Ubuntu Mono" w:eastAsia="Times New Roman" w:hAnsi="Ubuntu Mono" w:cs="Times New Roman"/>
-          <w:b/>
-          <w:bCs/>
-          <w:color w:val="FFFFFF"/>
-          <w:sz w:val="21"/>
-          <w:szCs w:val="21"/>
-          <w:shd w:val="clear" w:color="auto" w:fill="000000"/>
-          <w:lang w:eastAsia="hu-HU"/>
-        </w:rPr>
-        <w:t xml:space="preserve"> </w:t>
-      </w:r>
-      <w:proofErr w:type="spellStart"/>
-      <w:r>
-        <w:rPr>
-          <w:rFonts w:ascii="Ubuntu Mono" w:eastAsia="Times New Roman" w:hAnsi="Ubuntu Mono" w:cs="Times New Roman"/>
-          <w:b/>
-          <w:bCs/>
-          <w:color w:val="FFFFFF"/>
-          <w:sz w:val="21"/>
-          <w:szCs w:val="21"/>
-          <w:shd w:val="clear" w:color="auto" w:fill="000000"/>
-          <w:lang w:eastAsia="hu-HU"/>
-        </w:rPr>
-        <w:t>minEval</w:t>
-      </w:r>
-      <w:proofErr w:type="spellEnd"/>
-    </w:p>
-    <w:p>
-      <w:pPr>
-        <w:spacing w:after="0" w:line="240" w:lineRule="auto"/>
-        <w:ind w:firstLine="567"/>
-        <w:jc w:val="left"/>
-        <w:rPr>
-          <w:rFonts w:ascii="Ubuntu Mono" w:eastAsia="Times New Roman" w:hAnsi="Ubuntu Mono" w:cs="Times New Roman"/>
-          <w:b/>
-          <w:bCs/>
-          <w:color w:val="FFFFFF"/>
-          <w:sz w:val="21"/>
-          <w:szCs w:val="21"/>
-          <w:shd w:val="clear" w:color="auto" w:fill="000000"/>
-          <w:lang w:eastAsia="hu-HU"/>
-        </w:rPr>
-      </w:pPr>
-    </w:p>
-    <w:p>
-      <w:pPr>
-        <w:spacing w:after="0" w:line="240" w:lineRule="auto"/>
-        <w:ind w:firstLine="567"/>
-        <w:jc w:val="left"/>
-        <w:rPr>
-          <w:rFonts w:ascii="Ubuntu Mono" w:eastAsia="Times New Roman" w:hAnsi="Ubuntu Mono" w:cs="Times New Roman"/>
-          <w:b/>
-          <w:bCs/>
-          <w:color w:val="FFFFFF"/>
-          <w:sz w:val="21"/>
-          <w:szCs w:val="21"/>
-          <w:shd w:val="clear" w:color="auto" w:fill="000000"/>
-          <w:lang w:eastAsia="hu-HU"/>
-        </w:rPr>
-      </w:pPr>
-      <w:r>
-        <w:rPr>
-          <w:rFonts w:ascii="Ubuntu Mono" w:eastAsia="Times New Roman" w:hAnsi="Ubuntu Mono" w:cs="Times New Roman"/>
-          <w:b/>
-          <w:bCs/>
-          <w:color w:val="FFFFFF"/>
-          <w:sz w:val="21"/>
-          <w:szCs w:val="21"/>
-          <w:shd w:val="clear" w:color="auto" w:fill="000000"/>
-          <w:lang w:eastAsia="hu-HU"/>
-        </w:rPr>
-        <w:t xml:space="preserve">// </w:t>
-      </w:r>
-      <w:proofErr w:type="spellStart"/>
-      <w:r>
-        <w:rPr>
-          <w:rFonts w:ascii="Ubuntu Mono" w:eastAsia="Times New Roman" w:hAnsi="Ubuntu Mono" w:cs="Times New Roman"/>
-          <w:b/>
-          <w:bCs/>
-          <w:color w:val="FFFFFF"/>
-          <w:sz w:val="21"/>
-          <w:szCs w:val="21"/>
-          <w:shd w:val="clear" w:color="auto" w:fill="000000"/>
-          <w:lang w:eastAsia="hu-HU"/>
-        </w:rPr>
-        <w:t>Initial</w:t>
-      </w:r>
-      <w:proofErr w:type="spellEnd"/>
-      <w:r>
-        <w:rPr>
-          <w:rFonts w:ascii="Ubuntu Mono" w:eastAsia="Times New Roman" w:hAnsi="Ubuntu Mono" w:cs="Times New Roman"/>
-          <w:b/>
-          <w:bCs/>
-          <w:color w:val="FFFFFF"/>
-          <w:sz w:val="21"/>
-          <w:szCs w:val="21"/>
-          <w:shd w:val="clear" w:color="auto" w:fill="000000"/>
-          <w:lang w:eastAsia="hu-HU"/>
-        </w:rPr>
-        <w:t xml:space="preserve"> </w:t>
-      </w:r>
-      <w:proofErr w:type="spellStart"/>
-      <w:r>
-        <w:rPr>
-          <w:rFonts w:ascii="Ubuntu Mono" w:eastAsia="Times New Roman" w:hAnsi="Ubuntu Mono" w:cs="Times New Roman"/>
-          <w:b/>
-          <w:bCs/>
-          <w:color w:val="FFFFFF"/>
-          <w:sz w:val="21"/>
-          <w:szCs w:val="21"/>
-          <w:shd w:val="clear" w:color="auto" w:fill="000000"/>
-          <w:lang w:eastAsia="hu-HU"/>
-        </w:rPr>
-        <w:t>call</w:t>
-      </w:r>
-      <w:proofErr w:type="spellEnd"/>
-    </w:p>
-    <w:p>
-      <w:pPr>
-        <w:ind w:left="576"/>
-        <w:rPr>
-          <w:rFonts w:ascii="Ubuntu Mono" w:eastAsia="Times New Roman" w:hAnsi="Ubuntu Mono" w:cs="Times New Roman"/>
-          <w:b/>
-          <w:bCs/>
-          <w:color w:val="FFFFFF"/>
-          <w:sz w:val="21"/>
-          <w:szCs w:val="21"/>
-          <w:shd w:val="clear" w:color="auto" w:fill="000000"/>
-          <w:lang w:eastAsia="hu-HU"/>
-        </w:rPr>
-      </w:pPr>
-      <w:proofErr w:type="spellStart"/>
-      <w:r>
-        <w:rPr>
-          <w:rFonts w:ascii="Ubuntu Mono" w:eastAsia="Times New Roman" w:hAnsi="Ubuntu Mono" w:cs="Times New Roman"/>
-          <w:b/>
-          <w:bCs/>
-          <w:color w:val="FFFFFF"/>
-          <w:sz w:val="21"/>
-          <w:szCs w:val="21"/>
-          <w:shd w:val="clear" w:color="auto" w:fill="000000"/>
-          <w:lang w:eastAsia="hu-HU"/>
-        </w:rPr>
-        <w:t>minimaxAlphaBeta</w:t>
-      </w:r>
-      <w:proofErr w:type="spellEnd"/>
-      <w:r>
-        <w:rPr>
-          <w:rFonts w:ascii="Ubuntu Mono" w:eastAsia="Times New Roman" w:hAnsi="Ubuntu Mono" w:cs="Times New Roman"/>
-          <w:b/>
-          <w:bCs/>
-          <w:color w:val="FFFFFF"/>
-          <w:sz w:val="21"/>
-          <w:szCs w:val="21"/>
-          <w:shd w:val="clear" w:color="auto" w:fill="000000"/>
-          <w:lang w:eastAsia="hu-HU"/>
-        </w:rPr>
-        <w:t>(</w:t>
-      </w:r>
-      <w:proofErr w:type="spellStart"/>
-      <w:r>
-        <w:rPr>
-          <w:rFonts w:ascii="Ubuntu Mono" w:eastAsia="Times New Roman" w:hAnsi="Ubuntu Mono" w:cs="Times New Roman"/>
-          <w:b/>
-          <w:bCs/>
-          <w:color w:val="FFFFFF"/>
-          <w:sz w:val="21"/>
-          <w:szCs w:val="21"/>
-          <w:shd w:val="clear" w:color="auto" w:fill="000000"/>
-          <w:lang w:eastAsia="hu-HU"/>
-        </w:rPr>
-        <w:t>root</w:t>
-      </w:r>
-      <w:proofErr w:type="spellEnd"/>
-      <w:r>
-        <w:rPr>
-          <w:rFonts w:ascii="Ubuntu Mono" w:eastAsia="Times New Roman" w:hAnsi="Ubuntu Mono" w:cs="Times New Roman"/>
-          <w:b/>
-          <w:bCs/>
-          <w:color w:val="FFFFFF"/>
-          <w:sz w:val="21"/>
-          <w:szCs w:val="21"/>
-          <w:shd w:val="clear" w:color="auto" w:fill="000000"/>
-          <w:lang w:eastAsia="hu-HU"/>
-        </w:rPr>
-        <w:t xml:space="preserve">, </w:t>
-      </w:r>
-      <w:proofErr w:type="spellStart"/>
-      <w:r>
-        <w:rPr>
-          <w:rFonts w:ascii="Ubuntu Mono" w:eastAsia="Times New Roman" w:hAnsi="Ubuntu Mono" w:cs="Times New Roman"/>
-          <w:b/>
-          <w:bCs/>
-          <w:color w:val="FFFFFF"/>
-          <w:sz w:val="21"/>
-          <w:szCs w:val="21"/>
-          <w:shd w:val="clear" w:color="auto" w:fill="000000"/>
-          <w:lang w:eastAsia="hu-HU"/>
-        </w:rPr>
-        <w:t>depth</w:t>
-      </w:r>
-      <w:proofErr w:type="spellEnd"/>
-      <w:r>
-        <w:rPr>
-          <w:rFonts w:ascii="Ubuntu Mono" w:eastAsia="Times New Roman" w:hAnsi="Ubuntu Mono" w:cs="Times New Roman"/>
-          <w:b/>
-          <w:bCs/>
-          <w:color w:val="FFFFFF"/>
-          <w:sz w:val="21"/>
-          <w:szCs w:val="21"/>
-          <w:shd w:val="clear" w:color="auto" w:fill="000000"/>
-          <w:lang w:eastAsia="hu-HU"/>
-        </w:rPr>
-        <w:t xml:space="preserve">, -INFINITY, +INFINITY, </w:t>
-      </w:r>
-      <w:proofErr w:type="spellStart"/>
-      <w:r>
-        <w:rPr>
-          <w:rFonts w:ascii="Ubuntu Mono" w:eastAsia="Times New Roman" w:hAnsi="Ubuntu Mono" w:cs="Times New Roman"/>
-          <w:b/>
-          <w:bCs/>
-          <w:color w:val="FFFFFF"/>
-          <w:sz w:val="21"/>
-          <w:szCs w:val="21"/>
-          <w:shd w:val="clear" w:color="auto" w:fill="000000"/>
-          <w:lang w:eastAsia="hu-HU"/>
-        </w:rPr>
-        <w:t>true</w:t>
-      </w:r>
-      <w:proofErr w:type="spellEnd"/>
-      <w:r>
-        <w:rPr>
-          <w:rFonts w:ascii="Ubuntu Mono" w:eastAsia="Times New Roman" w:hAnsi="Ubuntu Mono" w:cs="Times New Roman"/>
-          <w:b/>
-          <w:bCs/>
-          <w:color w:val="FFFFFF"/>
-          <w:sz w:val="21"/>
-          <w:szCs w:val="21"/>
-          <w:shd w:val="clear" w:color="auto" w:fill="000000"/>
-          <w:lang w:eastAsia="hu-HU"/>
-        </w:rPr>
-        <w:t>)</w:t>
+        <w:t>minimaxAlphaBeta(root, depth, -INFINITY, +INFINITY, true)</w:t>
       </w:r>
     </w:p>
     <w:p>
@@ -13039,58 +9488,10 @@
         <w:ind w:firstLine="578"/>
       </w:pPr>
       <w:r>
-        <w:t xml:space="preserve">Az algoritmus </w:t>
-      </w:r>
-      <w:proofErr w:type="spellStart"/>
-      <w:r>
-        <w:t>pseudo</w:t>
-      </w:r>
-      <w:proofErr w:type="spellEnd"/>
-      <w:r>
-        <w:t xml:space="preserve"> kódjában látható, hogy adott állásban először megtörténik a</w:t>
-      </w:r>
-      <w:r>
-        <w:t>z adott állás (</w:t>
-      </w:r>
-      <w:proofErr w:type="spellStart"/>
-      <w:r>
-        <w:t>node</w:t>
-      </w:r>
-      <w:proofErr w:type="spellEnd"/>
-      <w:r>
-        <w:t>) lehetséges lépéseinek létrehozása (</w:t>
-      </w:r>
-      <w:proofErr w:type="spellStart"/>
-      <w:r>
-        <w:t>generateChildren</w:t>
-      </w:r>
-      <w:proofErr w:type="spellEnd"/>
-      <w:r>
-        <w:t>), majd attól függően, hogy világos (</w:t>
-      </w:r>
-      <w:proofErr w:type="spellStart"/>
-      <w:r>
-        <w:t>maximizingPlayer</w:t>
-      </w:r>
-      <w:proofErr w:type="spellEnd"/>
-      <w:r>
-        <w:t>) vagy sötét (!</w:t>
-      </w:r>
-      <w:proofErr w:type="spellStart"/>
-      <w:r>
-        <w:t>maximizingPlayer</w:t>
-      </w:r>
-      <w:proofErr w:type="spellEnd"/>
-      <w:r>
-        <w:t xml:space="preserve">) következik az adott állásban az adott csúcsnak a gyerekei közül kiválogatott legnagyobb illetve legkisebb értékű </w:t>
-      </w:r>
-      <w:proofErr w:type="spellStart"/>
-      <w:r>
-        <w:t>végkiértékelést</w:t>
-      </w:r>
-      <w:proofErr w:type="spellEnd"/>
-      <w:r>
-        <w:t xml:space="preserve"> adjuk értékül. Ezt lefolytatjuk rekurzívan amíg el nem érjük a kívánt mélységet, vagy az adott állásban véget nem ér a játék. Így  keletkezik egy fa, melyről annyit biztosan tudunk, hogy exponenciálisan növekszik a mérete. Ezzel pedig arányosan nő az algoritmusunk futásideje, rossz esetben a felhasznált dinamikus memória is túlcsordul. Ez ellen az egyik védekezés az ún. alfa béta vágás, amely a már eltárolt csúcsértékek alapján meghatározza, hogy érdemes-e adott ágban kiértékelni további gyerekeket. Ha nem, akkor egyszerűen levágja azt a csúcsot, és nem megy arra tovább a lépés generálás. A kérdés tehát az, hogyan tudunk hatékonyan lépéseket generálni</w:t>
+        <w:t>Az algoritmus pseudo kódjában látható, hogy adott állásban először megtörténik a</w:t>
+      </w:r>
+      <w:r>
+        <w:t>z adott állás (node) lehetséges lépéseinek létrehozása (generateChildren), majd attól függően, hogy világos (maximizingPlayer) vagy sötét (!maximizingPlayer) következik az adott állásban az adott csúcsnak a gyerekei közül kiválogatott legnagyobb illetve legkisebb értékű végkiértékelést adjuk értékül. Ezt lefolytatjuk rekurzívan amíg el nem érjük a kívánt mélységet, vagy az adott állásban véget nem ér a játék. Így  keletkezik egy fa, melyről annyit biztosan tudunk, hogy exponenciálisan növekszik a mérete. Ezzel pedig arányosan nő az algoritmusunk futásideje, rossz esetben a felhasznált dinamikus memória is túlcsordul. Ez ellen az egyik védekezés az ún. alfa béta vágás, amely a már eltárolt csúcsértékek alapján meghatározza, hogy érdemes-e adott ágban kiértékelni további gyerekeket. Ha nem, akkor egyszerűen levágja azt a csúcsot, és nem megy arra tovább a lépés generálás. A kérdés tehát az, hogyan tudunk hatékonyan lépéseket generálni</w:t>
       </w:r>
       <w:r>
         <w:t>?</w:t>
@@ -13157,23 +9558,7 @@
         <w:ind w:firstLine="851"/>
       </w:pPr>
       <w:r>
-        <w:t xml:space="preserve">Igen ám, csak a folyamatos le-fel rakás és </w:t>
-      </w:r>
-      <w:proofErr w:type="spellStart"/>
-      <w:r>
-        <w:t>String</w:t>
-      </w:r>
-      <w:proofErr w:type="spellEnd"/>
-      <w:r>
-        <w:t xml:space="preserve"> </w:t>
-      </w:r>
-      <w:proofErr w:type="spellStart"/>
-      <w:r>
-        <w:t>parsolás</w:t>
-      </w:r>
-      <w:proofErr w:type="spellEnd"/>
-      <w:r>
-        <w:t xml:space="preserve"> elég sok időt vesz igénybe. Emiatt kellett egy másik reprezentációt is keresni, amit kizárólag az AI fog hasznosítani. Miért? Mert így a tesztelés során hatékonyan tudom adott állásokban ellenőrizni a lépésgenerációt. Ezt bővebben a </w:t>
+        <w:t xml:space="preserve">Igen ám, csak a folyamatos le-fel rakás és String parsolás elég sok időt vesz igénybe. Emiatt kellett egy másik reprezentációt is keresni, amit kizárólag az AI fog hasznosítani. Miért? Mert így a tesztelés során hatékonyan tudom adott állásokban ellenőrizni a lépésgenerációt. Ezt bővebben a </w:t>
       </w:r>
       <w:hyperlink w:anchor="_Tesztelés" w:history="1">
         <w:r>
@@ -13197,13 +9582,8 @@
         <w:pStyle w:val="Cmsor4"/>
       </w:pPr>
       <w:r>
-        <w:t xml:space="preserve">A </w:t>
-      </w:r>
-      <w:proofErr w:type="spellStart"/>
-      <w:r>
-        <w:t>bitBoard</w:t>
-      </w:r>
-      <w:proofErr w:type="spellEnd"/>
+        <w:t>A bitBoard</w:t>
+      </w:r>
       <w:r>
         <w:t>-ok</w:t>
       </w:r>
@@ -13217,15 +9597,7 @@
         <w:ind w:firstLine="576"/>
       </w:pPr>
       <w:r>
-        <w:t xml:space="preserve">Köztudott tény, hogy a számítógép 2-es számrendszerben gondolkodik. A CPU-ban a műveletek,  0 és 1-es értéket felvenni képes bitek alapján történnek. A számokat és különböző típusokat is bitek ábrázolnak. Gyakorlatilag mindent. Miért fontos ez nekünk? Mert egészen véletlenül van Java-ban egy típus, a </w:t>
-      </w:r>
-      <w:proofErr w:type="spellStart"/>
-      <w:r>
-        <w:t>long</w:t>
-      </w:r>
-      <w:proofErr w:type="spellEnd"/>
-      <w:r>
-        <w:t>, ami egészen véletlenül 64 biten van  ábrázolva. Ennek tudatában a következőképpen tudunk ábrázolni egy adott állást. A példában az alapállást mutatom be.</w:t>
+        <w:t>Köztudott tény, hogy a számítógép 2-es számrendszerben gondolkodik. A CPU-ban a műveletek,  0 és 1-es értéket felvenni képes bitek alapján történnek. A számokat és különböző típusokat is bitek ábrázolnak. Gyakorlatilag mindent. Miért fontos ez nekünk? Mert egészen véletlenül van Java-ban egy típus, a long, ami egészen véletlenül 64 biten van  ábrázolva. Ennek tudatában a következőképpen tudunk ábrázolni egy adott állást. A példában az alapállást mutatom be.</w:t>
       </w:r>
     </w:p>
     <w:p>
@@ -13704,15 +10076,7 @@
     <w:p/>
     <w:p>
       <w:r>
-        <w:t xml:space="preserve">Stb. stb. Ezeknek a segítségével például a világos gyalogok lépéslehetőségeinek meghatározásának alapját képező logika egyszerűen a tábla </w:t>
-      </w:r>
-      <w:proofErr w:type="spellStart"/>
-      <w:r>
-        <w:t>shitelése</w:t>
-      </w:r>
-      <w:proofErr w:type="spellEnd"/>
-      <w:r>
-        <w:t xml:space="preserve"> balra (&lt;&lt;) attól függően, hogy melyik lépéslehetőségekre vagyunk kíváncsiak. </w:t>
+        <w:t xml:space="preserve">Stb. stb. Ezeknek a segítségével például a világos gyalogok lépéslehetőségeinek meghatározásának alapját képező logika egyszerűen a tábla shitelése balra (&lt;&lt;) attól függően, hogy melyik lépéslehetőségekre vagyunk kíváncsiak. </w:t>
       </w:r>
     </w:p>
     <w:p>
@@ -14391,18 +10755,10 @@
         </w:numPr>
       </w:pPr>
       <w:r>
-        <w:t xml:space="preserve">Attól függően tehát, hogy milyen mezőn foglalnak helyet, </w:t>
-      </w:r>
-      <w:proofErr w:type="spellStart"/>
-      <w:r>
-        <w:t>különöző</w:t>
-      </w:r>
-      <w:proofErr w:type="spellEnd"/>
+        <w:t>Attól függően tehát, hogy milyen mezőn foglalnak helyet, különöző értékek adódnak a figurák alapértékeihez. Értelemszerűen pozitív illetve negatív előjellel. A vizualizációban látható egyre sötétebb színű mezők érnek adott figura számára a egyre kevesebbet. A legsötétebbek sok esetben a figura alapértékével ellentétes előjelű pontot érnek.</w:t>
+      </w:r>
       <w:r>
         <w:t xml:space="preserve"> </w:t>
-      </w:r>
-      <w:r>
-        <w:t>értékek adódnak a figurák alapértékeihez. Értelemszerűen pozitív illetve negatív előjellel. A vizualizációban látható egyre sötétebb színű mezők érnek adott figura számára a egyre kevesebbet. A legsötétebbek sok esetben a figura alapértékével ellentétes előjelű pontot érnek.</w:t>
       </w:r>
     </w:p>
     <w:p>
@@ -14414,24 +10770,22 @@
         </w:numPr>
       </w:pPr>
       <w:r>
-        <w:t xml:space="preserve">Végül pedig a végjáték gyorsabb kimenetelének elősegítéséhez, adott lépésszám után az adott játékos addig kalkulált állásbeli összpontszámából levonom az ellenfél királyának lépéslehetőségeinek arányát. Előjelek megint adott szín szerint változnak. </w:t>
-      </w:r>
+        <w:t>Végül pedig a játékos következő lépésében lehetséges lépésszámának 10%-</w:t>
+      </w:r>
+      <w:r>
+        <w:t>á</w:t>
+      </w:r>
+      <w:r>
+        <w:t>t hozzátoldottam még a kiszámolt értékhez, a megfelelő előjellel.</w:t>
+      </w:r>
+    </w:p>
+    <w:p>
+      <w:pPr>
+        <w:pStyle w:val="Cmsor3"/>
+      </w:pPr>
+      <w:bookmarkStart w:id="23" w:name="_Toc154771015"/>
       <w:r>
         <w:lastRenderedPageBreak/>
-        <w:t>Így elősegítve azon lépések előnyben részesítését, ahol az ellenfél királyának a legkevesebb lépéslehetőség adódik.</w:t>
-      </w:r>
-    </w:p>
-    <w:p>
-      <w:pPr>
-        <w:ind w:left="576"/>
-      </w:pPr>
-    </w:p>
-    <w:p>
-      <w:pPr>
-        <w:pStyle w:val="Cmsor3"/>
-      </w:pPr>
-      <w:bookmarkStart w:id="23" w:name="_Toc154771015"/>
-      <w:r>
         <w:t>Osztály architektúra</w:t>
       </w:r>
       <w:bookmarkEnd w:id="23"/>
@@ -14449,15 +10803,7 @@
         <w:pStyle w:val="Cmsor4"/>
       </w:pPr>
       <w:r>
-        <w:t xml:space="preserve">A </w:t>
-      </w:r>
-      <w:proofErr w:type="spellStart"/>
-      <w:r>
-        <w:t>Contorller</w:t>
-      </w:r>
-      <w:proofErr w:type="spellEnd"/>
-      <w:r>
-        <w:t xml:space="preserve"> osztály architektúrája</w:t>
+        <w:t>A Contorller osztály architektúrája</w:t>
       </w:r>
     </w:p>
     <w:p>
@@ -14465,56 +10811,39 @@
         <w:ind w:firstLine="576"/>
       </w:pPr>
       <w:r>
-        <w:t xml:space="preserve">Mint mindig, most is először ezt a komponenst veszem górcső alá először. Két osztály alkotja, egyikük az ütemezésért, (EDT.java – </w:t>
-      </w:r>
-      <w:proofErr w:type="spellStart"/>
-      <w:r>
-        <w:t>alias</w:t>
-      </w:r>
-      <w:proofErr w:type="spellEnd"/>
+        <w:t xml:space="preserve">Mint mindig, most is először ezt a komponenst veszem górcső alá először. Két osztály alkotja, egyikük az ütemezésért, (EDT.java – alias Event Dispatch Thread) </w:t>
+      </w:r>
+      <w:r>
+        <w:t xml:space="preserve">a </w:t>
+      </w:r>
+      <w:r>
+        <w:t xml:space="preserve">másik pedig a </w:t>
+      </w:r>
+      <w:r>
+        <w:t xml:space="preserve">komponensek közti kommunikációért felelős Fen stringel kapcsolatos műveleteket valósítja meg (FenConverter.java). </w:t>
+      </w:r>
+    </w:p>
+    <w:p>
+      <w:pPr>
+        <w:ind w:firstLine="576"/>
+      </w:pPr>
+      <w:r>
+        <w:t>Az EDT-nek mivel csak ütemezési feladatokat lát el, egyedül a startAi(),</w:t>
+      </w:r>
       <w:r>
         <w:t xml:space="preserve"> </w:t>
       </w:r>
-      <w:proofErr w:type="spellStart"/>
-      <w:r>
-        <w:t>Event</w:t>
-      </w:r>
-      <w:proofErr w:type="spellEnd"/>
-      <w:r>
-        <w:t xml:space="preserve"> </w:t>
-      </w:r>
-      <w:proofErr w:type="spellStart"/>
-      <w:r>
-        <w:t>Dispatch</w:t>
-      </w:r>
-      <w:proofErr w:type="spellEnd"/>
-      <w:r>
-        <w:t xml:space="preserve"> </w:t>
-      </w:r>
-      <w:proofErr w:type="spellStart"/>
-      <w:r>
-        <w:t>Thread</w:t>
-      </w:r>
-      <w:proofErr w:type="spellEnd"/>
-      <w:r>
-        <w:t xml:space="preserve">) </w:t>
-      </w:r>
-      <w:r>
-        <w:t xml:space="preserve">a </w:t>
-      </w:r>
-      <w:r>
-        <w:t xml:space="preserve">másik pedig a </w:t>
-      </w:r>
-      <w:r>
-        <w:t xml:space="preserve">komponensek közti kommunikációért felelős Fen </w:t>
-      </w:r>
-      <w:proofErr w:type="spellStart"/>
-      <w:r>
-        <w:t>stringel</w:t>
-      </w:r>
-      <w:proofErr w:type="spellEnd"/>
-      <w:r>
-        <w:t xml:space="preserve"> kapcsolatos műveleteket valósítja meg (FenConverter.java). </w:t>
+      <w:r>
+        <w:t xml:space="preserve">a receivedMoveFromAi() </w:t>
+      </w:r>
+      <w:r>
+        <w:t xml:space="preserve">és az initialization() </w:t>
+      </w:r>
+      <w:r>
+        <w:t>metódusai lényegesek. Ezek a metódusok azok amelyeket más komponensek felhasználnak arra, hogy a többiek felé közvetítsék a feladatuk befejezését, vagy éppen egy feladat elkezdését.</w:t>
+      </w:r>
+      <w:r>
+        <w:t xml:space="preserve"> Az initialization pedig értelemszerűen egy új játék kezdetét jelenti.</w:t>
       </w:r>
     </w:p>
     <w:p>
@@ -14522,86 +10851,7 @@
         <w:ind w:firstLine="576"/>
       </w:pPr>
       <w:r>
-        <w:t xml:space="preserve">Az EDT-nek mivel csak ütemezési feladatokat lát el, egyedül a </w:t>
-      </w:r>
-      <w:proofErr w:type="spellStart"/>
-      <w:r>
-        <w:t>startAi</w:t>
-      </w:r>
-      <w:proofErr w:type="spellEnd"/>
-      <w:r>
-        <w:t>(),</w:t>
-      </w:r>
-      <w:r>
-        <w:t xml:space="preserve"> </w:t>
-      </w:r>
-      <w:r>
-        <w:t xml:space="preserve">a </w:t>
-      </w:r>
-      <w:proofErr w:type="spellStart"/>
-      <w:r>
-        <w:t>receivedMoveFromAi</w:t>
-      </w:r>
-      <w:proofErr w:type="spellEnd"/>
-      <w:r>
-        <w:t xml:space="preserve">() </w:t>
-      </w:r>
-      <w:r>
-        <w:t xml:space="preserve">és az </w:t>
-      </w:r>
-      <w:proofErr w:type="spellStart"/>
-      <w:r>
-        <w:t>initialization</w:t>
-      </w:r>
-      <w:proofErr w:type="spellEnd"/>
-      <w:r>
-        <w:t xml:space="preserve">() </w:t>
-      </w:r>
-      <w:r>
-        <w:t>metódusai lényegesek. Ezek a metódusok azok amelyeket más komponensek felhasználnak arra, hogy a többiek felé közvetítsék a feladatuk befejezését, vagy éppen egy feladat elkezdését.</w:t>
-      </w:r>
-      <w:r>
-        <w:t xml:space="preserve"> Az </w:t>
-      </w:r>
-      <w:proofErr w:type="spellStart"/>
-      <w:r>
-        <w:t>initialization</w:t>
-      </w:r>
-      <w:proofErr w:type="spellEnd"/>
-      <w:r>
-        <w:t xml:space="preserve"> pedig értelemszerűen egy új játék kezdetét jelenti.</w:t>
-      </w:r>
-    </w:p>
-    <w:p>
-      <w:pPr>
-        <w:ind w:firstLine="576"/>
-      </w:pPr>
-      <w:r>
-        <w:t xml:space="preserve">A </w:t>
-      </w:r>
-      <w:proofErr w:type="spellStart"/>
-      <w:r>
-        <w:t>FenConverter-nek</w:t>
-      </w:r>
-      <w:proofErr w:type="spellEnd"/>
-      <w:r>
-        <w:t xml:space="preserve"> ugyanúgy kettő fő feladata van. A különböző komponensek által használt táblareprezentációkat alakítsa FEN-é vagy fordítva. Ennek a megvalósítását végzik a </w:t>
-      </w:r>
-      <w:proofErr w:type="spellStart"/>
-      <w:r>
-        <w:t>FenToBoard</w:t>
-      </w:r>
-      <w:proofErr w:type="spellEnd"/>
-      <w:r>
-        <w:t xml:space="preserve">() és </w:t>
-      </w:r>
-      <w:proofErr w:type="spellStart"/>
-      <w:r>
-        <w:t>BoardToFen</w:t>
-      </w:r>
-      <w:proofErr w:type="spellEnd"/>
-      <w:r>
-        <w:t>() műveletek, melyek egymás inverzei.</w:t>
+        <w:t>A FenConverter-nek ugyanúgy kettő fő feladata van. A különböző komponensek által használt táblareprezentációkat alakítsa FEN-é vagy fordítva. Ennek a megvalósítását végzik a FenToBoard() és BoardToFen() műveletek, melyek egymás inverzei.</w:t>
       </w:r>
     </w:p>
     <w:p>
@@ -14611,6 +10861,9 @@
         <w:jc w:val="center"/>
       </w:pPr>
       <w:r>
+        <w:rPr>
+          <w:noProof/>
+        </w:rPr>
         <w:drawing>
           <wp:inline distT="0" distB="0" distL="0" distR="0" wp14:anchorId="14FCE2B5" wp14:editId="3053640B">
             <wp:extent cx="2180629" cy="2230877"/>
@@ -14664,13 +10917,8 @@
       <w:r>
         <w:t xml:space="preserve">. ábra A </w:t>
       </w:r>
-      <w:proofErr w:type="spellStart"/>
-      <w:r>
-        <w:t>Controller</w:t>
-      </w:r>
-      <w:proofErr w:type="spellEnd"/>
-      <w:r>
-        <w:t xml:space="preserve"> komponens Osztálydiagrammja</w:t>
+      <w:r>
+        <w:t>Controller komponens Osztálydiagrammja</w:t>
       </w:r>
     </w:p>
     <w:p>
@@ -14678,16 +10926,7 @@
         <w:pStyle w:val="Cmsor4"/>
       </w:pPr>
       <w:r>
-        <w:lastRenderedPageBreak/>
-        <w:t xml:space="preserve">A Megjelenítés és a </w:t>
-      </w:r>
-      <w:proofErr w:type="spellStart"/>
-      <w:r>
-        <w:t>Model</w:t>
-      </w:r>
-      <w:proofErr w:type="spellEnd"/>
-      <w:r>
-        <w:t xml:space="preserve"> osztály architektúrája</w:t>
+        <w:t>A Megjelenítés és a Model osztály architektúrája</w:t>
       </w:r>
     </w:p>
     <w:p>
@@ -14696,151 +10935,14 @@
         <w:ind w:firstLine="851"/>
       </w:pPr>
       <w:r>
-        <w:t xml:space="preserve">A már említett programozási döntés miatt (közös alapokon nyugvó táblareprezentáció) ezt a gyakorlatilag másfél komponenst együtt tartom érdemesnek tárgyalni. Ugyanis a megjelenítésben és a </w:t>
-      </w:r>
-      <w:proofErr w:type="spellStart"/>
-      <w:r>
-        <w:t>modelben</w:t>
-      </w:r>
-      <w:proofErr w:type="spellEnd"/>
-      <w:r>
-        <w:t xml:space="preserve"> alkalmazott lényeges, a játék folyamatában aktívan résztvevő függvények nagy többségében ugyanazok. Ilyen a </w:t>
-      </w:r>
-      <w:proofErr w:type="spellStart"/>
-      <w:r>
-        <w:t>board</w:t>
-      </w:r>
-      <w:proofErr w:type="spellEnd"/>
-      <w:r>
-        <w:t xml:space="preserve">- és </w:t>
-      </w:r>
-      <w:proofErr w:type="spellStart"/>
-      <w:r>
-        <w:t>piece</w:t>
-      </w:r>
-      <w:proofErr w:type="spellEnd"/>
-      <w:r>
-        <w:t xml:space="preserve">- </w:t>
-      </w:r>
-      <w:proofErr w:type="spellStart"/>
-      <w:r>
-        <w:t>setUp</w:t>
-      </w:r>
-      <w:proofErr w:type="spellEnd"/>
-      <w:r>
-        <w:t xml:space="preserve"> metódusok, valamint a </w:t>
-      </w:r>
-      <w:proofErr w:type="spellStart"/>
-      <w:r>
-        <w:t>cleanBoard</w:t>
-      </w:r>
-      <w:proofErr w:type="spellEnd"/>
-      <w:r>
-        <w:t xml:space="preserve">(), </w:t>
-      </w:r>
-      <w:proofErr w:type="spellStart"/>
-      <w:r>
-        <w:t>rangeUpdater</w:t>
-      </w:r>
-      <w:proofErr w:type="spellEnd"/>
-      <w:r>
-        <w:t xml:space="preserve">() és egyéb </w:t>
-      </w:r>
-      <w:proofErr w:type="spellStart"/>
-      <w:r>
-        <w:t>getter</w:t>
-      </w:r>
-      <w:proofErr w:type="spellEnd"/>
-      <w:r>
-        <w:t xml:space="preserve"> függvények. Ezeket az </w:t>
-      </w:r>
-      <w:proofErr w:type="spellStart"/>
-      <w:r>
-        <w:t>IBoard</w:t>
-      </w:r>
-      <w:proofErr w:type="spellEnd"/>
-      <w:r>
-        <w:t xml:space="preserve"> interfész inicializálja. Ugyanilyenek a táblareprezentációhoz szervesen kötődő másik két interfész; </w:t>
-      </w:r>
-      <w:proofErr w:type="spellStart"/>
-      <w:r>
-        <w:t>IPiece</w:t>
-      </w:r>
-      <w:proofErr w:type="spellEnd"/>
-      <w:r>
-        <w:t xml:space="preserve"> és </w:t>
-      </w:r>
-      <w:proofErr w:type="spellStart"/>
-      <w:r>
-        <w:t>IField</w:t>
-      </w:r>
-      <w:proofErr w:type="spellEnd"/>
-      <w:r>
-        <w:t xml:space="preserve">. Mindkettőnek megvan az őt megvalósító osztálya a </w:t>
-      </w:r>
-      <w:proofErr w:type="spellStart"/>
-      <w:r>
-        <w:t>view</w:t>
-      </w:r>
-      <w:proofErr w:type="spellEnd"/>
-      <w:r>
-        <w:t xml:space="preserve">-ban és a </w:t>
-      </w:r>
-      <w:proofErr w:type="spellStart"/>
-      <w:r>
-        <w:t>modelben</w:t>
-      </w:r>
-      <w:proofErr w:type="spellEnd"/>
-      <w:r>
-        <w:t xml:space="preserve"> egyaránt. Ilyenek az </w:t>
-      </w:r>
-      <w:proofErr w:type="spellStart"/>
-      <w:r>
-        <w:t>updateRange</w:t>
-      </w:r>
-      <w:proofErr w:type="spellEnd"/>
-      <w:r>
-        <w:t xml:space="preserve"> az </w:t>
-      </w:r>
-      <w:proofErr w:type="spellStart"/>
-      <w:r>
-        <w:t>IPiece</w:t>
-      </w:r>
-      <w:proofErr w:type="spellEnd"/>
-      <w:r>
-        <w:t xml:space="preserve">-ben, továbbá a </w:t>
-      </w:r>
-      <w:proofErr w:type="spellStart"/>
-      <w:r>
-        <w:t>clean</w:t>
-      </w:r>
-      <w:proofErr w:type="spellEnd"/>
-      <w:r>
-        <w:t xml:space="preserve">() az </w:t>
-      </w:r>
-      <w:proofErr w:type="spellStart"/>
-      <w:r>
-        <w:t>IField</w:t>
-      </w:r>
-      <w:proofErr w:type="spellEnd"/>
-      <w:r>
-        <w:t xml:space="preserve">-ben. Ugyanúgy tartozik mindkettőhöz </w:t>
-      </w:r>
-      <w:proofErr w:type="spellStart"/>
-      <w:r>
-        <w:t>getter</w:t>
-      </w:r>
-      <w:proofErr w:type="spellEnd"/>
-      <w:r>
-        <w:t xml:space="preserve"> és </w:t>
-      </w:r>
-      <w:proofErr w:type="spellStart"/>
-      <w:r>
-        <w:t>setter</w:t>
-      </w:r>
-      <w:proofErr w:type="spellEnd"/>
-      <w:r>
-        <w:t xml:space="preserve"> metódusok sora. ű</w:t>
+        <w:t xml:space="preserve">A már említett programozási döntés miatt (közös alapokon nyugvó táblareprezentáció) ezt a gyakorlatilag másfél komponenst együtt tartom érdemesnek tárgyalni. Ugyanis a megjelenítésben és a modelben alkalmazott lényeges, a játék </w:t>
+      </w:r>
+      <w:r>
+        <w:lastRenderedPageBreak/>
+        <w:t>folyamatában aktívan résztvevő függvények nagy többségében ugyanazok. Ilyen a board- és piece- setUp metódusok, valamint a cleanBoard(), rangeUpdater() és egyéb getter függvények. Ezeket az IBoard interfész inicializálja. Ugyanilyenek a táblareprezentációhoz szervesen kötődő másik két interfész; IPiece és IField. Mindkettőnek megvan az őt megvalósító osztálya a view-ban és a modelben egyaránt. Ilyenek az updateRange</w:t>
+      </w:r>
+      <w:r>
+        <w:t xml:space="preserve"> az IPiece-ben, továbbá a clean() az IField-ben. Ugyanúgy tartozik mindkettőhöz getter és setter metódusok sora. ű</w:t>
       </w:r>
       <w:r>
         <w:rPr>
@@ -14849,6 +10951,9 @@
         <w:t xml:space="preserve"> </w:t>
       </w:r>
       <w:r>
+        <w:rPr>
+          <w:noProof/>
+        </w:rPr>
         <w:drawing>
           <wp:inline distT="0" distB="0" distL="0" distR="0" wp14:anchorId="01886DB8" wp14:editId="2DB2D1FA">
             <wp:extent cx="2901767" cy="3213100"/>
@@ -14903,60 +11008,12 @@
         <w:t>. ábra A</w:t>
       </w:r>
       <w:r>
-        <w:t xml:space="preserve"> megjelenítés és a </w:t>
-      </w:r>
-      <w:proofErr w:type="spellStart"/>
-      <w:r>
-        <w:t>model</w:t>
-      </w:r>
-      <w:proofErr w:type="spellEnd"/>
-      <w:r>
-        <w:t xml:space="preserve"> rendezett, egyszerű osztálydiagrammja</w:t>
-      </w:r>
-    </w:p>
-    <w:p>
-      <w:r>
-        <w:t xml:space="preserve">A </w:t>
-      </w:r>
-      <w:proofErr w:type="spellStart"/>
-      <w:r>
-        <w:t>Model</w:t>
-      </w:r>
-      <w:proofErr w:type="spellEnd"/>
-      <w:r>
-        <w:t xml:space="preserve"> tartalmaz továbbá két osztályt, melyek mindkét helyen ugyanúgy felhasználhatóak. Ezek a </w:t>
-      </w:r>
-      <w:proofErr w:type="spellStart"/>
-      <w:r>
-        <w:t>GameOverOrPositionEnd</w:t>
-      </w:r>
-      <w:proofErr w:type="spellEnd"/>
-      <w:r>
-        <w:t xml:space="preserve"> és a </w:t>
-      </w:r>
-      <w:proofErr w:type="spellStart"/>
-      <w:r>
-        <w:t>Move</w:t>
-      </w:r>
-      <w:proofErr w:type="spellEnd"/>
-      <w:r>
-        <w:t xml:space="preserve"> osztály. Az utóbbi egy táblán (függetlenül annak típusától) végzi a figurák mozgatását (főképpen </w:t>
-      </w:r>
-      <w:proofErr w:type="spellStart"/>
-      <w:r>
-        <w:t>Step</w:t>
-      </w:r>
-      <w:proofErr w:type="spellEnd"/>
-      <w:r>
-        <w:t xml:space="preserve">() metódus), míg a másik a benne definiált függvényekkel felelős a játék végének érzékeléséért, megfelelő események kiváltásért (főképpen </w:t>
-      </w:r>
-      <w:proofErr w:type="spellStart"/>
-      <w:r>
-        <w:t>GameOverDecision</w:t>
-      </w:r>
-      <w:proofErr w:type="spellEnd"/>
-      <w:r>
-        <w:t xml:space="preserve">() metódus). </w:t>
+        <w:t xml:space="preserve"> megjelenítés és a model rendezett, egyszerű osztálydiagrammja</w:t>
+      </w:r>
+    </w:p>
+    <w:p>
+      <w:r>
+        <w:t xml:space="preserve">A Model tartalmaz továbbá két osztályt, melyek mindkét helyen ugyanúgy felhasználhatóak. Ezek a GameOverOrPositionEnd és a Move osztály. Az utóbbi egy táblán (függetlenül annak típusától) végzi a figurák mozgatását (főképpen Step() metódus), míg a másik a benne definiált függvényekkel felelős a játék végének érzékeléséért, megfelelő események kiváltásért (főképpen GameOverDecision() metódus). </w:t>
       </w:r>
     </w:p>
     <w:p>
@@ -14964,6 +11021,9 @@
         <w:keepNext/>
       </w:pPr>
       <w:r>
+        <w:rPr>
+          <w:noProof/>
+        </w:rPr>
         <w:lastRenderedPageBreak/>
         <w:drawing>
           <wp:inline distT="0" distB="0" distL="0" distR="0" wp14:anchorId="3C58A18D" wp14:editId="2F45DA5A">
@@ -15053,78 +11113,22 @@
         </w:r>
       </w:hyperlink>
       <w:r>
-        <w:t xml:space="preserve"> - es pontban beszéltem bővebben. A fő munkát végző függvénye a már tárgyalt Minimax. Ez a </w:t>
-      </w:r>
-      <w:proofErr w:type="spellStart"/>
-      <w:r>
-        <w:t>run</w:t>
-      </w:r>
-      <w:proofErr w:type="spellEnd"/>
-      <w:r>
-        <w:t xml:space="preserve"> metóduson keresztül érhető el. Tehát minden egyes AI futás az EDT-ben szereplő egyedüli AI </w:t>
-      </w:r>
-      <w:proofErr w:type="spellStart"/>
-      <w:r>
-        <w:t>instance</w:t>
-      </w:r>
-      <w:proofErr w:type="spellEnd"/>
-      <w:r>
-        <w:t xml:space="preserve"> újra inicializálásával, futtatásával történik. Így megakadályozva a szálak összegabalyodásának esélyét. </w:t>
-      </w:r>
-      <w:r>
-        <w:t xml:space="preserve">A második ami mellett nem mehetünk el említés nélkül a már emlegetett </w:t>
-      </w:r>
-      <w:proofErr w:type="spellStart"/>
-      <w:r>
-        <w:t>BitBoard-okat</w:t>
-      </w:r>
-      <w:proofErr w:type="spellEnd"/>
-      <w:r>
-        <w:t xml:space="preserve"> létrehozó, kezelő osztályok. Ezek egyike főképpen a BitBoards</w:t>
+        <w:t xml:space="preserve"> - es pontban beszéltem bővebben. A fő munkát végző függvénye a már tárgyalt Minimax. Ez a run metóduson keresztül érhető el. Tehát minden egyes AI futás az EDT-ben szereplő egyedüli AI instance újra inicializálásával, futtatásával történik. Így megakadályozva a szálak összegabalyodásának esélyét. </w:t>
+      </w:r>
+      <w:r>
+        <w:t>A második ami mellett nem mehetünk el említés nélkül a már emlegetett BitBoard-okat létrehozó, kezelő osztályok. Ezek egyike főképpen a BitBoards</w:t>
       </w:r>
       <w:r>
         <w:t>.java</w:t>
       </w:r>
       <w:r>
-        <w:t xml:space="preserve">, melyben az általános bitművelet definíciók - , </w:t>
-      </w:r>
-      <w:proofErr w:type="spellStart"/>
-      <w:r>
-        <w:t>bitboardok</w:t>
-      </w:r>
-      <w:proofErr w:type="spellEnd"/>
-      <w:r>
-        <w:t xml:space="preserve"> kreálása - , azok alakítása FEN </w:t>
-      </w:r>
-      <w:proofErr w:type="spellStart"/>
-      <w:r>
-        <w:t>stringé</w:t>
-      </w:r>
-      <w:proofErr w:type="spellEnd"/>
-      <w:r>
-        <w:t xml:space="preserve"> és vissza -, szerepel(</w:t>
-      </w:r>
-      <w:proofErr w:type="spellStart"/>
-      <w:r>
-        <w:t>nek</w:t>
-      </w:r>
-      <w:proofErr w:type="spellEnd"/>
-      <w:r>
-        <w:t>).  A másik lényeges pedig a BitBoardMoves</w:t>
+        <w:t>, melyben az általános bitművelet definíciók - , bitboardok kreálása - , azok alakítása FEN stringé és vissza -, szerepel(nek).  A másik lényeges pedig a BitBoardMoves</w:t>
       </w:r>
       <w:r>
         <w:t>.java</w:t>
       </w:r>
       <w:r>
-        <w:t xml:space="preserve"> osztály, melyben statikus metódusok garmadája igyekszik adott állásból minél gyorsabban a lehetséges lépések meghatározását elvégezni. Az itt található fő metódus a </w:t>
-      </w:r>
-      <w:proofErr w:type="spellStart"/>
-      <w:r>
-        <w:t>generateMoves</w:t>
-      </w:r>
-      <w:proofErr w:type="spellEnd"/>
-      <w:r>
-        <w:t>()</w:t>
+        <w:t xml:space="preserve"> osztály, melyben statikus metódusok garmadája igyekszik adott állásból minél gyorsabban a lehetséges lépések meghatározását elvégezni. Az itt található fő metódus a generateMoves()</w:t>
       </w:r>
       <w:r>
         <w:t>.</w:t>
@@ -15258,6 +11262,9 @@
         </mc:AlternateContent>
       </w:r>
       <w:r>
+        <w:rPr>
+          <w:noProof/>
+        </w:rPr>
         <w:drawing>
           <wp:anchor distT="0" distB="0" distL="114300" distR="114300" simplePos="0" relativeHeight="251687936" behindDoc="0" locked="0" layoutInCell="1" allowOverlap="1" wp14:anchorId="67D2D70D" wp14:editId="1682ECA0">
             <wp:simplePos x="0" y="0"/>
@@ -15360,41 +11367,12 @@
         <w:t>re</w:t>
       </w:r>
       <w:r>
-        <w:t xml:space="preserve">. Ennek lényege, hogy bár két féle megvalósítás létezik a lépéslehetőségek meghatározására, ezek eredményei egy adott pozícióban szükségszerűen egyezni fognak. Tehát adott FEN </w:t>
-      </w:r>
-      <w:proofErr w:type="spellStart"/>
-      <w:r>
-        <w:t>string-ekből</w:t>
-      </w:r>
-      <w:proofErr w:type="spellEnd"/>
-      <w:r>
-        <w:t xml:space="preserve"> meghatározom egyik, majd másik módszerrel a lehetséges lépések számát, majd azokat vetem össze. Ez a kódban a következő módon szerepel:</w:t>
-      </w:r>
-    </w:p>
-    <w:p>
-      <w:proofErr w:type="spellStart"/>
-      <w:r>
-        <w:t>public</w:t>
-      </w:r>
-      <w:proofErr w:type="spellEnd"/>
-      <w:r>
-        <w:t xml:space="preserve"> </w:t>
-      </w:r>
-      <w:proofErr w:type="spellStart"/>
-      <w:r>
-        <w:t>class</w:t>
-      </w:r>
-      <w:proofErr w:type="spellEnd"/>
-      <w:r>
-        <w:t xml:space="preserve"> </w:t>
-      </w:r>
-      <w:proofErr w:type="spellStart"/>
-      <w:r>
-        <w:t>CombinedMoveGenerationTest</w:t>
-      </w:r>
-      <w:proofErr w:type="spellEnd"/>
-      <w:r>
-        <w:t xml:space="preserve"> { …. } </w:t>
+        <w:t>. Ennek lényege, hogy bár két féle megvalósítás létezik a lépéslehetőségek meghatározására, ezek eredményei egy adott pozícióban szükségszerűen egyezni fognak. Tehát adott FEN string-ekből meghatározom egyik, majd másik módszerrel a lehetséges lépések számát, majd azokat vetem össze. Ez a kódban a következő módon szerepel:</w:t>
+      </w:r>
+    </w:p>
+    <w:p>
+      <w:r>
+        <w:t xml:space="preserve">public class CombinedMoveGenerationTest { …. } </w:t>
       </w:r>
     </w:p>
     <w:p>
@@ -15691,15 +11669,7 @@
         </w:rPr>
       </w:pPr>
       <w:r>
-        <w:t xml:space="preserve">FEN </w:t>
-      </w:r>
-      <w:proofErr w:type="spellStart"/>
-      <w:r>
-        <w:t>String</w:t>
-      </w:r>
-      <w:proofErr w:type="spellEnd"/>
-      <w:r>
-        <w:t xml:space="preserve"> </w:t>
+        <w:t xml:space="preserve">FEN String </w:t>
       </w:r>
       <w:hyperlink r:id="rId41" w:history="1">
         <w:r>
@@ -15736,7 +11706,6 @@
           <w:u w:val="single"/>
         </w:rPr>
       </w:pPr>
-      <w:proofErr w:type="spellStart"/>
       <w:r>
         <w:rPr>
           <w:rFonts w:ascii="Times New Roman" w:hAnsi="Times New Roman" w:cs="Times New Roman"/>
@@ -15755,7 +11724,6 @@
         </w:rPr>
         <w:t>swing</w:t>
       </w:r>
-      <w:proofErr w:type="spellEnd"/>
       <w:r>
         <w:rPr>
           <w:rFonts w:ascii="Times New Roman" w:hAnsi="Times New Roman" w:cs="Times New Roman"/>
@@ -18537,6 +14505,10 @@
 </file>
 
 <file path=customXml/item1.xml><?xml version="1.0" encoding="utf-8"?>
+<b:Sources xmlns:b="http://schemas.openxmlformats.org/officeDocument/2006/bibliography" xmlns="http://schemas.openxmlformats.org/officeDocument/2006/bibliography" SelectedStyle="\APASixthEditionOfficeOnline.xsl" StyleName="APA" Version="6"/>
+</file>
+
+<file path=customXml/item2.xml><?xml version="1.0" encoding="utf-8"?>
 <ct:contentTypeSchema xmlns:ct="http://schemas.microsoft.com/office/2006/metadata/contentType" xmlns:ma="http://schemas.microsoft.com/office/2006/metadata/properties/metaAttributes" ct:_="" ma:_="" ma:contentTypeName="Document" ma:contentTypeID="0x01010057D746A6CC7228419059D1F304ECB892" ma:contentTypeVersion="6" ma:contentTypeDescription="Create a new document." ma:contentTypeScope="" ma:versionID="230bd601e8ab138a3182c21189d57f93">
   <xsd:schema xmlns:xsd="http://www.w3.org/2001/XMLSchema" xmlns:xs="http://www.w3.org/2001/XMLSchema" xmlns:p="http://schemas.microsoft.com/office/2006/metadata/properties" xmlns:ns2="23369ae5-05ef-4c7c-a662-deac929baaef" targetNamespace="http://schemas.microsoft.com/office/2006/metadata/properties" ma:root="true" ma:fieldsID="ed8cacf55a6d923cbbf7f604d05b507d" ns2:_="">
     <xsd:import namespace="23369ae5-05ef-4c7c-a662-deac929baaef"/>
@@ -18694,10 +14666,6 @@
 </ct:contentTypeSchema>
 </file>
 
-<file path=customXml/item2.xml><?xml version="1.0" encoding="utf-8"?>
-<b:Sources xmlns:b="http://schemas.openxmlformats.org/officeDocument/2006/bibliography" xmlns="http://schemas.openxmlformats.org/officeDocument/2006/bibliography" SelectedStyle="\APASixthEditionOfficeOnline.xsl" StyleName="APA" Version="6"/>
-</file>
-
 <file path=customXml/item3.xml><?xml version="1.0" encoding="utf-8"?>
 <?mso-contentType ?>
 <FormTemplates xmlns="http://schemas.microsoft.com/sharepoint/v3/contenttype/forms">
@@ -18708,6 +14676,14 @@
 </file>
 
 <file path=customXml/itemProps1.xml><?xml version="1.0" encoding="utf-8"?>
+<ds:datastoreItem xmlns:ds="http://schemas.openxmlformats.org/officeDocument/2006/customXml" ds:itemID="{E9F6CDE2-636C-4043-AFFC-7CB0CE5DF55A}">
+  <ds:schemaRefs>
+    <ds:schemaRef ds:uri="http://schemas.openxmlformats.org/officeDocument/2006/bibliography"/>
+  </ds:schemaRefs>
+</ds:datastoreItem>
+</file>
+
+<file path=customXml/itemProps2.xml><?xml version="1.0" encoding="utf-8"?>
 <ds:datastoreItem xmlns:ds="http://schemas.openxmlformats.org/officeDocument/2006/customXml" ds:itemID="{E0E361D0-270A-43DD-B744-DC4991A38C53}">
   <ds:schemaRefs>
     <ds:schemaRef ds:uri="http://schemas.microsoft.com/office/2006/metadata/contentType"/>
@@ -18725,14 +14701,6 @@
 </ds:datastoreItem>
 </file>
 
-<file path=customXml/itemProps2.xml><?xml version="1.0" encoding="utf-8"?>
-<ds:datastoreItem xmlns:ds="http://schemas.openxmlformats.org/officeDocument/2006/customXml" ds:itemID="{E9F6CDE2-636C-4043-AFFC-7CB0CE5DF55A}">
-  <ds:schemaRefs>
-    <ds:schemaRef ds:uri="http://schemas.openxmlformats.org/officeDocument/2006/bibliography"/>
-  </ds:schemaRefs>
-</ds:datastoreItem>
-</file>
-
 <file path=customXml/itemProps3.xml><?xml version="1.0" encoding="utf-8"?>
 <ds:datastoreItem xmlns:ds="http://schemas.openxmlformats.org/officeDocument/2006/customXml" ds:itemID="{79D0F40F-646A-4DBF-9119-0FC598DFBBBB}">
   <ds:schemaRefs>
